--- a/files/cv.docx
+++ b/files/cv.docx
@@ -245,7 +245,7 @@
         <mc:AlternateContent>
           <mc:Choice Requires="wpg">
             <w:drawing>
-              <wp:anchor distT="0" distB="0" distL="114300" distR="114300" simplePos="0" relativeHeight="251700736" behindDoc="1" locked="0" layoutInCell="1" allowOverlap="1" wp14:anchorId="35F3E3CD" wp14:editId="68770E54">
+              <wp:anchor distT="0" distB="0" distL="114300" distR="114300" simplePos="0" relativeHeight="251700736" behindDoc="1" locked="0" layoutInCell="1" allowOverlap="1" wp14:anchorId="0CBB139A" wp14:editId="7FEBAD98">
                 <wp:simplePos x="0" y="0"/>
                 <wp:positionH relativeFrom="page">
                   <wp:posOffset>932291</wp:posOffset>
@@ -405,84 +405,56 @@
           <w:sz w:val="23"/>
           <w:szCs w:val="23"/>
         </w:rPr>
-        <w:t>Sep</w:t>
-      </w:r>
-      <w:r>
-        <w:rPr>
-          <w:rFonts w:ascii="Times New Roman" w:eastAsia="Times New Roman" w:hAnsi="Times New Roman" w:cs="Times New Roman"/>
-          <w:bCs/>
+        <w:t>Ph.D. 2020 (expected)</w:t>
+      </w:r>
+      <w:r>
+        <w:rPr>
+          <w:rFonts w:ascii="Times New Roman" w:eastAsia="Times New Roman" w:hAnsi="Times New Roman" w:cs="Times New Roman"/>
+          <w:bCs/>
+          <w:sz w:val="23"/>
+          <w:szCs w:val="23"/>
+        </w:rPr>
+        <w:tab/>
+        <w:t>Water Resources Engineering</w:t>
+      </w:r>
+      <w:r>
+        <w:rPr>
+          <w:rFonts w:ascii="Times New Roman" w:eastAsia="Times New Roman" w:hAnsi="Times New Roman" w:cs="Times New Roman"/>
+          <w:bCs/>
+          <w:sz w:val="23"/>
+          <w:szCs w:val="23"/>
+        </w:rPr>
+        <w:t>,</w:t>
+      </w:r>
+      <w:r>
+        <w:rPr>
+          <w:rFonts w:ascii="Times New Roman" w:eastAsiaTheme="minorEastAsia" w:hAnsi="Times New Roman" w:cs="Times New Roman"/>
           <w:spacing w:val="1"/>
           <w:sz w:val="23"/>
           <w:szCs w:val="23"/>
-        </w:rPr>
-        <w:t>.201</w:t>
-      </w:r>
-      <w:r>
-        <w:rPr>
-          <w:rFonts w:ascii="Times New Roman" w:eastAsia="Times New Roman" w:hAnsi="Times New Roman" w:cs="Times New Roman"/>
-          <w:bCs/>
+          <w:lang w:eastAsia="zh-CN"/>
+        </w:rPr>
+        <w:t xml:space="preserve"> </w:t>
+      </w:r>
+      <w:r>
+        <w:rPr>
+          <w:rFonts w:ascii="Times New Roman" w:eastAsiaTheme="minorEastAsia" w:hAnsi="Times New Roman" w:cs="Times New Roman"/>
           <w:spacing w:val="1"/>
           <w:sz w:val="23"/>
           <w:szCs w:val="23"/>
-        </w:rPr>
-        <w:t>6</w:t>
-      </w:r>
-      <w:r>
-        <w:rPr>
-          <w:rFonts w:ascii="Times New Roman" w:eastAsia="Times New Roman" w:hAnsi="Times New Roman" w:cs="Times New Roman"/>
-          <w:bCs/>
+          <w:lang w:eastAsia="zh-CN"/>
+        </w:rPr>
+        <w:t xml:space="preserve">Zachry </w:t>
+      </w:r>
+      <w:r>
+        <w:rPr>
+          <w:rFonts w:ascii="Times New Roman" w:eastAsiaTheme="minorEastAsia" w:hAnsi="Times New Roman" w:cs="Times New Roman" w:hint="eastAsia"/>
           <w:spacing w:val="1"/>
           <w:sz w:val="23"/>
           <w:szCs w:val="23"/>
-        </w:rPr>
-        <w:t xml:space="preserve"> </w:t>
-      </w:r>
-      <w:r>
-        <w:rPr>
-          <w:rFonts w:ascii="Times New Roman" w:eastAsia="Times New Roman" w:hAnsi="Times New Roman" w:cs="Times New Roman"/>
-          <w:bCs/>
-          <w:sz w:val="23"/>
-          <w:szCs w:val="23"/>
-        </w:rPr>
-        <w:t>– Present</w:t>
-      </w:r>
-      <w:r>
-        <w:rPr>
-          <w:rFonts w:ascii="Times New Roman" w:eastAsia="Times New Roman" w:hAnsi="Times New Roman" w:cs="Times New Roman"/>
-          <w:bCs/>
-          <w:sz w:val="23"/>
-          <w:szCs w:val="23"/>
-        </w:rPr>
-        <w:tab/>
-      </w:r>
-      <w:r>
-        <w:rPr>
-          <w:rFonts w:ascii="Times New Roman" w:eastAsia="Times New Roman" w:hAnsi="Times New Roman" w:cs="Times New Roman"/>
-          <w:b/>
-          <w:bCs/>
-          <w:sz w:val="23"/>
-          <w:szCs w:val="23"/>
-        </w:rPr>
-        <w:t>Ph.D.</w:t>
-      </w:r>
-      <w:r>
-        <w:rPr>
-          <w:rFonts w:ascii="Times New Roman" w:eastAsia="Times New Roman" w:hAnsi="Times New Roman" w:cs="Times New Roman"/>
-          <w:b/>
-          <w:bCs/>
-          <w:sz w:val="23"/>
-          <w:szCs w:val="23"/>
-        </w:rPr>
-        <w:t xml:space="preserve"> Candidate</w:t>
-      </w:r>
-      <w:r>
-        <w:rPr>
-          <w:rFonts w:ascii="Times New Roman" w:eastAsia="Times New Roman" w:hAnsi="Times New Roman" w:cs="Times New Roman"/>
-          <w:bCs/>
-          <w:sz w:val="23"/>
-          <w:szCs w:val="23"/>
-        </w:rPr>
-        <w:t>; Water Resources Engineering</w:t>
+          <w:lang w:eastAsia="zh-CN"/>
+        </w:rPr>
+        <w:t>Department of Civil Engineering,</w:t>
       </w:r>
     </w:p>
     <w:p>
@@ -498,86 +470,12 @@
       </w:pPr>
       <w:r>
         <w:rPr>
-          <w:rFonts w:ascii="Times New Roman" w:eastAsiaTheme="minorEastAsia" w:hAnsi="Times New Roman" w:cs="Times New Roman"/>
-          <w:spacing w:val="1"/>
-          <w:sz w:val="23"/>
-          <w:szCs w:val="23"/>
-          <w:lang w:eastAsia="zh-CN"/>
-        </w:rPr>
-        <w:t xml:space="preserve">Zachry </w:t>
-      </w:r>
-      <w:r>
-        <w:rPr>
-          <w:rFonts w:ascii="Times New Roman" w:eastAsiaTheme="minorEastAsia" w:hAnsi="Times New Roman" w:cs="Times New Roman" w:hint="eastAsia"/>
-          <w:spacing w:val="1"/>
-          <w:sz w:val="23"/>
-          <w:szCs w:val="23"/>
-          <w:lang w:eastAsia="zh-CN"/>
-        </w:rPr>
-        <w:t xml:space="preserve">Department of Civil Engineering, </w:t>
-      </w:r>
-      <w:r>
-        <w:rPr>
           <w:rFonts w:ascii="Times New Roman" w:eastAsia="Times New Roman" w:hAnsi="Times New Roman" w:cs="Times New Roman"/>
           <w:bCs/>
           <w:sz w:val="23"/>
           <w:szCs w:val="23"/>
         </w:rPr>
         <w:t>Texas A&amp;M University</w:t>
-      </w:r>
-    </w:p>
-    <w:p>
-      <w:pPr>
-        <w:spacing w:before="86" w:after="0" w:line="240" w:lineRule="auto"/>
-        <w:ind w:left="2631" w:right="-20"/>
-        <w:rPr>
-          <w:rFonts w:ascii="Times New Roman" w:eastAsiaTheme="minorEastAsia" w:hAnsi="Times New Roman" w:cs="Times New Roman"/>
-          <w:bCs/>
-          <w:sz w:val="23"/>
-          <w:szCs w:val="23"/>
-          <w:lang w:eastAsia="zh-CN"/>
-        </w:rPr>
-      </w:pPr>
-      <w:r>
-        <w:rPr>
-          <w:rFonts w:ascii="Times New Roman" w:eastAsia="Times New Roman" w:hAnsi="Times New Roman" w:cs="Times New Roman"/>
-          <w:bCs/>
-          <w:sz w:val="23"/>
-          <w:szCs w:val="23"/>
-        </w:rPr>
-        <w:t>Advisor</w:t>
-      </w:r>
-      <w:r>
-        <w:rPr>
-          <w:rFonts w:ascii="Times New Roman" w:eastAsiaTheme="minorEastAsia" w:hAnsi="Times New Roman" w:cs="Times New Roman"/>
-          <w:bCs/>
-          <w:sz w:val="23"/>
-          <w:szCs w:val="23"/>
-          <w:lang w:eastAsia="zh-CN"/>
-        </w:rPr>
-        <w:t xml:space="preserve">: Dr. </w:t>
-      </w:r>
-      <w:proofErr w:type="spellStart"/>
-      <w:r>
-        <w:rPr>
-          <w:rFonts w:ascii="Times New Roman" w:eastAsiaTheme="minorEastAsia" w:hAnsi="Times New Roman" w:cs="Times New Roman"/>
-          <w:bCs/>
-          <w:sz w:val="23"/>
-          <w:szCs w:val="23"/>
-          <w:lang w:eastAsia="zh-CN"/>
-        </w:rPr>
-        <w:t>Huilin</w:t>
-      </w:r>
-      <w:proofErr w:type="spellEnd"/>
-      <w:r>
-        <w:rPr>
-          <w:rFonts w:ascii="Times New Roman" w:eastAsiaTheme="minorEastAsia" w:hAnsi="Times New Roman" w:cs="Times New Roman"/>
-          <w:bCs/>
-          <w:sz w:val="23"/>
-          <w:szCs w:val="23"/>
-          <w:lang w:eastAsia="zh-CN"/>
-        </w:rPr>
-        <w:t xml:space="preserve"> Gao</w:t>
       </w:r>
     </w:p>
     <w:p>
@@ -589,6 +487,8 @@
         <w:ind w:left="111" w:right="-20"/>
         <w:rPr>
           <w:rFonts w:ascii="Times New Roman" w:eastAsia="Times New Roman" w:hAnsi="Times New Roman" w:cs="Times New Roman"/>
+          <w:bCs/>
+          <w:spacing w:val="1"/>
           <w:sz w:val="23"/>
           <w:szCs w:val="23"/>
         </w:rPr>
@@ -601,243 +501,20 @@
           <w:sz w:val="23"/>
           <w:szCs w:val="23"/>
         </w:rPr>
-        <w:t>S</w:t>
-      </w:r>
-      <w:r>
-        <w:rPr>
-          <w:rFonts w:ascii="Times New Roman" w:eastAsia="Times New Roman" w:hAnsi="Times New Roman" w:cs="Times New Roman"/>
-          <w:bCs/>
-          <w:spacing w:val="-1"/>
-          <w:sz w:val="23"/>
-          <w:szCs w:val="23"/>
-        </w:rPr>
-        <w:t>e</w:t>
-      </w:r>
-      <w:r>
-        <w:rPr>
-          <w:rFonts w:ascii="Times New Roman" w:eastAsia="Times New Roman" w:hAnsi="Times New Roman" w:cs="Times New Roman"/>
-          <w:bCs/>
-          <w:sz w:val="23"/>
-          <w:szCs w:val="23"/>
-        </w:rPr>
-        <w:t xml:space="preserve">p.2008 </w:t>
-      </w:r>
-      <w:r>
-        <w:rPr>
-          <w:rFonts w:ascii="Times New Roman" w:eastAsia="Times New Roman" w:hAnsi="Times New Roman" w:cs="Times New Roman"/>
-          <w:bCs/>
-          <w:sz w:val="23"/>
-          <w:szCs w:val="23"/>
-        </w:rPr>
-        <w:t>–</w:t>
-      </w:r>
-      <w:r>
-        <w:rPr>
-          <w:rFonts w:ascii="Times New Roman" w:eastAsia="Times New Roman" w:hAnsi="Times New Roman" w:cs="Times New Roman"/>
-          <w:bCs/>
-          <w:spacing w:val="-1"/>
-          <w:sz w:val="23"/>
-          <w:szCs w:val="23"/>
-        </w:rPr>
-        <w:t xml:space="preserve"> </w:t>
-      </w:r>
-      <w:r>
-        <w:rPr>
-          <w:rFonts w:ascii="Times New Roman" w:eastAsia="Times New Roman" w:hAnsi="Times New Roman" w:cs="Times New Roman"/>
-          <w:bCs/>
-          <w:sz w:val="23"/>
-          <w:szCs w:val="23"/>
-        </w:rPr>
-        <w:t>J</w:t>
-      </w:r>
-      <w:r>
-        <w:rPr>
-          <w:rFonts w:ascii="Times New Roman" w:eastAsia="Times New Roman" w:hAnsi="Times New Roman" w:cs="Times New Roman"/>
-          <w:bCs/>
-          <w:spacing w:val="1"/>
-          <w:sz w:val="23"/>
-          <w:szCs w:val="23"/>
-        </w:rPr>
-        <w:t>un</w:t>
-      </w:r>
-      <w:r>
-        <w:rPr>
-          <w:rFonts w:ascii="Times New Roman" w:eastAsia="Times New Roman" w:hAnsi="Times New Roman" w:cs="Times New Roman"/>
-          <w:bCs/>
-          <w:sz w:val="23"/>
-          <w:szCs w:val="23"/>
-        </w:rPr>
-        <w:t>.2012</w:t>
-      </w:r>
-      <w:r>
-        <w:rPr>
-          <w:rFonts w:ascii="Times New Roman" w:eastAsia="Times New Roman" w:hAnsi="Times New Roman" w:cs="Times New Roman"/>
-          <w:bCs/>
-          <w:sz w:val="23"/>
-          <w:szCs w:val="23"/>
-        </w:rPr>
-        <w:tab/>
-      </w:r>
-      <w:r>
-        <w:rPr>
-          <w:rFonts w:ascii="Times New Roman" w:eastAsia="Times New Roman" w:hAnsi="Times New Roman" w:cs="Times New Roman"/>
-          <w:b/>
-          <w:spacing w:val="-2"/>
-          <w:sz w:val="23"/>
-          <w:szCs w:val="23"/>
-        </w:rPr>
-        <w:t>B</w:t>
-      </w:r>
-      <w:r>
-        <w:rPr>
-          <w:rFonts w:ascii="Times New Roman" w:eastAsia="Times New Roman" w:hAnsi="Times New Roman" w:cs="Times New Roman"/>
-          <w:b/>
-          <w:spacing w:val="-1"/>
-          <w:sz w:val="23"/>
-          <w:szCs w:val="23"/>
-        </w:rPr>
-        <w:t>ac</w:t>
-      </w:r>
-      <w:r>
-        <w:rPr>
-          <w:rFonts w:ascii="Times New Roman" w:eastAsia="Times New Roman" w:hAnsi="Times New Roman" w:cs="Times New Roman"/>
-          <w:b/>
-          <w:spacing w:val="2"/>
-          <w:sz w:val="23"/>
-          <w:szCs w:val="23"/>
-        </w:rPr>
-        <w:t>h</w:t>
-      </w:r>
-      <w:r>
-        <w:rPr>
-          <w:rFonts w:ascii="Times New Roman" w:eastAsia="Times New Roman" w:hAnsi="Times New Roman" w:cs="Times New Roman"/>
-          <w:b/>
-          <w:spacing w:val="-1"/>
-          <w:sz w:val="23"/>
-          <w:szCs w:val="23"/>
-        </w:rPr>
-        <w:t>e</w:t>
-      </w:r>
-      <w:r>
-        <w:rPr>
-          <w:rFonts w:ascii="Times New Roman" w:eastAsia="Times New Roman" w:hAnsi="Times New Roman" w:cs="Times New Roman"/>
-          <w:b/>
-          <w:sz w:val="23"/>
-          <w:szCs w:val="23"/>
-        </w:rPr>
-        <w:t>lor</w:t>
-      </w:r>
-      <w:r>
-        <w:rPr>
-          <w:rFonts w:ascii="Times New Roman" w:eastAsia="Times New Roman" w:hAnsi="Times New Roman" w:cs="Times New Roman"/>
-          <w:b/>
-          <w:spacing w:val="-1"/>
-          <w:sz w:val="23"/>
-          <w:szCs w:val="23"/>
-        </w:rPr>
-        <w:t xml:space="preserve"> </w:t>
-      </w:r>
-      <w:r>
-        <w:rPr>
-          <w:rFonts w:ascii="Times New Roman" w:eastAsia="Times New Roman" w:hAnsi="Times New Roman" w:cs="Times New Roman"/>
-          <w:b/>
-          <w:sz w:val="23"/>
-          <w:szCs w:val="23"/>
-        </w:rPr>
-        <w:t>of</w:t>
-      </w:r>
-      <w:r>
-        <w:rPr>
-          <w:rFonts w:ascii="Times New Roman" w:eastAsia="Times New Roman" w:hAnsi="Times New Roman" w:cs="Times New Roman"/>
-          <w:b/>
-          <w:spacing w:val="-1"/>
-          <w:sz w:val="23"/>
-          <w:szCs w:val="23"/>
-        </w:rPr>
-        <w:t xml:space="preserve"> </w:t>
-      </w:r>
-      <w:r>
-        <w:rPr>
-          <w:rFonts w:ascii="Times New Roman" w:eastAsia="Times New Roman" w:hAnsi="Times New Roman" w:cs="Times New Roman"/>
-          <w:b/>
-          <w:spacing w:val="1"/>
-          <w:sz w:val="23"/>
-          <w:szCs w:val="23"/>
-        </w:rPr>
-        <w:t>S</w:t>
-      </w:r>
-      <w:r>
-        <w:rPr>
-          <w:rFonts w:ascii="Times New Roman" w:eastAsia="Times New Roman" w:hAnsi="Times New Roman" w:cs="Times New Roman"/>
-          <w:b/>
-          <w:spacing w:val="-1"/>
-          <w:sz w:val="23"/>
-          <w:szCs w:val="23"/>
-        </w:rPr>
-        <w:t>c</w:t>
-      </w:r>
-      <w:r>
-        <w:rPr>
-          <w:rFonts w:ascii="Times New Roman" w:eastAsia="Times New Roman" w:hAnsi="Times New Roman" w:cs="Times New Roman"/>
-          <w:b/>
-          <w:sz w:val="23"/>
-          <w:szCs w:val="23"/>
-        </w:rPr>
-        <w:t>i</w:t>
-      </w:r>
-      <w:r>
-        <w:rPr>
-          <w:rFonts w:ascii="Times New Roman" w:eastAsia="Times New Roman" w:hAnsi="Times New Roman" w:cs="Times New Roman"/>
-          <w:b/>
-          <w:spacing w:val="-1"/>
-          <w:sz w:val="23"/>
-          <w:szCs w:val="23"/>
-        </w:rPr>
-        <w:t>e</w:t>
-      </w:r>
-      <w:r>
-        <w:rPr>
-          <w:rFonts w:ascii="Times New Roman" w:eastAsia="Times New Roman" w:hAnsi="Times New Roman" w:cs="Times New Roman"/>
-          <w:b/>
-          <w:spacing w:val="2"/>
-          <w:sz w:val="23"/>
-          <w:szCs w:val="23"/>
-        </w:rPr>
-        <w:t>n</w:t>
-      </w:r>
-      <w:r>
-        <w:rPr>
-          <w:rFonts w:ascii="Times New Roman" w:eastAsia="Times New Roman" w:hAnsi="Times New Roman" w:cs="Times New Roman"/>
-          <w:b/>
-          <w:spacing w:val="-1"/>
-          <w:sz w:val="23"/>
-          <w:szCs w:val="23"/>
-        </w:rPr>
-        <w:t>ce</w:t>
-      </w:r>
-      <w:r>
-        <w:rPr>
-          <w:rFonts w:ascii="Times New Roman" w:eastAsia="Times New Roman" w:hAnsi="Times New Roman" w:cs="Times New Roman"/>
-          <w:sz w:val="23"/>
-          <w:szCs w:val="23"/>
-        </w:rPr>
-        <w:t xml:space="preserve">; </w:t>
-      </w:r>
-      <w:r>
-        <w:rPr>
-          <w:rFonts w:ascii="Times New Roman" w:eastAsia="Times New Roman" w:hAnsi="Times New Roman" w:cs="Times New Roman"/>
-          <w:sz w:val="23"/>
-          <w:szCs w:val="23"/>
-        </w:rPr>
-        <w:t>Geographic Information System</w:t>
+        <w:t xml:space="preserve">Ph.D. 2017                         Cartography and GIS, Institute of Remote Sensing and Digital Earth </w:t>
       </w:r>
     </w:p>
     <w:p>
       <w:pPr>
-        <w:spacing w:before="86" w:after="160" w:line="240" w:lineRule="auto"/>
-        <w:ind w:left="2635" w:right="-14"/>
-        <w:rPr>
-          <w:rFonts w:ascii="Times New Roman" w:eastAsia="Times New Roman" w:hAnsi="Times New Roman" w:cs="Times New Roman"/>
+        <w:tabs>
+          <w:tab w:val="left" w:pos="2620"/>
+        </w:tabs>
+        <w:spacing w:before="79" w:after="0" w:line="240" w:lineRule="auto"/>
+        <w:ind w:left="111" w:right="-20"/>
+        <w:rPr>
+          <w:rFonts w:ascii="Times New Roman" w:eastAsia="Times New Roman" w:hAnsi="Times New Roman" w:cs="Times New Roman"/>
+          <w:bCs/>
+          <w:spacing w:val="1"/>
           <w:sz w:val="23"/>
           <w:szCs w:val="23"/>
         </w:rPr>
@@ -845,10 +522,112 @@
       <w:r>
         <w:rPr>
           <w:rFonts w:ascii="Times New Roman" w:eastAsia="Times New Roman" w:hAnsi="Times New Roman" w:cs="Times New Roman"/>
+          <w:bCs/>
           <w:spacing w:val="1"/>
           <w:sz w:val="23"/>
           <w:szCs w:val="23"/>
         </w:rPr>
+        <w:t xml:space="preserve">                                           </w:t>
+      </w:r>
+      <w:r>
+        <w:rPr>
+          <w:rFonts w:ascii="Times New Roman" w:eastAsia="Times New Roman" w:hAnsi="Times New Roman" w:cs="Times New Roman"/>
+          <w:bCs/>
+          <w:spacing w:val="1"/>
+          <w:sz w:val="23"/>
+          <w:szCs w:val="23"/>
+        </w:rPr>
+        <w:t>(</w:t>
+      </w:r>
+      <w:r>
+        <w:rPr>
+          <w:rFonts w:ascii="Times New Roman" w:eastAsia="Times New Roman" w:hAnsi="Times New Roman" w:cs="Times New Roman"/>
+          <w:bCs/>
+          <w:spacing w:val="1"/>
+          <w:sz w:val="23"/>
+          <w:szCs w:val="23"/>
+        </w:rPr>
+        <w:t>RADI</w:t>
+      </w:r>
+      <w:r>
+        <w:rPr>
+          <w:rFonts w:ascii="Times New Roman" w:eastAsia="Times New Roman" w:hAnsi="Times New Roman" w:cs="Times New Roman"/>
+          <w:bCs/>
+          <w:spacing w:val="1"/>
+          <w:sz w:val="23"/>
+          <w:szCs w:val="23"/>
+        </w:rPr>
+        <w:t>), Chinese Academy of Sciences</w:t>
+      </w:r>
+      <w:r>
+        <w:rPr>
+          <w:rFonts w:ascii="Times New Roman" w:eastAsia="Times New Roman" w:hAnsi="Times New Roman" w:cs="Times New Roman"/>
+          <w:bCs/>
+          <w:spacing w:val="1"/>
+          <w:sz w:val="23"/>
+          <w:szCs w:val="23"/>
+        </w:rPr>
+        <w:t xml:space="preserve"> (CAS)</w:t>
+      </w:r>
+    </w:p>
+    <w:p>
+      <w:pPr>
+        <w:tabs>
+          <w:tab w:val="left" w:pos="2620"/>
+        </w:tabs>
+        <w:spacing w:before="79" w:after="0" w:line="240" w:lineRule="auto"/>
+        <w:ind w:left="111" w:right="-20"/>
+        <w:rPr>
+          <w:rFonts w:ascii="Times New Roman" w:eastAsia="Times New Roman" w:hAnsi="Times New Roman" w:cs="Times New Roman"/>
+          <w:bCs/>
+          <w:sz w:val="23"/>
+          <w:szCs w:val="23"/>
+        </w:rPr>
+      </w:pPr>
+      <w:r>
+        <w:rPr>
+          <w:rFonts w:ascii="Times New Roman" w:eastAsia="Times New Roman" w:hAnsi="Times New Roman" w:cs="Times New Roman"/>
+          <w:bCs/>
+          <w:spacing w:val="1"/>
+          <w:sz w:val="23"/>
+          <w:szCs w:val="23"/>
+        </w:rPr>
+        <w:t>B.S.   2012</w:t>
+      </w:r>
+      <w:r>
+        <w:rPr>
+          <w:rFonts w:ascii="Times New Roman" w:eastAsia="Times New Roman" w:hAnsi="Times New Roman" w:cs="Times New Roman"/>
+          <w:bCs/>
+          <w:sz w:val="23"/>
+          <w:szCs w:val="23"/>
+        </w:rPr>
+        <w:tab/>
+      </w:r>
+      <w:r>
+        <w:rPr>
+          <w:rFonts w:ascii="Times New Roman" w:eastAsia="Times New Roman" w:hAnsi="Times New Roman" w:cs="Times New Roman"/>
+          <w:spacing w:val="-2"/>
+          <w:sz w:val="23"/>
+          <w:szCs w:val="23"/>
+        </w:rPr>
+        <w:t>GIS</w:t>
+      </w:r>
+      <w:r>
+        <w:rPr>
+          <w:rFonts w:ascii="Times New Roman" w:eastAsia="Times New Roman" w:hAnsi="Times New Roman" w:cs="Times New Roman"/>
+          <w:spacing w:val="1"/>
+          <w:sz w:val="23"/>
+          <w:szCs w:val="23"/>
+        </w:rPr>
+        <w:t xml:space="preserve">, </w:t>
+      </w:r>
+      <w:r>
+        <w:rPr>
+          <w:rFonts w:ascii="Times New Roman" w:eastAsia="Times New Roman" w:hAnsi="Times New Roman" w:cs="Times New Roman"/>
+          <w:spacing w:val="1"/>
+          <w:sz w:val="23"/>
+          <w:szCs w:val="23"/>
+        </w:rPr>
         <w:t>C</w:t>
       </w:r>
       <w:r>
@@ -1012,16 +791,57 @@
           <w:sz w:val="23"/>
           <w:szCs w:val="23"/>
         </w:rPr>
-        <w:t>China University of Geosciences, Beijing</w:t>
-      </w:r>
-      <w:r>
-        <w:rPr>
-          <w:rFonts w:ascii="Times New Roman" w:eastAsia="Times New Roman" w:hAnsi="Times New Roman" w:cs="Times New Roman"/>
-          <w:bCs/>
-          <w:sz w:val="23"/>
-          <w:szCs w:val="23"/>
-        </w:rPr>
-        <w:t>, China</w:t>
+        <w:t>China University of</w:t>
+      </w:r>
+      <w:r>
+        <w:rPr>
+          <w:rFonts w:ascii="Times New Roman" w:eastAsia="Times New Roman" w:hAnsi="Times New Roman" w:cs="Times New Roman"/>
+          <w:bCs/>
+          <w:sz w:val="23"/>
+          <w:szCs w:val="23"/>
+        </w:rPr>
+        <w:t xml:space="preserve">   </w:t>
+      </w:r>
+    </w:p>
+    <w:p>
+      <w:pPr>
+        <w:tabs>
+          <w:tab w:val="left" w:pos="2620"/>
+        </w:tabs>
+        <w:spacing w:before="79" w:after="160" w:line="240" w:lineRule="auto"/>
+        <w:ind w:left="115" w:right="-14"/>
+        <w:rPr>
+          <w:rFonts w:ascii="Times New Roman" w:eastAsia="Times New Roman" w:hAnsi="Times New Roman" w:cs="Times New Roman"/>
+          <w:sz w:val="23"/>
+          <w:szCs w:val="23"/>
+        </w:rPr>
+      </w:pPr>
+      <w:r>
+        <w:rPr>
+          <w:rFonts w:ascii="Times New Roman" w:eastAsia="Times New Roman" w:hAnsi="Times New Roman" w:cs="Times New Roman"/>
+          <w:bCs/>
+          <w:sz w:val="23"/>
+          <w:szCs w:val="23"/>
+        </w:rPr>
+        <w:t xml:space="preserve">                                            </w:t>
+      </w:r>
+      <w:r>
+        <w:rPr>
+          <w:rFonts w:ascii="Times New Roman" w:eastAsia="Times New Roman" w:hAnsi="Times New Roman" w:cs="Times New Roman"/>
+          <w:bCs/>
+          <w:sz w:val="23"/>
+          <w:szCs w:val="23"/>
+        </w:rPr>
+        <w:t>Geosciences, Beijing</w:t>
+      </w:r>
+      <w:r>
+        <w:rPr>
+          <w:rFonts w:ascii="Times New Roman" w:eastAsia="Times New Roman" w:hAnsi="Times New Roman" w:cs="Times New Roman"/>
+          <w:bCs/>
+          <w:sz w:val="23"/>
+          <w:szCs w:val="23"/>
+        </w:rPr>
+        <w:t xml:space="preserve"> (CUGB)</w:t>
       </w:r>
     </w:p>
     <w:bookmarkStart w:id="0" w:name="OLE_LINK1"/>
@@ -1052,7 +872,7 @@
         <mc:AlternateContent>
           <mc:Choice Requires="wpg">
             <w:drawing>
-              <wp:anchor distT="0" distB="0" distL="114300" distR="114300" simplePos="0" relativeHeight="251698688" behindDoc="1" locked="0" layoutInCell="1" allowOverlap="1" wp14:anchorId="35F3E3CD" wp14:editId="68770E54">
+              <wp:anchor distT="0" distB="0" distL="114300" distR="114300" simplePos="0" relativeHeight="251698688" behindDoc="1" locked="0" layoutInCell="1" allowOverlap="1" wp14:anchorId="50C1BBD5" wp14:editId="334FCBD2">
                 <wp:simplePos x="0" y="0"/>
                 <wp:positionH relativeFrom="page">
                   <wp:posOffset>940324</wp:posOffset>
@@ -1243,17 +1063,7 @@
           <w:sz w:val="23"/>
           <w:szCs w:val="23"/>
         </w:rPr>
-        <w:t>Sep</w:t>
-      </w:r>
-      <w:r>
-        <w:rPr>
-          <w:rFonts w:ascii="Times New Roman" w:eastAsia="Times New Roman" w:hAnsi="Times New Roman" w:cs="Times New Roman"/>
-          <w:bCs/>
-          <w:spacing w:val="1"/>
-          <w:sz w:val="23"/>
-          <w:szCs w:val="23"/>
-        </w:rPr>
-        <w:t>.2016 – Present</w:t>
+        <w:t>2016 – Present</w:t>
       </w:r>
       <w:r>
         <w:rPr>
@@ -1304,7 +1114,7 @@
           <w:sz w:val="23"/>
           <w:szCs w:val="23"/>
         </w:rPr>
-        <w:t>Sep</w:t>
+        <w:t>201</w:t>
       </w:r>
       <w:r>
         <w:rPr>
@@ -1314,7 +1124,7 @@
           <w:sz w:val="23"/>
           <w:szCs w:val="23"/>
         </w:rPr>
-        <w:t>.201</w:t>
+        <w:t>2</w:t>
       </w:r>
       <w:r>
         <w:rPr>
@@ -1324,7 +1134,7 @@
           <w:sz w:val="23"/>
           <w:szCs w:val="23"/>
         </w:rPr>
-        <w:t>2</w:t>
+        <w:t xml:space="preserve"> – </w:t>
       </w:r>
       <w:r>
         <w:rPr>
@@ -1334,26 +1144,16 @@
           <w:sz w:val="23"/>
           <w:szCs w:val="23"/>
         </w:rPr>
-        <w:t xml:space="preserve"> – </w:t>
-      </w:r>
-      <w:r>
-        <w:rPr>
-          <w:rFonts w:ascii="Times New Roman" w:eastAsia="Times New Roman" w:hAnsi="Times New Roman" w:cs="Times New Roman"/>
+        <w:t>2016</w:t>
+      </w:r>
+      <w:r>
+        <w:rPr>
+          <w:rFonts w:ascii="Times New Roman" w:eastAsia="Times New Roman" w:hAnsi="Times New Roman" w:cs="Times New Roman" w:hint="eastAsia"/>
           <w:bCs/>
           <w:spacing w:val="1"/>
           <w:sz w:val="23"/>
           <w:szCs w:val="23"/>
         </w:rPr>
-        <w:t>Aug.2016</w:t>
-      </w:r>
-      <w:r>
-        <w:rPr>
-          <w:rFonts w:ascii="Times New Roman" w:eastAsia="Times New Roman" w:hAnsi="Times New Roman" w:cs="Times New Roman" w:hint="eastAsia"/>
-          <w:bCs/>
-          <w:spacing w:val="1"/>
-          <w:sz w:val="23"/>
-          <w:szCs w:val="23"/>
-        </w:rPr>
         <w:tab/>
       </w:r>
       <w:r>
@@ -1362,7 +1162,23 @@
           <w:sz w:val="23"/>
           <w:szCs w:val="23"/>
         </w:rPr>
-        <w:t>Research Assistant, Chinese Academy of Sciences</w:t>
+        <w:t xml:space="preserve">Research Assistant, </w:t>
+      </w:r>
+      <w:r>
+        <w:rPr>
+          <w:rFonts w:ascii="Times New Roman" w:eastAsia="Times New Roman" w:hAnsi="Times New Roman" w:cs="Times New Roman"/>
+          <w:sz w:val="23"/>
+          <w:szCs w:val="23"/>
+        </w:rPr>
+        <w:t xml:space="preserve">RADI, </w:t>
+      </w:r>
+      <w:r>
+        <w:rPr>
+          <w:rFonts w:ascii="Times New Roman" w:eastAsia="Times New Roman" w:hAnsi="Times New Roman" w:cs="Times New Roman"/>
+          <w:sz w:val="23"/>
+          <w:szCs w:val="23"/>
+        </w:rPr>
+        <w:t>Chinese Academy of Sciences</w:t>
       </w:r>
       <w:bookmarkEnd w:id="0"/>
     </w:p>
@@ -1393,7 +1209,7 @@
         <mc:AlternateContent>
           <mc:Choice Requires="wpg">
             <w:drawing>
-              <wp:anchor distT="0" distB="0" distL="114300" distR="114300" simplePos="0" relativeHeight="251696640" behindDoc="1" locked="0" layoutInCell="1" allowOverlap="1" wp14:anchorId="35F3E3CD" wp14:editId="68770E54">
+              <wp:anchor distT="0" distB="0" distL="114300" distR="114300" simplePos="0" relativeHeight="251696640" behindDoc="1" locked="0" layoutInCell="1" allowOverlap="1" wp14:anchorId="24CB715A" wp14:editId="2BC851B4">
                 <wp:simplePos x="0" y="0"/>
                 <wp:positionH relativeFrom="page">
                   <wp:posOffset>945404</wp:posOffset>
@@ -1800,7 +1616,7 @@
         <mc:AlternateContent>
           <mc:Choice Requires="wpg">
             <w:drawing>
-              <wp:anchor distT="0" distB="0" distL="114300" distR="114300" simplePos="0" relativeHeight="251694592" behindDoc="1" locked="0" layoutInCell="1" allowOverlap="1" wp14:anchorId="35F3E3CD" wp14:editId="68770E54">
+              <wp:anchor distT="0" distB="0" distL="114300" distR="114300" simplePos="0" relativeHeight="251694592" behindDoc="1" locked="0" layoutInCell="1" allowOverlap="1" wp14:anchorId="3EF32F39" wp14:editId="12676677">
                 <wp:simplePos x="0" y="0"/>
                 <wp:positionH relativeFrom="page">
                   <wp:posOffset>951754</wp:posOffset>
@@ -2055,7 +1871,7 @@
           <w:szCs w:val="23"/>
           <w:lang w:eastAsia="zh-CN"/>
         </w:rPr>
-        <w:t>Dec. 2014</w:t>
+        <w:t>2014</w:t>
       </w:r>
       <w:r>
         <w:rPr>
@@ -2074,16 +1890,25 @@
           <w:szCs w:val="23"/>
           <w:lang w:eastAsia="zh-CN"/>
         </w:rPr>
-        <w:t>HRS</w:t>
-      </w:r>
-      <w:r>
-        <w:rPr>
-          <w:rFonts w:ascii="Times New Roman" w:eastAsiaTheme="minorEastAsia" w:hAnsi="Times New Roman" w:cs="Times New Roman"/>
-          <w:sz w:val="23"/>
-          <w:szCs w:val="23"/>
-          <w:lang w:eastAsia="zh-CN"/>
-        </w:rPr>
-        <w:t xml:space="preserve">, </w:t>
+        <w:t>H</w:t>
+      </w:r>
+      <w:r>
+        <w:rPr>
+          <w:rFonts w:ascii="Times New Roman" w:eastAsiaTheme="minorEastAsia" w:hAnsi="Times New Roman" w:cs="Times New Roman"/>
+          <w:sz w:val="23"/>
+          <w:szCs w:val="23"/>
+          <w:lang w:eastAsia="zh-CN"/>
+        </w:rPr>
+        <w:t>yperspectral Remote Sensing Lab,</w:t>
+      </w:r>
+      <w:r>
+        <w:rPr>
+          <w:rFonts w:ascii="Times New Roman" w:eastAsiaTheme="minorEastAsia" w:hAnsi="Times New Roman" w:cs="Times New Roman"/>
+          <w:sz w:val="23"/>
+          <w:szCs w:val="23"/>
+          <w:lang w:eastAsia="zh-CN"/>
+        </w:rPr>
+        <w:t xml:space="preserve"> </w:t>
       </w:r>
       <w:r>
         <w:rPr>
@@ -2105,39 +1930,12 @@
       </w:r>
       <w:r>
         <w:rPr>
-          <w:rFonts w:ascii="Times New Roman" w:eastAsiaTheme="minorEastAsia" w:hAnsi="Times New Roman" w:cs="Times New Roman" w:hint="eastAsia"/>
-          <w:sz w:val="23"/>
-          <w:szCs w:val="23"/>
-          <w:lang w:eastAsia="zh-CN"/>
-        </w:rPr>
-        <w:t>Chinese</w:t>
-      </w:r>
-      <w:r>
-        <w:rPr>
-          <w:rFonts w:ascii="Times New Roman" w:eastAsiaTheme="minorEastAsia" w:hAnsi="Times New Roman" w:cs="Times New Roman"/>
-          <w:sz w:val="23"/>
-          <w:szCs w:val="23"/>
-          <w:lang w:eastAsia="zh-CN"/>
-        </w:rPr>
-        <w:t xml:space="preserve"> </w:t>
-      </w:r>
-      <w:r>
-        <w:rPr>
-          <w:rFonts w:ascii="Times New Roman" w:eastAsiaTheme="minorEastAsia" w:hAnsi="Times New Roman" w:cs="Times New Roman" w:hint="eastAsia"/>
-          <w:sz w:val="23"/>
-          <w:szCs w:val="23"/>
-          <w:lang w:eastAsia="zh-CN"/>
-        </w:rPr>
-        <w:t>Academy</w:t>
-      </w:r>
-      <w:r>
-        <w:rPr>
-          <w:rFonts w:ascii="Times New Roman" w:eastAsiaTheme="minorEastAsia" w:hAnsi="Times New Roman" w:cs="Times New Roman"/>
-          <w:sz w:val="23"/>
-          <w:szCs w:val="23"/>
-          <w:lang w:eastAsia="zh-CN"/>
-        </w:rPr>
-        <w:t xml:space="preserve"> of Sciences</w:t>
+          <w:rFonts w:ascii="Times New Roman" w:eastAsiaTheme="minorEastAsia" w:hAnsi="Times New Roman" w:cs="Times New Roman"/>
+          <w:sz w:val="23"/>
+          <w:szCs w:val="23"/>
+          <w:lang w:eastAsia="zh-CN"/>
+        </w:rPr>
+        <w:t>CAS.</w:t>
       </w:r>
     </w:p>
     <w:p>
@@ -2159,7 +1957,7 @@
           <w:szCs w:val="23"/>
           <w:lang w:eastAsia="zh-CN"/>
         </w:rPr>
-        <w:t>Jun. 2012</w:t>
+        <w:t>2012</w:t>
       </w:r>
       <w:r>
         <w:rPr>
@@ -2191,7 +1989,7 @@
           <w:szCs w:val="23"/>
           <w:lang w:eastAsia="zh-CN"/>
         </w:rPr>
-        <w:t>Jun. 2012</w:t>
+        <w:t>2012</w:t>
       </w:r>
       <w:r>
         <w:rPr>
@@ -2218,30 +2016,59 @@
       </w:pPr>
       <w:r>
         <w:rPr>
-          <w:rFonts w:ascii="Times New Roman" w:eastAsiaTheme="minorEastAsia" w:hAnsi="Times New Roman" w:cs="Times New Roman" w:hint="eastAsia"/>
-          <w:sz w:val="23"/>
-          <w:szCs w:val="23"/>
-          <w:lang w:eastAsia="zh-CN"/>
-        </w:rPr>
-        <w:t>Nov</w:t>
-      </w:r>
-      <w:r>
-        <w:rPr>
-          <w:rFonts w:ascii="Times New Roman" w:eastAsiaTheme="minorEastAsia" w:hAnsi="Times New Roman" w:cs="Times New Roman"/>
-          <w:sz w:val="23"/>
-          <w:szCs w:val="23"/>
-          <w:lang w:eastAsia="zh-CN"/>
-        </w:rPr>
-        <w:t>.</w:t>
-      </w:r>
-      <w:r>
-        <w:rPr>
-          <w:rFonts w:ascii="Times New Roman" w:eastAsiaTheme="minorEastAsia" w:hAnsi="Times New Roman" w:cs="Times New Roman"/>
-          <w:sz w:val="23"/>
-          <w:szCs w:val="23"/>
-          <w:lang w:eastAsia="zh-CN"/>
-        </w:rPr>
-        <w:t xml:space="preserve"> 2011       Honor of Excellent Student, China University of Geosciences, Beijing (Top 5%)</w:t>
+          <w:rFonts w:ascii="Times New Roman" w:eastAsiaTheme="minorEastAsia" w:hAnsi="Times New Roman" w:cs="Times New Roman"/>
+          <w:sz w:val="23"/>
+          <w:szCs w:val="23"/>
+          <w:lang w:eastAsia="zh-CN"/>
+        </w:rPr>
+        <w:t>201</w:t>
+      </w:r>
+      <w:r>
+        <w:rPr>
+          <w:rFonts w:ascii="Times New Roman" w:eastAsiaTheme="minorEastAsia" w:hAnsi="Times New Roman" w:cs="Times New Roman"/>
+          <w:sz w:val="23"/>
+          <w:szCs w:val="23"/>
+          <w:lang w:eastAsia="zh-CN"/>
+        </w:rPr>
+        <w:t>1</w:t>
+      </w:r>
+      <w:r>
+        <w:rPr>
+          <w:rFonts w:ascii="Times New Roman" w:eastAsiaTheme="minorEastAsia" w:hAnsi="Times New Roman" w:cs="Times New Roman"/>
+          <w:sz w:val="23"/>
+          <w:szCs w:val="23"/>
+          <w:lang w:eastAsia="zh-CN"/>
+        </w:rPr>
+        <w:tab/>
+      </w:r>
+      <w:r>
+        <w:rPr>
+          <w:rFonts w:ascii="Times New Roman" w:eastAsiaTheme="minorEastAsia" w:hAnsi="Times New Roman" w:cs="Times New Roman"/>
+          <w:sz w:val="23"/>
+          <w:szCs w:val="23"/>
+          <w:lang w:eastAsia="zh-CN"/>
+        </w:rPr>
+        <w:t xml:space="preserve">Award of </w:t>
+      </w:r>
+      <w:r>
+        <w:rPr>
+          <w:rFonts w:ascii="Times New Roman" w:eastAsiaTheme="minorEastAsia" w:hAnsi="Times New Roman" w:cs="Times New Roman"/>
+          <w:sz w:val="23"/>
+          <w:szCs w:val="23"/>
+          <w:lang w:eastAsia="zh-CN"/>
+        </w:rPr>
+        <w:t>Excellent Stude</w:t>
+      </w:r>
+      <w:bookmarkStart w:id="1" w:name="_GoBack"/>
+      <w:bookmarkEnd w:id="1"/>
+      <w:r>
+        <w:rPr>
+          <w:rFonts w:ascii="Times New Roman" w:eastAsiaTheme="minorEastAsia" w:hAnsi="Times New Roman" w:cs="Times New Roman"/>
+          <w:sz w:val="23"/>
+          <w:szCs w:val="23"/>
+          <w:lang w:eastAsia="zh-CN"/>
+        </w:rPr>
+        <w:t>nt, China University of Geosciences, Beijing (Top 5%)</w:t>
       </w:r>
     </w:p>
     <w:p>
@@ -2263,25 +2090,7 @@
           <w:szCs w:val="23"/>
           <w:lang w:eastAsia="zh-CN"/>
         </w:rPr>
-        <w:t>May</w:t>
-      </w:r>
-      <w:r>
-        <w:rPr>
-          <w:rFonts w:ascii="Times New Roman" w:eastAsiaTheme="minorEastAsia" w:hAnsi="Times New Roman" w:cs="Times New Roman"/>
-          <w:sz w:val="23"/>
-          <w:szCs w:val="23"/>
-          <w:lang w:eastAsia="zh-CN"/>
-        </w:rPr>
-        <w:t>.</w:t>
-      </w:r>
-      <w:r>
-        <w:rPr>
-          <w:rFonts w:ascii="Times New Roman" w:eastAsiaTheme="minorEastAsia" w:hAnsi="Times New Roman" w:cs="Times New Roman"/>
-          <w:sz w:val="23"/>
-          <w:szCs w:val="23"/>
-          <w:lang w:eastAsia="zh-CN"/>
-        </w:rPr>
-        <w:t xml:space="preserve"> 2010</w:t>
+        <w:t>2010</w:t>
       </w:r>
       <w:r>
         <w:rPr>
@@ -2313,25 +2122,7 @@
           <w:szCs w:val="23"/>
           <w:lang w:eastAsia="zh-CN"/>
         </w:rPr>
-        <w:t>Nov</w:t>
-      </w:r>
-      <w:r>
-        <w:rPr>
-          <w:rFonts w:ascii="Times New Roman" w:eastAsiaTheme="minorEastAsia" w:hAnsi="Times New Roman" w:cs="Times New Roman"/>
-          <w:sz w:val="23"/>
-          <w:szCs w:val="23"/>
-          <w:lang w:eastAsia="zh-CN"/>
-        </w:rPr>
-        <w:t>.</w:t>
-      </w:r>
-      <w:r>
-        <w:rPr>
-          <w:rFonts w:ascii="Times New Roman" w:eastAsiaTheme="minorEastAsia" w:hAnsi="Times New Roman" w:cs="Times New Roman"/>
-          <w:sz w:val="23"/>
-          <w:szCs w:val="23"/>
-          <w:lang w:eastAsia="zh-CN"/>
-        </w:rPr>
-        <w:t xml:space="preserve"> 2009</w:t>
+        <w:t>2009</w:t>
       </w:r>
       <w:r>
         <w:rPr>
@@ -2448,7 +2239,7 @@
         <mc:AlternateContent>
           <mc:Choice Requires="wpg">
             <w:drawing>
-              <wp:anchor distT="0" distB="0" distL="114300" distR="114300" simplePos="0" relativeHeight="251684352" behindDoc="1" locked="0" layoutInCell="1" allowOverlap="1" wp14:anchorId="2719520B" wp14:editId="116D2918">
+              <wp:anchor distT="0" distB="0" distL="114300" distR="114300" simplePos="0" relativeHeight="251684352" behindDoc="1" locked="0" layoutInCell="1" allowOverlap="1" wp14:anchorId="23D2A505" wp14:editId="631176B9">
                 <wp:simplePos x="0" y="0"/>
                 <wp:positionH relativeFrom="page">
                   <wp:posOffset>953403</wp:posOffset>
@@ -3022,7 +2813,17 @@
           <w:szCs w:val="23"/>
           <w:lang w:eastAsia="zh-CN"/>
         </w:rPr>
-        <w:t>to be submitted</w:t>
+        <w:t xml:space="preserve">to be </w:t>
+      </w:r>
+      <w:r>
+        <w:rPr>
+          <w:rFonts w:ascii="Times New Roman" w:eastAsiaTheme="minorEastAsia" w:hAnsi="Times New Roman" w:cs="Times New Roman"/>
+          <w:sz w:val="23"/>
+          <w:szCs w:val="23"/>
+          <w:lang w:eastAsia="zh-CN"/>
+        </w:rPr>
+        <w:lastRenderedPageBreak/>
+        <w:t>submitted</w:t>
       </w:r>
       <w:r>
         <w:rPr>
@@ -3053,7 +2854,6 @@
           <w:szCs w:val="23"/>
           <w:lang w:eastAsia="zh-CN"/>
         </w:rPr>
-        <w:lastRenderedPageBreak/>
         <w:t xml:space="preserve">Chao Ding, </w:t>
       </w:r>
       <w:proofErr w:type="spellStart"/>
@@ -3751,7 +3551,7 @@
         <mc:AlternateContent>
           <mc:Choice Requires="wpg">
             <w:drawing>
-              <wp:anchor distT="0" distB="0" distL="114300" distR="114300" simplePos="0" relativeHeight="251702784" behindDoc="1" locked="0" layoutInCell="1" allowOverlap="1" wp14:anchorId="35F3E3CD" wp14:editId="68770E54">
+              <wp:anchor distT="0" distB="0" distL="114300" distR="114300" simplePos="0" relativeHeight="251702784" behindDoc="1" locked="0" layoutInCell="1" allowOverlap="1" wp14:anchorId="3004831B" wp14:editId="38266BDD">
                 <wp:simplePos x="0" y="0"/>
                 <wp:positionH relativeFrom="page">
                   <wp:posOffset>945245</wp:posOffset>
@@ -4686,18 +4486,7 @@
           <w:szCs w:val="23"/>
           <w:lang w:eastAsia="zh-CN"/>
         </w:rPr>
-        <w:t xml:space="preserve"> Zh</w:t>
-      </w:r>
-      <w:bookmarkStart w:id="1" w:name="_GoBack"/>
-      <w:bookmarkEnd w:id="1"/>
-      <w:r>
-        <w:rPr>
-          <w:rFonts w:ascii="Times New Roman" w:eastAsiaTheme="minorEastAsia" w:hAnsi="Times New Roman" w:cs="Times New Roman"/>
-          <w:sz w:val="23"/>
-          <w:szCs w:val="23"/>
-          <w:lang w:eastAsia="zh-CN"/>
-        </w:rPr>
-        <w:t xml:space="preserve">ang, Muhammad Hasan Ali </w:t>
+        <w:t xml:space="preserve"> Zhang, Muhammad Hasan Ali </w:t>
       </w:r>
       <w:proofErr w:type="spellStart"/>
       <w:r>
@@ -4842,6 +4631,19 @@
     </w:p>
     <w:p>
       <w:pPr>
+        <w:spacing w:before="33" w:after="160" w:line="240" w:lineRule="auto"/>
+        <w:ind w:left="446" w:right="-14" w:hanging="360"/>
+        <w:jc w:val="both"/>
+        <w:rPr>
+          <w:rFonts w:ascii="Times New Roman" w:eastAsiaTheme="minorEastAsia" w:hAnsi="Times New Roman" w:cs="Times New Roman"/>
+          <w:sz w:val="23"/>
+          <w:szCs w:val="23"/>
+          <w:lang w:eastAsia="zh-CN"/>
+        </w:rPr>
+      </w:pPr>
+    </w:p>
+    <w:p>
+      <w:pPr>
         <w:spacing w:before="29" w:after="0" w:line="240" w:lineRule="auto"/>
         <w:ind w:left="90" w:right="-6"/>
         <w:jc w:val="center"/>
@@ -4864,10 +4666,11 @@
           <w:sz w:val="24"/>
           <w:szCs w:val="24"/>
         </w:rPr>
+        <w:lastRenderedPageBreak/>
         <mc:AlternateContent>
           <mc:Choice Requires="wpg">
             <w:drawing>
-              <wp:anchor distT="0" distB="0" distL="114300" distR="114300" simplePos="0" relativeHeight="251704832" behindDoc="1" locked="0" layoutInCell="1" allowOverlap="1" wp14:anchorId="35F3E3CD" wp14:editId="68770E54">
+              <wp:anchor distT="0" distB="0" distL="114300" distR="114300" simplePos="0" relativeHeight="251704832" behindDoc="1" locked="0" layoutInCell="1" allowOverlap="1" wp14:anchorId="3504DAF2" wp14:editId="165051B4">
                 <wp:simplePos x="0" y="0"/>
                 <wp:positionH relativeFrom="page">
                   <wp:posOffset>930005</wp:posOffset>
@@ -5079,7 +4882,6 @@
           <w:szCs w:val="23"/>
           <w:lang w:eastAsia="zh-CN"/>
         </w:rPr>
-        <w:lastRenderedPageBreak/>
         <w:t xml:space="preserve">Lake surveys across China (e.g. Qinghai Lake, </w:t>
       </w:r>
       <w:proofErr w:type="spellStart"/>
@@ -5152,7 +4954,7 @@
         <mc:AlternateContent>
           <mc:Choice Requires="wpg">
             <w:drawing>
-              <wp:anchor distT="0" distB="0" distL="114300" distR="114300" simplePos="0" relativeHeight="251706880" behindDoc="1" locked="0" layoutInCell="1" allowOverlap="1" wp14:anchorId="35F3E3CD" wp14:editId="68770E54">
+              <wp:anchor distT="0" distB="0" distL="114300" distR="114300" simplePos="0" relativeHeight="251706880" behindDoc="1" locked="0" layoutInCell="1" allowOverlap="1" wp14:anchorId="225B2D6D" wp14:editId="1EEA6992">
                 <wp:simplePos x="0" y="0"/>
                 <wp:positionH relativeFrom="page">
                   <wp:posOffset>933815</wp:posOffset>
@@ -6484,7 +6286,7 @@
 </file>
 
 <file path=customXml/itemProps1.xml><?xml version="1.0" encoding="utf-8"?>
-<ds:datastoreItem xmlns:ds="http://schemas.openxmlformats.org/officeDocument/2006/customXml" ds:itemID="{8C937844-46BF-47E0-A405-3447161BE012}">
+<ds:datastoreItem xmlns:ds="http://schemas.openxmlformats.org/officeDocument/2006/customXml" ds:itemID="{147A7FC2-9414-4156-89B1-180B89467DC3}">
   <ds:schemaRefs>
     <ds:schemaRef ds:uri="http://schemas.openxmlformats.org/officeDocument/2006/bibliography"/>
   </ds:schemaRefs>

--- a/files/cv.docx
+++ b/files/cv.docx
@@ -78,7 +78,35 @@
           <w:sz w:val="23"/>
           <w:szCs w:val="23"/>
         </w:rPr>
-        <w:t>Zachry Department of Civil Engineering</w:t>
+        <w:t>Zachry Department of Civil</w:t>
+      </w:r>
+      <w:r>
+        <w:rPr>
+          <w:rFonts w:ascii="Times New Roman" w:eastAsiaTheme="minorEastAsia" w:hAnsi="Times New Roman" w:cs="Times New Roman"/>
+          <w:spacing w:val="1"/>
+          <w:sz w:val="23"/>
+          <w:szCs w:val="23"/>
+          <w:lang w:eastAsia="zh-CN"/>
+        </w:rPr>
+        <w:t xml:space="preserve"> </w:t>
+      </w:r>
+      <w:r>
+        <w:rPr>
+          <w:rFonts w:ascii="Times New Roman" w:eastAsiaTheme="minorEastAsia" w:hAnsi="Times New Roman" w:cs="Times New Roman"/>
+          <w:spacing w:val="1"/>
+          <w:sz w:val="23"/>
+          <w:szCs w:val="23"/>
+          <w:lang w:eastAsia="zh-CN"/>
+        </w:rPr>
+        <w:t>and Environmental</w:t>
+      </w:r>
+      <w:r>
+        <w:rPr>
+          <w:rFonts w:ascii="Times New Roman" w:eastAsia="Times New Roman" w:hAnsi="Times New Roman" w:cs="Times New Roman"/>
+          <w:sz w:val="23"/>
+          <w:szCs w:val="23"/>
+        </w:rPr>
+        <w:t xml:space="preserve"> Engineering</w:t>
       </w:r>
     </w:p>
     <w:p>
@@ -111,7 +139,7 @@
     </w:p>
     <w:p>
       <w:pPr>
-        <w:spacing w:before="36" w:after="160" w:line="240" w:lineRule="auto"/>
+        <w:spacing w:before="36" w:after="160"/>
         <w:ind w:right="-14"/>
         <w:jc w:val="center"/>
         <w:rPr>
@@ -193,6 +221,14 @@
           <w:sz w:val="23"/>
           <w:szCs w:val="23"/>
         </w:rPr>
+        <w:t xml:space="preserve"> </w:t>
+      </w:r>
+      <w:r>
+        <w:rPr>
+          <w:rFonts w:ascii="Times New Roman" w:eastAsia="Times New Roman" w:hAnsi="Times New Roman" w:cs="Times New Roman"/>
+          <w:sz w:val="23"/>
+          <w:szCs w:val="23"/>
+        </w:rPr>
         <w:t>985</w:t>
       </w:r>
       <w:r>
@@ -245,7 +281,7 @@
         <mc:AlternateContent>
           <mc:Choice Requires="wpg">
             <w:drawing>
-              <wp:anchor distT="0" distB="0" distL="114300" distR="114300" simplePos="0" relativeHeight="251700736" behindDoc="1" locked="0" layoutInCell="1" allowOverlap="1" wp14:anchorId="0CBB139A" wp14:editId="7FEBAD98">
+              <wp:anchor distT="0" distB="0" distL="114300" distR="114300" simplePos="0" relativeHeight="251700736" behindDoc="1" locked="0" layoutInCell="1" allowOverlap="1" wp14:anchorId="4A720A06" wp14:editId="13F76AB7">
                 <wp:simplePos x="0" y="0"/>
                 <wp:positionH relativeFrom="page">
                   <wp:posOffset>932291</wp:posOffset>
@@ -417,65 +453,88 @@
         <w:tab/>
         <w:t>Water Resources Engineering</w:t>
       </w:r>
-      <w:r>
-        <w:rPr>
-          <w:rFonts w:ascii="Times New Roman" w:eastAsia="Times New Roman" w:hAnsi="Times New Roman" w:cs="Times New Roman"/>
-          <w:bCs/>
-          <w:sz w:val="23"/>
-          <w:szCs w:val="23"/>
-        </w:rPr>
-        <w:t>,</w:t>
-      </w:r>
-      <w:r>
-        <w:rPr>
-          <w:rFonts w:ascii="Times New Roman" w:eastAsiaTheme="minorEastAsia" w:hAnsi="Times New Roman" w:cs="Times New Roman"/>
-          <w:spacing w:val="1"/>
-          <w:sz w:val="23"/>
-          <w:szCs w:val="23"/>
-          <w:lang w:eastAsia="zh-CN"/>
-        </w:rPr>
-        <w:t xml:space="preserve"> </w:t>
-      </w:r>
-      <w:r>
-        <w:rPr>
-          <w:rFonts w:ascii="Times New Roman" w:eastAsiaTheme="minorEastAsia" w:hAnsi="Times New Roman" w:cs="Times New Roman"/>
-          <w:spacing w:val="1"/>
-          <w:sz w:val="23"/>
-          <w:szCs w:val="23"/>
-          <w:lang w:eastAsia="zh-CN"/>
-        </w:rPr>
-        <w:t xml:space="preserve">Zachry </w:t>
-      </w:r>
-      <w:r>
-        <w:rPr>
-          <w:rFonts w:ascii="Times New Roman" w:eastAsiaTheme="minorEastAsia" w:hAnsi="Times New Roman" w:cs="Times New Roman" w:hint="eastAsia"/>
-          <w:spacing w:val="1"/>
-          <w:sz w:val="23"/>
-          <w:szCs w:val="23"/>
-          <w:lang w:eastAsia="zh-CN"/>
-        </w:rPr>
-        <w:t>Department of Civil Engineering,</w:t>
-      </w:r>
     </w:p>
     <w:p>
       <w:pPr>
         <w:spacing w:before="86" w:after="0" w:line="240" w:lineRule="auto"/>
         <w:ind w:left="2631" w:right="-20"/>
         <w:rPr>
-          <w:rFonts w:ascii="Times New Roman" w:eastAsia="Times New Roman" w:hAnsi="Times New Roman" w:cs="Times New Roman"/>
-          <w:bCs/>
-          <w:sz w:val="23"/>
-          <w:szCs w:val="23"/>
+          <w:rFonts w:ascii="Times New Roman" w:eastAsiaTheme="minorEastAsia" w:hAnsi="Times New Roman" w:cs="Times New Roman"/>
+          <w:spacing w:val="1"/>
+          <w:sz w:val="23"/>
+          <w:szCs w:val="23"/>
+          <w:lang w:eastAsia="zh-CN"/>
         </w:rPr>
       </w:pPr>
       <w:r>
         <w:rPr>
+          <w:rFonts w:ascii="Times New Roman" w:eastAsiaTheme="minorEastAsia" w:hAnsi="Times New Roman" w:cs="Times New Roman"/>
+          <w:spacing w:val="1"/>
+          <w:sz w:val="23"/>
+          <w:szCs w:val="23"/>
+          <w:lang w:eastAsia="zh-CN"/>
+        </w:rPr>
+        <w:t xml:space="preserve">Zachry </w:t>
+      </w:r>
+      <w:r>
+        <w:rPr>
+          <w:rFonts w:ascii="Times New Roman" w:eastAsiaTheme="minorEastAsia" w:hAnsi="Times New Roman" w:cs="Times New Roman" w:hint="eastAsia"/>
+          <w:spacing w:val="1"/>
+          <w:sz w:val="23"/>
+          <w:szCs w:val="23"/>
+          <w:lang w:eastAsia="zh-CN"/>
+        </w:rPr>
+        <w:t xml:space="preserve">Department of Civil </w:t>
+      </w:r>
+      <w:r>
+        <w:rPr>
+          <w:rFonts w:ascii="Times New Roman" w:eastAsiaTheme="minorEastAsia" w:hAnsi="Times New Roman" w:cs="Times New Roman"/>
+          <w:spacing w:val="1"/>
+          <w:sz w:val="23"/>
+          <w:szCs w:val="23"/>
+          <w:lang w:eastAsia="zh-CN"/>
+        </w:rPr>
+        <w:t xml:space="preserve">and Environmental </w:t>
+      </w:r>
+      <w:r>
+        <w:rPr>
+          <w:rFonts w:ascii="Times New Roman" w:eastAsiaTheme="minorEastAsia" w:hAnsi="Times New Roman" w:cs="Times New Roman" w:hint="eastAsia"/>
+          <w:spacing w:val="1"/>
+          <w:sz w:val="23"/>
+          <w:szCs w:val="23"/>
+          <w:lang w:eastAsia="zh-CN"/>
+        </w:rPr>
+        <w:t xml:space="preserve">Engineering, </w:t>
+      </w:r>
+    </w:p>
+    <w:p>
+      <w:pPr>
+        <w:spacing w:before="86" w:after="0" w:line="240" w:lineRule="auto"/>
+        <w:ind w:left="2631" w:right="-20"/>
+        <w:rPr>
+          <w:rFonts w:ascii="Times New Roman" w:eastAsia="Times New Roman" w:hAnsi="Times New Roman" w:cs="Times New Roman"/>
+          <w:bCs/>
+          <w:sz w:val="23"/>
+          <w:szCs w:val="23"/>
+        </w:rPr>
+      </w:pPr>
+      <w:r>
+        <w:rPr>
           <w:rFonts w:ascii="Times New Roman" w:eastAsia="Times New Roman" w:hAnsi="Times New Roman" w:cs="Times New Roman"/>
           <w:bCs/>
           <w:sz w:val="23"/>
           <w:szCs w:val="23"/>
         </w:rPr>
         <w:t>Texas A&amp;M University</w:t>
+      </w:r>
+      <w:r>
+        <w:rPr>
+          <w:rFonts w:ascii="Times New Roman" w:eastAsia="Times New Roman" w:hAnsi="Times New Roman" w:cs="Times New Roman"/>
+          <w:bCs/>
+          <w:sz w:val="23"/>
+          <w:szCs w:val="23"/>
+        </w:rPr>
+        <w:t>, College Station</w:t>
       </w:r>
     </w:p>
     <w:p>
@@ -487,21 +546,142 @@
         <w:ind w:left="111" w:right="-20"/>
         <w:rPr>
           <w:rFonts w:ascii="Times New Roman" w:eastAsia="Times New Roman" w:hAnsi="Times New Roman" w:cs="Times New Roman"/>
+          <w:sz w:val="23"/>
+          <w:szCs w:val="23"/>
+        </w:rPr>
+      </w:pPr>
+      <w:r>
+        <w:rPr>
+          <w:rFonts w:ascii="Times New Roman" w:eastAsia="Times New Roman" w:hAnsi="Times New Roman" w:cs="Times New Roman"/>
           <w:bCs/>
           <w:spacing w:val="1"/>
           <w:sz w:val="23"/>
           <w:szCs w:val="23"/>
         </w:rPr>
+        <w:t xml:space="preserve">Ph.D. </w:t>
+      </w:r>
+      <w:r>
+        <w:rPr>
+          <w:rFonts w:ascii="Times New Roman" w:eastAsia="Times New Roman" w:hAnsi="Times New Roman" w:cs="Times New Roman"/>
+          <w:bCs/>
+          <w:sz w:val="23"/>
+          <w:szCs w:val="23"/>
+        </w:rPr>
+        <w:t>201</w:t>
+      </w:r>
+      <w:r>
+        <w:rPr>
+          <w:rFonts w:ascii="Times New Roman" w:eastAsia="Times New Roman" w:hAnsi="Times New Roman" w:cs="Times New Roman"/>
+          <w:bCs/>
+          <w:sz w:val="23"/>
+          <w:szCs w:val="23"/>
+        </w:rPr>
+        <w:t>7</w:t>
+      </w:r>
+      <w:r>
+        <w:rPr>
+          <w:rFonts w:ascii="Times New Roman" w:eastAsia="Times New Roman" w:hAnsi="Times New Roman" w:cs="Times New Roman"/>
+          <w:bCs/>
+          <w:sz w:val="23"/>
+          <w:szCs w:val="23"/>
+        </w:rPr>
+        <w:tab/>
+      </w:r>
+      <w:r>
+        <w:rPr>
+          <w:rFonts w:ascii="Times New Roman" w:eastAsia="Times New Roman" w:hAnsi="Times New Roman" w:cs="Times New Roman"/>
+          <w:bCs/>
+          <w:spacing w:val="-2"/>
+          <w:sz w:val="23"/>
+          <w:szCs w:val="23"/>
+        </w:rPr>
+        <w:t>Cartography and</w:t>
+      </w:r>
+      <w:r>
+        <w:rPr>
+          <w:rFonts w:ascii="Times New Roman" w:eastAsia="Times New Roman" w:hAnsi="Times New Roman" w:cs="Times New Roman"/>
+          <w:b/>
+          <w:spacing w:val="-2"/>
+          <w:sz w:val="23"/>
+          <w:szCs w:val="23"/>
+        </w:rPr>
+        <w:t xml:space="preserve"> </w:t>
+      </w:r>
+      <w:r>
+        <w:rPr>
+          <w:rFonts w:ascii="Times New Roman" w:eastAsia="Times New Roman" w:hAnsi="Times New Roman" w:cs="Times New Roman"/>
+          <w:sz w:val="23"/>
+          <w:szCs w:val="23"/>
+        </w:rPr>
+        <w:t>Geographic Information System</w:t>
+      </w:r>
+    </w:p>
+    <w:p>
+      <w:pPr>
+        <w:spacing w:before="86" w:after="0" w:line="240" w:lineRule="auto"/>
+        <w:ind w:left="2631" w:right="-20"/>
+        <w:rPr>
+          <w:rFonts w:ascii="Times New Roman" w:eastAsia="Times New Roman" w:hAnsi="Times New Roman" w:cs="Times New Roman"/>
+          <w:spacing w:val="1"/>
+          <w:sz w:val="23"/>
+          <w:szCs w:val="23"/>
+        </w:rPr>
       </w:pPr>
       <w:r>
         <w:rPr>
           <w:rFonts w:ascii="Times New Roman" w:eastAsia="Times New Roman" w:hAnsi="Times New Roman" w:cs="Times New Roman"/>
-          <w:bCs/>
           <w:spacing w:val="1"/>
           <w:sz w:val="23"/>
           <w:szCs w:val="23"/>
         </w:rPr>
-        <w:t xml:space="preserve">Ph.D. 2017                         Cartography and GIS, Institute of Remote Sensing and Digital Earth </w:t>
+        <w:t>Institute of Remote Sensing and Digital Earth</w:t>
+      </w:r>
+      <w:r>
+        <w:rPr>
+          <w:rFonts w:ascii="Times New Roman" w:eastAsia="Times New Roman" w:hAnsi="Times New Roman" w:cs="Times New Roman"/>
+          <w:spacing w:val="1"/>
+          <w:sz w:val="23"/>
+          <w:szCs w:val="23"/>
+        </w:rPr>
+        <w:t xml:space="preserve"> </w:t>
+      </w:r>
+      <w:r>
+        <w:rPr>
+          <w:rFonts w:ascii="Times New Roman" w:eastAsia="Times New Roman" w:hAnsi="Times New Roman" w:cs="Times New Roman"/>
+          <w:spacing w:val="1"/>
+          <w:sz w:val="23"/>
+          <w:szCs w:val="23"/>
+        </w:rPr>
+        <w:t>(RADI)</w:t>
+      </w:r>
+      <w:r>
+        <w:rPr>
+          <w:rFonts w:ascii="Times New Roman" w:eastAsia="Times New Roman" w:hAnsi="Times New Roman" w:cs="Times New Roman"/>
+          <w:spacing w:val="1"/>
+          <w:sz w:val="23"/>
+          <w:szCs w:val="23"/>
+        </w:rPr>
+        <w:t>,</w:t>
+      </w:r>
+    </w:p>
+    <w:p>
+      <w:pPr>
+        <w:spacing w:before="86" w:after="0" w:line="240" w:lineRule="auto"/>
+        <w:ind w:left="2631" w:right="-20"/>
+        <w:rPr>
+          <w:rFonts w:ascii="Times New Roman" w:eastAsia="Times New Roman" w:hAnsi="Times New Roman" w:cs="Times New Roman"/>
+          <w:sz w:val="23"/>
+          <w:szCs w:val="23"/>
+        </w:rPr>
+      </w:pPr>
+      <w:r>
+        <w:rPr>
+          <w:rFonts w:ascii="Times New Roman" w:eastAsia="Times New Roman" w:hAnsi="Times New Roman" w:cs="Times New Roman"/>
+          <w:bCs/>
+          <w:sz w:val="23"/>
+          <w:szCs w:val="23"/>
+        </w:rPr>
+        <w:t>Chinese Academy of Sciences (CAS)</w:t>
       </w:r>
     </w:p>
     <w:p>
@@ -513,73 +693,235 @@
         <w:ind w:left="111" w:right="-20"/>
         <w:rPr>
           <w:rFonts w:ascii="Times New Roman" w:eastAsia="Times New Roman" w:hAnsi="Times New Roman" w:cs="Times New Roman"/>
+          <w:sz w:val="23"/>
+          <w:szCs w:val="23"/>
+        </w:rPr>
+      </w:pPr>
+      <w:r>
+        <w:rPr>
+          <w:rFonts w:ascii="Times New Roman" w:eastAsia="Times New Roman" w:hAnsi="Times New Roman" w:cs="Times New Roman"/>
           <w:bCs/>
           <w:spacing w:val="1"/>
           <w:sz w:val="23"/>
           <w:szCs w:val="23"/>
         </w:rPr>
-      </w:pPr>
-      <w:r>
-        <w:rPr>
-          <w:rFonts w:ascii="Times New Roman" w:eastAsia="Times New Roman" w:hAnsi="Times New Roman" w:cs="Times New Roman"/>
-          <w:bCs/>
+        <w:t>B.S.</w:t>
+      </w:r>
+      <w:r>
+        <w:rPr>
+          <w:rFonts w:ascii="Times New Roman" w:eastAsia="Times New Roman" w:hAnsi="Times New Roman" w:cs="Times New Roman"/>
+          <w:bCs/>
+          <w:spacing w:val="-1"/>
+          <w:sz w:val="23"/>
+          <w:szCs w:val="23"/>
+        </w:rPr>
+        <w:t xml:space="preserve"> </w:t>
+      </w:r>
+      <w:r>
+        <w:rPr>
+          <w:rFonts w:ascii="Times New Roman" w:eastAsia="Times New Roman" w:hAnsi="Times New Roman" w:cs="Times New Roman"/>
+          <w:bCs/>
+          <w:sz w:val="23"/>
+          <w:szCs w:val="23"/>
+        </w:rPr>
+        <w:t>2012</w:t>
+      </w:r>
+      <w:r>
+        <w:rPr>
+          <w:rFonts w:ascii="Times New Roman" w:eastAsia="Times New Roman" w:hAnsi="Times New Roman" w:cs="Times New Roman"/>
+          <w:bCs/>
+          <w:sz w:val="23"/>
+          <w:szCs w:val="23"/>
+        </w:rPr>
+        <w:tab/>
+      </w:r>
+      <w:r>
+        <w:rPr>
+          <w:rFonts w:ascii="Times New Roman" w:eastAsia="Times New Roman" w:hAnsi="Times New Roman" w:cs="Times New Roman"/>
+          <w:sz w:val="23"/>
+          <w:szCs w:val="23"/>
+        </w:rPr>
+        <w:t>Geographic Information System</w:t>
+      </w:r>
+      <w:r>
+        <w:rPr>
+          <w:rFonts w:ascii="Times New Roman" w:eastAsia="Times New Roman" w:hAnsi="Times New Roman" w:cs="Times New Roman"/>
+          <w:sz w:val="23"/>
+          <w:szCs w:val="23"/>
+        </w:rPr>
+        <w:t>,</w:t>
+      </w:r>
+      <w:r>
+        <w:rPr>
+          <w:rFonts w:ascii="Times New Roman" w:eastAsia="Times New Roman" w:hAnsi="Times New Roman" w:cs="Times New Roman"/>
           <w:spacing w:val="1"/>
           <w:sz w:val="23"/>
           <w:szCs w:val="23"/>
         </w:rPr>
-        <w:t xml:space="preserve">                                           </w:t>
-      </w:r>
-      <w:r>
-        <w:rPr>
-          <w:rFonts w:ascii="Times New Roman" w:eastAsia="Times New Roman" w:hAnsi="Times New Roman" w:cs="Times New Roman"/>
-          <w:bCs/>
+        <w:t xml:space="preserve"> </w:t>
+      </w:r>
+      <w:r>
+        <w:rPr>
+          <w:rFonts w:ascii="Times New Roman" w:eastAsia="Times New Roman" w:hAnsi="Times New Roman" w:cs="Times New Roman"/>
           <w:spacing w:val="1"/>
           <w:sz w:val="23"/>
           <w:szCs w:val="23"/>
         </w:rPr>
-        <w:t>(</w:t>
-      </w:r>
-      <w:r>
-        <w:rPr>
-          <w:rFonts w:ascii="Times New Roman" w:eastAsia="Times New Roman" w:hAnsi="Times New Roman" w:cs="Times New Roman"/>
-          <w:bCs/>
+        <w:t>C</w:t>
+      </w:r>
+      <w:r>
+        <w:rPr>
+          <w:rFonts w:ascii="Times New Roman" w:eastAsia="Times New Roman" w:hAnsi="Times New Roman" w:cs="Times New Roman"/>
+          <w:sz w:val="23"/>
+          <w:szCs w:val="23"/>
+        </w:rPr>
+        <w:t>oll</w:t>
+      </w:r>
+      <w:r>
+        <w:rPr>
+          <w:rFonts w:ascii="Times New Roman" w:eastAsia="Times New Roman" w:hAnsi="Times New Roman" w:cs="Times New Roman"/>
+          <w:spacing w:val="-1"/>
+          <w:sz w:val="23"/>
+          <w:szCs w:val="23"/>
+        </w:rPr>
+        <w:t>e</w:t>
+      </w:r>
+      <w:r>
+        <w:rPr>
+          <w:rFonts w:ascii="Times New Roman" w:eastAsia="Times New Roman" w:hAnsi="Times New Roman" w:cs="Times New Roman"/>
+          <w:spacing w:val="-2"/>
+          <w:sz w:val="23"/>
+          <w:szCs w:val="23"/>
+        </w:rPr>
+        <w:t>g</w:t>
+      </w:r>
+      <w:r>
+        <w:rPr>
+          <w:rFonts w:ascii="Times New Roman" w:eastAsia="Times New Roman" w:hAnsi="Times New Roman" w:cs="Times New Roman"/>
+          <w:sz w:val="23"/>
+          <w:szCs w:val="23"/>
+        </w:rPr>
+        <w:t>e</w:t>
+      </w:r>
+      <w:r>
+        <w:rPr>
+          <w:rFonts w:ascii="Times New Roman" w:eastAsia="Times New Roman" w:hAnsi="Times New Roman" w:cs="Times New Roman"/>
+          <w:spacing w:val="-1"/>
+          <w:sz w:val="23"/>
+          <w:szCs w:val="23"/>
+        </w:rPr>
+        <w:t xml:space="preserve"> </w:t>
+      </w:r>
+      <w:r>
+        <w:rPr>
+          <w:rFonts w:ascii="Times New Roman" w:eastAsia="Times New Roman" w:hAnsi="Times New Roman" w:cs="Times New Roman"/>
+          <w:sz w:val="23"/>
+          <w:szCs w:val="23"/>
+        </w:rPr>
+        <w:t>of</w:t>
+      </w:r>
+      <w:r>
+        <w:rPr>
+          <w:rFonts w:ascii="Times New Roman" w:eastAsia="Times New Roman" w:hAnsi="Times New Roman" w:cs="Times New Roman"/>
+          <w:spacing w:val="-1"/>
+          <w:sz w:val="23"/>
+          <w:szCs w:val="23"/>
+        </w:rPr>
+        <w:t xml:space="preserve"> </w:t>
+      </w:r>
+      <w:r>
+        <w:rPr>
+          <w:rFonts w:ascii="Times New Roman" w:eastAsia="Times New Roman" w:hAnsi="Times New Roman" w:cs="Times New Roman"/>
+          <w:sz w:val="23"/>
+          <w:szCs w:val="23"/>
+        </w:rPr>
+        <w:t>Information E</w:t>
+      </w:r>
+      <w:r>
+        <w:rPr>
+          <w:rFonts w:ascii="Times New Roman" w:eastAsia="Times New Roman" w:hAnsi="Times New Roman" w:cs="Times New Roman"/>
+          <w:spacing w:val="2"/>
+          <w:sz w:val="23"/>
+          <w:szCs w:val="23"/>
+        </w:rPr>
+        <w:t>n</w:t>
+      </w:r>
+      <w:r>
+        <w:rPr>
+          <w:rFonts w:ascii="Times New Roman" w:eastAsia="Times New Roman" w:hAnsi="Times New Roman" w:cs="Times New Roman"/>
+          <w:spacing w:val="-2"/>
+          <w:sz w:val="23"/>
+          <w:szCs w:val="23"/>
+        </w:rPr>
+        <w:t>g</w:t>
+      </w:r>
+      <w:r>
+        <w:rPr>
+          <w:rFonts w:ascii="Times New Roman" w:eastAsia="Times New Roman" w:hAnsi="Times New Roman" w:cs="Times New Roman"/>
+          <w:sz w:val="23"/>
+          <w:szCs w:val="23"/>
+        </w:rPr>
+        <w:t>in</w:t>
+      </w:r>
+      <w:r>
+        <w:rPr>
+          <w:rFonts w:ascii="Times New Roman" w:eastAsia="Times New Roman" w:hAnsi="Times New Roman" w:cs="Times New Roman"/>
           <w:spacing w:val="1"/>
           <w:sz w:val="23"/>
           <w:szCs w:val="23"/>
         </w:rPr>
-        <w:t>RADI</w:t>
-      </w:r>
-      <w:r>
-        <w:rPr>
-          <w:rFonts w:ascii="Times New Roman" w:eastAsia="Times New Roman" w:hAnsi="Times New Roman" w:cs="Times New Roman"/>
-          <w:bCs/>
-          <w:spacing w:val="1"/>
-          <w:sz w:val="23"/>
-          <w:szCs w:val="23"/>
-        </w:rPr>
-        <w:t>), Chinese Academy of Sciences</w:t>
-      </w:r>
-      <w:r>
-        <w:rPr>
-          <w:rFonts w:ascii="Times New Roman" w:eastAsia="Times New Roman" w:hAnsi="Times New Roman" w:cs="Times New Roman"/>
-          <w:bCs/>
-          <w:spacing w:val="1"/>
-          <w:sz w:val="23"/>
-          <w:szCs w:val="23"/>
-        </w:rPr>
-        <w:t xml:space="preserve"> (CAS)</w:t>
+        <w:t>e</w:t>
+      </w:r>
+      <w:r>
+        <w:rPr>
+          <w:rFonts w:ascii="Times New Roman" w:eastAsia="Times New Roman" w:hAnsi="Times New Roman" w:cs="Times New Roman"/>
+          <w:spacing w:val="-1"/>
+          <w:sz w:val="23"/>
+          <w:szCs w:val="23"/>
+        </w:rPr>
+        <w:t>er</w:t>
+      </w:r>
+      <w:r>
+        <w:rPr>
+          <w:rFonts w:ascii="Times New Roman" w:eastAsia="Times New Roman" w:hAnsi="Times New Roman" w:cs="Times New Roman"/>
+          <w:sz w:val="23"/>
+          <w:szCs w:val="23"/>
+        </w:rPr>
+        <w:t>i</w:t>
+      </w:r>
+      <w:r>
+        <w:rPr>
+          <w:rFonts w:ascii="Times New Roman" w:eastAsia="Times New Roman" w:hAnsi="Times New Roman" w:cs="Times New Roman"/>
+          <w:spacing w:val="2"/>
+          <w:sz w:val="23"/>
+          <w:szCs w:val="23"/>
+        </w:rPr>
+        <w:t>n</w:t>
+      </w:r>
+      <w:r>
+        <w:rPr>
+          <w:rFonts w:ascii="Times New Roman" w:eastAsia="Times New Roman" w:hAnsi="Times New Roman" w:cs="Times New Roman"/>
+          <w:spacing w:val="-2"/>
+          <w:sz w:val="23"/>
+          <w:szCs w:val="23"/>
+        </w:rPr>
+        <w:t>g</w:t>
+      </w:r>
+      <w:r>
+        <w:rPr>
+          <w:rFonts w:ascii="Times New Roman" w:eastAsia="Times New Roman" w:hAnsi="Times New Roman" w:cs="Times New Roman"/>
+          <w:sz w:val="23"/>
+          <w:szCs w:val="23"/>
+        </w:rPr>
+        <w:t>,</w:t>
       </w:r>
     </w:p>
     <w:p>
       <w:pPr>
-        <w:tabs>
-          <w:tab w:val="left" w:pos="2620"/>
-        </w:tabs>
-        <w:spacing w:before="79" w:after="0" w:line="240" w:lineRule="auto"/>
-        <w:ind w:left="111" w:right="-20"/>
-        <w:rPr>
-          <w:rFonts w:ascii="Times New Roman" w:eastAsia="Times New Roman" w:hAnsi="Times New Roman" w:cs="Times New Roman"/>
-          <w:bCs/>
+        <w:spacing w:before="86" w:after="160" w:line="240" w:lineRule="auto"/>
+        <w:ind w:left="2635" w:right="-14"/>
+        <w:rPr>
+          <w:rFonts w:ascii="Times New Roman" w:eastAsia="Times New Roman" w:hAnsi="Times New Roman" w:cs="Times New Roman"/>
           <w:sz w:val="23"/>
           <w:szCs w:val="23"/>
         </w:rPr>
@@ -588,251 +930,19 @@
         <w:rPr>
           <w:rFonts w:ascii="Times New Roman" w:eastAsia="Times New Roman" w:hAnsi="Times New Roman" w:cs="Times New Roman"/>
           <w:bCs/>
-          <w:spacing w:val="1"/>
-          <w:sz w:val="23"/>
-          <w:szCs w:val="23"/>
-        </w:rPr>
-        <w:t>B.S.   2012</w:t>
-      </w:r>
-      <w:r>
-        <w:rPr>
-          <w:rFonts w:ascii="Times New Roman" w:eastAsia="Times New Roman" w:hAnsi="Times New Roman" w:cs="Times New Roman"/>
-          <w:bCs/>
-          <w:sz w:val="23"/>
-          <w:szCs w:val="23"/>
-        </w:rPr>
-        <w:tab/>
-      </w:r>
-      <w:r>
-        <w:rPr>
-          <w:rFonts w:ascii="Times New Roman" w:eastAsia="Times New Roman" w:hAnsi="Times New Roman" w:cs="Times New Roman"/>
-          <w:spacing w:val="-2"/>
-          <w:sz w:val="23"/>
-          <w:szCs w:val="23"/>
-        </w:rPr>
-        <w:t>GIS</w:t>
-      </w:r>
-      <w:r>
-        <w:rPr>
-          <w:rFonts w:ascii="Times New Roman" w:eastAsia="Times New Roman" w:hAnsi="Times New Roman" w:cs="Times New Roman"/>
-          <w:spacing w:val="1"/>
-          <w:sz w:val="23"/>
-          <w:szCs w:val="23"/>
-        </w:rPr>
-        <w:t xml:space="preserve">, </w:t>
-      </w:r>
-      <w:r>
-        <w:rPr>
-          <w:rFonts w:ascii="Times New Roman" w:eastAsia="Times New Roman" w:hAnsi="Times New Roman" w:cs="Times New Roman"/>
-          <w:spacing w:val="1"/>
-          <w:sz w:val="23"/>
-          <w:szCs w:val="23"/>
-        </w:rPr>
-        <w:t>C</w:t>
-      </w:r>
-      <w:r>
-        <w:rPr>
-          <w:rFonts w:ascii="Times New Roman" w:eastAsia="Times New Roman" w:hAnsi="Times New Roman" w:cs="Times New Roman"/>
-          <w:sz w:val="23"/>
-          <w:szCs w:val="23"/>
-        </w:rPr>
-        <w:t>oll</w:t>
-      </w:r>
-      <w:r>
-        <w:rPr>
-          <w:rFonts w:ascii="Times New Roman" w:eastAsia="Times New Roman" w:hAnsi="Times New Roman" w:cs="Times New Roman"/>
-          <w:spacing w:val="-1"/>
-          <w:sz w:val="23"/>
-          <w:szCs w:val="23"/>
-        </w:rPr>
-        <w:t>e</w:t>
-      </w:r>
-      <w:r>
-        <w:rPr>
-          <w:rFonts w:ascii="Times New Roman" w:eastAsia="Times New Roman" w:hAnsi="Times New Roman" w:cs="Times New Roman"/>
-          <w:spacing w:val="-2"/>
-          <w:sz w:val="23"/>
-          <w:szCs w:val="23"/>
-        </w:rPr>
-        <w:t>g</w:t>
-      </w:r>
-      <w:r>
-        <w:rPr>
-          <w:rFonts w:ascii="Times New Roman" w:eastAsia="Times New Roman" w:hAnsi="Times New Roman" w:cs="Times New Roman"/>
-          <w:sz w:val="23"/>
-          <w:szCs w:val="23"/>
-        </w:rPr>
-        <w:t>e</w:t>
-      </w:r>
-      <w:r>
-        <w:rPr>
-          <w:rFonts w:ascii="Times New Roman" w:eastAsia="Times New Roman" w:hAnsi="Times New Roman" w:cs="Times New Roman"/>
-          <w:spacing w:val="-1"/>
-          <w:sz w:val="23"/>
-          <w:szCs w:val="23"/>
-        </w:rPr>
-        <w:t xml:space="preserve"> </w:t>
-      </w:r>
-      <w:r>
-        <w:rPr>
-          <w:rFonts w:ascii="Times New Roman" w:eastAsia="Times New Roman" w:hAnsi="Times New Roman" w:cs="Times New Roman"/>
-          <w:sz w:val="23"/>
-          <w:szCs w:val="23"/>
-        </w:rPr>
-        <w:t>of</w:t>
-      </w:r>
-      <w:r>
-        <w:rPr>
-          <w:rFonts w:ascii="Times New Roman" w:eastAsia="Times New Roman" w:hAnsi="Times New Roman" w:cs="Times New Roman"/>
-          <w:spacing w:val="-1"/>
-          <w:sz w:val="23"/>
-          <w:szCs w:val="23"/>
-        </w:rPr>
-        <w:t xml:space="preserve"> </w:t>
-      </w:r>
-      <w:r>
-        <w:rPr>
-          <w:rFonts w:ascii="Times New Roman" w:eastAsia="Times New Roman" w:hAnsi="Times New Roman" w:cs="Times New Roman"/>
-          <w:sz w:val="23"/>
-          <w:szCs w:val="23"/>
-        </w:rPr>
-        <w:t>Information</w:t>
-      </w:r>
-      <w:r>
-        <w:rPr>
-          <w:rFonts w:ascii="Times New Roman" w:eastAsia="Times New Roman" w:hAnsi="Times New Roman" w:cs="Times New Roman"/>
-          <w:sz w:val="23"/>
-          <w:szCs w:val="23"/>
-        </w:rPr>
-        <w:t xml:space="preserve"> E</w:t>
-      </w:r>
-      <w:r>
-        <w:rPr>
-          <w:rFonts w:ascii="Times New Roman" w:eastAsia="Times New Roman" w:hAnsi="Times New Roman" w:cs="Times New Roman"/>
-          <w:spacing w:val="2"/>
-          <w:sz w:val="23"/>
-          <w:szCs w:val="23"/>
-        </w:rPr>
-        <w:t>n</w:t>
-      </w:r>
-      <w:r>
-        <w:rPr>
-          <w:rFonts w:ascii="Times New Roman" w:eastAsia="Times New Roman" w:hAnsi="Times New Roman" w:cs="Times New Roman"/>
-          <w:spacing w:val="-2"/>
-          <w:sz w:val="23"/>
-          <w:szCs w:val="23"/>
-        </w:rPr>
-        <w:t>g</w:t>
-      </w:r>
-      <w:r>
-        <w:rPr>
-          <w:rFonts w:ascii="Times New Roman" w:eastAsia="Times New Roman" w:hAnsi="Times New Roman" w:cs="Times New Roman"/>
-          <w:sz w:val="23"/>
-          <w:szCs w:val="23"/>
-        </w:rPr>
-        <w:t>in</w:t>
-      </w:r>
-      <w:r>
-        <w:rPr>
-          <w:rFonts w:ascii="Times New Roman" w:eastAsia="Times New Roman" w:hAnsi="Times New Roman" w:cs="Times New Roman"/>
-          <w:spacing w:val="1"/>
-          <w:sz w:val="23"/>
-          <w:szCs w:val="23"/>
-        </w:rPr>
-        <w:t>e</w:t>
-      </w:r>
-      <w:r>
-        <w:rPr>
-          <w:rFonts w:ascii="Times New Roman" w:eastAsia="Times New Roman" w:hAnsi="Times New Roman" w:cs="Times New Roman"/>
-          <w:spacing w:val="-1"/>
-          <w:sz w:val="23"/>
-          <w:szCs w:val="23"/>
-        </w:rPr>
-        <w:t>er</w:t>
-      </w:r>
-      <w:r>
-        <w:rPr>
-          <w:rFonts w:ascii="Times New Roman" w:eastAsia="Times New Roman" w:hAnsi="Times New Roman" w:cs="Times New Roman"/>
-          <w:sz w:val="23"/>
-          <w:szCs w:val="23"/>
-        </w:rPr>
-        <w:t>i</w:t>
-      </w:r>
-      <w:r>
-        <w:rPr>
-          <w:rFonts w:ascii="Times New Roman" w:eastAsia="Times New Roman" w:hAnsi="Times New Roman" w:cs="Times New Roman"/>
-          <w:spacing w:val="2"/>
-          <w:sz w:val="23"/>
-          <w:szCs w:val="23"/>
-        </w:rPr>
-        <w:t>n</w:t>
-      </w:r>
-      <w:r>
-        <w:rPr>
-          <w:rFonts w:ascii="Times New Roman" w:eastAsia="Times New Roman" w:hAnsi="Times New Roman" w:cs="Times New Roman"/>
-          <w:spacing w:val="-2"/>
-          <w:sz w:val="23"/>
-          <w:szCs w:val="23"/>
-        </w:rPr>
-        <w:t>g</w:t>
-      </w:r>
-      <w:r>
-        <w:rPr>
-          <w:rFonts w:ascii="Times New Roman" w:eastAsia="Times New Roman" w:hAnsi="Times New Roman" w:cs="Times New Roman"/>
-          <w:sz w:val="23"/>
-          <w:szCs w:val="23"/>
-        </w:rPr>
-        <w:t xml:space="preserve">, </w:t>
-      </w:r>
-      <w:r>
-        <w:rPr>
-          <w:rFonts w:ascii="Times New Roman" w:eastAsia="Times New Roman" w:hAnsi="Times New Roman" w:cs="Times New Roman"/>
-          <w:bCs/>
-          <w:sz w:val="23"/>
-          <w:szCs w:val="23"/>
-        </w:rPr>
-        <w:t>China University of</w:t>
-      </w:r>
-      <w:r>
-        <w:rPr>
-          <w:rFonts w:ascii="Times New Roman" w:eastAsia="Times New Roman" w:hAnsi="Times New Roman" w:cs="Times New Roman"/>
-          <w:bCs/>
-          <w:sz w:val="23"/>
-          <w:szCs w:val="23"/>
-        </w:rPr>
-        <w:t xml:space="preserve">   </w:t>
-      </w:r>
-    </w:p>
-    <w:p>
-      <w:pPr>
-        <w:tabs>
-          <w:tab w:val="left" w:pos="2620"/>
-        </w:tabs>
-        <w:spacing w:before="79" w:after="160" w:line="240" w:lineRule="auto"/>
-        <w:ind w:left="115" w:right="-14"/>
-        <w:rPr>
-          <w:rFonts w:ascii="Times New Roman" w:eastAsia="Times New Roman" w:hAnsi="Times New Roman" w:cs="Times New Roman"/>
-          <w:sz w:val="23"/>
-          <w:szCs w:val="23"/>
-        </w:rPr>
-      </w:pPr>
-      <w:r>
-        <w:rPr>
-          <w:rFonts w:ascii="Times New Roman" w:eastAsia="Times New Roman" w:hAnsi="Times New Roman" w:cs="Times New Roman"/>
-          <w:bCs/>
-          <w:sz w:val="23"/>
-          <w:szCs w:val="23"/>
-        </w:rPr>
-        <w:t xml:space="preserve">                                            </w:t>
-      </w:r>
-      <w:r>
-        <w:rPr>
-          <w:rFonts w:ascii="Times New Roman" w:eastAsia="Times New Roman" w:hAnsi="Times New Roman" w:cs="Times New Roman"/>
-          <w:bCs/>
-          <w:sz w:val="23"/>
-          <w:szCs w:val="23"/>
-        </w:rPr>
-        <w:t>Geosciences, Beijing</w:t>
+          <w:sz w:val="23"/>
+          <w:szCs w:val="23"/>
+        </w:rPr>
+        <w:t>China University of Geosciences, Beijing</w:t>
+      </w:r>
+      <w:r>
+        <w:rPr>
+          <w:rFonts w:ascii="Times New Roman" w:eastAsia="Times New Roman" w:hAnsi="Times New Roman" w:cs="Times New Roman"/>
+          <w:bCs/>
+          <w:sz w:val="23"/>
+          <w:szCs w:val="23"/>
+        </w:rPr>
+        <w:t>, China</w:t>
       </w:r>
       <w:r>
         <w:rPr>
@@ -848,7 +958,7 @@
     <w:p>
       <w:pPr>
         <w:spacing w:before="29" w:after="0" w:line="240" w:lineRule="auto"/>
-        <w:ind w:left="90" w:right="-6"/>
+        <w:ind w:left="86"/>
         <w:jc w:val="center"/>
         <w:rPr>
           <w:rFonts w:ascii="Times New Roman" w:eastAsia="Times New Roman" w:hAnsi="Times New Roman" w:cs="Times New Roman"/>
@@ -864,7 +974,6 @@
           <w:rFonts w:ascii="Times New Roman" w:eastAsia="Times New Roman" w:hAnsi="Times New Roman" w:cs="Times New Roman"/>
           <w:b/>
           <w:bCs/>
-          <w:noProof/>
           <w:spacing w:val="1"/>
           <w:sz w:val="24"/>
           <w:szCs w:val="24"/>
@@ -872,7 +981,7 @@
         <mc:AlternateContent>
           <mc:Choice Requires="wpg">
             <w:drawing>
-              <wp:anchor distT="0" distB="0" distL="114300" distR="114300" simplePos="0" relativeHeight="251698688" behindDoc="1" locked="0" layoutInCell="1" allowOverlap="1" wp14:anchorId="50C1BBD5" wp14:editId="334FCBD2">
+              <wp:anchor distT="0" distB="0" distL="114300" distR="114300" simplePos="0" relativeHeight="251698688" behindDoc="1" locked="0" layoutInCell="1" allowOverlap="1" wp14:anchorId="15C59C7D" wp14:editId="59112F1E">
                 <wp:simplePos x="0" y="0"/>
                 <wp:positionH relativeFrom="page">
                   <wp:posOffset>940324</wp:posOffset>
@@ -1162,23 +1271,7 @@
           <w:sz w:val="23"/>
           <w:szCs w:val="23"/>
         </w:rPr>
-        <w:t xml:space="preserve">Research Assistant, </w:t>
-      </w:r>
-      <w:r>
-        <w:rPr>
-          <w:rFonts w:ascii="Times New Roman" w:eastAsia="Times New Roman" w:hAnsi="Times New Roman" w:cs="Times New Roman"/>
-          <w:sz w:val="23"/>
-          <w:szCs w:val="23"/>
-        </w:rPr>
-        <w:t xml:space="preserve">RADI, </w:t>
-      </w:r>
-      <w:r>
-        <w:rPr>
-          <w:rFonts w:ascii="Times New Roman" w:eastAsia="Times New Roman" w:hAnsi="Times New Roman" w:cs="Times New Roman"/>
-          <w:sz w:val="23"/>
-          <w:szCs w:val="23"/>
-        </w:rPr>
-        <w:t>Chinese Academy of Sciences</w:t>
+        <w:t>Research Assistant, Chinese Academy of Sciences</w:t>
       </w:r>
       <w:bookmarkEnd w:id="0"/>
     </w:p>
@@ -1209,7 +1302,7 @@
         <mc:AlternateContent>
           <mc:Choice Requires="wpg">
             <w:drawing>
-              <wp:anchor distT="0" distB="0" distL="114300" distR="114300" simplePos="0" relativeHeight="251696640" behindDoc="1" locked="0" layoutInCell="1" allowOverlap="1" wp14:anchorId="24CB715A" wp14:editId="2BC851B4">
+              <wp:anchor distT="0" distB="0" distL="114300" distR="114300" simplePos="0" relativeHeight="251696640" behindDoc="1" locked="0" layoutInCell="1" allowOverlap="1" wp14:anchorId="03496539" wp14:editId="31BCEE96">
                 <wp:simplePos x="0" y="0"/>
                 <wp:positionH relativeFrom="page">
                   <wp:posOffset>945404</wp:posOffset>
@@ -1420,25 +1513,7 @@
           <w:szCs w:val="23"/>
           <w:lang w:eastAsia="zh-CN"/>
         </w:rPr>
-        <w:t>u</w:t>
-      </w:r>
-      <w:r>
-        <w:rPr>
-          <w:rFonts w:ascii="Times New Roman" w:eastAsiaTheme="minorEastAsia" w:hAnsi="Times New Roman" w:cs="Times New Roman"/>
-          <w:sz w:val="23"/>
-          <w:szCs w:val="23"/>
-          <w:lang w:eastAsia="zh-CN"/>
-        </w:rPr>
-        <w:t>s</w:t>
-      </w:r>
-      <w:r>
-        <w:rPr>
-          <w:rFonts w:ascii="Times New Roman" w:eastAsiaTheme="minorEastAsia" w:hAnsi="Times New Roman" w:cs="Times New Roman"/>
-          <w:sz w:val="23"/>
-          <w:szCs w:val="23"/>
-          <w:lang w:eastAsia="zh-CN"/>
-        </w:rPr>
-        <w:t>e</w:t>
+        <w:t>leverage</w:t>
       </w:r>
       <w:r>
         <w:rPr>
@@ -1456,16 +1531,43 @@
           <w:szCs w:val="23"/>
           <w:lang w:eastAsia="zh-CN"/>
         </w:rPr>
-        <w:t>s</w:t>
-      </w:r>
-      <w:r>
-        <w:rPr>
-          <w:rFonts w:ascii="Times New Roman" w:eastAsiaTheme="minorEastAsia" w:hAnsi="Times New Roman" w:cs="Times New Roman"/>
-          <w:sz w:val="23"/>
-          <w:szCs w:val="23"/>
-          <w:lang w:eastAsia="zh-CN"/>
-        </w:rPr>
-        <w:t xml:space="preserve"> generate </w:t>
+        <w:t xml:space="preserve"> data</w:t>
+      </w:r>
+      <w:r>
+        <w:rPr>
+          <w:rFonts w:ascii="Times New Roman" w:eastAsiaTheme="minorEastAsia" w:hAnsi="Times New Roman" w:cs="Times New Roman"/>
+          <w:sz w:val="23"/>
+          <w:szCs w:val="23"/>
+          <w:lang w:eastAsia="zh-CN"/>
+        </w:rPr>
+        <w:t xml:space="preserve"> </w:t>
+      </w:r>
+      <w:r>
+        <w:rPr>
+          <w:rFonts w:ascii="Times New Roman" w:eastAsiaTheme="minorEastAsia" w:hAnsi="Times New Roman" w:cs="Times New Roman"/>
+          <w:sz w:val="23"/>
+          <w:szCs w:val="23"/>
+          <w:lang w:eastAsia="zh-CN"/>
+        </w:rPr>
+        <w:t xml:space="preserve">to </w:t>
+      </w:r>
+      <w:r>
+        <w:rPr>
+          <w:rFonts w:ascii="Times New Roman" w:eastAsiaTheme="minorEastAsia" w:hAnsi="Times New Roman" w:cs="Times New Roman"/>
+          <w:sz w:val="23"/>
+          <w:szCs w:val="23"/>
+          <w:lang w:eastAsia="zh-CN"/>
+        </w:rPr>
+        <w:t>derive</w:t>
+      </w:r>
+      <w:r>
+        <w:rPr>
+          <w:rFonts w:ascii="Times New Roman" w:eastAsiaTheme="minorEastAsia" w:hAnsi="Times New Roman" w:cs="Times New Roman"/>
+          <w:sz w:val="23"/>
+          <w:szCs w:val="23"/>
+          <w:lang w:eastAsia="zh-CN"/>
+        </w:rPr>
+        <w:t xml:space="preserve"> </w:t>
       </w:r>
       <w:r>
         <w:rPr>
@@ -1532,61 +1634,34 @@
           <w:szCs w:val="23"/>
           <w:lang w:eastAsia="zh-CN"/>
         </w:rPr>
-        <w:t>Ocean color: retrieve chlorophyll-a</w:t>
-      </w:r>
-      <w:r>
-        <w:rPr>
-          <w:rFonts w:ascii="Times New Roman" w:eastAsiaTheme="minorEastAsia" w:hAnsi="Times New Roman" w:cs="Times New Roman"/>
-          <w:sz w:val="23"/>
-          <w:szCs w:val="23"/>
-          <w:lang w:eastAsia="zh-CN"/>
-        </w:rPr>
-        <w:t xml:space="preserve"> </w:t>
-      </w:r>
-      <w:r>
-        <w:rPr>
-          <w:rFonts w:ascii="Times New Roman" w:eastAsiaTheme="minorEastAsia" w:hAnsi="Times New Roman" w:cs="Times New Roman" w:hint="eastAsia"/>
-          <w:sz w:val="23"/>
-          <w:szCs w:val="23"/>
-          <w:lang w:eastAsia="zh-CN"/>
-        </w:rPr>
-        <w:t>con</w:t>
-      </w:r>
-      <w:r>
-        <w:rPr>
-          <w:rFonts w:ascii="Times New Roman" w:eastAsiaTheme="minorEastAsia" w:hAnsi="Times New Roman" w:cs="Times New Roman"/>
-          <w:sz w:val="23"/>
-          <w:szCs w:val="23"/>
-          <w:lang w:eastAsia="zh-CN"/>
-        </w:rPr>
-        <w:t>centration</w:t>
-      </w:r>
-      <w:r>
-        <w:rPr>
-          <w:rFonts w:ascii="Times New Roman" w:eastAsiaTheme="minorEastAsia" w:hAnsi="Times New Roman" w:cs="Times New Roman"/>
-          <w:sz w:val="23"/>
-          <w:szCs w:val="23"/>
-          <w:lang w:eastAsia="zh-CN"/>
-        </w:rPr>
-        <w:t xml:space="preserve"> and investigate its response to </w:t>
-      </w:r>
-      <w:r>
-        <w:rPr>
-          <w:rFonts w:ascii="Times New Roman" w:eastAsiaTheme="minorEastAsia" w:hAnsi="Times New Roman" w:cs="Times New Roman"/>
-          <w:sz w:val="23"/>
-          <w:szCs w:val="23"/>
-          <w:lang w:eastAsia="zh-CN"/>
-        </w:rPr>
-        <w:t>various</w:t>
-      </w:r>
-      <w:r>
-        <w:rPr>
-          <w:rFonts w:ascii="Times New Roman" w:eastAsiaTheme="minorEastAsia" w:hAnsi="Times New Roman" w:cs="Times New Roman"/>
-          <w:sz w:val="23"/>
-          <w:szCs w:val="23"/>
-          <w:lang w:eastAsia="zh-CN"/>
-        </w:rPr>
-        <w:t xml:space="preserve"> environmental stress. </w:t>
+        <w:t xml:space="preserve">Ocean color: </w:t>
+      </w:r>
+      <w:r>
+        <w:rPr>
+          <w:rFonts w:ascii="Times New Roman" w:eastAsiaTheme="minorEastAsia" w:hAnsi="Times New Roman" w:cs="Times New Roman"/>
+          <w:sz w:val="23"/>
+          <w:szCs w:val="23"/>
+          <w:lang w:eastAsia="zh-CN"/>
+        </w:rPr>
+        <w:t xml:space="preserve">use </w:t>
+      </w:r>
+      <w:r>
+        <w:rPr>
+          <w:rFonts w:ascii="Times New Roman" w:eastAsiaTheme="minorEastAsia" w:hAnsi="Times New Roman" w:cs="Times New Roman"/>
+          <w:sz w:val="23"/>
+          <w:szCs w:val="23"/>
+          <w:lang w:eastAsia="zh-CN"/>
+        </w:rPr>
+        <w:t>remote sensing data (e.g., satellite ocean color and field spectroscopy) to address the coastal ocean problems</w:t>
+      </w:r>
+      <w:r>
+        <w:rPr>
+          <w:rFonts w:ascii="Times New Roman" w:eastAsiaTheme="minorEastAsia" w:hAnsi="Times New Roman" w:cs="Times New Roman"/>
+          <w:sz w:val="23"/>
+          <w:szCs w:val="23"/>
+          <w:lang w:eastAsia="zh-CN"/>
+        </w:rPr>
+        <w:t xml:space="preserve">. </w:t>
       </w:r>
     </w:p>
     <w:p>
@@ -1616,7 +1691,7 @@
         <mc:AlternateContent>
           <mc:Choice Requires="wpg">
             <w:drawing>
-              <wp:anchor distT="0" distB="0" distL="114300" distR="114300" simplePos="0" relativeHeight="251694592" behindDoc="1" locked="0" layoutInCell="1" allowOverlap="1" wp14:anchorId="3EF32F39" wp14:editId="12676677">
+              <wp:anchor distT="0" distB="0" distL="114300" distR="114300" simplePos="0" relativeHeight="251694592" behindDoc="1" locked="0" layoutInCell="1" allowOverlap="1" wp14:anchorId="3819B0C9" wp14:editId="4C9FD3A7">
                 <wp:simplePos x="0" y="0"/>
                 <wp:positionH relativeFrom="page">
                   <wp:posOffset>951754</wp:posOffset>
@@ -1871,7 +1946,7 @@
           <w:szCs w:val="23"/>
           <w:lang w:eastAsia="zh-CN"/>
         </w:rPr>
-        <w:t>2014</w:t>
+        <w:t>Dec. 2014</w:t>
       </w:r>
       <w:r>
         <w:rPr>
@@ -1890,16 +1965,25 @@
           <w:szCs w:val="23"/>
           <w:lang w:eastAsia="zh-CN"/>
         </w:rPr>
-        <w:t>H</w:t>
-      </w:r>
-      <w:r>
-        <w:rPr>
-          <w:rFonts w:ascii="Times New Roman" w:eastAsiaTheme="minorEastAsia" w:hAnsi="Times New Roman" w:cs="Times New Roman"/>
-          <w:sz w:val="23"/>
-          <w:szCs w:val="23"/>
-          <w:lang w:eastAsia="zh-CN"/>
-        </w:rPr>
-        <w:t>yperspectral Remote Sensing Lab,</w:t>
+        <w:t>HRS</w:t>
+      </w:r>
+      <w:r>
+        <w:rPr>
+          <w:rFonts w:ascii="Times New Roman" w:eastAsiaTheme="minorEastAsia" w:hAnsi="Times New Roman" w:cs="Times New Roman"/>
+          <w:sz w:val="23"/>
+          <w:szCs w:val="23"/>
+          <w:lang w:eastAsia="zh-CN"/>
+        </w:rPr>
+        <w:t xml:space="preserve">, </w:t>
+      </w:r>
+      <w:r>
+        <w:rPr>
+          <w:rFonts w:ascii="Times New Roman" w:eastAsiaTheme="minorEastAsia" w:hAnsi="Times New Roman" w:cs="Times New Roman" w:hint="eastAsia"/>
+          <w:sz w:val="23"/>
+          <w:szCs w:val="23"/>
+          <w:lang w:eastAsia="zh-CN"/>
+        </w:rPr>
+        <w:t>RADI,</w:t>
       </w:r>
       <w:r>
         <w:rPr>
@@ -1917,7 +2001,7 @@
           <w:szCs w:val="23"/>
           <w:lang w:eastAsia="zh-CN"/>
         </w:rPr>
-        <w:t>RADI,</w:t>
+        <w:t>Chinese</w:t>
       </w:r>
       <w:r>
         <w:rPr>
@@ -1930,12 +2014,21 @@
       </w:r>
       <w:r>
         <w:rPr>
-          <w:rFonts w:ascii="Times New Roman" w:eastAsiaTheme="minorEastAsia" w:hAnsi="Times New Roman" w:cs="Times New Roman"/>
-          <w:sz w:val="23"/>
-          <w:szCs w:val="23"/>
-          <w:lang w:eastAsia="zh-CN"/>
-        </w:rPr>
-        <w:t>CAS.</w:t>
+          <w:rFonts w:ascii="Times New Roman" w:eastAsiaTheme="minorEastAsia" w:hAnsi="Times New Roman" w:cs="Times New Roman" w:hint="eastAsia"/>
+          <w:sz w:val="23"/>
+          <w:szCs w:val="23"/>
+          <w:lang w:eastAsia="zh-CN"/>
+        </w:rPr>
+        <w:t>Academy</w:t>
+      </w:r>
+      <w:r>
+        <w:rPr>
+          <w:rFonts w:ascii="Times New Roman" w:eastAsiaTheme="minorEastAsia" w:hAnsi="Times New Roman" w:cs="Times New Roman"/>
+          <w:sz w:val="23"/>
+          <w:szCs w:val="23"/>
+          <w:lang w:eastAsia="zh-CN"/>
+        </w:rPr>
+        <w:t xml:space="preserve"> of Sciences</w:t>
       </w:r>
     </w:p>
     <w:p>
@@ -1957,7 +2050,7 @@
           <w:szCs w:val="23"/>
           <w:lang w:eastAsia="zh-CN"/>
         </w:rPr>
-        <w:t>2012</w:t>
+        <w:t>Jun. 2012</w:t>
       </w:r>
       <w:r>
         <w:rPr>
@@ -1989,7 +2082,7 @@
           <w:szCs w:val="23"/>
           <w:lang w:eastAsia="zh-CN"/>
         </w:rPr>
-        <w:t>2012</w:t>
+        <w:t>Jun. 2012</w:t>
       </w:r>
       <w:r>
         <w:rPr>
@@ -2016,59 +2109,30 @@
       </w:pPr>
       <w:r>
         <w:rPr>
-          <w:rFonts w:ascii="Times New Roman" w:eastAsiaTheme="minorEastAsia" w:hAnsi="Times New Roman" w:cs="Times New Roman"/>
-          <w:sz w:val="23"/>
-          <w:szCs w:val="23"/>
-          <w:lang w:eastAsia="zh-CN"/>
-        </w:rPr>
-        <w:t>201</w:t>
-      </w:r>
-      <w:r>
-        <w:rPr>
-          <w:rFonts w:ascii="Times New Roman" w:eastAsiaTheme="minorEastAsia" w:hAnsi="Times New Roman" w:cs="Times New Roman"/>
-          <w:sz w:val="23"/>
-          <w:szCs w:val="23"/>
-          <w:lang w:eastAsia="zh-CN"/>
-        </w:rPr>
-        <w:t>1</w:t>
-      </w:r>
-      <w:r>
-        <w:rPr>
-          <w:rFonts w:ascii="Times New Roman" w:eastAsiaTheme="minorEastAsia" w:hAnsi="Times New Roman" w:cs="Times New Roman"/>
-          <w:sz w:val="23"/>
-          <w:szCs w:val="23"/>
-          <w:lang w:eastAsia="zh-CN"/>
-        </w:rPr>
-        <w:tab/>
-      </w:r>
-      <w:r>
-        <w:rPr>
-          <w:rFonts w:ascii="Times New Roman" w:eastAsiaTheme="minorEastAsia" w:hAnsi="Times New Roman" w:cs="Times New Roman"/>
-          <w:sz w:val="23"/>
-          <w:szCs w:val="23"/>
-          <w:lang w:eastAsia="zh-CN"/>
-        </w:rPr>
-        <w:t xml:space="preserve">Award of </w:t>
-      </w:r>
-      <w:r>
-        <w:rPr>
-          <w:rFonts w:ascii="Times New Roman" w:eastAsiaTheme="minorEastAsia" w:hAnsi="Times New Roman" w:cs="Times New Roman"/>
-          <w:sz w:val="23"/>
-          <w:szCs w:val="23"/>
-          <w:lang w:eastAsia="zh-CN"/>
-        </w:rPr>
-        <w:t>Excellent Stude</w:t>
-      </w:r>
-      <w:bookmarkStart w:id="1" w:name="_GoBack"/>
-      <w:bookmarkEnd w:id="1"/>
-      <w:r>
-        <w:rPr>
-          <w:rFonts w:ascii="Times New Roman" w:eastAsiaTheme="minorEastAsia" w:hAnsi="Times New Roman" w:cs="Times New Roman"/>
-          <w:sz w:val="23"/>
-          <w:szCs w:val="23"/>
-          <w:lang w:eastAsia="zh-CN"/>
-        </w:rPr>
-        <w:t>nt, China University of Geosciences, Beijing (Top 5%)</w:t>
+          <w:rFonts w:ascii="Times New Roman" w:eastAsiaTheme="minorEastAsia" w:hAnsi="Times New Roman" w:cs="Times New Roman" w:hint="eastAsia"/>
+          <w:sz w:val="23"/>
+          <w:szCs w:val="23"/>
+          <w:lang w:eastAsia="zh-CN"/>
+        </w:rPr>
+        <w:t>Nov</w:t>
+      </w:r>
+      <w:r>
+        <w:rPr>
+          <w:rFonts w:ascii="Times New Roman" w:eastAsiaTheme="minorEastAsia" w:hAnsi="Times New Roman" w:cs="Times New Roman"/>
+          <w:sz w:val="23"/>
+          <w:szCs w:val="23"/>
+          <w:lang w:eastAsia="zh-CN"/>
+        </w:rPr>
+        <w:t>.</w:t>
+      </w:r>
+      <w:r>
+        <w:rPr>
+          <w:rFonts w:ascii="Times New Roman" w:eastAsiaTheme="minorEastAsia" w:hAnsi="Times New Roman" w:cs="Times New Roman"/>
+          <w:sz w:val="23"/>
+          <w:szCs w:val="23"/>
+          <w:lang w:eastAsia="zh-CN"/>
+        </w:rPr>
+        <w:t xml:space="preserve"> 2011       Honor of Excellent Student, China University of Geosciences, Beijing (Top 5%)</w:t>
       </w:r>
     </w:p>
     <w:p>
@@ -2090,7 +2154,25 @@
           <w:szCs w:val="23"/>
           <w:lang w:eastAsia="zh-CN"/>
         </w:rPr>
-        <w:t>2010</w:t>
+        <w:t>May</w:t>
+      </w:r>
+      <w:r>
+        <w:rPr>
+          <w:rFonts w:ascii="Times New Roman" w:eastAsiaTheme="minorEastAsia" w:hAnsi="Times New Roman" w:cs="Times New Roman"/>
+          <w:sz w:val="23"/>
+          <w:szCs w:val="23"/>
+          <w:lang w:eastAsia="zh-CN"/>
+        </w:rPr>
+        <w:t>.</w:t>
+      </w:r>
+      <w:r>
+        <w:rPr>
+          <w:rFonts w:ascii="Times New Roman" w:eastAsiaTheme="minorEastAsia" w:hAnsi="Times New Roman" w:cs="Times New Roman"/>
+          <w:sz w:val="23"/>
+          <w:szCs w:val="23"/>
+          <w:lang w:eastAsia="zh-CN"/>
+        </w:rPr>
+        <w:t xml:space="preserve"> 2010</w:t>
       </w:r>
       <w:r>
         <w:rPr>
@@ -2100,7 +2182,25 @@
           <w:lang w:eastAsia="zh-CN"/>
         </w:rPr>
         <w:tab/>
-        <w:t>National Third-Class Award of Mathematical Modeling, Chinese Society of Electrical Engineering</w:t>
+        <w:t>National Third-</w:t>
+      </w:r>
+      <w:r>
+        <w:rPr>
+          <w:rFonts w:ascii="Times New Roman" w:eastAsiaTheme="minorEastAsia" w:hAnsi="Times New Roman" w:cs="Times New Roman"/>
+          <w:sz w:val="23"/>
+          <w:szCs w:val="23"/>
+          <w:lang w:eastAsia="zh-CN"/>
+        </w:rPr>
+        <w:t>place</w:t>
+      </w:r>
+      <w:r>
+        <w:rPr>
+          <w:rFonts w:ascii="Times New Roman" w:eastAsiaTheme="minorEastAsia" w:hAnsi="Times New Roman" w:cs="Times New Roman"/>
+          <w:sz w:val="23"/>
+          <w:szCs w:val="23"/>
+          <w:lang w:eastAsia="zh-CN"/>
+        </w:rPr>
+        <w:t xml:space="preserve"> Award of Mathematical Modeling, Chinese Society of Electrical Engineering</w:t>
       </w:r>
     </w:p>
     <w:p>
@@ -2122,7 +2222,25 @@
           <w:szCs w:val="23"/>
           <w:lang w:eastAsia="zh-CN"/>
         </w:rPr>
-        <w:t>2009</w:t>
+        <w:t>Nov</w:t>
+      </w:r>
+      <w:r>
+        <w:rPr>
+          <w:rFonts w:ascii="Times New Roman" w:eastAsiaTheme="minorEastAsia" w:hAnsi="Times New Roman" w:cs="Times New Roman"/>
+          <w:sz w:val="23"/>
+          <w:szCs w:val="23"/>
+          <w:lang w:eastAsia="zh-CN"/>
+        </w:rPr>
+        <w:t>.</w:t>
+      </w:r>
+      <w:r>
+        <w:rPr>
+          <w:rFonts w:ascii="Times New Roman" w:eastAsiaTheme="minorEastAsia" w:hAnsi="Times New Roman" w:cs="Times New Roman"/>
+          <w:sz w:val="23"/>
+          <w:szCs w:val="23"/>
+          <w:lang w:eastAsia="zh-CN"/>
+        </w:rPr>
+        <w:t xml:space="preserve"> 2009</w:t>
       </w:r>
       <w:r>
         <w:rPr>
@@ -2191,7 +2309,25 @@
           <w:lang w:eastAsia="zh-CN"/>
         </w:rPr>
         <w:tab/>
-        <w:t xml:space="preserve">First-Class Scholarship, China University of Geosciences, Beijing (Top 3%, </w:t>
+        <w:t>First-</w:t>
+      </w:r>
+      <w:r>
+        <w:rPr>
+          <w:rFonts w:ascii="Times New Roman" w:eastAsiaTheme="minorEastAsia" w:hAnsi="Times New Roman" w:cs="Times New Roman"/>
+          <w:sz w:val="23"/>
+          <w:szCs w:val="23"/>
+          <w:lang w:eastAsia="zh-CN"/>
+        </w:rPr>
+        <w:t>place</w:t>
+      </w:r>
+      <w:r>
+        <w:rPr>
+          <w:rFonts w:ascii="Times New Roman" w:eastAsiaTheme="minorEastAsia" w:hAnsi="Times New Roman" w:cs="Times New Roman"/>
+          <w:sz w:val="23"/>
+          <w:szCs w:val="23"/>
+          <w:lang w:eastAsia="zh-CN"/>
+        </w:rPr>
+        <w:t xml:space="preserve"> Scholarship, China University of Geosciences, Beijing (Top 3%, </w:t>
       </w:r>
       <w:r>
         <w:rPr>
@@ -2239,7 +2375,301 @@
         <mc:AlternateContent>
           <mc:Choice Requires="wpg">
             <w:drawing>
-              <wp:anchor distT="0" distB="0" distL="114300" distR="114300" simplePos="0" relativeHeight="251684352" behindDoc="1" locked="0" layoutInCell="1" allowOverlap="1" wp14:anchorId="23D2A505" wp14:editId="631176B9">
+              <wp:anchor distT="0" distB="0" distL="114300" distR="114300" simplePos="0" relativeHeight="251708928" behindDoc="1" locked="0" layoutInCell="1" allowOverlap="1" wp14:anchorId="2A879632" wp14:editId="2E99BE8D">
+                <wp:simplePos x="0" y="0"/>
+                <wp:positionH relativeFrom="page">
+                  <wp:posOffset>953403</wp:posOffset>
+                </wp:positionH>
+                <wp:positionV relativeFrom="paragraph">
+                  <wp:posOffset>122489</wp:posOffset>
+                </wp:positionV>
+                <wp:extent cx="5923602" cy="79754"/>
+                <wp:effectExtent l="0" t="0" r="0" b="0"/>
+                <wp:wrapNone/>
+                <wp:docPr id="12" name="Group 15"/>
+                <wp:cNvGraphicFramePr>
+                  <a:graphicFrameLocks xmlns:a="http://schemas.openxmlformats.org/drawingml/2006/main"/>
+                </wp:cNvGraphicFramePr>
+                <a:graphic xmlns:a="http://schemas.openxmlformats.org/drawingml/2006/main">
+                  <a:graphicData uri="http://schemas.microsoft.com/office/word/2010/wordprocessingGroup">
+                    <wpg:wgp>
+                      <wpg:cNvGrpSpPr>
+                        <a:grpSpLocks/>
+                      </wpg:cNvGrpSpPr>
+                      <wpg:grpSpPr bwMode="auto">
+                        <a:xfrm flipV="1">
+                          <a:off x="0" y="0"/>
+                          <a:ext cx="5923602" cy="79754"/>
+                          <a:chOff x="962" y="318"/>
+                          <a:chExt cx="9979" cy="2"/>
+                        </a:xfrm>
+                      </wpg:grpSpPr>
+                      <wps:wsp>
+                        <wps:cNvPr id="13" name="Freeform 16"/>
+                        <wps:cNvSpPr>
+                          <a:spLocks/>
+                        </wps:cNvSpPr>
+                        <wps:spPr bwMode="auto">
+                          <a:xfrm>
+                            <a:off x="962" y="318"/>
+                            <a:ext cx="9979" cy="2"/>
+                          </a:xfrm>
+                          <a:custGeom>
+                            <a:avLst/>
+                            <a:gdLst>
+                              <a:gd name="T0" fmla="+- 0 962 962"/>
+                              <a:gd name="T1" fmla="*/ T0 w 9979"/>
+                              <a:gd name="T2" fmla="+- 0 10942 962"/>
+                              <a:gd name="T3" fmla="*/ T2 w 9979"/>
+                            </a:gdLst>
+                            <a:ahLst/>
+                            <a:cxnLst>
+                              <a:cxn ang="0">
+                                <a:pos x="T1" y="0"/>
+                              </a:cxn>
+                              <a:cxn ang="0">
+                                <a:pos x="T3" y="0"/>
+                              </a:cxn>
+                            </a:cxnLst>
+                            <a:rect l="0" t="0" r="r" b="b"/>
+                            <a:pathLst>
+                              <a:path w="9979">
+                                <a:moveTo>
+                                  <a:pt x="0" y="0"/>
+                                </a:moveTo>
+                                <a:lnTo>
+                                  <a:pt x="9980" y="0"/>
+                                </a:lnTo>
+                              </a:path>
+                            </a:pathLst>
+                          </a:custGeom>
+                          <a:noFill/>
+                          <a:ln w="13462">
+                            <a:solidFill>
+                              <a:srgbClr val="000000"/>
+                            </a:solidFill>
+                            <a:round/>
+                            <a:headEnd/>
+                            <a:tailEnd/>
+                          </a:ln>
+                          <a:extLst>
+                            <a:ext uri="{909E8E84-426E-40DD-AFC4-6F175D3DCCD1}">
+                              <a14:hiddenFill xmlns:a14="http://schemas.microsoft.com/office/drawing/2010/main">
+                                <a:solidFill>
+                                  <a:srgbClr val="FFFFFF"/>
+                                </a:solidFill>
+                              </a14:hiddenFill>
+                            </a:ext>
+                          </a:extLst>
+                        </wps:spPr>
+                        <wps:bodyPr rot="0" vert="horz" wrap="square" lIns="91440" tIns="45720" rIns="91440" bIns="45720" anchor="t" anchorCtr="0" upright="1">
+                          <a:noAutofit/>
+                        </wps:bodyPr>
+                      </wps:wsp>
+                    </wpg:wgp>
+                  </a:graphicData>
+                </a:graphic>
+                <wp14:sizeRelH relativeFrom="page">
+                  <wp14:pctWidth>0</wp14:pctWidth>
+                </wp14:sizeRelH>
+                <wp14:sizeRelV relativeFrom="page">
+                  <wp14:pctHeight>0</wp14:pctHeight>
+                </wp14:sizeRelV>
+              </wp:anchor>
+            </w:drawing>
+          </mc:Choice>
+          <mc:Fallback>
+            <w:pict>
+              <v:group w14:anchorId="4C7A67DA" id="Group 15" o:spid="_x0000_s1026" style="position:absolute;margin-left:75.05pt;margin-top:9.65pt;width:466.45pt;height:6.3pt;flip:y;z-index:-251607552;mso-position-horizontal-relative:page" coordorigin="962,318" coordsize="9979,2" o:gfxdata="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">
+                <v:shape id="Freeform 16" o:spid="_x0000_s1027" style="position:absolute;left:962;top:318;width:9979;height:2;visibility:visible;mso-wrap-style:square;v-text-anchor:top" coordsize="9979,2" o:gfxdata="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" path="m,l9980,e" filled="f" strokeweight="1.06pt">
+                  <v:path arrowok="t" o:connecttype="custom" o:connectlocs="0,0;9980,0" o:connectangles="0,0"/>
+                </v:shape>
+                <w10:wrap anchorx="page"/>
+              </v:group>
+            </w:pict>
+          </mc:Fallback>
+        </mc:AlternateContent>
+      </w:r>
+      <w:r>
+        <w:rPr>
+          <w:rFonts w:ascii="Times New Roman" w:eastAsia="Times New Roman" w:hAnsi="Times New Roman" w:cs="Times New Roman"/>
+          <w:b/>
+          <w:bCs/>
+          <w:spacing w:val="1"/>
+          <w:sz w:val="24"/>
+          <w:szCs w:val="24"/>
+        </w:rPr>
+        <w:t>P</w:t>
+      </w:r>
+      <w:r>
+        <w:rPr>
+          <w:rFonts w:ascii="Times New Roman" w:eastAsia="Times New Roman" w:hAnsi="Times New Roman" w:cs="Times New Roman"/>
+          <w:b/>
+          <w:bCs/>
+          <w:spacing w:val="1"/>
+          <w:sz w:val="24"/>
+          <w:szCs w:val="24"/>
+        </w:rPr>
+        <w:t>RO</w:t>
+      </w:r>
+      <w:r>
+        <w:rPr>
+          <w:rFonts w:ascii="Times New Roman" w:eastAsia="Times New Roman" w:hAnsi="Times New Roman" w:cs="Times New Roman"/>
+          <w:b/>
+          <w:bCs/>
+          <w:spacing w:val="1"/>
+          <w:sz w:val="24"/>
+          <w:szCs w:val="24"/>
+        </w:rPr>
+        <w:t>GRAM</w:t>
+      </w:r>
+      <w:r>
+        <w:rPr>
+          <w:rFonts w:ascii="Times New Roman" w:eastAsia="Times New Roman" w:hAnsi="Times New Roman" w:cs="Times New Roman"/>
+          <w:b/>
+          <w:bCs/>
+          <w:spacing w:val="1"/>
+          <w:sz w:val="24"/>
+          <w:szCs w:val="24"/>
+        </w:rPr>
+        <w:t>S</w:t>
+      </w:r>
+    </w:p>
+    <w:p>
+      <w:pPr>
+        <w:spacing w:before="29" w:after="160" w:line="240" w:lineRule="auto"/>
+        <w:ind w:left="86" w:right="-14"/>
+        <w:jc w:val="both"/>
+        <w:rPr>
+          <w:rFonts w:ascii="Times New Roman" w:eastAsiaTheme="minorEastAsia" w:hAnsi="Times New Roman" w:cs="Times New Roman"/>
+          <w:sz w:val="23"/>
+          <w:szCs w:val="23"/>
+          <w:lang w:eastAsia="zh-CN"/>
+        </w:rPr>
+      </w:pPr>
+      <w:r>
+        <w:rPr>
+          <w:rFonts w:ascii="Times New Roman" w:eastAsiaTheme="minorEastAsia" w:hAnsi="Times New Roman" w:cs="Times New Roman"/>
+          <w:sz w:val="23"/>
+          <w:szCs w:val="23"/>
+          <w:lang w:eastAsia="zh-CN"/>
+        </w:rPr>
+        <w:t xml:space="preserve">2019 </w:t>
+      </w:r>
+      <w:r>
+        <w:rPr>
+          <w:rFonts w:ascii="Times New Roman" w:eastAsiaTheme="minorEastAsia" w:hAnsi="Times New Roman" w:cs="Times New Roman"/>
+          <w:sz w:val="23"/>
+          <w:szCs w:val="23"/>
+          <w:lang w:eastAsia="zh-CN"/>
+        </w:rPr>
+        <w:t>Calibration and Validation of Ocean Color Remote Sensing</w:t>
+      </w:r>
+      <w:r>
+        <w:rPr>
+          <w:rFonts w:ascii="Times New Roman" w:eastAsiaTheme="minorEastAsia" w:hAnsi="Times New Roman" w:cs="Times New Roman"/>
+          <w:sz w:val="23"/>
+          <w:szCs w:val="23"/>
+          <w:lang w:eastAsia="zh-CN"/>
+        </w:rPr>
+        <w:t xml:space="preserve"> summer </w:t>
+      </w:r>
+      <w:r>
+        <w:rPr>
+          <w:rFonts w:ascii="Times New Roman" w:eastAsiaTheme="minorEastAsia" w:hAnsi="Times New Roman" w:cs="Times New Roman"/>
+          <w:sz w:val="23"/>
+          <w:szCs w:val="23"/>
+          <w:lang w:eastAsia="zh-CN"/>
+        </w:rPr>
+        <w:t>program</w:t>
+      </w:r>
+      <w:r>
+        <w:rPr>
+          <w:rFonts w:ascii="Times New Roman" w:eastAsiaTheme="minorEastAsia" w:hAnsi="Times New Roman" w:cs="Times New Roman"/>
+          <w:sz w:val="23"/>
+          <w:szCs w:val="23"/>
+          <w:lang w:eastAsia="zh-CN"/>
+        </w:rPr>
+        <w:t xml:space="preserve"> funded by </w:t>
+      </w:r>
+      <w:proofErr w:type="spellStart"/>
+      <w:proofErr w:type="gramStart"/>
+      <w:r>
+        <w:rPr>
+          <w:rFonts w:ascii="Times New Roman" w:eastAsiaTheme="minorEastAsia" w:hAnsi="Times New Roman" w:cs="Times New Roman"/>
+          <w:sz w:val="23"/>
+          <w:szCs w:val="23"/>
+          <w:lang w:eastAsia="zh-CN"/>
+        </w:rPr>
+        <w:t>NASA,</w:t>
+      </w:r>
+      <w:r>
+        <w:rPr>
+          <w:rFonts w:ascii="Times New Roman" w:eastAsiaTheme="minorEastAsia" w:hAnsi="Times New Roman" w:cs="Times New Roman"/>
+          <w:sz w:val="23"/>
+          <w:szCs w:val="23"/>
+          <w:lang w:eastAsia="zh-CN"/>
+        </w:rPr>
+        <w:t>the</w:t>
+      </w:r>
+      <w:proofErr w:type="spellEnd"/>
+      <w:proofErr w:type="gramEnd"/>
+      <w:r>
+        <w:rPr>
+          <w:rFonts w:ascii="Times New Roman" w:eastAsiaTheme="minorEastAsia" w:hAnsi="Times New Roman" w:cs="Times New Roman"/>
+          <w:sz w:val="23"/>
+          <w:szCs w:val="23"/>
+          <w:lang w:eastAsia="zh-CN"/>
+        </w:rPr>
+        <w:t xml:space="preserve"> </w:t>
+      </w:r>
+      <w:r>
+        <w:rPr>
+          <w:rFonts w:ascii="Times New Roman" w:eastAsiaTheme="minorEastAsia" w:hAnsi="Times New Roman" w:cs="Times New Roman"/>
+          <w:sz w:val="23"/>
+          <w:szCs w:val="23"/>
+          <w:lang w:eastAsia="zh-CN"/>
+        </w:rPr>
+        <w:t>University of Maine</w:t>
+      </w:r>
+      <w:r>
+        <w:rPr>
+          <w:rFonts w:ascii="Times New Roman" w:eastAsiaTheme="minorEastAsia" w:hAnsi="Times New Roman" w:cs="Times New Roman"/>
+          <w:sz w:val="23"/>
+          <w:szCs w:val="23"/>
+          <w:lang w:eastAsia="zh-CN"/>
+        </w:rPr>
+        <w:t xml:space="preserve">, and WHOI. </w:t>
+      </w:r>
+    </w:p>
+    <w:p>
+      <w:pPr>
+        <w:spacing w:before="29" w:after="0" w:line="240" w:lineRule="auto"/>
+        <w:ind w:left="90" w:right="-6"/>
+        <w:jc w:val="center"/>
+        <w:rPr>
+          <w:rFonts w:ascii="Times New Roman" w:eastAsia="Times New Roman" w:hAnsi="Times New Roman" w:cs="Times New Roman"/>
+          <w:b/>
+          <w:bCs/>
+          <w:spacing w:val="1"/>
+          <w:sz w:val="24"/>
+          <w:szCs w:val="24"/>
+        </w:rPr>
+      </w:pPr>
+      <w:r>
+        <w:rPr>
+          <w:rFonts w:ascii="Times New Roman" w:eastAsia="Times New Roman" w:hAnsi="Times New Roman" w:cs="Times New Roman"/>
+          <w:b/>
+          <w:bCs/>
+          <w:noProof/>
+          <w:spacing w:val="1"/>
+          <w:sz w:val="24"/>
+          <w:szCs w:val="24"/>
+        </w:rPr>
+        <mc:AlternateContent>
+          <mc:Choice Requires="wpg">
+            <w:drawing>
+              <wp:anchor distT="0" distB="0" distL="114300" distR="114300" simplePos="0" relativeHeight="251684352" behindDoc="1" locked="0" layoutInCell="1" allowOverlap="1" wp14:anchorId="5B2FFE83" wp14:editId="5B43D8E1">
                 <wp:simplePos x="0" y="0"/>
                 <wp:positionH relativeFrom="page">
                   <wp:posOffset>953403</wp:posOffset>
@@ -2547,27 +2977,54 @@
           <w:szCs w:val="23"/>
           <w:lang w:eastAsia="zh-CN"/>
         </w:rPr>
-        <w:t xml:space="preserve">, Toward Mapping High-Resolution Global Lake Bathymetry using 532 nm </w:t>
-      </w:r>
-      <w:proofErr w:type="spellStart"/>
-      <w:r>
-        <w:rPr>
-          <w:rFonts w:ascii="Times New Roman" w:eastAsiaTheme="minorEastAsia" w:hAnsi="Times New Roman" w:cs="Times New Roman"/>
-          <w:sz w:val="23"/>
-          <w:szCs w:val="23"/>
-          <w:lang w:eastAsia="zh-CN"/>
-        </w:rPr>
-        <w:t>Photoncounting</w:t>
-      </w:r>
-      <w:proofErr w:type="spellEnd"/>
-      <w:r>
-        <w:rPr>
-          <w:rFonts w:ascii="Times New Roman" w:eastAsiaTheme="minorEastAsia" w:hAnsi="Times New Roman" w:cs="Times New Roman"/>
-          <w:sz w:val="23"/>
-          <w:szCs w:val="23"/>
-          <w:lang w:eastAsia="zh-CN"/>
-        </w:rPr>
-        <w:t xml:space="preserve"> Lidar, IEEE Transactions on Geoscience and Remote Sensing, in review.</w:t>
+        <w:t xml:space="preserve">, </w:t>
+      </w:r>
+      <w:r>
+        <w:rPr>
+          <w:rFonts w:ascii="Times New Roman" w:eastAsiaTheme="minorEastAsia" w:hAnsi="Times New Roman" w:cs="Times New Roman"/>
+          <w:sz w:val="23"/>
+          <w:szCs w:val="23"/>
+          <w:lang w:eastAsia="zh-CN"/>
+        </w:rPr>
+        <w:t xml:space="preserve">Deriving High-Resolution Reservoir Bathymetry from ICESat-2 Prototype Photon-counting Lidar and Landsat </w:t>
+      </w:r>
+      <w:r>
+        <w:rPr>
+          <w:rFonts w:ascii="Times New Roman" w:eastAsiaTheme="minorEastAsia" w:hAnsi="Times New Roman" w:cs="Times New Roman"/>
+          <w:sz w:val="23"/>
+          <w:szCs w:val="23"/>
+          <w:lang w:eastAsia="zh-CN"/>
+        </w:rPr>
+        <w:lastRenderedPageBreak/>
+        <w:t>Imagery</w:t>
+      </w:r>
+      <w:r>
+        <w:rPr>
+          <w:rFonts w:ascii="Times New Roman" w:eastAsiaTheme="minorEastAsia" w:hAnsi="Times New Roman" w:cs="Times New Roman"/>
+          <w:sz w:val="23"/>
+          <w:szCs w:val="23"/>
+          <w:lang w:eastAsia="zh-CN"/>
+        </w:rPr>
+        <w:t xml:space="preserve">, </w:t>
+      </w:r>
+      <w:r>
+        <w:rPr>
+          <w:rFonts w:ascii="Times New Roman" w:eastAsiaTheme="minorEastAsia" w:hAnsi="Times New Roman" w:cs="Times New Roman"/>
+          <w:i/>
+          <w:sz w:val="23"/>
+          <w:szCs w:val="23"/>
+          <w:lang w:eastAsia="zh-CN"/>
+        </w:rPr>
+        <w:t>IEEE Transactions on Geoscience and Remote Sensing</w:t>
+      </w:r>
+      <w:r>
+        <w:rPr>
+          <w:rFonts w:ascii="Times New Roman" w:eastAsiaTheme="minorEastAsia" w:hAnsi="Times New Roman" w:cs="Times New Roman"/>
+          <w:sz w:val="23"/>
+          <w:szCs w:val="23"/>
+          <w:lang w:eastAsia="zh-CN"/>
+        </w:rPr>
+        <w:t>.</w:t>
       </w:r>
     </w:p>
     <w:p>
@@ -2694,29 +3151,30 @@
       <w:r>
         <w:rPr>
           <w:rFonts w:ascii="Times New Roman" w:eastAsiaTheme="minorEastAsia" w:hAnsi="Times New Roman" w:cs="Times New Roman"/>
-          <w:sz w:val="23"/>
-          <w:szCs w:val="23"/>
-          <w:lang w:eastAsia="zh-CN"/>
-        </w:rPr>
-        <w:t xml:space="preserve">Environmental Research Letters, </w:t>
-      </w:r>
-      <w:r>
-        <w:rPr>
-          <w:rFonts w:ascii="Times New Roman" w:eastAsiaTheme="minorEastAsia" w:hAnsi="Times New Roman" w:cs="Times New Roman" w:hint="eastAsia"/>
-          <w:sz w:val="23"/>
-          <w:szCs w:val="23"/>
-          <w:lang w:eastAsia="zh-CN"/>
-        </w:rPr>
-        <w:t>in</w:t>
-      </w:r>
-      <w:r>
-        <w:rPr>
-          <w:rFonts w:ascii="Times New Roman" w:eastAsiaTheme="minorEastAsia" w:hAnsi="Times New Roman" w:cs="Times New Roman"/>
-          <w:sz w:val="23"/>
-          <w:szCs w:val="23"/>
-          <w:lang w:eastAsia="zh-CN"/>
-        </w:rPr>
-        <w:t xml:space="preserve"> review</w:t>
+          <w:i/>
+          <w:sz w:val="23"/>
+          <w:szCs w:val="23"/>
+          <w:lang w:eastAsia="zh-CN"/>
+        </w:rPr>
+        <w:t>Environmental Research Letters</w:t>
+      </w:r>
+      <w:r>
+        <w:rPr>
+          <w:rFonts w:ascii="Times New Roman" w:eastAsiaTheme="minorEastAsia" w:hAnsi="Times New Roman" w:cs="Times New Roman"/>
+          <w:sz w:val="23"/>
+          <w:szCs w:val="23"/>
+          <w:lang w:eastAsia="zh-CN"/>
+        </w:rPr>
+        <w:t xml:space="preserve">, </w:t>
+      </w:r>
+      <w:r>
+        <w:rPr>
+          <w:rFonts w:ascii="Times New Roman" w:eastAsiaTheme="minorEastAsia" w:hAnsi="Times New Roman" w:cs="Times New Roman"/>
+          <w:sz w:val="23"/>
+          <w:szCs w:val="23"/>
+          <w:lang w:eastAsia="zh-CN"/>
+        </w:rPr>
+        <w:t>in review</w:t>
       </w:r>
       <w:r>
         <w:rPr>
@@ -2750,6 +3208,7 @@
         </w:rPr>
         <w:t>Yao Li</w:t>
       </w:r>
+      <w:bookmarkStart w:id="1" w:name="_Hlk8412610"/>
       <w:r>
         <w:rPr>
           <w:rFonts w:ascii="Times New Roman" w:eastAsiaTheme="minorEastAsia" w:hAnsi="Times New Roman" w:cs="Times New Roman"/>
@@ -2777,7 +3236,46 @@
           <w:szCs w:val="23"/>
           <w:lang w:eastAsia="zh-CN"/>
         </w:rPr>
-        <w:t xml:space="preserve"> Gao, Gang Zhao (2019),</w:t>
+        <w:t xml:space="preserve"> Gao, Gang Zhao</w:t>
+      </w:r>
+      <w:r>
+        <w:rPr>
+          <w:rFonts w:ascii="Times New Roman" w:eastAsiaTheme="minorEastAsia" w:hAnsi="Times New Roman" w:cs="Times New Roman"/>
+          <w:sz w:val="23"/>
+          <w:szCs w:val="23"/>
+          <w:lang w:eastAsia="zh-CN"/>
+        </w:rPr>
+        <w:t xml:space="preserve">, </w:t>
+      </w:r>
+      <w:bookmarkEnd w:id="1"/>
+      <w:proofErr w:type="spellStart"/>
+      <w:r>
+        <w:rPr>
+          <w:rFonts w:ascii="Times New Roman" w:eastAsiaTheme="minorEastAsia" w:hAnsi="Times New Roman" w:cs="Times New Roman"/>
+          <w:sz w:val="23"/>
+          <w:szCs w:val="23"/>
+          <w:lang w:eastAsia="zh-CN"/>
+        </w:rPr>
+        <w:t>Kuo-Hsin</w:t>
+      </w:r>
+      <w:proofErr w:type="spellEnd"/>
+      <w:r>
+        <w:rPr>
+          <w:rFonts w:ascii="Times New Roman" w:eastAsiaTheme="minorEastAsia" w:hAnsi="Times New Roman" w:cs="Times New Roman"/>
+          <w:sz w:val="23"/>
+          <w:szCs w:val="23"/>
+          <w:lang w:eastAsia="zh-CN"/>
+        </w:rPr>
+        <w:t xml:space="preserve"> Tseng</w:t>
+      </w:r>
+      <w:r>
+        <w:rPr>
+          <w:rFonts w:ascii="Times New Roman" w:eastAsiaTheme="minorEastAsia" w:hAnsi="Times New Roman" w:cs="Times New Roman"/>
+          <w:sz w:val="23"/>
+          <w:szCs w:val="23"/>
+          <w:lang w:eastAsia="zh-CN"/>
+        </w:rPr>
+        <w:t xml:space="preserve"> (2019),</w:t>
       </w:r>
       <w:r>
         <w:rPr>
@@ -2804,26 +3302,35 @@
           <w:szCs w:val="23"/>
           <w:lang w:eastAsia="zh-CN"/>
         </w:rPr>
-        <w:t xml:space="preserve">, Remote Sensing of Environment, </w:t>
-      </w:r>
-      <w:r>
-        <w:rPr>
-          <w:rFonts w:ascii="Times New Roman" w:eastAsiaTheme="minorEastAsia" w:hAnsi="Times New Roman" w:cs="Times New Roman"/>
-          <w:sz w:val="23"/>
-          <w:szCs w:val="23"/>
-          <w:lang w:eastAsia="zh-CN"/>
-        </w:rPr>
-        <w:t xml:space="preserve">to be </w:t>
-      </w:r>
-      <w:r>
-        <w:rPr>
-          <w:rFonts w:ascii="Times New Roman" w:eastAsiaTheme="minorEastAsia" w:hAnsi="Times New Roman" w:cs="Times New Roman"/>
-          <w:sz w:val="23"/>
-          <w:szCs w:val="23"/>
-          <w:lang w:eastAsia="zh-CN"/>
-        </w:rPr>
-        <w:lastRenderedPageBreak/>
-        <w:t>submitted</w:t>
+        <w:t xml:space="preserve">, </w:t>
+      </w:r>
+      <w:r>
+        <w:rPr>
+          <w:rFonts w:ascii="Times New Roman" w:eastAsiaTheme="minorEastAsia" w:hAnsi="Times New Roman" w:cs="Times New Roman"/>
+          <w:i/>
+          <w:sz w:val="23"/>
+          <w:szCs w:val="23"/>
+          <w:lang w:eastAsia="zh-CN"/>
+        </w:rPr>
+        <w:t>Remote Sensing of Environment</w:t>
+      </w:r>
+      <w:r>
+        <w:rPr>
+          <w:rFonts w:ascii="Times New Roman" w:eastAsiaTheme="minorEastAsia" w:hAnsi="Times New Roman" w:cs="Times New Roman"/>
+          <w:sz w:val="23"/>
+          <w:szCs w:val="23"/>
+          <w:lang w:eastAsia="zh-CN"/>
+        </w:rPr>
+        <w:t xml:space="preserve">, </w:t>
+      </w:r>
+      <w:r>
+        <w:rPr>
+          <w:rFonts w:ascii="Times New Roman" w:eastAsiaTheme="minorEastAsia" w:hAnsi="Times New Roman" w:cs="Times New Roman"/>
+          <w:sz w:val="23"/>
+          <w:szCs w:val="23"/>
+          <w:lang w:eastAsia="zh-CN"/>
+        </w:rPr>
+        <w:t>in review</w:t>
       </w:r>
       <w:r>
         <w:rPr>
@@ -2850,11 +3357,21 @@
       <w:r>
         <w:rPr>
           <w:rFonts w:ascii="Times New Roman" w:eastAsiaTheme="minorEastAsia" w:hAnsi="Times New Roman" w:cs="Times New Roman"/>
-          <w:sz w:val="23"/>
-          <w:szCs w:val="23"/>
-          <w:lang w:eastAsia="zh-CN"/>
-        </w:rPr>
-        <w:t xml:space="preserve">Chao Ding, </w:t>
+          <w:b/>
+          <w:sz w:val="23"/>
+          <w:szCs w:val="23"/>
+          <w:lang w:eastAsia="zh-CN"/>
+        </w:rPr>
+        <w:t>Yao Li</w:t>
+      </w:r>
+      <w:r>
+        <w:rPr>
+          <w:rFonts w:ascii="Times New Roman" w:eastAsiaTheme="minorEastAsia" w:hAnsi="Times New Roman" w:cs="Times New Roman"/>
+          <w:sz w:val="23"/>
+          <w:szCs w:val="23"/>
+          <w:lang w:eastAsia="zh-CN"/>
+        </w:rPr>
+        <w:t xml:space="preserve">, </w:t>
       </w:r>
       <w:proofErr w:type="spellStart"/>
       <w:r>
@@ -2864,7 +3381,7 @@
           <w:szCs w:val="23"/>
           <w:lang w:eastAsia="zh-CN"/>
         </w:rPr>
-        <w:t>Xiangnan</w:t>
+        <w:t>Huilin</w:t>
       </w:r>
       <w:proofErr w:type="spellEnd"/>
       <w:r>
@@ -2874,17 +3391,43 @@
           <w:szCs w:val="23"/>
           <w:lang w:eastAsia="zh-CN"/>
         </w:rPr>
-        <w:t xml:space="preserve"> Liu, Fang Huang, </w:t>
-      </w:r>
-      <w:r>
-        <w:rPr>
-          <w:rFonts w:ascii="Times New Roman" w:eastAsiaTheme="minorEastAsia" w:hAnsi="Times New Roman" w:cs="Times New Roman"/>
-          <w:b/>
-          <w:sz w:val="23"/>
-          <w:szCs w:val="23"/>
-          <w:lang w:eastAsia="zh-CN"/>
-        </w:rPr>
-        <w:t>Yao Li</w:t>
+        <w:t xml:space="preserve"> Gao, Gang Zhao</w:t>
+      </w:r>
+      <w:r>
+        <w:rPr>
+          <w:rFonts w:ascii="Times New Roman" w:eastAsiaTheme="minorEastAsia" w:hAnsi="Times New Roman" w:cs="Times New Roman"/>
+          <w:sz w:val="23"/>
+          <w:szCs w:val="23"/>
+          <w:lang w:eastAsia="zh-CN"/>
+        </w:rPr>
+        <w:t xml:space="preserve"> (2019)</w:t>
+      </w:r>
+      <w:r>
+        <w:rPr>
+          <w:rFonts w:ascii="Times New Roman" w:eastAsiaTheme="minorEastAsia" w:hAnsi="Times New Roman" w:cs="Times New Roman"/>
+          <w:sz w:val="23"/>
+          <w:szCs w:val="23"/>
+          <w:lang w:eastAsia="zh-CN"/>
+        </w:rPr>
+        <w:t>,</w:t>
+      </w:r>
+      <w:r>
+        <w:rPr>
+          <w:rFonts w:ascii="Times New Roman" w:eastAsiaTheme="minorEastAsia" w:hAnsi="Times New Roman" w:cs="Times New Roman"/>
+          <w:sz w:val="23"/>
+          <w:szCs w:val="23"/>
+          <w:lang w:eastAsia="zh-CN"/>
+        </w:rPr>
+        <w:t xml:space="preserve"> </w:t>
+      </w:r>
+      <w:r>
+        <w:rPr>
+          <w:rFonts w:ascii="Times New Roman" w:eastAsiaTheme="minorEastAsia" w:hAnsi="Times New Roman" w:cs="Times New Roman"/>
+          <w:sz w:val="23"/>
+          <w:szCs w:val="23"/>
+          <w:lang w:eastAsia="zh-CN"/>
+        </w:rPr>
+        <w:t>Monitoring of global reservoir storage from 1984 to 2015 using multi-source satellite data</w:t>
       </w:r>
       <w:r>
         <w:rPr>
@@ -2895,25 +3438,51 @@
         </w:rPr>
         <w:t xml:space="preserve">, </w:t>
       </w:r>
-      <w:proofErr w:type="spellStart"/>
-      <w:r>
-        <w:rPr>
-          <w:rFonts w:ascii="Times New Roman" w:eastAsiaTheme="minorEastAsia" w:hAnsi="Times New Roman" w:cs="Times New Roman"/>
-          <w:sz w:val="23"/>
-          <w:szCs w:val="23"/>
-          <w:lang w:eastAsia="zh-CN"/>
-        </w:rPr>
-        <w:t>Xinyu</w:t>
-      </w:r>
-      <w:proofErr w:type="spellEnd"/>
-      <w:r>
-        <w:rPr>
-          <w:rFonts w:ascii="Times New Roman" w:eastAsiaTheme="minorEastAsia" w:hAnsi="Times New Roman" w:cs="Times New Roman"/>
-          <w:sz w:val="23"/>
-          <w:szCs w:val="23"/>
-          <w:lang w:eastAsia="zh-CN"/>
-        </w:rPr>
-        <w:t xml:space="preserve"> Zou (2017), Onset of drying and dormancy in relation to water dynamics of semi-arid grasslands from MODIS NDWI, Agricultural and Forest Meteorology, 234, 22-30.</w:t>
+      <w:r>
+        <w:rPr>
+          <w:rFonts w:ascii="Times New Roman" w:eastAsiaTheme="minorEastAsia" w:hAnsi="Times New Roman" w:cs="Times New Roman"/>
+          <w:i/>
+          <w:sz w:val="23"/>
+          <w:szCs w:val="23"/>
+          <w:lang w:eastAsia="zh-CN"/>
+        </w:rPr>
+        <w:t>Water Resources Research</w:t>
+      </w:r>
+      <w:r>
+        <w:rPr>
+          <w:rFonts w:ascii="Times New Roman" w:eastAsiaTheme="minorEastAsia" w:hAnsi="Times New Roman" w:cs="Times New Roman"/>
+          <w:sz w:val="23"/>
+          <w:szCs w:val="23"/>
+          <w:lang w:eastAsia="zh-CN"/>
+        </w:rPr>
+        <w:t>,</w:t>
+      </w:r>
+      <w:r>
+        <w:rPr>
+          <w:rFonts w:ascii="Times New Roman" w:eastAsiaTheme="minorEastAsia" w:hAnsi="Times New Roman" w:cs="Times New Roman"/>
+          <w:sz w:val="23"/>
+          <w:szCs w:val="23"/>
+          <w:lang w:eastAsia="zh-CN"/>
+        </w:rPr>
+        <w:t xml:space="preserve"> in pr</w:t>
+      </w:r>
+      <w:r>
+        <w:rPr>
+          <w:rFonts w:ascii="Times New Roman" w:eastAsiaTheme="minorEastAsia" w:hAnsi="Times New Roman" w:cs="Times New Roman"/>
+          <w:sz w:val="23"/>
+          <w:szCs w:val="23"/>
+          <w:lang w:eastAsia="zh-CN"/>
+        </w:rPr>
+        <w:t>ogress</w:t>
+      </w:r>
+      <w:r>
+        <w:rPr>
+          <w:rFonts w:ascii="Times New Roman" w:eastAsiaTheme="minorEastAsia" w:hAnsi="Times New Roman" w:cs="Times New Roman"/>
+          <w:sz w:val="23"/>
+          <w:szCs w:val="23"/>
+          <w:lang w:eastAsia="zh-CN"/>
+        </w:rPr>
+        <w:t>.</w:t>
       </w:r>
     </w:p>
     <w:p>
@@ -2945,6 +3514,26 @@
           <w:szCs w:val="23"/>
           <w:lang w:eastAsia="zh-CN"/>
         </w:rPr>
+        <w:t xml:space="preserve">, Kristen M. </w:t>
+      </w:r>
+      <w:proofErr w:type="spellStart"/>
+      <w:r>
+        <w:rPr>
+          <w:rFonts w:ascii="Times New Roman" w:eastAsiaTheme="minorEastAsia" w:hAnsi="Times New Roman" w:cs="Times New Roman"/>
+          <w:sz w:val="23"/>
+          <w:szCs w:val="23"/>
+          <w:lang w:eastAsia="zh-CN"/>
+        </w:rPr>
+        <w:t>Thyng</w:t>
+      </w:r>
+      <w:proofErr w:type="spellEnd"/>
+      <w:r>
+        <w:rPr>
+          <w:rFonts w:ascii="Times New Roman" w:eastAsiaTheme="minorEastAsia" w:hAnsi="Times New Roman" w:cs="Times New Roman"/>
+          <w:sz w:val="23"/>
+          <w:szCs w:val="23"/>
+          <w:lang w:eastAsia="zh-CN"/>
+        </w:rPr>
         <w:t xml:space="preserve">, </w:t>
       </w:r>
       <w:proofErr w:type="spellStart"/>
@@ -2955,7 +3544,7 @@
           <w:szCs w:val="23"/>
           <w:lang w:eastAsia="zh-CN"/>
         </w:rPr>
-        <w:t>Lifu</w:t>
+        <w:t>Chuanmin</w:t>
       </w:r>
       <w:proofErr w:type="spellEnd"/>
       <w:r>
@@ -2965,7 +3554,7 @@
           <w:szCs w:val="23"/>
           <w:lang w:eastAsia="zh-CN"/>
         </w:rPr>
-        <w:t xml:space="preserve"> Zhang, </w:t>
+        <w:t xml:space="preserve"> Hu, Kerri </w:t>
       </w:r>
       <w:proofErr w:type="spellStart"/>
       <w:r>
@@ -2975,7 +3564,7 @@
           <w:szCs w:val="23"/>
           <w:lang w:eastAsia="zh-CN"/>
         </w:rPr>
-        <w:t>Changping</w:t>
+        <w:t>Whilden</w:t>
       </w:r>
       <w:proofErr w:type="spellEnd"/>
       <w:r>
@@ -2985,7 +3574,7 @@
           <w:szCs w:val="23"/>
           <w:lang w:eastAsia="zh-CN"/>
         </w:rPr>
-        <w:t xml:space="preserve"> Huang, </w:t>
+        <w:t xml:space="preserve">, </w:t>
       </w:r>
       <w:proofErr w:type="spellStart"/>
       <w:r>
@@ -2995,7 +3584,7 @@
           <w:szCs w:val="23"/>
           <w:lang w:eastAsia="zh-CN"/>
         </w:rPr>
-        <w:t>Jinnian</w:t>
+        <w:t>Chenghai</w:t>
       </w:r>
       <w:proofErr w:type="spellEnd"/>
       <w:r>
@@ -3005,34 +3594,7 @@
           <w:szCs w:val="23"/>
           <w:lang w:eastAsia="zh-CN"/>
         </w:rPr>
-        <w:t xml:space="preserve"> Wang, Yi Cen</w:t>
-      </w:r>
-      <w:r>
-        <w:rPr>
-          <w:rFonts w:ascii="Times New Roman" w:eastAsiaTheme="minorEastAsia" w:hAnsi="Times New Roman" w:cs="Times New Roman"/>
-          <w:sz w:val="23"/>
-          <w:szCs w:val="23"/>
-          <w:lang w:eastAsia="zh-CN"/>
-        </w:rPr>
-        <w:t xml:space="preserve"> (2016)</w:t>
-      </w:r>
-      <w:r>
-        <w:rPr>
-          <w:rFonts w:ascii="Times New Roman" w:eastAsiaTheme="minorEastAsia" w:hAnsi="Times New Roman" w:cs="Times New Roman"/>
-          <w:sz w:val="23"/>
-          <w:szCs w:val="23"/>
-          <w:lang w:eastAsia="zh-CN"/>
-        </w:rPr>
-        <w:t>,</w:t>
-      </w:r>
-      <w:r>
-        <w:rPr>
-          <w:rFonts w:ascii="Times New Roman" w:eastAsiaTheme="minorEastAsia" w:hAnsi="Times New Roman" w:cs="Times New Roman"/>
-          <w:sz w:val="23"/>
-          <w:szCs w:val="23"/>
-          <w:lang w:eastAsia="zh-CN"/>
-        </w:rPr>
-        <w:t xml:space="preserve"> Monitor of Cyanobacteria Bloom in Lake </w:t>
+        <w:t xml:space="preserve"> Yang, </w:t>
       </w:r>
       <w:proofErr w:type="spellStart"/>
       <w:r>
@@ -3042,7 +3604,7 @@
           <w:szCs w:val="23"/>
           <w:lang w:eastAsia="zh-CN"/>
         </w:rPr>
-        <w:t>Taihu</w:t>
+        <w:t>Huilin</w:t>
       </w:r>
       <w:proofErr w:type="spellEnd"/>
       <w:r>
@@ -3052,16 +3614,143 @@
           <w:szCs w:val="23"/>
           <w:lang w:eastAsia="zh-CN"/>
         </w:rPr>
-        <w:t xml:space="preserve"> from 2001 to 2013 Based on MODIS Temporal Spectral Data. Spectroscopy and Spectral Analysis</w:t>
-      </w:r>
-      <w:r>
-        <w:rPr>
-          <w:rFonts w:ascii="Times New Roman" w:eastAsiaTheme="minorEastAsia" w:hAnsi="Times New Roman" w:cs="Times New Roman"/>
-          <w:sz w:val="23"/>
-          <w:szCs w:val="23"/>
-          <w:lang w:eastAsia="zh-CN"/>
-        </w:rPr>
-        <w:t>, 36(5), 1406-1411.</w:t>
+        <w:t xml:space="preserve"> Gao</w:t>
+      </w:r>
+      <w:r>
+        <w:rPr>
+          <w:rFonts w:ascii="Times New Roman" w:eastAsiaTheme="minorEastAsia" w:hAnsi="Times New Roman" w:cs="Times New Roman"/>
+          <w:sz w:val="23"/>
+          <w:szCs w:val="23"/>
+          <w:lang w:eastAsia="zh-CN"/>
+        </w:rPr>
+        <w:t xml:space="preserve"> (2019), </w:t>
+      </w:r>
+      <w:r>
+        <w:rPr>
+          <w:rFonts w:ascii="Times New Roman" w:eastAsiaTheme="minorEastAsia" w:hAnsi="Times New Roman" w:cs="Times New Roman"/>
+          <w:sz w:val="23"/>
+          <w:szCs w:val="23"/>
+          <w:lang w:eastAsia="zh-CN"/>
+        </w:rPr>
+        <w:t>Evaluation</w:t>
+      </w:r>
+      <w:r>
+        <w:rPr>
+          <w:rFonts w:ascii="Times New Roman" w:eastAsiaTheme="minorEastAsia" w:hAnsi="Times New Roman" w:cs="Times New Roman"/>
+          <w:sz w:val="23"/>
+          <w:szCs w:val="23"/>
+          <w:lang w:eastAsia="zh-CN"/>
+        </w:rPr>
+        <w:t xml:space="preserve"> of chlorophyll-a </w:t>
+      </w:r>
+      <w:r>
+        <w:rPr>
+          <w:rFonts w:ascii="Times New Roman" w:eastAsiaTheme="minorEastAsia" w:hAnsi="Times New Roman" w:cs="Times New Roman" w:hint="eastAsia"/>
+          <w:sz w:val="23"/>
+          <w:szCs w:val="23"/>
+          <w:lang w:eastAsia="zh-CN"/>
+        </w:rPr>
+        <w:t>variations</w:t>
+      </w:r>
+      <w:r>
+        <w:rPr>
+          <w:rFonts w:ascii="Times New Roman" w:eastAsiaTheme="minorEastAsia" w:hAnsi="Times New Roman" w:cs="Times New Roman"/>
+          <w:sz w:val="23"/>
+          <w:szCs w:val="23"/>
+          <w:lang w:eastAsia="zh-CN"/>
+        </w:rPr>
+        <w:t xml:space="preserve"> </w:t>
+      </w:r>
+      <w:r>
+        <w:rPr>
+          <w:rFonts w:ascii="Times New Roman" w:eastAsiaTheme="minorEastAsia" w:hAnsi="Times New Roman" w:cs="Times New Roman"/>
+          <w:sz w:val="23"/>
+          <w:szCs w:val="23"/>
+          <w:lang w:eastAsia="zh-CN"/>
+        </w:rPr>
+        <w:t>along</w:t>
+      </w:r>
+      <w:r>
+        <w:rPr>
+          <w:rFonts w:ascii="Times New Roman" w:eastAsiaTheme="minorEastAsia" w:hAnsi="Times New Roman" w:cs="Times New Roman"/>
+          <w:sz w:val="23"/>
+          <w:szCs w:val="23"/>
+          <w:lang w:eastAsia="zh-CN"/>
+        </w:rPr>
+        <w:t xml:space="preserve"> the </w:t>
+      </w:r>
+      <w:r>
+        <w:rPr>
+          <w:rFonts w:ascii="Times New Roman" w:eastAsiaTheme="minorEastAsia" w:hAnsi="Times New Roman" w:cs="Times New Roman"/>
+          <w:sz w:val="23"/>
+          <w:szCs w:val="23"/>
+          <w:lang w:eastAsia="zh-CN"/>
+        </w:rPr>
+        <w:t xml:space="preserve">Galveston Offshore </w:t>
+      </w:r>
+      <w:r>
+        <w:rPr>
+          <w:rFonts w:ascii="Times New Roman" w:eastAsiaTheme="minorEastAsia" w:hAnsi="Times New Roman" w:cs="Times New Roman" w:hint="eastAsia"/>
+          <w:sz w:val="23"/>
+          <w:szCs w:val="23"/>
+          <w:lang w:eastAsia="zh-CN"/>
+        </w:rPr>
+        <w:t>in</w:t>
+      </w:r>
+      <w:r>
+        <w:rPr>
+          <w:rFonts w:ascii="Times New Roman" w:eastAsiaTheme="minorEastAsia" w:hAnsi="Times New Roman" w:cs="Times New Roman"/>
+          <w:sz w:val="23"/>
+          <w:szCs w:val="23"/>
+          <w:lang w:eastAsia="zh-CN"/>
+        </w:rPr>
+        <w:t xml:space="preserve"> response to</w:t>
+      </w:r>
+      <w:r>
+        <w:rPr>
+          <w:rFonts w:ascii="Times New Roman" w:eastAsiaTheme="minorEastAsia" w:hAnsi="Times New Roman" w:cs="Times New Roman"/>
+          <w:sz w:val="23"/>
+          <w:szCs w:val="23"/>
+          <w:lang w:eastAsia="zh-CN"/>
+        </w:rPr>
+        <w:t xml:space="preserve"> Hurricane Harvey using </w:t>
+      </w:r>
+      <w:r>
+        <w:rPr>
+          <w:rFonts w:ascii="Times New Roman" w:eastAsiaTheme="minorEastAsia" w:hAnsi="Times New Roman" w:cs="Times New Roman"/>
+          <w:sz w:val="23"/>
+          <w:szCs w:val="23"/>
+          <w:lang w:eastAsia="zh-CN"/>
+        </w:rPr>
+        <w:t>field spectroscopy</w:t>
+      </w:r>
+      <w:r>
+        <w:rPr>
+          <w:rFonts w:ascii="Times New Roman" w:eastAsiaTheme="minorEastAsia" w:hAnsi="Times New Roman" w:cs="Times New Roman"/>
+          <w:sz w:val="23"/>
+          <w:szCs w:val="23"/>
+          <w:lang w:eastAsia="zh-CN"/>
+        </w:rPr>
+        <w:t xml:space="preserve"> and satellite ocean color observations, </w:t>
+      </w:r>
+      <w:r>
+        <w:rPr>
+          <w:rFonts w:ascii="Times New Roman" w:eastAsiaTheme="minorEastAsia" w:hAnsi="Times New Roman" w:cs="Times New Roman"/>
+          <w:i/>
+          <w:sz w:val="23"/>
+          <w:szCs w:val="23"/>
+          <w:lang w:eastAsia="zh-CN"/>
+        </w:rPr>
+        <w:t>Journal of Geophysical Research: Oceans</w:t>
+      </w:r>
+      <w:r>
+        <w:rPr>
+          <w:rFonts w:ascii="Times New Roman" w:eastAsiaTheme="minorEastAsia" w:hAnsi="Times New Roman" w:cs="Times New Roman"/>
+          <w:sz w:val="23"/>
+          <w:szCs w:val="23"/>
+          <w:lang w:eastAsia="zh-CN"/>
+        </w:rPr>
+        <w:t xml:space="preserve">, in progress. </w:t>
       </w:r>
     </w:p>
     <w:p>
@@ -3076,6 +3765,15 @@
           <w:lang w:eastAsia="zh-CN"/>
         </w:rPr>
       </w:pPr>
+      <w:r>
+        <w:rPr>
+          <w:rFonts w:ascii="Times New Roman" w:eastAsiaTheme="minorEastAsia" w:hAnsi="Times New Roman" w:cs="Times New Roman"/>
+          <w:sz w:val="23"/>
+          <w:szCs w:val="23"/>
+          <w:lang w:eastAsia="zh-CN"/>
+        </w:rPr>
+        <w:t xml:space="preserve">Chao Ding, </w:t>
+      </w:r>
       <w:proofErr w:type="spellStart"/>
       <w:r>
         <w:rPr>
@@ -3084,7 +3782,7 @@
           <w:szCs w:val="23"/>
           <w:lang w:eastAsia="zh-CN"/>
         </w:rPr>
-        <w:t>Xueke</w:t>
+        <w:t>Xiangnan</w:t>
       </w:r>
       <w:proofErr w:type="spellEnd"/>
       <w:r>
@@ -3094,7 +3792,26 @@
           <w:szCs w:val="23"/>
           <w:lang w:eastAsia="zh-CN"/>
         </w:rPr>
-        <w:t xml:space="preserve"> Li, </w:t>
+        <w:t xml:space="preserve"> Liu, Fang Huang, </w:t>
+      </w:r>
+      <w:r>
+        <w:rPr>
+          <w:rFonts w:ascii="Times New Roman" w:eastAsiaTheme="minorEastAsia" w:hAnsi="Times New Roman" w:cs="Times New Roman"/>
+          <w:b/>
+          <w:sz w:val="23"/>
+          <w:szCs w:val="23"/>
+          <w:lang w:eastAsia="zh-CN"/>
+        </w:rPr>
+        <w:t>Yao Li</w:t>
+      </w:r>
+      <w:r>
+        <w:rPr>
+          <w:rFonts w:ascii="Times New Roman" w:eastAsiaTheme="minorEastAsia" w:hAnsi="Times New Roman" w:cs="Times New Roman"/>
+          <w:sz w:val="23"/>
+          <w:szCs w:val="23"/>
+          <w:lang w:eastAsia="zh-CN"/>
+        </w:rPr>
+        <w:t xml:space="preserve">, </w:t>
       </w:r>
       <w:proofErr w:type="spellStart"/>
       <w:r>
@@ -3104,7 +3821,7 @@
           <w:szCs w:val="23"/>
           <w:lang w:eastAsia="zh-CN"/>
         </w:rPr>
-        <w:t>Taixia</w:t>
+        <w:t>Xinyu</w:t>
       </w:r>
       <w:proofErr w:type="spellEnd"/>
       <w:r>
@@ -3114,100 +3831,26 @@
           <w:szCs w:val="23"/>
           <w:lang w:eastAsia="zh-CN"/>
         </w:rPr>
-        <w:t xml:space="preserve"> Wu, Kai Liu, </w:t>
-      </w:r>
-      <w:r>
-        <w:rPr>
-          <w:rFonts w:ascii="Times New Roman" w:eastAsiaTheme="minorEastAsia" w:hAnsi="Times New Roman" w:cs="Times New Roman"/>
-          <w:b/>
-          <w:sz w:val="23"/>
-          <w:szCs w:val="23"/>
-          <w:lang w:eastAsia="zh-CN"/>
-        </w:rPr>
-        <w:t>Yao Li</w:t>
-      </w:r>
-      <w:r>
-        <w:rPr>
-          <w:rFonts w:ascii="Times New Roman" w:eastAsiaTheme="minorEastAsia" w:hAnsi="Times New Roman" w:cs="Times New Roman"/>
-          <w:sz w:val="23"/>
-          <w:szCs w:val="23"/>
-          <w:lang w:eastAsia="zh-CN"/>
-        </w:rPr>
-        <w:t xml:space="preserve">, </w:t>
-      </w:r>
-      <w:proofErr w:type="spellStart"/>
-      <w:r>
-        <w:rPr>
-          <w:rFonts w:ascii="Times New Roman" w:eastAsiaTheme="minorEastAsia" w:hAnsi="Times New Roman" w:cs="Times New Roman"/>
-          <w:sz w:val="23"/>
-          <w:szCs w:val="23"/>
-          <w:lang w:eastAsia="zh-CN"/>
-        </w:rPr>
-        <w:t>Lifu</w:t>
-      </w:r>
-      <w:proofErr w:type="spellEnd"/>
-      <w:r>
-        <w:rPr>
-          <w:rFonts w:ascii="Times New Roman" w:eastAsiaTheme="minorEastAsia" w:hAnsi="Times New Roman" w:cs="Times New Roman"/>
-          <w:sz w:val="23"/>
-          <w:szCs w:val="23"/>
-          <w:lang w:eastAsia="zh-CN"/>
-        </w:rPr>
-        <w:t xml:space="preserve"> Zhang</w:t>
-      </w:r>
-      <w:r>
-        <w:rPr>
-          <w:rFonts w:ascii="Times New Roman" w:eastAsiaTheme="minorEastAsia" w:hAnsi="Times New Roman" w:cs="Times New Roman"/>
-          <w:sz w:val="23"/>
-          <w:szCs w:val="23"/>
-          <w:lang w:eastAsia="zh-CN"/>
-        </w:rPr>
-        <w:t xml:space="preserve"> (2016)</w:t>
-      </w:r>
-      <w:r>
-        <w:rPr>
-          <w:rFonts w:ascii="Times New Roman" w:eastAsiaTheme="minorEastAsia" w:hAnsi="Times New Roman" w:cs="Times New Roman"/>
-          <w:sz w:val="23"/>
-          <w:szCs w:val="23"/>
-          <w:lang w:eastAsia="zh-CN"/>
-        </w:rPr>
-        <w:t>,</w:t>
-      </w:r>
-      <w:r>
-        <w:rPr>
-          <w:rFonts w:ascii="Times New Roman" w:eastAsiaTheme="minorEastAsia" w:hAnsi="Times New Roman" w:cs="Times New Roman"/>
-          <w:sz w:val="23"/>
-          <w:szCs w:val="23"/>
-          <w:lang w:eastAsia="zh-CN"/>
-        </w:rPr>
-        <w:t xml:space="preserve"> Evaluation of the Chinese fine spatial resolution hyperspectral satellite TianGong-1 in urban land-cover classification</w:t>
-      </w:r>
-      <w:r>
-        <w:rPr>
-          <w:rFonts w:ascii="Times New Roman" w:eastAsiaTheme="minorEastAsia" w:hAnsi="Times New Roman" w:cs="Times New Roman"/>
-          <w:sz w:val="23"/>
-          <w:szCs w:val="23"/>
-          <w:lang w:eastAsia="zh-CN"/>
-        </w:rPr>
-        <w:t>,</w:t>
-      </w:r>
-      <w:r>
-        <w:rPr>
-          <w:rFonts w:ascii="Times New Roman" w:eastAsiaTheme="minorEastAsia" w:hAnsi="Times New Roman" w:cs="Times New Roman"/>
-          <w:sz w:val="23"/>
-          <w:szCs w:val="23"/>
-          <w:lang w:eastAsia="zh-CN"/>
-        </w:rPr>
-        <w:t xml:space="preserve"> Remote Sensing</w:t>
-      </w:r>
-      <w:r>
-        <w:rPr>
-          <w:rFonts w:ascii="Times New Roman" w:eastAsiaTheme="minorEastAsia" w:hAnsi="Times New Roman" w:cs="Times New Roman"/>
-          <w:sz w:val="23"/>
-          <w:szCs w:val="23"/>
-          <w:lang w:eastAsia="zh-CN"/>
-        </w:rPr>
-        <w:t>, 8(5), 438.</w:t>
+        <w:t xml:space="preserve"> Zou (2017), Onset of drying and dormancy in relation to water dynamics of semi-arid grasslands from MODIS NDWI, </w:t>
+      </w:r>
+      <w:r>
+        <w:rPr>
+          <w:rFonts w:ascii="Times New Roman" w:eastAsiaTheme="minorEastAsia" w:hAnsi="Times New Roman" w:cs="Times New Roman"/>
+          <w:i/>
+          <w:sz w:val="23"/>
+          <w:szCs w:val="23"/>
+          <w:lang w:eastAsia="zh-CN"/>
+        </w:rPr>
+        <w:t>Agricultural and Forest Meteorology</w:t>
+      </w:r>
+      <w:r>
+        <w:rPr>
+          <w:rFonts w:ascii="Times New Roman" w:eastAsiaTheme="minorEastAsia" w:hAnsi="Times New Roman" w:cs="Times New Roman"/>
+          <w:sz w:val="23"/>
+          <w:szCs w:val="23"/>
+          <w:lang w:eastAsia="zh-CN"/>
+        </w:rPr>
+        <w:t>, 234, 22-30.</w:t>
       </w:r>
     </w:p>
     <w:p>
@@ -3222,6 +3865,25 @@
           <w:lang w:eastAsia="zh-CN"/>
         </w:rPr>
       </w:pPr>
+      <w:r>
+        <w:rPr>
+          <w:rFonts w:ascii="Times New Roman" w:eastAsiaTheme="minorEastAsia" w:hAnsi="Times New Roman" w:cs="Times New Roman"/>
+          <w:b/>
+          <w:sz w:val="23"/>
+          <w:szCs w:val="23"/>
+          <w:lang w:eastAsia="zh-CN"/>
+        </w:rPr>
+        <w:t>Yao Li</w:t>
+      </w:r>
+      <w:r>
+        <w:rPr>
+          <w:rFonts w:ascii="Times New Roman" w:eastAsiaTheme="minorEastAsia" w:hAnsi="Times New Roman" w:cs="Times New Roman"/>
+          <w:sz w:val="23"/>
+          <w:szCs w:val="23"/>
+          <w:lang w:eastAsia="zh-CN"/>
+        </w:rPr>
+        <w:t xml:space="preserve">, </w:t>
+      </w:r>
       <w:proofErr w:type="spellStart"/>
       <w:r>
         <w:rPr>
@@ -3230,7 +3892,7 @@
           <w:szCs w:val="23"/>
           <w:lang w:eastAsia="zh-CN"/>
         </w:rPr>
-        <w:t>Guibin</w:t>
+        <w:t>Lifu</w:t>
       </w:r>
       <w:proofErr w:type="spellEnd"/>
       <w:r>
@@ -3240,7 +3902,7 @@
           <w:szCs w:val="23"/>
           <w:lang w:eastAsia="zh-CN"/>
         </w:rPr>
-        <w:t xml:space="preserve"> Hao, Bo Wu, </w:t>
+        <w:t xml:space="preserve"> Zhang, </w:t>
       </w:r>
       <w:proofErr w:type="spellStart"/>
       <w:r>
@@ -3250,7 +3912,7 @@
           <w:szCs w:val="23"/>
           <w:lang w:eastAsia="zh-CN"/>
         </w:rPr>
-        <w:t>Lifu</w:t>
+        <w:t>Changping</w:t>
       </w:r>
       <w:proofErr w:type="spellEnd"/>
       <w:r>
@@ -3260,7 +3922,7 @@
           <w:szCs w:val="23"/>
           <w:lang w:eastAsia="zh-CN"/>
         </w:rPr>
-        <w:t xml:space="preserve"> Zhang, </w:t>
+        <w:t xml:space="preserve"> Huang, </w:t>
       </w:r>
       <w:proofErr w:type="spellStart"/>
       <w:r>
@@ -3270,7 +3932,7 @@
           <w:szCs w:val="23"/>
           <w:lang w:eastAsia="zh-CN"/>
         </w:rPr>
-        <w:t>Dongjie</w:t>
+        <w:t>Jinnian</w:t>
       </w:r>
       <w:proofErr w:type="spellEnd"/>
       <w:r>
@@ -3280,26 +3942,34 @@
           <w:szCs w:val="23"/>
           <w:lang w:eastAsia="zh-CN"/>
         </w:rPr>
-        <w:t xml:space="preserve"> Fu, </w:t>
-      </w:r>
-      <w:r>
-        <w:rPr>
-          <w:rFonts w:ascii="Times New Roman" w:eastAsiaTheme="minorEastAsia" w:hAnsi="Times New Roman" w:cs="Times New Roman"/>
-          <w:b/>
-          <w:sz w:val="23"/>
-          <w:szCs w:val="23"/>
-          <w:lang w:eastAsia="zh-CN"/>
-        </w:rPr>
-        <w:t>Yao Li</w:t>
-      </w:r>
-      <w:r>
-        <w:rPr>
-          <w:rFonts w:ascii="Times New Roman" w:eastAsiaTheme="minorEastAsia" w:hAnsi="Times New Roman" w:cs="Times New Roman"/>
-          <w:sz w:val="23"/>
-          <w:szCs w:val="23"/>
-          <w:lang w:eastAsia="zh-CN"/>
-        </w:rPr>
-        <w:t xml:space="preserve"> (2016), Temporal and spatial variation analysis of the area of </w:t>
+        <w:t xml:space="preserve"> Wang, Yi Cen</w:t>
+      </w:r>
+      <w:r>
+        <w:rPr>
+          <w:rFonts w:ascii="Times New Roman" w:eastAsiaTheme="minorEastAsia" w:hAnsi="Times New Roman" w:cs="Times New Roman"/>
+          <w:sz w:val="23"/>
+          <w:szCs w:val="23"/>
+          <w:lang w:eastAsia="zh-CN"/>
+        </w:rPr>
+        <w:t xml:space="preserve"> (2016)</w:t>
+      </w:r>
+      <w:r>
+        <w:rPr>
+          <w:rFonts w:ascii="Times New Roman" w:eastAsiaTheme="minorEastAsia" w:hAnsi="Times New Roman" w:cs="Times New Roman"/>
+          <w:sz w:val="23"/>
+          <w:szCs w:val="23"/>
+          <w:lang w:eastAsia="zh-CN"/>
+        </w:rPr>
+        <w:t>,</w:t>
+      </w:r>
+      <w:r>
+        <w:rPr>
+          <w:rFonts w:ascii="Times New Roman" w:eastAsiaTheme="minorEastAsia" w:hAnsi="Times New Roman" w:cs="Times New Roman"/>
+          <w:sz w:val="23"/>
+          <w:szCs w:val="23"/>
+          <w:lang w:eastAsia="zh-CN"/>
+        </w:rPr>
+        <w:t xml:space="preserve"> Monitor of Cyanobacteria Bloom in Lake </w:t>
       </w:r>
       <w:proofErr w:type="spellStart"/>
       <w:r>
@@ -3309,7 +3979,7 @@
           <w:szCs w:val="23"/>
           <w:lang w:eastAsia="zh-CN"/>
         </w:rPr>
-        <w:t>Siling</w:t>
+        <w:t>Taihu</w:t>
       </w:r>
       <w:proofErr w:type="spellEnd"/>
       <w:r>
@@ -3319,27 +3989,44 @@
           <w:szCs w:val="23"/>
           <w:lang w:eastAsia="zh-CN"/>
         </w:rPr>
-        <w:t xml:space="preserve"> Co in Tibet based on </w:t>
-      </w:r>
-      <w:proofErr w:type="gramStart"/>
-      <w:r>
-        <w:rPr>
-          <w:rFonts w:ascii="Times New Roman" w:eastAsiaTheme="minorEastAsia" w:hAnsi="Times New Roman" w:cs="Times New Roman"/>
-          <w:sz w:val="23"/>
-          <w:szCs w:val="23"/>
-          <w:lang w:eastAsia="zh-CN"/>
-        </w:rPr>
-        <w:t>ESTARFM(</w:t>
-      </w:r>
-      <w:proofErr w:type="gramEnd"/>
-      <w:r>
-        <w:rPr>
-          <w:rFonts w:ascii="Times New Roman" w:eastAsiaTheme="minorEastAsia" w:hAnsi="Times New Roman" w:cs="Times New Roman"/>
-          <w:sz w:val="23"/>
-          <w:szCs w:val="23"/>
-          <w:lang w:eastAsia="zh-CN"/>
-        </w:rPr>
-        <w:t xml:space="preserve">1976-2014). Journal of Geo-Information Science, 18 (6), 833-846. </w:t>
+        <w:t xml:space="preserve"> from 2001 to 2013 Based on MODIS Temporal Spectral Data</w:t>
+      </w:r>
+      <w:r>
+        <w:rPr>
+          <w:rFonts w:ascii="Times New Roman" w:eastAsiaTheme="minorEastAsia" w:hAnsi="Times New Roman" w:cs="Times New Roman"/>
+          <w:sz w:val="23"/>
+          <w:szCs w:val="23"/>
+          <w:lang w:eastAsia="zh-CN"/>
+        </w:rPr>
+        <w:t>,</w:t>
+      </w:r>
+      <w:r>
+        <w:rPr>
+          <w:rFonts w:ascii="Times New Roman" w:eastAsiaTheme="minorEastAsia" w:hAnsi="Times New Roman" w:cs="Times New Roman"/>
+          <w:sz w:val="23"/>
+          <w:szCs w:val="23"/>
+          <w:lang w:eastAsia="zh-CN"/>
+        </w:rPr>
+        <w:t xml:space="preserve"> </w:t>
+      </w:r>
+      <w:r>
+        <w:rPr>
+          <w:rFonts w:ascii="Times New Roman" w:eastAsiaTheme="minorEastAsia" w:hAnsi="Times New Roman" w:cs="Times New Roman"/>
+          <w:i/>
+          <w:sz w:val="23"/>
+          <w:szCs w:val="23"/>
+          <w:lang w:eastAsia="zh-CN"/>
+        </w:rPr>
+        <w:t>Spectroscopy and Spectral Analysis</w:t>
+      </w:r>
+      <w:r>
+        <w:rPr>
+          <w:rFonts w:ascii="Times New Roman" w:eastAsiaTheme="minorEastAsia" w:hAnsi="Times New Roman" w:cs="Times New Roman"/>
+          <w:sz w:val="23"/>
+          <w:szCs w:val="23"/>
+          <w:lang w:eastAsia="zh-CN"/>
+        </w:rPr>
+        <w:t>, 36(5), 1406-1411.</w:t>
       </w:r>
     </w:p>
     <w:p>
@@ -3354,6 +4041,329 @@
           <w:lang w:eastAsia="zh-CN"/>
         </w:rPr>
       </w:pPr>
+      <w:proofErr w:type="spellStart"/>
+      <w:r>
+        <w:rPr>
+          <w:rFonts w:ascii="Times New Roman" w:eastAsiaTheme="minorEastAsia" w:hAnsi="Times New Roman" w:cs="Times New Roman"/>
+          <w:sz w:val="23"/>
+          <w:szCs w:val="23"/>
+          <w:lang w:eastAsia="zh-CN"/>
+        </w:rPr>
+        <w:t>Xueke</w:t>
+      </w:r>
+      <w:proofErr w:type="spellEnd"/>
+      <w:r>
+        <w:rPr>
+          <w:rFonts w:ascii="Times New Roman" w:eastAsiaTheme="minorEastAsia" w:hAnsi="Times New Roman" w:cs="Times New Roman"/>
+          <w:sz w:val="23"/>
+          <w:szCs w:val="23"/>
+          <w:lang w:eastAsia="zh-CN"/>
+        </w:rPr>
+        <w:t xml:space="preserve"> Li, </w:t>
+      </w:r>
+      <w:proofErr w:type="spellStart"/>
+      <w:r>
+        <w:rPr>
+          <w:rFonts w:ascii="Times New Roman" w:eastAsiaTheme="minorEastAsia" w:hAnsi="Times New Roman" w:cs="Times New Roman"/>
+          <w:sz w:val="23"/>
+          <w:szCs w:val="23"/>
+          <w:lang w:eastAsia="zh-CN"/>
+        </w:rPr>
+        <w:t>Taixia</w:t>
+      </w:r>
+      <w:proofErr w:type="spellEnd"/>
+      <w:r>
+        <w:rPr>
+          <w:rFonts w:ascii="Times New Roman" w:eastAsiaTheme="minorEastAsia" w:hAnsi="Times New Roman" w:cs="Times New Roman"/>
+          <w:sz w:val="23"/>
+          <w:szCs w:val="23"/>
+          <w:lang w:eastAsia="zh-CN"/>
+        </w:rPr>
+        <w:t xml:space="preserve"> Wu, Kai Liu, </w:t>
+      </w:r>
+      <w:r>
+        <w:rPr>
+          <w:rFonts w:ascii="Times New Roman" w:eastAsiaTheme="minorEastAsia" w:hAnsi="Times New Roman" w:cs="Times New Roman"/>
+          <w:b/>
+          <w:sz w:val="23"/>
+          <w:szCs w:val="23"/>
+          <w:lang w:eastAsia="zh-CN"/>
+        </w:rPr>
+        <w:t>Yao Li</w:t>
+      </w:r>
+      <w:r>
+        <w:rPr>
+          <w:rFonts w:ascii="Times New Roman" w:eastAsiaTheme="minorEastAsia" w:hAnsi="Times New Roman" w:cs="Times New Roman"/>
+          <w:sz w:val="23"/>
+          <w:szCs w:val="23"/>
+          <w:lang w:eastAsia="zh-CN"/>
+        </w:rPr>
+        <w:t xml:space="preserve">, </w:t>
+      </w:r>
+      <w:proofErr w:type="spellStart"/>
+      <w:r>
+        <w:rPr>
+          <w:rFonts w:ascii="Times New Roman" w:eastAsiaTheme="minorEastAsia" w:hAnsi="Times New Roman" w:cs="Times New Roman"/>
+          <w:sz w:val="23"/>
+          <w:szCs w:val="23"/>
+          <w:lang w:eastAsia="zh-CN"/>
+        </w:rPr>
+        <w:t>Lifu</w:t>
+      </w:r>
+      <w:proofErr w:type="spellEnd"/>
+      <w:r>
+        <w:rPr>
+          <w:rFonts w:ascii="Times New Roman" w:eastAsiaTheme="minorEastAsia" w:hAnsi="Times New Roman" w:cs="Times New Roman"/>
+          <w:sz w:val="23"/>
+          <w:szCs w:val="23"/>
+          <w:lang w:eastAsia="zh-CN"/>
+        </w:rPr>
+        <w:t xml:space="preserve"> Zhang</w:t>
+      </w:r>
+      <w:r>
+        <w:rPr>
+          <w:rFonts w:ascii="Times New Roman" w:eastAsiaTheme="minorEastAsia" w:hAnsi="Times New Roman" w:cs="Times New Roman"/>
+          <w:sz w:val="23"/>
+          <w:szCs w:val="23"/>
+          <w:lang w:eastAsia="zh-CN"/>
+        </w:rPr>
+        <w:t xml:space="preserve"> (2016)</w:t>
+      </w:r>
+      <w:r>
+        <w:rPr>
+          <w:rFonts w:ascii="Times New Roman" w:eastAsiaTheme="minorEastAsia" w:hAnsi="Times New Roman" w:cs="Times New Roman"/>
+          <w:sz w:val="23"/>
+          <w:szCs w:val="23"/>
+          <w:lang w:eastAsia="zh-CN"/>
+        </w:rPr>
+        <w:t>,</w:t>
+      </w:r>
+      <w:r>
+        <w:rPr>
+          <w:rFonts w:ascii="Times New Roman" w:eastAsiaTheme="minorEastAsia" w:hAnsi="Times New Roman" w:cs="Times New Roman"/>
+          <w:sz w:val="23"/>
+          <w:szCs w:val="23"/>
+          <w:lang w:eastAsia="zh-CN"/>
+        </w:rPr>
+        <w:t xml:space="preserve"> Evaluation of the Chinese fine spatial resolution hyperspectral satellite TianGong-1 in urban land-cover classification</w:t>
+      </w:r>
+      <w:r>
+        <w:rPr>
+          <w:rFonts w:ascii="Times New Roman" w:eastAsiaTheme="minorEastAsia" w:hAnsi="Times New Roman" w:cs="Times New Roman"/>
+          <w:sz w:val="23"/>
+          <w:szCs w:val="23"/>
+          <w:lang w:eastAsia="zh-CN"/>
+        </w:rPr>
+        <w:t>,</w:t>
+      </w:r>
+      <w:r>
+        <w:rPr>
+          <w:rFonts w:ascii="Times New Roman" w:eastAsiaTheme="minorEastAsia" w:hAnsi="Times New Roman" w:cs="Times New Roman"/>
+          <w:sz w:val="23"/>
+          <w:szCs w:val="23"/>
+          <w:lang w:eastAsia="zh-CN"/>
+        </w:rPr>
+        <w:t xml:space="preserve"> </w:t>
+      </w:r>
+      <w:r>
+        <w:rPr>
+          <w:rFonts w:ascii="Times New Roman" w:eastAsiaTheme="minorEastAsia" w:hAnsi="Times New Roman" w:cs="Times New Roman"/>
+          <w:i/>
+          <w:sz w:val="23"/>
+          <w:szCs w:val="23"/>
+          <w:lang w:eastAsia="zh-CN"/>
+        </w:rPr>
+        <w:t>Remote Sensing</w:t>
+      </w:r>
+      <w:r>
+        <w:rPr>
+          <w:rFonts w:ascii="Times New Roman" w:eastAsiaTheme="minorEastAsia" w:hAnsi="Times New Roman" w:cs="Times New Roman"/>
+          <w:sz w:val="23"/>
+          <w:szCs w:val="23"/>
+          <w:lang w:eastAsia="zh-CN"/>
+        </w:rPr>
+        <w:t>, 8(5), 438.</w:t>
+      </w:r>
+    </w:p>
+    <w:p>
+      <w:pPr>
+        <w:spacing w:before="33" w:after="0" w:line="240" w:lineRule="auto"/>
+        <w:ind w:left="450" w:right="-20" w:hanging="360"/>
+        <w:jc w:val="both"/>
+        <w:rPr>
+          <w:rFonts w:ascii="Times New Roman" w:eastAsiaTheme="minorEastAsia" w:hAnsi="Times New Roman" w:cs="Times New Roman"/>
+          <w:sz w:val="23"/>
+          <w:szCs w:val="23"/>
+          <w:lang w:eastAsia="zh-CN"/>
+        </w:rPr>
+      </w:pPr>
+      <w:proofErr w:type="spellStart"/>
+      <w:r>
+        <w:rPr>
+          <w:rFonts w:ascii="Times New Roman" w:eastAsiaTheme="minorEastAsia" w:hAnsi="Times New Roman" w:cs="Times New Roman"/>
+          <w:sz w:val="23"/>
+          <w:szCs w:val="23"/>
+          <w:lang w:eastAsia="zh-CN"/>
+        </w:rPr>
+        <w:t>Guibin</w:t>
+      </w:r>
+      <w:proofErr w:type="spellEnd"/>
+      <w:r>
+        <w:rPr>
+          <w:rFonts w:ascii="Times New Roman" w:eastAsiaTheme="minorEastAsia" w:hAnsi="Times New Roman" w:cs="Times New Roman"/>
+          <w:sz w:val="23"/>
+          <w:szCs w:val="23"/>
+          <w:lang w:eastAsia="zh-CN"/>
+        </w:rPr>
+        <w:t xml:space="preserve"> Hao, Bo Wu, </w:t>
+      </w:r>
+      <w:proofErr w:type="spellStart"/>
+      <w:r>
+        <w:rPr>
+          <w:rFonts w:ascii="Times New Roman" w:eastAsiaTheme="minorEastAsia" w:hAnsi="Times New Roman" w:cs="Times New Roman"/>
+          <w:sz w:val="23"/>
+          <w:szCs w:val="23"/>
+          <w:lang w:eastAsia="zh-CN"/>
+        </w:rPr>
+        <w:t>Lifu</w:t>
+      </w:r>
+      <w:proofErr w:type="spellEnd"/>
+      <w:r>
+        <w:rPr>
+          <w:rFonts w:ascii="Times New Roman" w:eastAsiaTheme="minorEastAsia" w:hAnsi="Times New Roman" w:cs="Times New Roman"/>
+          <w:sz w:val="23"/>
+          <w:szCs w:val="23"/>
+          <w:lang w:eastAsia="zh-CN"/>
+        </w:rPr>
+        <w:t xml:space="preserve"> Zhang, </w:t>
+      </w:r>
+      <w:proofErr w:type="spellStart"/>
+      <w:r>
+        <w:rPr>
+          <w:rFonts w:ascii="Times New Roman" w:eastAsiaTheme="minorEastAsia" w:hAnsi="Times New Roman" w:cs="Times New Roman"/>
+          <w:sz w:val="23"/>
+          <w:szCs w:val="23"/>
+          <w:lang w:eastAsia="zh-CN"/>
+        </w:rPr>
+        <w:t>Dongjie</w:t>
+      </w:r>
+      <w:proofErr w:type="spellEnd"/>
+      <w:r>
+        <w:rPr>
+          <w:rFonts w:ascii="Times New Roman" w:eastAsiaTheme="minorEastAsia" w:hAnsi="Times New Roman" w:cs="Times New Roman"/>
+          <w:sz w:val="23"/>
+          <w:szCs w:val="23"/>
+          <w:lang w:eastAsia="zh-CN"/>
+        </w:rPr>
+        <w:t xml:space="preserve"> Fu, </w:t>
+      </w:r>
+      <w:r>
+        <w:rPr>
+          <w:rFonts w:ascii="Times New Roman" w:eastAsiaTheme="minorEastAsia" w:hAnsi="Times New Roman" w:cs="Times New Roman"/>
+          <w:b/>
+          <w:sz w:val="23"/>
+          <w:szCs w:val="23"/>
+          <w:lang w:eastAsia="zh-CN"/>
+        </w:rPr>
+        <w:t>Yao Li</w:t>
+      </w:r>
+      <w:r>
+        <w:rPr>
+          <w:rFonts w:ascii="Times New Roman" w:eastAsiaTheme="minorEastAsia" w:hAnsi="Times New Roman" w:cs="Times New Roman"/>
+          <w:sz w:val="23"/>
+          <w:szCs w:val="23"/>
+          <w:lang w:eastAsia="zh-CN"/>
+        </w:rPr>
+        <w:t xml:space="preserve"> (2016), Temporal and spatial variation analysis of the area of </w:t>
+      </w:r>
+      <w:proofErr w:type="spellStart"/>
+      <w:r>
+        <w:rPr>
+          <w:rFonts w:ascii="Times New Roman" w:eastAsiaTheme="minorEastAsia" w:hAnsi="Times New Roman" w:cs="Times New Roman"/>
+          <w:sz w:val="23"/>
+          <w:szCs w:val="23"/>
+          <w:lang w:eastAsia="zh-CN"/>
+        </w:rPr>
+        <w:t>Siling</w:t>
+      </w:r>
+      <w:proofErr w:type="spellEnd"/>
+      <w:r>
+        <w:rPr>
+          <w:rFonts w:ascii="Times New Roman" w:eastAsiaTheme="minorEastAsia" w:hAnsi="Times New Roman" w:cs="Times New Roman"/>
+          <w:sz w:val="23"/>
+          <w:szCs w:val="23"/>
+          <w:lang w:eastAsia="zh-CN"/>
+        </w:rPr>
+        <w:t xml:space="preserve"> Co in Tibet based on ESTARFM</w:t>
+      </w:r>
+      <w:r>
+        <w:rPr>
+          <w:rFonts w:ascii="Times New Roman" w:eastAsiaTheme="minorEastAsia" w:hAnsi="Times New Roman" w:cs="Times New Roman"/>
+          <w:sz w:val="23"/>
+          <w:szCs w:val="23"/>
+          <w:lang w:eastAsia="zh-CN"/>
+        </w:rPr>
+        <w:t xml:space="preserve"> </w:t>
+      </w:r>
+      <w:r>
+        <w:rPr>
+          <w:rFonts w:ascii="Times New Roman" w:eastAsiaTheme="minorEastAsia" w:hAnsi="Times New Roman" w:cs="Times New Roman"/>
+          <w:sz w:val="23"/>
+          <w:szCs w:val="23"/>
+          <w:lang w:eastAsia="zh-CN"/>
+        </w:rPr>
+        <w:t>(1976-2014)</w:t>
+      </w:r>
+      <w:r>
+        <w:rPr>
+          <w:rFonts w:ascii="Times New Roman" w:eastAsiaTheme="minorEastAsia" w:hAnsi="Times New Roman" w:cs="Times New Roman"/>
+          <w:sz w:val="23"/>
+          <w:szCs w:val="23"/>
+          <w:lang w:eastAsia="zh-CN"/>
+        </w:rPr>
+        <w:t>,</w:t>
+      </w:r>
+      <w:r>
+        <w:rPr>
+          <w:rFonts w:ascii="Times New Roman" w:eastAsiaTheme="minorEastAsia" w:hAnsi="Times New Roman" w:cs="Times New Roman"/>
+          <w:sz w:val="23"/>
+          <w:szCs w:val="23"/>
+          <w:lang w:eastAsia="zh-CN"/>
+        </w:rPr>
+        <w:t xml:space="preserve"> </w:t>
+      </w:r>
+      <w:r>
+        <w:rPr>
+          <w:rFonts w:ascii="Times New Roman" w:eastAsiaTheme="minorEastAsia" w:hAnsi="Times New Roman" w:cs="Times New Roman"/>
+          <w:i/>
+          <w:sz w:val="23"/>
+          <w:szCs w:val="23"/>
+          <w:lang w:eastAsia="zh-CN"/>
+        </w:rPr>
+        <w:t>Journal of Geo-Information Science</w:t>
+      </w:r>
+      <w:r>
+        <w:rPr>
+          <w:rFonts w:ascii="Times New Roman" w:eastAsiaTheme="minorEastAsia" w:hAnsi="Times New Roman" w:cs="Times New Roman"/>
+          <w:sz w:val="23"/>
+          <w:szCs w:val="23"/>
+          <w:lang w:eastAsia="zh-CN"/>
+        </w:rPr>
+        <w:t xml:space="preserve">, 18 (6), 833-846. </w:t>
+      </w:r>
+    </w:p>
+    <w:p>
+      <w:pPr>
+        <w:spacing w:before="33" w:after="0" w:line="240" w:lineRule="auto"/>
+        <w:ind w:left="450" w:right="-20" w:hanging="360"/>
+        <w:jc w:val="both"/>
+        <w:rPr>
+          <w:rFonts w:ascii="Times New Roman" w:eastAsiaTheme="minorEastAsia" w:hAnsi="Times New Roman" w:cs="Times New Roman"/>
+          <w:sz w:val="23"/>
+          <w:szCs w:val="23"/>
+          <w:lang w:eastAsia="zh-CN"/>
+        </w:rPr>
+      </w:pPr>
       <w:r>
         <w:rPr>
           <w:rFonts w:ascii="Times New Roman" w:eastAsiaTheme="minorEastAsia" w:hAnsi="Times New Roman" w:cs="Times New Roman"/>
@@ -3440,7 +4450,305 @@
           <w:szCs w:val="23"/>
           <w:lang w:eastAsia="zh-CN"/>
         </w:rPr>
-        <w:t xml:space="preserve"> (2014), Mafic–ultramafic and quartz-rich rock indices deduced from ASTER thermal infrared data using a linear approximation to the Planck function. Ore Geology Reviews, 60, 161-173.</w:t>
+        <w:t xml:space="preserve"> (2014), Mafic–ultramafic and quartz-rich rock indices deduced from ASTER thermal infrared data using a linear approximation to the Planck function</w:t>
+      </w:r>
+      <w:r>
+        <w:rPr>
+          <w:rFonts w:ascii="Times New Roman" w:eastAsiaTheme="minorEastAsia" w:hAnsi="Times New Roman" w:cs="Times New Roman"/>
+          <w:sz w:val="23"/>
+          <w:szCs w:val="23"/>
+          <w:lang w:eastAsia="zh-CN"/>
+        </w:rPr>
+        <w:t>,</w:t>
+      </w:r>
+      <w:r>
+        <w:rPr>
+          <w:rFonts w:ascii="Times New Roman" w:eastAsiaTheme="minorEastAsia" w:hAnsi="Times New Roman" w:cs="Times New Roman"/>
+          <w:sz w:val="23"/>
+          <w:szCs w:val="23"/>
+          <w:lang w:eastAsia="zh-CN"/>
+        </w:rPr>
+        <w:t xml:space="preserve"> </w:t>
+      </w:r>
+      <w:r>
+        <w:rPr>
+          <w:rFonts w:ascii="Times New Roman" w:eastAsiaTheme="minorEastAsia" w:hAnsi="Times New Roman" w:cs="Times New Roman"/>
+          <w:i/>
+          <w:sz w:val="23"/>
+          <w:szCs w:val="23"/>
+          <w:lang w:eastAsia="zh-CN"/>
+        </w:rPr>
+        <w:t>Ore Geology Reviews</w:t>
+      </w:r>
+      <w:r>
+        <w:rPr>
+          <w:rFonts w:ascii="Times New Roman" w:eastAsiaTheme="minorEastAsia" w:hAnsi="Times New Roman" w:cs="Times New Roman"/>
+          <w:sz w:val="23"/>
+          <w:szCs w:val="23"/>
+          <w:lang w:eastAsia="zh-CN"/>
+        </w:rPr>
+        <w:t>, 60, 161-173.</w:t>
+      </w:r>
+    </w:p>
+    <w:p>
+      <w:pPr>
+        <w:spacing w:before="33" w:after="0" w:line="240" w:lineRule="auto"/>
+        <w:ind w:left="450" w:right="-20" w:hanging="360"/>
+        <w:jc w:val="both"/>
+        <w:rPr>
+          <w:rFonts w:ascii="Times New Roman" w:eastAsiaTheme="minorEastAsia" w:hAnsi="Times New Roman" w:cs="Times New Roman"/>
+          <w:sz w:val="23"/>
+          <w:szCs w:val="23"/>
+          <w:lang w:eastAsia="zh-CN"/>
+        </w:rPr>
+      </w:pPr>
+      <w:proofErr w:type="spellStart"/>
+      <w:r>
+        <w:rPr>
+          <w:rFonts w:ascii="Times New Roman" w:eastAsiaTheme="minorEastAsia" w:hAnsi="Times New Roman" w:cs="Times New Roman"/>
+          <w:sz w:val="23"/>
+          <w:szCs w:val="23"/>
+          <w:lang w:eastAsia="zh-CN"/>
+        </w:rPr>
+        <w:t>Xiaojun</w:t>
+      </w:r>
+      <w:proofErr w:type="spellEnd"/>
+      <w:r>
+        <w:rPr>
+          <w:rFonts w:ascii="Times New Roman" w:eastAsiaTheme="minorEastAsia" w:hAnsi="Times New Roman" w:cs="Times New Roman"/>
+          <w:sz w:val="23"/>
+          <w:szCs w:val="23"/>
+          <w:lang w:eastAsia="zh-CN"/>
+        </w:rPr>
+        <w:t xml:space="preserve"> She, </w:t>
+      </w:r>
+      <w:proofErr w:type="spellStart"/>
+      <w:r>
+        <w:rPr>
+          <w:rFonts w:ascii="Times New Roman" w:eastAsiaTheme="minorEastAsia" w:hAnsi="Times New Roman" w:cs="Times New Roman"/>
+          <w:sz w:val="23"/>
+          <w:szCs w:val="23"/>
+          <w:lang w:eastAsia="zh-CN"/>
+        </w:rPr>
+        <w:t>Lifu</w:t>
+      </w:r>
+      <w:proofErr w:type="spellEnd"/>
+      <w:r>
+        <w:rPr>
+          <w:rFonts w:ascii="Times New Roman" w:eastAsiaTheme="minorEastAsia" w:hAnsi="Times New Roman" w:cs="Times New Roman"/>
+          <w:sz w:val="23"/>
+          <w:szCs w:val="23"/>
+          <w:lang w:eastAsia="zh-CN"/>
+        </w:rPr>
+        <w:t xml:space="preserve"> Zhang, Muhammad Hasan Ali </w:t>
+      </w:r>
+      <w:proofErr w:type="spellStart"/>
+      <w:r>
+        <w:rPr>
+          <w:rFonts w:ascii="Times New Roman" w:eastAsiaTheme="minorEastAsia" w:hAnsi="Times New Roman" w:cs="Times New Roman"/>
+          <w:sz w:val="23"/>
+          <w:szCs w:val="23"/>
+          <w:lang w:eastAsia="zh-CN"/>
+        </w:rPr>
+        <w:t>Baig</w:t>
+      </w:r>
+      <w:proofErr w:type="spellEnd"/>
+      <w:r>
+        <w:rPr>
+          <w:rFonts w:ascii="Times New Roman" w:eastAsiaTheme="minorEastAsia" w:hAnsi="Times New Roman" w:cs="Times New Roman"/>
+          <w:sz w:val="23"/>
+          <w:szCs w:val="23"/>
+          <w:lang w:eastAsia="zh-CN"/>
+        </w:rPr>
+        <w:t xml:space="preserve">, </w:t>
+      </w:r>
+      <w:r>
+        <w:rPr>
+          <w:rFonts w:ascii="Times New Roman" w:eastAsiaTheme="minorEastAsia" w:hAnsi="Times New Roman" w:cs="Times New Roman"/>
+          <w:b/>
+          <w:sz w:val="23"/>
+          <w:szCs w:val="23"/>
+          <w:lang w:eastAsia="zh-CN"/>
+        </w:rPr>
+        <w:t>Yao Li</w:t>
+      </w:r>
+      <w:r>
+        <w:rPr>
+          <w:rFonts w:ascii="Times New Roman" w:eastAsiaTheme="minorEastAsia" w:hAnsi="Times New Roman" w:cs="Times New Roman"/>
+          <w:sz w:val="23"/>
+          <w:szCs w:val="23"/>
+          <w:lang w:eastAsia="zh-CN"/>
+        </w:rPr>
+        <w:t xml:space="preserve"> (2014), Calculating Vegetation Index Based on the Universal Pattern Decomposition Method (VIUPD) Using Landsat 8, </w:t>
+      </w:r>
+      <w:r>
+        <w:rPr>
+          <w:rFonts w:ascii="Times New Roman" w:eastAsiaTheme="minorEastAsia" w:hAnsi="Times New Roman" w:cs="Times New Roman"/>
+          <w:i/>
+          <w:sz w:val="23"/>
+          <w:szCs w:val="23"/>
+          <w:lang w:eastAsia="zh-CN"/>
+        </w:rPr>
+        <w:t>Proceedings</w:t>
+      </w:r>
+      <w:r>
+        <w:rPr>
+          <w:rFonts w:ascii="Times New Roman" w:eastAsiaTheme="minorEastAsia" w:hAnsi="Times New Roman" w:cs="Times New Roman"/>
+          <w:i/>
+          <w:sz w:val="23"/>
+          <w:szCs w:val="23"/>
+          <w:lang w:eastAsia="zh-CN"/>
+        </w:rPr>
+        <w:t xml:space="preserve"> of</w:t>
+      </w:r>
+      <w:r>
+        <w:rPr>
+          <w:rFonts w:ascii="Times New Roman" w:eastAsiaTheme="minorEastAsia" w:hAnsi="Times New Roman" w:cs="Times New Roman"/>
+          <w:i/>
+          <w:sz w:val="23"/>
+          <w:szCs w:val="23"/>
+          <w:lang w:eastAsia="zh-CN"/>
+        </w:rPr>
+        <w:t xml:space="preserve"> Geoscience and Remote Sensing Symposium (IGARSS)</w:t>
+      </w:r>
+      <w:r>
+        <w:rPr>
+          <w:rFonts w:ascii="Times New Roman" w:eastAsiaTheme="minorEastAsia" w:hAnsi="Times New Roman" w:cs="Times New Roman"/>
+          <w:sz w:val="23"/>
+          <w:szCs w:val="23"/>
+          <w:lang w:eastAsia="zh-CN"/>
+        </w:rPr>
+        <w:t>, 2014 IEEE International, pp. 4734-4737.</w:t>
+      </w:r>
+    </w:p>
+    <w:p>
+      <w:pPr>
+        <w:spacing w:before="33" w:after="0" w:line="240" w:lineRule="auto"/>
+        <w:ind w:left="450" w:right="-20" w:hanging="360"/>
+        <w:jc w:val="both"/>
+        <w:rPr>
+          <w:rFonts w:ascii="Times New Roman" w:eastAsiaTheme="minorEastAsia" w:hAnsi="Times New Roman" w:cs="Times New Roman"/>
+          <w:sz w:val="23"/>
+          <w:szCs w:val="23"/>
+          <w:lang w:eastAsia="zh-CN"/>
+        </w:rPr>
+      </w:pPr>
+      <w:r>
+        <w:rPr>
+          <w:rFonts w:ascii="Times New Roman" w:eastAsiaTheme="minorEastAsia" w:hAnsi="Times New Roman" w:cs="Times New Roman"/>
+          <w:sz w:val="23"/>
+          <w:szCs w:val="23"/>
+          <w:lang w:eastAsia="zh-CN"/>
+        </w:rPr>
+        <w:t xml:space="preserve">Muhammad Hasan Ali </w:t>
+      </w:r>
+      <w:proofErr w:type="spellStart"/>
+      <w:r>
+        <w:rPr>
+          <w:rFonts w:ascii="Times New Roman" w:eastAsiaTheme="minorEastAsia" w:hAnsi="Times New Roman" w:cs="Times New Roman"/>
+          <w:sz w:val="23"/>
+          <w:szCs w:val="23"/>
+          <w:lang w:eastAsia="zh-CN"/>
+        </w:rPr>
+        <w:t>Baig</w:t>
+      </w:r>
+      <w:proofErr w:type="spellEnd"/>
+      <w:r>
+        <w:rPr>
+          <w:rFonts w:ascii="Times New Roman" w:eastAsiaTheme="minorEastAsia" w:hAnsi="Times New Roman" w:cs="Times New Roman"/>
+          <w:sz w:val="23"/>
+          <w:szCs w:val="23"/>
+          <w:lang w:eastAsia="zh-CN"/>
+        </w:rPr>
+        <w:t xml:space="preserve">, </w:t>
+      </w:r>
+      <w:proofErr w:type="spellStart"/>
+      <w:r>
+        <w:rPr>
+          <w:rFonts w:ascii="Times New Roman" w:eastAsiaTheme="minorEastAsia" w:hAnsi="Times New Roman" w:cs="Times New Roman"/>
+          <w:sz w:val="23"/>
+          <w:szCs w:val="23"/>
+          <w:lang w:eastAsia="zh-CN"/>
+        </w:rPr>
+        <w:t>Lifu</w:t>
+      </w:r>
+      <w:proofErr w:type="spellEnd"/>
+      <w:r>
+        <w:rPr>
+          <w:rFonts w:ascii="Times New Roman" w:eastAsiaTheme="minorEastAsia" w:hAnsi="Times New Roman" w:cs="Times New Roman"/>
+          <w:sz w:val="23"/>
+          <w:szCs w:val="23"/>
+          <w:lang w:eastAsia="zh-CN"/>
+        </w:rPr>
+        <w:t xml:space="preserve"> Zhang, </w:t>
+      </w:r>
+      <w:proofErr w:type="spellStart"/>
+      <w:r>
+        <w:rPr>
+          <w:rFonts w:ascii="Times New Roman" w:eastAsiaTheme="minorEastAsia" w:hAnsi="Times New Roman" w:cs="Times New Roman"/>
+          <w:sz w:val="23"/>
+          <w:szCs w:val="23"/>
+          <w:lang w:eastAsia="zh-CN"/>
+        </w:rPr>
+        <w:t>Dongjie</w:t>
+      </w:r>
+      <w:proofErr w:type="spellEnd"/>
+      <w:r>
+        <w:rPr>
+          <w:rFonts w:ascii="Times New Roman" w:eastAsiaTheme="minorEastAsia" w:hAnsi="Times New Roman" w:cs="Times New Roman"/>
+          <w:sz w:val="23"/>
+          <w:szCs w:val="23"/>
+          <w:lang w:eastAsia="zh-CN"/>
+        </w:rPr>
+        <w:t xml:space="preserve"> Fu, </w:t>
+      </w:r>
+      <w:r>
+        <w:rPr>
+          <w:rFonts w:ascii="Times New Roman" w:eastAsiaTheme="minorEastAsia" w:hAnsi="Times New Roman" w:cs="Times New Roman"/>
+          <w:b/>
+          <w:sz w:val="23"/>
+          <w:szCs w:val="23"/>
+          <w:lang w:eastAsia="zh-CN"/>
+        </w:rPr>
+        <w:t>Yao Li</w:t>
+      </w:r>
+      <w:r>
+        <w:rPr>
+          <w:rFonts w:ascii="Times New Roman" w:eastAsiaTheme="minorEastAsia" w:hAnsi="Times New Roman" w:cs="Times New Roman"/>
+          <w:sz w:val="23"/>
+          <w:szCs w:val="23"/>
+          <w:lang w:eastAsia="zh-CN"/>
+        </w:rPr>
+        <w:t xml:space="preserve">, et al. (2014), Water Mapping Through Universal Pattern Decomposition Method and Tasseled Cap Transformation, </w:t>
+      </w:r>
+      <w:r>
+        <w:rPr>
+          <w:rFonts w:ascii="Times New Roman" w:eastAsiaTheme="minorEastAsia" w:hAnsi="Times New Roman" w:cs="Times New Roman"/>
+          <w:i/>
+          <w:sz w:val="23"/>
+          <w:szCs w:val="23"/>
+          <w:lang w:eastAsia="zh-CN"/>
+        </w:rPr>
+        <w:t xml:space="preserve">Proceedings of </w:t>
+      </w:r>
+      <w:r>
+        <w:rPr>
+          <w:rFonts w:ascii="Times New Roman" w:eastAsiaTheme="minorEastAsia" w:hAnsi="Times New Roman" w:cs="Times New Roman"/>
+          <w:i/>
+          <w:sz w:val="23"/>
+          <w:szCs w:val="23"/>
+          <w:lang w:eastAsia="zh-CN"/>
+        </w:rPr>
+        <w:t>Geoscience and Remote Sensing Symposium (IGARSS), 2014 IEEE International</w:t>
+      </w:r>
+      <w:r>
+        <w:rPr>
+          <w:rFonts w:ascii="Times New Roman" w:eastAsiaTheme="minorEastAsia" w:hAnsi="Times New Roman" w:cs="Times New Roman"/>
+          <w:sz w:val="23"/>
+          <w:szCs w:val="23"/>
+          <w:lang w:eastAsia="zh-CN"/>
+        </w:rPr>
+        <w:t>, pp. 4758-4760.</w:t>
       </w:r>
     </w:p>
     <w:p>
@@ -3521,7 +4829,53 @@
           <w:szCs w:val="23"/>
           <w:lang w:eastAsia="zh-CN"/>
         </w:rPr>
-        <w:t xml:space="preserve"> (2013), Hyperspectral Unstructured Background Target Detection Approach Based on Object-Oriented Analysis. Spectroscopy and Spectral Analysis, 33, 1653-165</w:t>
+        <w:t xml:space="preserve"> (2013), Hyperspectral Unstructured Background Target Detection Approach Based on Object-Oriented Analysis</w:t>
+      </w:r>
+      <w:r>
+        <w:rPr>
+          <w:rFonts w:ascii="Times New Roman" w:eastAsiaTheme="minorEastAsia" w:hAnsi="Times New Roman" w:cs="Times New Roman"/>
+          <w:sz w:val="23"/>
+          <w:szCs w:val="23"/>
+          <w:lang w:eastAsia="zh-CN"/>
+        </w:rPr>
+        <w:t>,</w:t>
+      </w:r>
+      <w:r>
+        <w:rPr>
+          <w:rFonts w:ascii="Times New Roman" w:eastAsiaTheme="minorEastAsia" w:hAnsi="Times New Roman" w:cs="Times New Roman"/>
+          <w:sz w:val="23"/>
+          <w:szCs w:val="23"/>
+          <w:lang w:eastAsia="zh-CN"/>
+        </w:rPr>
+        <w:t xml:space="preserve"> </w:t>
+      </w:r>
+      <w:r>
+        <w:rPr>
+          <w:rFonts w:ascii="Times New Roman" w:eastAsiaTheme="minorEastAsia" w:hAnsi="Times New Roman" w:cs="Times New Roman"/>
+          <w:i/>
+          <w:sz w:val="23"/>
+          <w:szCs w:val="23"/>
+          <w:lang w:eastAsia="zh-CN"/>
+        </w:rPr>
+        <w:t>Spectroscopy and Spectral Analysis</w:t>
+      </w:r>
+      <w:r>
+        <w:rPr>
+          <w:rFonts w:ascii="Times New Roman" w:eastAsiaTheme="minorEastAsia" w:hAnsi="Times New Roman" w:cs="Times New Roman"/>
+          <w:sz w:val="23"/>
+          <w:szCs w:val="23"/>
+          <w:lang w:eastAsia="zh-CN"/>
+        </w:rPr>
+        <w:t>, 33, 1653-165</w:t>
+      </w:r>
+      <w:r>
+        <w:rPr>
+          <w:rFonts w:ascii="Times New Roman" w:eastAsiaTheme="minorEastAsia" w:hAnsi="Times New Roman" w:cs="Times New Roman"/>
+          <w:sz w:val="23"/>
+          <w:szCs w:val="23"/>
+          <w:lang w:eastAsia="zh-CN"/>
+        </w:rPr>
+        <w:t>.</w:t>
       </w:r>
     </w:p>
     <w:p>
@@ -3551,7 +4905,7 @@
         <mc:AlternateContent>
           <mc:Choice Requires="wpg">
             <w:drawing>
-              <wp:anchor distT="0" distB="0" distL="114300" distR="114300" simplePos="0" relativeHeight="251702784" behindDoc="1" locked="0" layoutInCell="1" allowOverlap="1" wp14:anchorId="3004831B" wp14:editId="38266BDD">
+              <wp:anchor distT="0" distB="0" distL="114300" distR="114300" simplePos="0" relativeHeight="251702784" behindDoc="1" locked="0" layoutInCell="1" allowOverlap="1" wp14:anchorId="54E42227" wp14:editId="4EFF1A05">
                 <wp:simplePos x="0" y="0"/>
                 <wp:positionH relativeFrom="page">
                   <wp:posOffset>945245</wp:posOffset>
@@ -3790,7 +5144,26 @@
           <w:szCs w:val="23"/>
           <w:lang w:eastAsia="zh-CN"/>
         </w:rPr>
-        <w:t xml:space="preserve">Influence of the Deepwater Horizon oil spill on primary production in the northern Gulf of Mexico, Gulf of Mexico Oil Spill &amp; Ecosystem Science Conference. </w:t>
+        <w:t xml:space="preserve">Influence of the Deepwater Horizon oil spill on primary production in the northern Gulf of Mexico, </w:t>
+      </w:r>
+      <w:r>
+        <w:rPr>
+          <w:rFonts w:ascii="Times New Roman" w:eastAsiaTheme="minorEastAsia" w:hAnsi="Times New Roman" w:cs="Times New Roman"/>
+          <w:i/>
+          <w:sz w:val="23"/>
+          <w:szCs w:val="23"/>
+          <w:lang w:eastAsia="zh-CN"/>
+        </w:rPr>
+        <w:t>Gulf of Mexico Oil Spill &amp; Ecosystem Science Conference</w:t>
+      </w:r>
+      <w:r>
+        <w:rPr>
+          <w:rFonts w:ascii="Times New Roman" w:eastAsiaTheme="minorEastAsia" w:hAnsi="Times New Roman" w:cs="Times New Roman"/>
+          <w:sz w:val="23"/>
+          <w:szCs w:val="23"/>
+          <w:lang w:eastAsia="zh-CN"/>
+        </w:rPr>
+        <w:t xml:space="preserve">. </w:t>
       </w:r>
     </w:p>
     <w:p>
@@ -3918,16 +5291,17 @@
           <w:szCs w:val="23"/>
           <w:lang w:eastAsia="zh-CN"/>
         </w:rPr>
-        <w:t xml:space="preserve">Data Collected by the ICESat-2 Airborne Simulator over Lake Mead, AGU </w:t>
-      </w:r>
-      <w:r>
-        <w:rPr>
-          <w:rFonts w:ascii="Times New Roman" w:eastAsiaTheme="minorEastAsia" w:hAnsi="Times New Roman" w:cs="Times New Roman"/>
-          <w:sz w:val="23"/>
-          <w:szCs w:val="23"/>
-          <w:lang w:eastAsia="zh-CN"/>
-        </w:rPr>
-        <w:t>Fall Meeting</w:t>
+        <w:t xml:space="preserve">Data Collected by the ICESat-2 Airborne Simulator over Lake Mead, </w:t>
+      </w:r>
+      <w:r>
+        <w:rPr>
+          <w:rFonts w:ascii="Times New Roman" w:eastAsiaTheme="minorEastAsia" w:hAnsi="Times New Roman" w:cs="Times New Roman"/>
+          <w:i/>
+          <w:sz w:val="23"/>
+          <w:szCs w:val="23"/>
+          <w:lang w:eastAsia="zh-CN"/>
+        </w:rPr>
+        <w:t>AGU Fall Meeting</w:t>
       </w:r>
       <w:r>
         <w:rPr>
@@ -4062,21 +5436,50 @@
           <w:szCs w:val="23"/>
           <w:lang w:eastAsia="zh-CN"/>
         </w:rPr>
-        <w:t>Chlorophyll-a Variations on the Northern US Atlantic Margin</w:t>
-      </w:r>
-      <w:r>
-        <w:rPr>
-          <w:rFonts w:ascii="Times New Roman" w:eastAsiaTheme="minorEastAsia" w:hAnsi="Times New Roman" w:cs="Times New Roman"/>
-          <w:sz w:val="23"/>
-          <w:szCs w:val="23"/>
-          <w:lang w:eastAsia="zh-CN"/>
-        </w:rPr>
-        <w:t>, Gulf of Mexico Oil Spill &amp; Ecosystem Science Conference.</w:t>
+        <w:t xml:space="preserve">Chlorophyll-a Variations on the Northern US Atlantic </w:t>
+      </w:r>
+      <w:r>
+        <w:rPr>
+          <w:rFonts w:ascii="Times New Roman" w:eastAsiaTheme="minorEastAsia" w:hAnsi="Times New Roman" w:cs="Times New Roman"/>
+          <w:sz w:val="23"/>
+          <w:szCs w:val="23"/>
+          <w:lang w:eastAsia="zh-CN"/>
+        </w:rPr>
+        <w:lastRenderedPageBreak/>
+        <w:t>Margin</w:t>
+      </w:r>
+      <w:r>
+        <w:rPr>
+          <w:rFonts w:ascii="Times New Roman" w:eastAsiaTheme="minorEastAsia" w:hAnsi="Times New Roman" w:cs="Times New Roman"/>
+          <w:sz w:val="23"/>
+          <w:szCs w:val="23"/>
+          <w:lang w:eastAsia="zh-CN"/>
+        </w:rPr>
+        <w:t xml:space="preserve">, </w:t>
+      </w:r>
+      <w:r>
+        <w:rPr>
+          <w:rFonts w:ascii="Times New Roman" w:eastAsiaTheme="minorEastAsia" w:hAnsi="Times New Roman" w:cs="Times New Roman"/>
+          <w:i/>
+          <w:sz w:val="23"/>
+          <w:szCs w:val="23"/>
+          <w:lang w:eastAsia="zh-CN"/>
+        </w:rPr>
+        <w:t>Gulf of Mexico Oil Spill &amp; Ecosystem Science Conference</w:t>
+      </w:r>
+      <w:r>
+        <w:rPr>
+          <w:rFonts w:ascii="Times New Roman" w:eastAsiaTheme="minorEastAsia" w:hAnsi="Times New Roman" w:cs="Times New Roman"/>
+          <w:sz w:val="23"/>
+          <w:szCs w:val="23"/>
+          <w:lang w:eastAsia="zh-CN"/>
+        </w:rPr>
+        <w:t>.</w:t>
       </w:r>
     </w:p>
     <w:p>
       <w:pPr>
-        <w:spacing w:before="120" w:after="0" w:line="240" w:lineRule="auto"/>
+        <w:spacing w:before="33" w:after="0" w:line="240" w:lineRule="auto"/>
         <w:ind w:left="446" w:right="-14" w:hanging="360"/>
         <w:jc w:val="both"/>
         <w:rPr>
@@ -4152,7 +5555,26 @@
           <w:szCs w:val="23"/>
           <w:lang w:eastAsia="zh-CN"/>
         </w:rPr>
-        <w:t xml:space="preserve"> (2017), Comparing Storage Estimations for Lake Mead using multi-source satellite altimetry and imagery data, EOS Trans. AGU Suppl. 97(59).</w:t>
+        <w:t xml:space="preserve"> (2017), Comparing Storage Estimations for Lake Mead using multi-source satellite altimetry and imagery data, </w:t>
+      </w:r>
+      <w:r>
+        <w:rPr>
+          <w:rFonts w:ascii="Times New Roman" w:eastAsiaTheme="minorEastAsia" w:hAnsi="Times New Roman" w:cs="Times New Roman"/>
+          <w:i/>
+          <w:sz w:val="23"/>
+          <w:szCs w:val="23"/>
+          <w:lang w:eastAsia="zh-CN"/>
+        </w:rPr>
+        <w:t>EOS Trans. AGU Suppl.</w:t>
+      </w:r>
+      <w:r>
+        <w:rPr>
+          <w:rFonts w:ascii="Times New Roman" w:eastAsiaTheme="minorEastAsia" w:hAnsi="Times New Roman" w:cs="Times New Roman"/>
+          <w:sz w:val="23"/>
+          <w:szCs w:val="23"/>
+          <w:lang w:eastAsia="zh-CN"/>
+        </w:rPr>
+        <w:t xml:space="preserve"> 97(59).</w:t>
       </w:r>
     </w:p>
     <w:p>
@@ -4269,7 +5691,45 @@
           <w:szCs w:val="23"/>
           <w:lang w:eastAsia="zh-CN"/>
         </w:rPr>
-        <w:t>(2017), Advancing the capabilities of reservoir remote sensing by leveraging multi-source satellite data, EOS Trans. AGU Suppl. 97(59). (invited)</w:t>
+        <w:t>(2017), Advancing the capabilities of reservoir remote sensing by leveraging multi-source satellite data</w:t>
+      </w:r>
+      <w:r>
+        <w:rPr>
+          <w:rFonts w:ascii="Times New Roman" w:eastAsiaTheme="minorEastAsia" w:hAnsi="Times New Roman" w:cs="Times New Roman"/>
+          <w:i/>
+          <w:sz w:val="23"/>
+          <w:szCs w:val="23"/>
+          <w:lang w:eastAsia="zh-CN"/>
+        </w:rPr>
+        <w:t>, EOS Trans.</w:t>
+      </w:r>
+      <w:r>
+        <w:rPr>
+          <w:rFonts w:ascii="Times New Roman" w:eastAsiaTheme="minorEastAsia" w:hAnsi="Times New Roman" w:cs="Times New Roman"/>
+          <w:sz w:val="23"/>
+          <w:szCs w:val="23"/>
+          <w:lang w:eastAsia="zh-CN"/>
+        </w:rPr>
+        <w:t xml:space="preserve"> </w:t>
+      </w:r>
+      <w:r>
+        <w:rPr>
+          <w:rFonts w:ascii="Times New Roman" w:eastAsiaTheme="minorEastAsia" w:hAnsi="Times New Roman" w:cs="Times New Roman"/>
+          <w:i/>
+          <w:sz w:val="23"/>
+          <w:szCs w:val="23"/>
+          <w:lang w:eastAsia="zh-CN"/>
+        </w:rPr>
+        <w:t>AGU Suppl</w:t>
+      </w:r>
+      <w:r>
+        <w:rPr>
+          <w:rFonts w:ascii="Times New Roman" w:eastAsiaTheme="minorEastAsia" w:hAnsi="Times New Roman" w:cs="Times New Roman"/>
+          <w:sz w:val="23"/>
+          <w:szCs w:val="23"/>
+          <w:lang w:eastAsia="zh-CN"/>
+        </w:rPr>
+        <w:t xml:space="preserve">. 97(59). </w:t>
       </w:r>
     </w:p>
     <w:p>
@@ -4341,191 +5801,26 @@
           <w:szCs w:val="23"/>
           <w:lang w:eastAsia="zh-CN"/>
         </w:rPr>
-        <w:t xml:space="preserve"> (2017), Chlorophyll-a variations in the Gulf of Mexico in response to the Deepwater Horizon oil spill, Gulf of Mexico Oil Spill &amp; Ecosystem Science Conference.</w:t>
-      </w:r>
-    </w:p>
-    <w:p>
-      <w:pPr>
-        <w:spacing w:before="33" w:after="0" w:line="240" w:lineRule="auto"/>
-        <w:ind w:left="450" w:right="-20" w:hanging="360"/>
-        <w:jc w:val="both"/>
-        <w:rPr>
-          <w:rFonts w:ascii="Times New Roman" w:eastAsiaTheme="minorEastAsia" w:hAnsi="Times New Roman" w:cs="Times New Roman"/>
-          <w:sz w:val="23"/>
-          <w:szCs w:val="23"/>
-          <w:lang w:eastAsia="zh-CN"/>
-        </w:rPr>
-      </w:pPr>
-      <w:proofErr w:type="spellStart"/>
-      <w:r>
-        <w:rPr>
-          <w:rFonts w:ascii="Times New Roman" w:eastAsiaTheme="minorEastAsia" w:hAnsi="Times New Roman" w:cs="Times New Roman"/>
-          <w:sz w:val="23"/>
-          <w:szCs w:val="23"/>
-          <w:lang w:eastAsia="zh-CN"/>
-        </w:rPr>
-        <w:t>Changping</w:t>
-      </w:r>
-      <w:proofErr w:type="spellEnd"/>
-      <w:r>
-        <w:rPr>
-          <w:rFonts w:ascii="Times New Roman" w:eastAsiaTheme="minorEastAsia" w:hAnsi="Times New Roman" w:cs="Times New Roman"/>
-          <w:sz w:val="23"/>
-          <w:szCs w:val="23"/>
-          <w:lang w:eastAsia="zh-CN"/>
-        </w:rPr>
-        <w:t xml:space="preserve"> Huang, </w:t>
-      </w:r>
-      <w:proofErr w:type="spellStart"/>
-      <w:r>
-        <w:rPr>
-          <w:rFonts w:ascii="Times New Roman" w:eastAsiaTheme="minorEastAsia" w:hAnsi="Times New Roman" w:cs="Times New Roman"/>
-          <w:sz w:val="23"/>
-          <w:szCs w:val="23"/>
-          <w:lang w:eastAsia="zh-CN"/>
-        </w:rPr>
-        <w:t>Lifu</w:t>
-      </w:r>
-      <w:proofErr w:type="spellEnd"/>
-      <w:r>
-        <w:rPr>
-          <w:rFonts w:ascii="Times New Roman" w:eastAsiaTheme="minorEastAsia" w:hAnsi="Times New Roman" w:cs="Times New Roman"/>
-          <w:sz w:val="23"/>
-          <w:szCs w:val="23"/>
-          <w:lang w:eastAsia="zh-CN"/>
-        </w:rPr>
-        <w:t xml:space="preserve"> Zhang, Na </w:t>
-      </w:r>
-      <w:proofErr w:type="spellStart"/>
-      <w:r>
-        <w:rPr>
-          <w:rFonts w:ascii="Times New Roman" w:eastAsiaTheme="minorEastAsia" w:hAnsi="Times New Roman" w:cs="Times New Roman"/>
-          <w:sz w:val="23"/>
-          <w:szCs w:val="23"/>
-          <w:lang w:eastAsia="zh-CN"/>
-        </w:rPr>
-        <w:t>Qiao</w:t>
-      </w:r>
-      <w:proofErr w:type="spellEnd"/>
-      <w:r>
-        <w:rPr>
-          <w:rFonts w:ascii="Times New Roman" w:eastAsiaTheme="minorEastAsia" w:hAnsi="Times New Roman" w:cs="Times New Roman"/>
-          <w:sz w:val="23"/>
-          <w:szCs w:val="23"/>
-          <w:lang w:eastAsia="zh-CN"/>
-        </w:rPr>
-        <w:t xml:space="preserve">, Xia Zhang, </w:t>
-      </w:r>
-      <w:r>
-        <w:rPr>
-          <w:rFonts w:ascii="Times New Roman" w:eastAsiaTheme="minorEastAsia" w:hAnsi="Times New Roman" w:cs="Times New Roman"/>
-          <w:b/>
-          <w:sz w:val="23"/>
-          <w:szCs w:val="23"/>
-          <w:lang w:eastAsia="zh-CN"/>
-        </w:rPr>
-        <w:t xml:space="preserve">Yao Li </w:t>
-      </w:r>
-      <w:r>
-        <w:rPr>
-          <w:rFonts w:ascii="Times New Roman" w:eastAsiaTheme="minorEastAsia" w:hAnsi="Times New Roman" w:cs="Times New Roman"/>
-          <w:sz w:val="23"/>
-          <w:szCs w:val="23"/>
-          <w:lang w:eastAsia="zh-CN"/>
-        </w:rPr>
-        <w:t>(2015), Vegetation Red-edge Spectral Modeling for Solar-induced Chlorophyll Fluorescence Retrieval at O2-Band, AGU Fall Abstract.</w:t>
-      </w:r>
-    </w:p>
-    <w:p>
-      <w:pPr>
-        <w:spacing w:before="33" w:after="0" w:line="240" w:lineRule="auto"/>
-        <w:ind w:left="450" w:right="-20" w:hanging="360"/>
-        <w:jc w:val="both"/>
-        <w:rPr>
-          <w:rFonts w:ascii="Times New Roman" w:eastAsiaTheme="minorEastAsia" w:hAnsi="Times New Roman" w:cs="Times New Roman"/>
-          <w:sz w:val="23"/>
-          <w:szCs w:val="23"/>
-          <w:lang w:eastAsia="zh-CN"/>
-        </w:rPr>
-      </w:pPr>
-      <w:proofErr w:type="spellStart"/>
-      <w:r>
-        <w:rPr>
-          <w:rFonts w:ascii="Times New Roman" w:eastAsiaTheme="minorEastAsia" w:hAnsi="Times New Roman" w:cs="Times New Roman"/>
-          <w:sz w:val="23"/>
-          <w:szCs w:val="23"/>
-          <w:lang w:eastAsia="zh-CN"/>
-        </w:rPr>
-        <w:t>Xiaojun</w:t>
-      </w:r>
-      <w:proofErr w:type="spellEnd"/>
-      <w:r>
-        <w:rPr>
-          <w:rFonts w:ascii="Times New Roman" w:eastAsiaTheme="minorEastAsia" w:hAnsi="Times New Roman" w:cs="Times New Roman"/>
-          <w:sz w:val="23"/>
-          <w:szCs w:val="23"/>
-          <w:lang w:eastAsia="zh-CN"/>
-        </w:rPr>
-        <w:t xml:space="preserve"> She, </w:t>
-      </w:r>
-      <w:proofErr w:type="spellStart"/>
-      <w:r>
-        <w:rPr>
-          <w:rFonts w:ascii="Times New Roman" w:eastAsiaTheme="minorEastAsia" w:hAnsi="Times New Roman" w:cs="Times New Roman"/>
-          <w:sz w:val="23"/>
-          <w:szCs w:val="23"/>
-          <w:lang w:eastAsia="zh-CN"/>
-        </w:rPr>
-        <w:t>Lifu</w:t>
-      </w:r>
-      <w:proofErr w:type="spellEnd"/>
-      <w:r>
-        <w:rPr>
-          <w:rFonts w:ascii="Times New Roman" w:eastAsiaTheme="minorEastAsia" w:hAnsi="Times New Roman" w:cs="Times New Roman"/>
-          <w:sz w:val="23"/>
-          <w:szCs w:val="23"/>
-          <w:lang w:eastAsia="zh-CN"/>
-        </w:rPr>
-        <w:t xml:space="preserve"> Zhang, Muhammad Hasan Ali </w:t>
-      </w:r>
-      <w:proofErr w:type="spellStart"/>
-      <w:r>
-        <w:rPr>
-          <w:rFonts w:ascii="Times New Roman" w:eastAsiaTheme="minorEastAsia" w:hAnsi="Times New Roman" w:cs="Times New Roman"/>
-          <w:sz w:val="23"/>
-          <w:szCs w:val="23"/>
-          <w:lang w:eastAsia="zh-CN"/>
-        </w:rPr>
-        <w:t>Baig</w:t>
-      </w:r>
-      <w:proofErr w:type="spellEnd"/>
-      <w:r>
-        <w:rPr>
-          <w:rFonts w:ascii="Times New Roman" w:eastAsiaTheme="minorEastAsia" w:hAnsi="Times New Roman" w:cs="Times New Roman"/>
-          <w:sz w:val="23"/>
-          <w:szCs w:val="23"/>
-          <w:lang w:eastAsia="zh-CN"/>
-        </w:rPr>
-        <w:t xml:space="preserve">, </w:t>
-      </w:r>
-      <w:r>
-        <w:rPr>
-          <w:rFonts w:ascii="Times New Roman" w:eastAsiaTheme="minorEastAsia" w:hAnsi="Times New Roman" w:cs="Times New Roman"/>
-          <w:b/>
-          <w:sz w:val="23"/>
-          <w:szCs w:val="23"/>
-          <w:lang w:eastAsia="zh-CN"/>
-        </w:rPr>
-        <w:t>Yao Li</w:t>
-      </w:r>
-      <w:r>
-        <w:rPr>
-          <w:rFonts w:ascii="Times New Roman" w:eastAsiaTheme="minorEastAsia" w:hAnsi="Times New Roman" w:cs="Times New Roman"/>
-          <w:sz w:val="23"/>
-          <w:szCs w:val="23"/>
-          <w:lang w:eastAsia="zh-CN"/>
-        </w:rPr>
-        <w:t xml:space="preserve"> (2014), "Calculating Vegetation Index Based on the Universal Pattern Decomposition Method (VIUPD) Using Landsat 8," in Geoscience and Remote Sensing Symposium (IGARSS), 2014 IEEE International, pp. 4734-4737.</w:t>
+        <w:t xml:space="preserve"> (2017), Chlorophyll-a variations in the Gulf of Mexico in response to the Deepwater Horizon oil spill, </w:t>
+      </w:r>
+      <w:r>
+        <w:rPr>
+          <w:rFonts w:ascii="Times New Roman" w:eastAsiaTheme="minorEastAsia" w:hAnsi="Times New Roman" w:cs="Times New Roman"/>
+          <w:i/>
+          <w:sz w:val="23"/>
+          <w:szCs w:val="23"/>
+          <w:lang w:eastAsia="zh-CN"/>
+        </w:rPr>
+        <w:t>Gulf of Mexico Oil Spill &amp; Ecosystem Science Conference</w:t>
+      </w:r>
+      <w:r>
+        <w:rPr>
+          <w:rFonts w:ascii="Times New Roman" w:eastAsiaTheme="minorEastAsia" w:hAnsi="Times New Roman" w:cs="Times New Roman"/>
+          <w:sz w:val="23"/>
+          <w:szCs w:val="23"/>
+          <w:lang w:eastAsia="zh-CN"/>
+        </w:rPr>
+        <w:t>.</w:t>
       </w:r>
     </w:p>
     <w:p>
@@ -4540,15 +5835,6 @@
           <w:lang w:eastAsia="zh-CN"/>
         </w:rPr>
       </w:pPr>
-      <w:r>
-        <w:rPr>
-          <w:rFonts w:ascii="Times New Roman" w:eastAsiaTheme="minorEastAsia" w:hAnsi="Times New Roman" w:cs="Times New Roman"/>
-          <w:sz w:val="23"/>
-          <w:szCs w:val="23"/>
-          <w:lang w:eastAsia="zh-CN"/>
-        </w:rPr>
-        <w:t xml:space="preserve">Muhammad Hasan Ali </w:t>
-      </w:r>
       <w:proofErr w:type="spellStart"/>
       <w:r>
         <w:rPr>
@@ -4557,7 +5843,7 @@
           <w:szCs w:val="23"/>
           <w:lang w:eastAsia="zh-CN"/>
         </w:rPr>
-        <w:t>Baig</w:t>
+        <w:t>Changping</w:t>
       </w:r>
       <w:proofErr w:type="spellEnd"/>
       <w:r>
@@ -4567,7 +5853,7 @@
           <w:szCs w:val="23"/>
           <w:lang w:eastAsia="zh-CN"/>
         </w:rPr>
-        <w:t xml:space="preserve">, </w:t>
+        <w:t xml:space="preserve"> Huang, </w:t>
       </w:r>
       <w:proofErr w:type="spellStart"/>
       <w:r>
@@ -4587,7 +5873,7 @@
           <w:szCs w:val="23"/>
           <w:lang w:eastAsia="zh-CN"/>
         </w:rPr>
-        <w:t xml:space="preserve"> Zhang, </w:t>
+        <w:t xml:space="preserve"> Zhang, Na </w:t>
       </w:r>
       <w:proofErr w:type="spellStart"/>
       <w:r>
@@ -4597,7 +5883,7 @@
           <w:szCs w:val="23"/>
           <w:lang w:eastAsia="zh-CN"/>
         </w:rPr>
-        <w:t>Dongjie</w:t>
+        <w:t>Qiao</w:t>
       </w:r>
       <w:proofErr w:type="spellEnd"/>
       <w:r>
@@ -4607,7 +5893,7 @@
           <w:szCs w:val="23"/>
           <w:lang w:eastAsia="zh-CN"/>
         </w:rPr>
-        <w:t xml:space="preserve"> Fu, </w:t>
+        <w:t xml:space="preserve">, Xia Zhang, </w:t>
       </w:r>
       <w:r>
         <w:rPr>
@@ -4617,30 +5903,46 @@
           <w:szCs w:val="23"/>
           <w:lang w:eastAsia="zh-CN"/>
         </w:rPr>
-        <w:t>Yao Li</w:t>
-      </w:r>
-      <w:r>
-        <w:rPr>
-          <w:rFonts w:ascii="Times New Roman" w:eastAsiaTheme="minorEastAsia" w:hAnsi="Times New Roman" w:cs="Times New Roman"/>
-          <w:sz w:val="23"/>
-          <w:szCs w:val="23"/>
-          <w:lang w:eastAsia="zh-CN"/>
-        </w:rPr>
-        <w:t>, et al. (2014), "Water Mapping Through Universal Pattern Decomposition Method and Tasseled Cap Transformation," in Geoscience and Remote Sensing Symposium (IGARSS), 2014 IEEE International, pp. 4758-4760.</w:t>
-      </w:r>
-    </w:p>
-    <w:p>
-      <w:pPr>
-        <w:spacing w:before="33" w:after="160" w:line="240" w:lineRule="auto"/>
-        <w:ind w:left="446" w:right="-14" w:hanging="360"/>
-        <w:jc w:val="both"/>
-        <w:rPr>
-          <w:rFonts w:ascii="Times New Roman" w:eastAsiaTheme="minorEastAsia" w:hAnsi="Times New Roman" w:cs="Times New Roman"/>
-          <w:sz w:val="23"/>
-          <w:szCs w:val="23"/>
-          <w:lang w:eastAsia="zh-CN"/>
-        </w:rPr>
-      </w:pPr>
+        <w:t xml:space="preserve">Yao Li </w:t>
+      </w:r>
+      <w:r>
+        <w:rPr>
+          <w:rFonts w:ascii="Times New Roman" w:eastAsiaTheme="minorEastAsia" w:hAnsi="Times New Roman" w:cs="Times New Roman"/>
+          <w:sz w:val="23"/>
+          <w:szCs w:val="23"/>
+          <w:lang w:eastAsia="zh-CN"/>
+        </w:rPr>
+        <w:t xml:space="preserve">(2015), Vegetation Red-edge Spectral Modeling for Solar-induced Chlorophyll Fluorescence Retrieval at O2-Band, </w:t>
+      </w:r>
+      <w:r>
+        <w:rPr>
+          <w:rFonts w:ascii="Times New Roman" w:eastAsiaTheme="minorEastAsia" w:hAnsi="Times New Roman" w:cs="Times New Roman"/>
+          <w:i/>
+          <w:sz w:val="23"/>
+          <w:szCs w:val="23"/>
+          <w:lang w:eastAsia="zh-CN"/>
+        </w:rPr>
+        <w:t xml:space="preserve">AGU Fall </w:t>
+      </w:r>
+      <w:r>
+        <w:rPr>
+          <w:rFonts w:ascii="Times New Roman" w:eastAsiaTheme="minorEastAsia" w:hAnsi="Times New Roman" w:cs="Times New Roman"/>
+          <w:i/>
+          <w:sz w:val="23"/>
+          <w:szCs w:val="23"/>
+          <w:lang w:eastAsia="zh-CN"/>
+        </w:rPr>
+        <w:t>Meeting</w:t>
+      </w:r>
+      <w:r>
+        <w:rPr>
+          <w:rFonts w:ascii="Times New Roman" w:eastAsiaTheme="minorEastAsia" w:hAnsi="Times New Roman" w:cs="Times New Roman"/>
+          <w:sz w:val="23"/>
+          <w:szCs w:val="23"/>
+          <w:lang w:eastAsia="zh-CN"/>
+        </w:rPr>
+        <w:t>.</w:t>
+      </w:r>
     </w:p>
     <w:p>
       <w:pPr>
@@ -4666,11 +5968,10 @@
           <w:sz w:val="24"/>
           <w:szCs w:val="24"/>
         </w:rPr>
-        <w:lastRenderedPageBreak/>
         <mc:AlternateContent>
           <mc:Choice Requires="wpg">
             <w:drawing>
-              <wp:anchor distT="0" distB="0" distL="114300" distR="114300" simplePos="0" relativeHeight="251704832" behindDoc="1" locked="0" layoutInCell="1" allowOverlap="1" wp14:anchorId="3504DAF2" wp14:editId="165051B4">
+              <wp:anchor distT="0" distB="0" distL="114300" distR="114300" simplePos="0" relativeHeight="251704832" behindDoc="1" locked="0" layoutInCell="1" allowOverlap="1" wp14:anchorId="2B960237" wp14:editId="34DFCE00">
                 <wp:simplePos x="0" y="0"/>
                 <wp:positionH relativeFrom="page">
                   <wp:posOffset>930005</wp:posOffset>
@@ -4859,7 +6160,37 @@
           <w:szCs w:val="23"/>
           <w:lang w:eastAsia="zh-CN"/>
         </w:rPr>
-        <w:t>ded by National Science Foundation (2017.09-2018.02)</w:t>
+        <w:t>ded by National Science Foundation (2017.09-2018.0</w:t>
+      </w:r>
+      <w:r>
+        <w:rPr>
+          <w:rFonts w:ascii="Times New Roman" w:eastAsiaTheme="minorEastAsia" w:hAnsi="Times New Roman" w:cs="Times New Roman"/>
+          <w:bCs/>
+          <w:sz w:val="23"/>
+          <w:szCs w:val="23"/>
+          <w:lang w:eastAsia="zh-CN"/>
+        </w:rPr>
+        <w:t>3</w:t>
+      </w:r>
+      <w:r>
+        <w:rPr>
+          <w:rFonts w:ascii="Times New Roman" w:eastAsiaTheme="minorEastAsia" w:hAnsi="Times New Roman" w:cs="Times New Roman"/>
+          <w:bCs/>
+          <w:sz w:val="23"/>
+          <w:szCs w:val="23"/>
+          <w:lang w:eastAsia="zh-CN"/>
+        </w:rPr>
+        <w:t>)</w:t>
+      </w:r>
+      <w:r>
+        <w:rPr>
+          <w:rFonts w:ascii="Times New Roman" w:eastAsiaTheme="minorEastAsia" w:hAnsi="Times New Roman" w:cs="Times New Roman"/>
+          <w:bCs/>
+          <w:sz w:val="23"/>
+          <w:szCs w:val="23"/>
+          <w:lang w:eastAsia="zh-CN"/>
+        </w:rPr>
+        <w:t>.</w:t>
       </w:r>
     </w:p>
     <w:p>
@@ -4954,7 +6285,7 @@
         <mc:AlternateContent>
           <mc:Choice Requires="wpg">
             <w:drawing>
-              <wp:anchor distT="0" distB="0" distL="114300" distR="114300" simplePos="0" relativeHeight="251706880" behindDoc="1" locked="0" layoutInCell="1" allowOverlap="1" wp14:anchorId="225B2D6D" wp14:editId="1EEA6992">
+              <wp:anchor distT="0" distB="0" distL="114300" distR="114300" simplePos="0" relativeHeight="251706880" behindDoc="1" locked="0" layoutInCell="1" allowOverlap="1" wp14:anchorId="08EE9D8F" wp14:editId="451F3C55">
                 <wp:simplePos x="0" y="0"/>
                 <wp:positionH relativeFrom="page">
                   <wp:posOffset>933815</wp:posOffset>
@@ -5172,6 +6503,8 @@
         </w:rPr>
         <w:t>American Water Resources Association (AWRA)</w:t>
       </w:r>
+      <w:bookmarkStart w:id="2" w:name="_GoBack"/>
+      <w:bookmarkEnd w:id="2"/>
     </w:p>
     <w:sectPr>
       <w:headerReference w:type="even" r:id="rId8"/>
@@ -5351,9 +6684,10 @@
     </w:r>
     <w:r>
       <w:rPr>
-        <w:rFonts w:ascii="Times New Roman" w:hAnsi="Times New Roman" w:cs="Times New Roman"/>
+        <w:rFonts w:ascii="Times New Roman" w:hAnsi="Times New Roman" w:cs="Times New Roman" w:hint="eastAsia"/>
+        <w:lang w:eastAsia="zh-CN"/>
       </w:rPr>
-      <w:t>Feb</w:t>
+      <w:t>May</w:t>
     </w:r>
     <w:r>
       <w:rPr>
@@ -5400,7 +6734,7 @@
       </w:pPr>
     </w:pPrDefault>
   </w:docDefaults>
-  <w:latentStyles w:defLockedState="0" w:defUIPriority="99" w:defSemiHidden="0" w:defUnhideWhenUsed="0" w:defQFormat="0" w:count="375">
+  <w:latentStyles w:defLockedState="0" w:defUIPriority="99" w:defSemiHidden="0" w:defUnhideWhenUsed="0" w:defQFormat="0" w:count="376">
     <w:lsdException w:name="Normal" w:uiPriority="0" w:qFormat="1"/>
     <w:lsdException w:name="heading 1" w:uiPriority="9" w:qFormat="1"/>
     <w:lsdException w:name="heading 2" w:semiHidden="1" w:uiPriority="9" w:unhideWhenUsed="1" w:qFormat="1"/>
@@ -5776,6 +7110,7 @@
     <w:lsdException w:name="Smart Hyperlink" w:semiHidden="1" w:unhideWhenUsed="1"/>
     <w:lsdException w:name="Hashtag" w:semiHidden="1" w:unhideWhenUsed="1"/>
     <w:lsdException w:name="Unresolved Mention" w:semiHidden="1" w:unhideWhenUsed="1"/>
+    <w:lsdException w:name="Smart Link" w:semiHidden="1" w:unhideWhenUsed="1"/>
   </w:latentStyles>
   <w:style w:type="paragraph" w:default="1" w:styleId="a">
     <w:name w:val="Normal"/>
@@ -6286,7 +7621,7 @@
 </file>
 
 <file path=customXml/itemProps1.xml><?xml version="1.0" encoding="utf-8"?>
-<ds:datastoreItem xmlns:ds="http://schemas.openxmlformats.org/officeDocument/2006/customXml" ds:itemID="{147A7FC2-9414-4156-89B1-180B89467DC3}">
+<ds:datastoreItem xmlns:ds="http://schemas.openxmlformats.org/officeDocument/2006/customXml" ds:itemID="{71EDF528-62A4-40A9-A7AA-C553FC2789FB}">
   <ds:schemaRefs>
     <ds:schemaRef ds:uri="http://schemas.openxmlformats.org/officeDocument/2006/bibliography"/>
   </ds:schemaRefs>

--- a/files/cv.docx
+++ b/files/cv.docx
@@ -974,6 +974,7 @@
           <w:rFonts w:ascii="Times New Roman" w:eastAsia="Times New Roman" w:hAnsi="Times New Roman" w:cs="Times New Roman"/>
           <w:b/>
           <w:bCs/>
+          <w:noProof/>
           <w:spacing w:val="1"/>
           <w:sz w:val="24"/>
           <w:szCs w:val="24"/>
@@ -2809,8 +2810,8 @@
     </w:p>
     <w:p>
       <w:pPr>
-        <w:spacing w:before="120" w:after="0" w:line="240" w:lineRule="auto"/>
-        <w:ind w:left="446" w:right="-14" w:hanging="360"/>
+        <w:spacing w:before="33" w:after="0" w:line="240" w:lineRule="auto"/>
+        <w:ind w:left="450" w:right="-20" w:hanging="360"/>
         <w:jc w:val="both"/>
         <w:rPr>
           <w:rFonts w:ascii="Times New Roman" w:eastAsiaTheme="minorEastAsia" w:hAnsi="Times New Roman" w:cs="Times New Roman"/>
@@ -2827,27 +2828,7 @@
           <w:szCs w:val="23"/>
           <w:lang w:eastAsia="zh-CN"/>
         </w:rPr>
-        <w:t>Y</w:t>
-      </w:r>
-      <w:r>
-        <w:rPr>
-          <w:rFonts w:ascii="Times New Roman" w:eastAsiaTheme="minorEastAsia" w:hAnsi="Times New Roman" w:cs="Times New Roman" w:hint="eastAsia"/>
-          <w:b/>
-          <w:sz w:val="23"/>
-          <w:szCs w:val="23"/>
-          <w:lang w:eastAsia="zh-CN"/>
-        </w:rPr>
-        <w:t>ao</w:t>
-      </w:r>
-      <w:r>
-        <w:rPr>
-          <w:rFonts w:ascii="Times New Roman" w:eastAsiaTheme="minorEastAsia" w:hAnsi="Times New Roman" w:cs="Times New Roman"/>
-          <w:b/>
-          <w:sz w:val="23"/>
-          <w:szCs w:val="23"/>
-          <w:lang w:eastAsia="zh-CN"/>
-        </w:rPr>
-        <w:t xml:space="preserve"> Li</w:t>
+        <w:t>Yao Li</w:t>
       </w:r>
       <w:r>
         <w:rPr>
@@ -2866,16 +2847,7 @@
           <w:szCs w:val="23"/>
           <w:lang w:eastAsia="zh-CN"/>
         </w:rPr>
-        <w:t>H</w:t>
-      </w:r>
-      <w:r>
-        <w:rPr>
-          <w:rFonts w:ascii="Times New Roman" w:eastAsiaTheme="minorEastAsia" w:hAnsi="Times New Roman" w:cs="Times New Roman"/>
-          <w:sz w:val="23"/>
-          <w:szCs w:val="23"/>
-          <w:lang w:eastAsia="zh-CN"/>
-        </w:rPr>
-        <w:t>uilin</w:t>
+        <w:t>Huilin</w:t>
       </w:r>
       <w:proofErr w:type="spellEnd"/>
       <w:r>
@@ -2885,81 +2857,7 @@
           <w:szCs w:val="23"/>
           <w:lang w:eastAsia="zh-CN"/>
         </w:rPr>
-        <w:t>. Gao, M</w:t>
-      </w:r>
-      <w:r>
-        <w:rPr>
-          <w:rFonts w:ascii="Times New Roman" w:eastAsiaTheme="minorEastAsia" w:hAnsi="Times New Roman" w:cs="Times New Roman"/>
-          <w:sz w:val="23"/>
-          <w:szCs w:val="23"/>
-          <w:lang w:eastAsia="zh-CN"/>
-        </w:rPr>
-        <w:t>ichael</w:t>
-      </w:r>
-      <w:r>
-        <w:rPr>
-          <w:rFonts w:ascii="Times New Roman" w:eastAsiaTheme="minorEastAsia" w:hAnsi="Times New Roman" w:cs="Times New Roman"/>
-          <w:sz w:val="23"/>
-          <w:szCs w:val="23"/>
-          <w:lang w:eastAsia="zh-CN"/>
-        </w:rPr>
-        <w:t xml:space="preserve"> F. </w:t>
-      </w:r>
-      <w:proofErr w:type="spellStart"/>
-      <w:r>
-        <w:rPr>
-          <w:rFonts w:ascii="Times New Roman" w:eastAsiaTheme="minorEastAsia" w:hAnsi="Times New Roman" w:cs="Times New Roman"/>
-          <w:sz w:val="23"/>
-          <w:szCs w:val="23"/>
-          <w:lang w:eastAsia="zh-CN"/>
-        </w:rPr>
-        <w:t>Jasinski</w:t>
-      </w:r>
-      <w:proofErr w:type="spellEnd"/>
-      <w:r>
-        <w:rPr>
-          <w:rFonts w:ascii="Times New Roman" w:eastAsiaTheme="minorEastAsia" w:hAnsi="Times New Roman" w:cs="Times New Roman"/>
-          <w:sz w:val="23"/>
-          <w:szCs w:val="23"/>
-          <w:lang w:eastAsia="zh-CN"/>
-        </w:rPr>
-        <w:t>, S</w:t>
-      </w:r>
-      <w:r>
-        <w:rPr>
-          <w:rFonts w:ascii="Times New Roman" w:eastAsiaTheme="minorEastAsia" w:hAnsi="Times New Roman" w:cs="Times New Roman"/>
-          <w:sz w:val="23"/>
-          <w:szCs w:val="23"/>
-          <w:lang w:eastAsia="zh-CN"/>
-        </w:rPr>
-        <w:t>huai</w:t>
-      </w:r>
-      <w:r>
-        <w:rPr>
-          <w:rFonts w:ascii="Times New Roman" w:eastAsiaTheme="minorEastAsia" w:hAnsi="Times New Roman" w:cs="Times New Roman"/>
-          <w:sz w:val="23"/>
-          <w:szCs w:val="23"/>
-          <w:lang w:eastAsia="zh-CN"/>
-        </w:rPr>
-        <w:t>. Zhang, and J</w:t>
-      </w:r>
-      <w:r>
-        <w:rPr>
-          <w:rFonts w:ascii="Times New Roman" w:eastAsiaTheme="minorEastAsia" w:hAnsi="Times New Roman" w:cs="Times New Roman"/>
-          <w:sz w:val="23"/>
-          <w:szCs w:val="23"/>
-          <w:lang w:eastAsia="zh-CN"/>
-        </w:rPr>
-        <w:t>eremy</w:t>
-      </w:r>
-      <w:r>
-        <w:rPr>
-          <w:rFonts w:ascii="Times New Roman" w:eastAsiaTheme="minorEastAsia" w:hAnsi="Times New Roman" w:cs="Times New Roman"/>
-          <w:sz w:val="23"/>
-          <w:szCs w:val="23"/>
-          <w:lang w:eastAsia="zh-CN"/>
-        </w:rPr>
-        <w:t xml:space="preserve"> D. Stoll</w:t>
+        <w:t xml:space="preserve"> Gao, Gang Zhao</w:t>
       </w:r>
       <w:r>
         <w:rPr>
@@ -2977,54 +2875,71 @@
           <w:szCs w:val="23"/>
           <w:lang w:eastAsia="zh-CN"/>
         </w:rPr>
+        <w:t>,</w:t>
+      </w:r>
+      <w:r>
+        <w:rPr>
+          <w:rFonts w:ascii="Times New Roman" w:eastAsiaTheme="minorEastAsia" w:hAnsi="Times New Roman" w:cs="Times New Roman"/>
+          <w:sz w:val="23"/>
+          <w:szCs w:val="23"/>
+          <w:lang w:eastAsia="zh-CN"/>
+        </w:rPr>
+        <w:t xml:space="preserve"> </w:t>
+      </w:r>
+      <w:r>
+        <w:rPr>
+          <w:rFonts w:ascii="Times New Roman" w:eastAsiaTheme="minorEastAsia" w:hAnsi="Times New Roman" w:cs="Times New Roman"/>
+          <w:sz w:val="23"/>
+          <w:szCs w:val="23"/>
+          <w:lang w:eastAsia="zh-CN"/>
+        </w:rPr>
+        <w:t>Monitoring of global reservoir storage from 1984 to 2015 using multi-source satellite data</w:t>
+      </w:r>
+      <w:r>
+        <w:rPr>
+          <w:rFonts w:ascii="Times New Roman" w:eastAsiaTheme="minorEastAsia" w:hAnsi="Times New Roman" w:cs="Times New Roman"/>
+          <w:sz w:val="23"/>
+          <w:szCs w:val="23"/>
+          <w:lang w:eastAsia="zh-CN"/>
+        </w:rPr>
         <w:t xml:space="preserve">, </w:t>
       </w:r>
       <w:r>
         <w:rPr>
           <w:rFonts w:ascii="Times New Roman" w:eastAsiaTheme="minorEastAsia" w:hAnsi="Times New Roman" w:cs="Times New Roman"/>
-          <w:sz w:val="23"/>
-          <w:szCs w:val="23"/>
-          <w:lang w:eastAsia="zh-CN"/>
-        </w:rPr>
-        <w:t xml:space="preserve">Deriving High-Resolution Reservoir Bathymetry from ICESat-2 Prototype Photon-counting Lidar and Landsat </w:t>
-      </w:r>
-      <w:r>
-        <w:rPr>
-          <w:rFonts w:ascii="Times New Roman" w:eastAsiaTheme="minorEastAsia" w:hAnsi="Times New Roman" w:cs="Times New Roman"/>
-          <w:sz w:val="23"/>
-          <w:szCs w:val="23"/>
-          <w:lang w:eastAsia="zh-CN"/>
-        </w:rPr>
-        <w:lastRenderedPageBreak/>
-        <w:t>Imagery</w:t>
-      </w:r>
-      <w:r>
-        <w:rPr>
-          <w:rFonts w:ascii="Times New Roman" w:eastAsiaTheme="minorEastAsia" w:hAnsi="Times New Roman" w:cs="Times New Roman"/>
-          <w:sz w:val="23"/>
-          <w:szCs w:val="23"/>
-          <w:lang w:eastAsia="zh-CN"/>
-        </w:rPr>
-        <w:t xml:space="preserve">, </w:t>
-      </w:r>
-      <w:r>
-        <w:rPr>
-          <w:rFonts w:ascii="Times New Roman" w:eastAsiaTheme="minorEastAsia" w:hAnsi="Times New Roman" w:cs="Times New Roman"/>
           <w:i/>
           <w:sz w:val="23"/>
           <w:szCs w:val="23"/>
           <w:lang w:eastAsia="zh-CN"/>
         </w:rPr>
-        <w:t>IEEE Transactions on Geoscience and Remote Sensing</w:t>
-      </w:r>
-      <w:r>
-        <w:rPr>
-          <w:rFonts w:ascii="Times New Roman" w:eastAsiaTheme="minorEastAsia" w:hAnsi="Times New Roman" w:cs="Times New Roman"/>
-          <w:sz w:val="23"/>
-          <w:szCs w:val="23"/>
-          <w:lang w:eastAsia="zh-CN"/>
-        </w:rPr>
-        <w:t>.</w:t>
+        <w:t>Water Resources Research</w:t>
+      </w:r>
+      <w:r>
+        <w:rPr>
+          <w:rFonts w:ascii="Times New Roman" w:eastAsiaTheme="minorEastAsia" w:hAnsi="Times New Roman" w:cs="Times New Roman"/>
+          <w:sz w:val="23"/>
+          <w:szCs w:val="23"/>
+          <w:lang w:eastAsia="zh-CN"/>
+        </w:rPr>
+        <w:t>,</w:t>
+      </w:r>
+      <w:r>
+        <w:rPr>
+          <w:rFonts w:ascii="Times New Roman" w:eastAsiaTheme="minorEastAsia" w:hAnsi="Times New Roman" w:cs="Times New Roman"/>
+          <w:sz w:val="23"/>
+          <w:szCs w:val="23"/>
+          <w:lang w:eastAsia="zh-CN"/>
+        </w:rPr>
+        <w:t xml:space="preserve"> in pr</w:t>
+      </w:r>
+      <w:r>
+        <w:rPr>
+          <w:rFonts w:ascii="Times New Roman" w:eastAsiaTheme="minorEastAsia" w:hAnsi="Times New Roman" w:cs="Times New Roman"/>
+          <w:sz w:val="23"/>
+          <w:szCs w:val="23"/>
+          <w:lang w:eastAsia="zh-CN"/>
+        </w:rPr>
+        <w:t>ogress.</w:t>
       </w:r>
     </w:p>
     <w:p>
@@ -3047,6 +2962,7 @@
           <w:szCs w:val="23"/>
           <w:lang w:eastAsia="zh-CN"/>
         </w:rPr>
+        <w:lastRenderedPageBreak/>
         <w:t>Yao Li</w:t>
       </w:r>
       <w:r>
@@ -3056,6 +2972,26 @@
           <w:szCs w:val="23"/>
           <w:lang w:eastAsia="zh-CN"/>
         </w:rPr>
+        <w:t xml:space="preserve">, Kristen M. </w:t>
+      </w:r>
+      <w:proofErr w:type="spellStart"/>
+      <w:r>
+        <w:rPr>
+          <w:rFonts w:ascii="Times New Roman" w:eastAsiaTheme="minorEastAsia" w:hAnsi="Times New Roman" w:cs="Times New Roman"/>
+          <w:sz w:val="23"/>
+          <w:szCs w:val="23"/>
+          <w:lang w:eastAsia="zh-CN"/>
+        </w:rPr>
+        <w:t>Thyng</w:t>
+      </w:r>
+      <w:proofErr w:type="spellEnd"/>
+      <w:r>
+        <w:rPr>
+          <w:rFonts w:ascii="Times New Roman" w:eastAsiaTheme="minorEastAsia" w:hAnsi="Times New Roman" w:cs="Times New Roman"/>
+          <w:sz w:val="23"/>
+          <w:szCs w:val="23"/>
+          <w:lang w:eastAsia="zh-CN"/>
+        </w:rPr>
         <w:t xml:space="preserve">, </w:t>
       </w:r>
       <w:proofErr w:type="spellStart"/>
@@ -3076,7 +3012,7 @@
           <w:szCs w:val="23"/>
           <w:lang w:eastAsia="zh-CN"/>
         </w:rPr>
-        <w:t xml:space="preserve"> Hu, Antonietta </w:t>
+        <w:t xml:space="preserve"> Hu, Kerri </w:t>
       </w:r>
       <w:proofErr w:type="spellStart"/>
       <w:r>
@@ -3086,7 +3022,7 @@
           <w:szCs w:val="23"/>
           <w:lang w:eastAsia="zh-CN"/>
         </w:rPr>
-        <w:t>Quigg</w:t>
+        <w:t>Whilden</w:t>
       </w:r>
       <w:proofErr w:type="spellEnd"/>
       <w:r>
@@ -3106,6 +3042,26 @@
           <w:szCs w:val="23"/>
           <w:lang w:eastAsia="zh-CN"/>
         </w:rPr>
+        <w:t>Chenghai</w:t>
+      </w:r>
+      <w:proofErr w:type="spellEnd"/>
+      <w:r>
+        <w:rPr>
+          <w:rFonts w:ascii="Times New Roman" w:eastAsiaTheme="minorEastAsia" w:hAnsi="Times New Roman" w:cs="Times New Roman"/>
+          <w:sz w:val="23"/>
+          <w:szCs w:val="23"/>
+          <w:lang w:eastAsia="zh-CN"/>
+        </w:rPr>
+        <w:t xml:space="preserve"> Yang, </w:t>
+      </w:r>
+      <w:proofErr w:type="spellStart"/>
+      <w:r>
+        <w:rPr>
+          <w:rFonts w:ascii="Times New Roman" w:eastAsiaTheme="minorEastAsia" w:hAnsi="Times New Roman" w:cs="Times New Roman"/>
+          <w:sz w:val="23"/>
+          <w:szCs w:val="23"/>
+          <w:lang w:eastAsia="zh-CN"/>
+        </w:rPr>
         <w:t>Huilin</w:t>
       </w:r>
       <w:proofErr w:type="spellEnd"/>
@@ -3125,18 +3081,33 @@
           <w:szCs w:val="23"/>
           <w:lang w:eastAsia="zh-CN"/>
         </w:rPr>
-        <w:t xml:space="preserve"> (2019)</w:t>
-      </w:r>
-      <w:r>
-        <w:rPr>
-          <w:rFonts w:ascii="Times New Roman" w:eastAsiaTheme="minorEastAsia" w:hAnsi="Times New Roman" w:cs="Times New Roman"/>
-          <w:sz w:val="23"/>
-          <w:szCs w:val="23"/>
-          <w:lang w:eastAsia="zh-CN"/>
-        </w:rPr>
-        <w:t>,</w:t>
-      </w:r>
-      <w:r>
+        <w:t xml:space="preserve"> (2019), Evaluation</w:t>
+      </w:r>
+      <w:r>
+        <w:rPr>
+          <w:rFonts w:ascii="Times New Roman" w:eastAsiaTheme="minorEastAsia" w:hAnsi="Times New Roman" w:cs="Times New Roman"/>
+          <w:sz w:val="23"/>
+          <w:szCs w:val="23"/>
+          <w:lang w:eastAsia="zh-CN"/>
+        </w:rPr>
+        <w:t xml:space="preserve"> of chlorophyll-a </w:t>
+      </w:r>
+      <w:r>
+        <w:rPr>
+          <w:rFonts w:ascii="Times New Roman" w:eastAsiaTheme="minorEastAsia" w:hAnsi="Times New Roman" w:cs="Times New Roman" w:hint="eastAsia"/>
+          <w:sz w:val="23"/>
+          <w:szCs w:val="23"/>
+          <w:lang w:eastAsia="zh-CN"/>
+        </w:rPr>
+        <w:t>variations</w:t>
+      </w:r>
+      <w:r>
+        <w:rPr>
+          <w:rFonts w:ascii="Times New Roman" w:eastAsiaTheme="minorEastAsia" w:hAnsi="Times New Roman" w:cs="Times New Roman"/>
+          <w:sz w:val="23"/>
+          <w:szCs w:val="23"/>
+          <w:lang w:eastAsia="zh-CN"/>
+        </w:rPr>
         <w:t xml:space="preserve"> </w:t>
       </w:r>
       <w:r>
@@ -3146,7 +3117,70 @@
           <w:szCs w:val="23"/>
           <w:lang w:eastAsia="zh-CN"/>
         </w:rPr>
-        <w:t xml:space="preserve">Potential influence of the Deepwater Horizon oil spill on primary production in the northern Gulf of Mexico, </w:t>
+        <w:t>along</w:t>
+      </w:r>
+      <w:r>
+        <w:rPr>
+          <w:rFonts w:ascii="Times New Roman" w:eastAsiaTheme="minorEastAsia" w:hAnsi="Times New Roman" w:cs="Times New Roman"/>
+          <w:sz w:val="23"/>
+          <w:szCs w:val="23"/>
+          <w:lang w:eastAsia="zh-CN"/>
+        </w:rPr>
+        <w:t xml:space="preserve"> the </w:t>
+      </w:r>
+      <w:r>
+        <w:rPr>
+          <w:rFonts w:ascii="Times New Roman" w:eastAsiaTheme="minorEastAsia" w:hAnsi="Times New Roman" w:cs="Times New Roman"/>
+          <w:sz w:val="23"/>
+          <w:szCs w:val="23"/>
+          <w:lang w:eastAsia="zh-CN"/>
+        </w:rPr>
+        <w:t xml:space="preserve">Galveston Offshore </w:t>
+      </w:r>
+      <w:r>
+        <w:rPr>
+          <w:rFonts w:ascii="Times New Roman" w:eastAsiaTheme="minorEastAsia" w:hAnsi="Times New Roman" w:cs="Times New Roman" w:hint="eastAsia"/>
+          <w:sz w:val="23"/>
+          <w:szCs w:val="23"/>
+          <w:lang w:eastAsia="zh-CN"/>
+        </w:rPr>
+        <w:t>in</w:t>
+      </w:r>
+      <w:r>
+        <w:rPr>
+          <w:rFonts w:ascii="Times New Roman" w:eastAsiaTheme="minorEastAsia" w:hAnsi="Times New Roman" w:cs="Times New Roman"/>
+          <w:sz w:val="23"/>
+          <w:szCs w:val="23"/>
+          <w:lang w:eastAsia="zh-CN"/>
+        </w:rPr>
+        <w:t xml:space="preserve"> response to</w:t>
+      </w:r>
+      <w:r>
+        <w:rPr>
+          <w:rFonts w:ascii="Times New Roman" w:eastAsiaTheme="minorEastAsia" w:hAnsi="Times New Roman" w:cs="Times New Roman"/>
+          <w:sz w:val="23"/>
+          <w:szCs w:val="23"/>
+          <w:lang w:eastAsia="zh-CN"/>
+        </w:rPr>
+        <w:t xml:space="preserve"> Hurricane Harvey using </w:t>
+      </w:r>
+      <w:r>
+        <w:rPr>
+          <w:rFonts w:ascii="Times New Roman" w:eastAsiaTheme="minorEastAsia" w:hAnsi="Times New Roman" w:cs="Times New Roman"/>
+          <w:sz w:val="23"/>
+          <w:szCs w:val="23"/>
+          <w:lang w:eastAsia="zh-CN"/>
+        </w:rPr>
+        <w:t>field spectroscopy</w:t>
+      </w:r>
+      <w:r>
+        <w:rPr>
+          <w:rFonts w:ascii="Times New Roman" w:eastAsiaTheme="minorEastAsia" w:hAnsi="Times New Roman" w:cs="Times New Roman"/>
+          <w:sz w:val="23"/>
+          <w:szCs w:val="23"/>
+          <w:lang w:eastAsia="zh-CN"/>
+        </w:rPr>
+        <w:t xml:space="preserve"> and satellite ocean color observations, </w:t>
       </w:r>
       <w:r>
         <w:rPr>
@@ -3156,35 +3190,19 @@
           <w:szCs w:val="23"/>
           <w:lang w:eastAsia="zh-CN"/>
         </w:rPr>
-        <w:t>Environmental Research Letters</w:t>
-      </w:r>
-      <w:r>
-        <w:rPr>
-          <w:rFonts w:ascii="Times New Roman" w:eastAsiaTheme="minorEastAsia" w:hAnsi="Times New Roman" w:cs="Times New Roman"/>
-          <w:sz w:val="23"/>
-          <w:szCs w:val="23"/>
-          <w:lang w:eastAsia="zh-CN"/>
-        </w:rPr>
-        <w:t xml:space="preserve">, </w:t>
-      </w:r>
-      <w:r>
-        <w:rPr>
-          <w:rFonts w:ascii="Times New Roman" w:eastAsiaTheme="minorEastAsia" w:hAnsi="Times New Roman" w:cs="Times New Roman"/>
-          <w:sz w:val="23"/>
-          <w:szCs w:val="23"/>
-          <w:lang w:eastAsia="zh-CN"/>
-        </w:rPr>
-        <w:t>in review</w:t>
-      </w:r>
-      <w:r>
-        <w:rPr>
-          <w:rFonts w:ascii="Times New Roman" w:eastAsiaTheme="minorEastAsia" w:hAnsi="Times New Roman" w:cs="Times New Roman"/>
-          <w:sz w:val="23"/>
-          <w:szCs w:val="23"/>
-          <w:lang w:eastAsia="zh-CN"/>
-        </w:rPr>
-        <w:t>.</w:t>
-      </w:r>
+        <w:t>Journal of Geophysical Research: Oceans</w:t>
+      </w:r>
+      <w:r>
+        <w:rPr>
+          <w:rFonts w:ascii="Times New Roman" w:eastAsiaTheme="minorEastAsia" w:hAnsi="Times New Roman" w:cs="Times New Roman"/>
+          <w:sz w:val="23"/>
+          <w:szCs w:val="23"/>
+          <w:lang w:eastAsia="zh-CN"/>
+        </w:rPr>
+        <w:t xml:space="preserve">, in progress. </w:t>
+      </w:r>
+      <w:bookmarkStart w:id="1" w:name="_GoBack"/>
+      <w:bookmarkEnd w:id="1"/>
     </w:p>
     <w:p>
       <w:pPr>
@@ -3208,7 +3226,7 @@
         </w:rPr>
         <w:t>Yao Li</w:t>
       </w:r>
-      <w:bookmarkStart w:id="1" w:name="_Hlk8412610"/>
+      <w:bookmarkStart w:id="2" w:name="_Hlk8412610"/>
       <w:r>
         <w:rPr>
           <w:rFonts w:ascii="Times New Roman" w:eastAsiaTheme="minorEastAsia" w:hAnsi="Times New Roman" w:cs="Times New Roman"/>
@@ -3236,7 +3254,55 @@
           <w:szCs w:val="23"/>
           <w:lang w:eastAsia="zh-CN"/>
         </w:rPr>
-        <w:t xml:space="preserve"> Gao, Gang Zhao</w:t>
+        <w:t xml:space="preserve"> Gao, Gang Zhao, </w:t>
+      </w:r>
+      <w:bookmarkEnd w:id="2"/>
+      <w:proofErr w:type="spellStart"/>
+      <w:r>
+        <w:rPr>
+          <w:rFonts w:ascii="Times New Roman" w:eastAsiaTheme="minorEastAsia" w:hAnsi="Times New Roman" w:cs="Times New Roman"/>
+          <w:sz w:val="23"/>
+          <w:szCs w:val="23"/>
+          <w:lang w:eastAsia="zh-CN"/>
+        </w:rPr>
+        <w:t>Kuo-Hsin</w:t>
+      </w:r>
+      <w:proofErr w:type="spellEnd"/>
+      <w:r>
+        <w:rPr>
+          <w:rFonts w:ascii="Times New Roman" w:eastAsiaTheme="minorEastAsia" w:hAnsi="Times New Roman" w:cs="Times New Roman"/>
+          <w:sz w:val="23"/>
+          <w:szCs w:val="23"/>
+          <w:lang w:eastAsia="zh-CN"/>
+        </w:rPr>
+        <w:t xml:space="preserve"> Tseng</w:t>
+      </w:r>
+      <w:r>
+        <w:rPr>
+          <w:rFonts w:ascii="Times New Roman" w:eastAsiaTheme="minorEastAsia" w:hAnsi="Times New Roman" w:cs="Times New Roman"/>
+          <w:sz w:val="23"/>
+          <w:szCs w:val="23"/>
+          <w:lang w:eastAsia="zh-CN"/>
+        </w:rPr>
+        <w:t xml:space="preserve"> (2019),</w:t>
+      </w:r>
+      <w:r>
+        <w:rPr>
+          <w:rFonts w:ascii="Times New Roman" w:eastAsiaTheme="minorEastAsia" w:hAnsi="Times New Roman" w:cs="Times New Roman"/>
+          <w:sz w:val="23"/>
+          <w:szCs w:val="23"/>
+          <w:lang w:eastAsia="zh-CN"/>
+        </w:rPr>
+        <w:t xml:space="preserve"> </w:t>
+      </w:r>
+      <w:r>
+        <w:rPr>
+          <w:rFonts w:ascii="Times New Roman" w:eastAsiaTheme="minorEastAsia" w:hAnsi="Times New Roman" w:cs="Times New Roman"/>
+          <w:sz w:val="23"/>
+          <w:szCs w:val="23"/>
+          <w:lang w:eastAsia="zh-CN"/>
+        </w:rPr>
+        <w:t>A high-resolution bathymetry database for global reservoirs using multi-source satellite imagery and altimetry</w:t>
       </w:r>
       <w:r>
         <w:rPr>
@@ -3247,63 +3313,6 @@
         </w:rPr>
         <w:t xml:space="preserve">, </w:t>
       </w:r>
-      <w:bookmarkEnd w:id="1"/>
-      <w:proofErr w:type="spellStart"/>
-      <w:r>
-        <w:rPr>
-          <w:rFonts w:ascii="Times New Roman" w:eastAsiaTheme="minorEastAsia" w:hAnsi="Times New Roman" w:cs="Times New Roman"/>
-          <w:sz w:val="23"/>
-          <w:szCs w:val="23"/>
-          <w:lang w:eastAsia="zh-CN"/>
-        </w:rPr>
-        <w:t>Kuo-Hsin</w:t>
-      </w:r>
-      <w:proofErr w:type="spellEnd"/>
-      <w:r>
-        <w:rPr>
-          <w:rFonts w:ascii="Times New Roman" w:eastAsiaTheme="minorEastAsia" w:hAnsi="Times New Roman" w:cs="Times New Roman"/>
-          <w:sz w:val="23"/>
-          <w:szCs w:val="23"/>
-          <w:lang w:eastAsia="zh-CN"/>
-        </w:rPr>
-        <w:t xml:space="preserve"> Tseng</w:t>
-      </w:r>
-      <w:r>
-        <w:rPr>
-          <w:rFonts w:ascii="Times New Roman" w:eastAsiaTheme="minorEastAsia" w:hAnsi="Times New Roman" w:cs="Times New Roman"/>
-          <w:sz w:val="23"/>
-          <w:szCs w:val="23"/>
-          <w:lang w:eastAsia="zh-CN"/>
-        </w:rPr>
-        <w:t xml:space="preserve"> (2019),</w:t>
-      </w:r>
-      <w:r>
-        <w:rPr>
-          <w:rFonts w:ascii="Times New Roman" w:eastAsiaTheme="minorEastAsia" w:hAnsi="Times New Roman" w:cs="Times New Roman"/>
-          <w:sz w:val="23"/>
-          <w:szCs w:val="23"/>
-          <w:lang w:eastAsia="zh-CN"/>
-        </w:rPr>
-        <w:t xml:space="preserve"> </w:t>
-      </w:r>
-      <w:r>
-        <w:rPr>
-          <w:rFonts w:ascii="Times New Roman" w:eastAsiaTheme="minorEastAsia" w:hAnsi="Times New Roman" w:cs="Times New Roman"/>
-          <w:sz w:val="23"/>
-          <w:szCs w:val="23"/>
-          <w:lang w:eastAsia="zh-CN"/>
-        </w:rPr>
-        <w:t>A high-resolution bathymetry database for global reservoirs using multi-source satellite imagery and altimetry</w:t>
-      </w:r>
-      <w:r>
-        <w:rPr>
-          <w:rFonts w:ascii="Times New Roman" w:eastAsiaTheme="minorEastAsia" w:hAnsi="Times New Roman" w:cs="Times New Roman"/>
-          <w:sz w:val="23"/>
-          <w:szCs w:val="23"/>
-          <w:lang w:eastAsia="zh-CN"/>
-        </w:rPr>
-        <w:t xml:space="preserve">, </w:t>
-      </w:r>
       <w:r>
         <w:rPr>
           <w:rFonts w:ascii="Times New Roman" w:eastAsiaTheme="minorEastAsia" w:hAnsi="Times New Roman" w:cs="Times New Roman"/>
@@ -3321,25 +3330,7 @@
           <w:szCs w:val="23"/>
           <w:lang w:eastAsia="zh-CN"/>
         </w:rPr>
-        <w:t xml:space="preserve">, </w:t>
-      </w:r>
-      <w:r>
-        <w:rPr>
-          <w:rFonts w:ascii="Times New Roman" w:eastAsiaTheme="minorEastAsia" w:hAnsi="Times New Roman" w:cs="Times New Roman"/>
-          <w:sz w:val="23"/>
-          <w:szCs w:val="23"/>
-          <w:lang w:eastAsia="zh-CN"/>
-        </w:rPr>
-        <w:t>in review</w:t>
-      </w:r>
-      <w:r>
-        <w:rPr>
-          <w:rFonts w:ascii="Times New Roman" w:eastAsiaTheme="minorEastAsia" w:hAnsi="Times New Roman" w:cs="Times New Roman"/>
-          <w:sz w:val="23"/>
-          <w:szCs w:val="23"/>
-          <w:lang w:eastAsia="zh-CN"/>
-        </w:rPr>
-        <w:t xml:space="preserve">. </w:t>
+        <w:t xml:space="preserve">, in review. </w:t>
       </w:r>
     </w:p>
     <w:p>
@@ -3381,6 +3372,46 @@
           <w:szCs w:val="23"/>
           <w:lang w:eastAsia="zh-CN"/>
         </w:rPr>
+        <w:t>Chuanmin</w:t>
+      </w:r>
+      <w:proofErr w:type="spellEnd"/>
+      <w:r>
+        <w:rPr>
+          <w:rFonts w:ascii="Times New Roman" w:eastAsiaTheme="minorEastAsia" w:hAnsi="Times New Roman" w:cs="Times New Roman"/>
+          <w:sz w:val="23"/>
+          <w:szCs w:val="23"/>
+          <w:lang w:eastAsia="zh-CN"/>
+        </w:rPr>
+        <w:t xml:space="preserve"> Hu, Antonietta </w:t>
+      </w:r>
+      <w:proofErr w:type="spellStart"/>
+      <w:r>
+        <w:rPr>
+          <w:rFonts w:ascii="Times New Roman" w:eastAsiaTheme="minorEastAsia" w:hAnsi="Times New Roman" w:cs="Times New Roman"/>
+          <w:sz w:val="23"/>
+          <w:szCs w:val="23"/>
+          <w:lang w:eastAsia="zh-CN"/>
+        </w:rPr>
+        <w:t>Quigg</w:t>
+      </w:r>
+      <w:proofErr w:type="spellEnd"/>
+      <w:r>
+        <w:rPr>
+          <w:rFonts w:ascii="Times New Roman" w:eastAsiaTheme="minorEastAsia" w:hAnsi="Times New Roman" w:cs="Times New Roman"/>
+          <w:sz w:val="23"/>
+          <w:szCs w:val="23"/>
+          <w:lang w:eastAsia="zh-CN"/>
+        </w:rPr>
+        <w:t xml:space="preserve">, </w:t>
+      </w:r>
+      <w:proofErr w:type="spellStart"/>
+      <w:r>
+        <w:rPr>
+          <w:rFonts w:ascii="Times New Roman" w:eastAsiaTheme="minorEastAsia" w:hAnsi="Times New Roman" w:cs="Times New Roman"/>
+          <w:sz w:val="23"/>
+          <w:szCs w:val="23"/>
+          <w:lang w:eastAsia="zh-CN"/>
+        </w:rPr>
         <w:t>Huilin</w:t>
       </w:r>
       <w:proofErr w:type="spellEnd"/>
@@ -3391,7 +3422,7 @@
           <w:szCs w:val="23"/>
           <w:lang w:eastAsia="zh-CN"/>
         </w:rPr>
-        <w:t xml:space="preserve"> Gao, Gang Zhao</w:t>
+        <w:t xml:space="preserve"> Gao</w:t>
       </w:r>
       <w:r>
         <w:rPr>
@@ -3412,12 +3443,6 @@
         <w:t>,</w:t>
       </w:r>
       <w:r>
-        <w:rPr>
-          <w:rFonts w:ascii="Times New Roman" w:eastAsiaTheme="minorEastAsia" w:hAnsi="Times New Roman" w:cs="Times New Roman"/>
-          <w:sz w:val="23"/>
-          <w:szCs w:val="23"/>
-          <w:lang w:eastAsia="zh-CN"/>
-        </w:rPr>
         <w:t xml:space="preserve"> </w:t>
       </w:r>
       <w:r>
@@ -3427,16 +3452,7 @@
           <w:szCs w:val="23"/>
           <w:lang w:eastAsia="zh-CN"/>
         </w:rPr>
-        <w:t>Monitoring of global reservoir storage from 1984 to 2015 using multi-source satellite data</w:t>
-      </w:r>
-      <w:r>
-        <w:rPr>
-          <w:rFonts w:ascii="Times New Roman" w:eastAsiaTheme="minorEastAsia" w:hAnsi="Times New Roman" w:cs="Times New Roman"/>
-          <w:sz w:val="23"/>
-          <w:szCs w:val="23"/>
-          <w:lang w:eastAsia="zh-CN"/>
-        </w:rPr>
-        <w:t xml:space="preserve">, </w:t>
+        <w:t xml:space="preserve">Potential influence of the Deepwater Horizon oil spill on primary production in the northern Gulf of Mexico, </w:t>
       </w:r>
       <w:r>
         <w:rPr>
@@ -3446,34 +3462,7 @@
           <w:szCs w:val="23"/>
           <w:lang w:eastAsia="zh-CN"/>
         </w:rPr>
-        <w:t>Water Resources Research</w:t>
-      </w:r>
-      <w:r>
-        <w:rPr>
-          <w:rFonts w:ascii="Times New Roman" w:eastAsiaTheme="minorEastAsia" w:hAnsi="Times New Roman" w:cs="Times New Roman"/>
-          <w:sz w:val="23"/>
-          <w:szCs w:val="23"/>
-          <w:lang w:eastAsia="zh-CN"/>
-        </w:rPr>
-        <w:t>,</w:t>
-      </w:r>
-      <w:r>
-        <w:rPr>
-          <w:rFonts w:ascii="Times New Roman" w:eastAsiaTheme="minorEastAsia" w:hAnsi="Times New Roman" w:cs="Times New Roman"/>
-          <w:sz w:val="23"/>
-          <w:szCs w:val="23"/>
-          <w:lang w:eastAsia="zh-CN"/>
-        </w:rPr>
-        <w:t xml:space="preserve"> in pr</w:t>
-      </w:r>
-      <w:r>
-        <w:rPr>
-          <w:rFonts w:ascii="Times New Roman" w:eastAsiaTheme="minorEastAsia" w:hAnsi="Times New Roman" w:cs="Times New Roman"/>
-          <w:sz w:val="23"/>
-          <w:szCs w:val="23"/>
-          <w:lang w:eastAsia="zh-CN"/>
-        </w:rPr>
-        <w:t>ogress</w:t>
+        <w:t>Environmental Research Letters</w:t>
       </w:r>
       <w:r>
         <w:rPr>
@@ -3487,8 +3476,8 @@
     </w:p>
     <w:p>
       <w:pPr>
-        <w:spacing w:before="33" w:after="0" w:line="240" w:lineRule="auto"/>
-        <w:ind w:left="450" w:right="-20" w:hanging="360"/>
+        <w:spacing w:before="120" w:after="0" w:line="240" w:lineRule="auto"/>
+        <w:ind w:left="446" w:right="-14" w:hanging="360"/>
         <w:jc w:val="both"/>
         <w:rPr>
           <w:rFonts w:ascii="Times New Roman" w:eastAsiaTheme="minorEastAsia" w:hAnsi="Times New Roman" w:cs="Times New Roman"/>
@@ -3505,16 +3494,36 @@
           <w:szCs w:val="23"/>
           <w:lang w:eastAsia="zh-CN"/>
         </w:rPr>
-        <w:t>Yao Li</w:t>
-      </w:r>
-      <w:r>
-        <w:rPr>
-          <w:rFonts w:ascii="Times New Roman" w:eastAsiaTheme="minorEastAsia" w:hAnsi="Times New Roman" w:cs="Times New Roman"/>
-          <w:sz w:val="23"/>
-          <w:szCs w:val="23"/>
-          <w:lang w:eastAsia="zh-CN"/>
-        </w:rPr>
-        <w:t xml:space="preserve">, Kristen M. </w:t>
+        <w:t>Y</w:t>
+      </w:r>
+      <w:r>
+        <w:rPr>
+          <w:rFonts w:ascii="Times New Roman" w:eastAsiaTheme="minorEastAsia" w:hAnsi="Times New Roman" w:cs="Times New Roman" w:hint="eastAsia"/>
+          <w:b/>
+          <w:sz w:val="23"/>
+          <w:szCs w:val="23"/>
+          <w:lang w:eastAsia="zh-CN"/>
+        </w:rPr>
+        <w:t>ao</w:t>
+      </w:r>
+      <w:r>
+        <w:rPr>
+          <w:rFonts w:ascii="Times New Roman" w:eastAsiaTheme="minorEastAsia" w:hAnsi="Times New Roman" w:cs="Times New Roman"/>
+          <w:b/>
+          <w:sz w:val="23"/>
+          <w:szCs w:val="23"/>
+          <w:lang w:eastAsia="zh-CN"/>
+        </w:rPr>
+        <w:t xml:space="preserve"> Li</w:t>
+      </w:r>
+      <w:r>
+        <w:rPr>
+          <w:rFonts w:ascii="Times New Roman" w:eastAsiaTheme="minorEastAsia" w:hAnsi="Times New Roman" w:cs="Times New Roman"/>
+          <w:sz w:val="23"/>
+          <w:szCs w:val="23"/>
+          <w:lang w:eastAsia="zh-CN"/>
+        </w:rPr>
+        <w:t xml:space="preserve">, </w:t>
       </w:r>
       <w:proofErr w:type="spellStart"/>
       <w:r>
@@ -3524,7 +3533,16 @@
           <w:szCs w:val="23"/>
           <w:lang w:eastAsia="zh-CN"/>
         </w:rPr>
-        <w:t>Thyng</w:t>
+        <w:t>H</w:t>
+      </w:r>
+      <w:r>
+        <w:rPr>
+          <w:rFonts w:ascii="Times New Roman" w:eastAsiaTheme="minorEastAsia" w:hAnsi="Times New Roman" w:cs="Times New Roman"/>
+          <w:sz w:val="23"/>
+          <w:szCs w:val="23"/>
+          <w:lang w:eastAsia="zh-CN"/>
+        </w:rPr>
+        <w:t>uilin</w:t>
       </w:r>
       <w:proofErr w:type="spellEnd"/>
       <w:r>
@@ -3534,39 +3552,109 @@
           <w:szCs w:val="23"/>
           <w:lang w:eastAsia="zh-CN"/>
         </w:rPr>
+        <w:t>. Gao, M</w:t>
+      </w:r>
+      <w:r>
+        <w:rPr>
+          <w:rFonts w:ascii="Times New Roman" w:eastAsiaTheme="minorEastAsia" w:hAnsi="Times New Roman" w:cs="Times New Roman"/>
+          <w:sz w:val="23"/>
+          <w:szCs w:val="23"/>
+          <w:lang w:eastAsia="zh-CN"/>
+        </w:rPr>
+        <w:t>ichael</w:t>
+      </w:r>
+      <w:r>
+        <w:rPr>
+          <w:rFonts w:ascii="Times New Roman" w:eastAsiaTheme="minorEastAsia" w:hAnsi="Times New Roman" w:cs="Times New Roman"/>
+          <w:sz w:val="23"/>
+          <w:szCs w:val="23"/>
+          <w:lang w:eastAsia="zh-CN"/>
+        </w:rPr>
+        <w:t xml:space="preserve"> F. </w:t>
+      </w:r>
+      <w:proofErr w:type="spellStart"/>
+      <w:r>
+        <w:rPr>
+          <w:rFonts w:ascii="Times New Roman" w:eastAsiaTheme="minorEastAsia" w:hAnsi="Times New Roman" w:cs="Times New Roman"/>
+          <w:sz w:val="23"/>
+          <w:szCs w:val="23"/>
+          <w:lang w:eastAsia="zh-CN"/>
+        </w:rPr>
+        <w:t>Jasinski</w:t>
+      </w:r>
+      <w:proofErr w:type="spellEnd"/>
+      <w:r>
+        <w:rPr>
+          <w:rFonts w:ascii="Times New Roman" w:eastAsiaTheme="minorEastAsia" w:hAnsi="Times New Roman" w:cs="Times New Roman"/>
+          <w:sz w:val="23"/>
+          <w:szCs w:val="23"/>
+          <w:lang w:eastAsia="zh-CN"/>
+        </w:rPr>
+        <w:t>, S</w:t>
+      </w:r>
+      <w:r>
+        <w:rPr>
+          <w:rFonts w:ascii="Times New Roman" w:eastAsiaTheme="minorEastAsia" w:hAnsi="Times New Roman" w:cs="Times New Roman"/>
+          <w:sz w:val="23"/>
+          <w:szCs w:val="23"/>
+          <w:lang w:eastAsia="zh-CN"/>
+        </w:rPr>
+        <w:t>huai</w:t>
+      </w:r>
+      <w:r>
+        <w:rPr>
+          <w:rFonts w:ascii="Times New Roman" w:eastAsiaTheme="minorEastAsia" w:hAnsi="Times New Roman" w:cs="Times New Roman"/>
+          <w:sz w:val="23"/>
+          <w:szCs w:val="23"/>
+          <w:lang w:eastAsia="zh-CN"/>
+        </w:rPr>
+        <w:t>. Zhang, and J</w:t>
+      </w:r>
+      <w:r>
+        <w:rPr>
+          <w:rFonts w:ascii="Times New Roman" w:eastAsiaTheme="minorEastAsia" w:hAnsi="Times New Roman" w:cs="Times New Roman"/>
+          <w:sz w:val="23"/>
+          <w:szCs w:val="23"/>
+          <w:lang w:eastAsia="zh-CN"/>
+        </w:rPr>
+        <w:t>eremy</w:t>
+      </w:r>
+      <w:r>
+        <w:rPr>
+          <w:rFonts w:ascii="Times New Roman" w:eastAsiaTheme="minorEastAsia" w:hAnsi="Times New Roman" w:cs="Times New Roman"/>
+          <w:sz w:val="23"/>
+          <w:szCs w:val="23"/>
+          <w:lang w:eastAsia="zh-CN"/>
+        </w:rPr>
+        <w:t xml:space="preserve"> D. Stoll</w:t>
+      </w:r>
+      <w:r>
+        <w:rPr>
+          <w:rFonts w:ascii="Times New Roman" w:eastAsiaTheme="minorEastAsia" w:hAnsi="Times New Roman" w:cs="Times New Roman"/>
+          <w:sz w:val="23"/>
+          <w:szCs w:val="23"/>
+          <w:lang w:eastAsia="zh-CN"/>
+        </w:rPr>
+        <w:t xml:space="preserve"> (2019)</w:t>
+      </w:r>
+      <w:r>
+        <w:rPr>
+          <w:rFonts w:ascii="Times New Roman" w:eastAsiaTheme="minorEastAsia" w:hAnsi="Times New Roman" w:cs="Times New Roman"/>
+          <w:sz w:val="23"/>
+          <w:szCs w:val="23"/>
+          <w:lang w:eastAsia="zh-CN"/>
+        </w:rPr>
         <w:t xml:space="preserve">, </w:t>
       </w:r>
-      <w:proofErr w:type="spellStart"/>
-      <w:r>
-        <w:rPr>
-          <w:rFonts w:ascii="Times New Roman" w:eastAsiaTheme="minorEastAsia" w:hAnsi="Times New Roman" w:cs="Times New Roman"/>
-          <w:sz w:val="23"/>
-          <w:szCs w:val="23"/>
-          <w:lang w:eastAsia="zh-CN"/>
-        </w:rPr>
-        <w:t>Chuanmin</w:t>
-      </w:r>
-      <w:proofErr w:type="spellEnd"/>
-      <w:r>
-        <w:rPr>
-          <w:rFonts w:ascii="Times New Roman" w:eastAsiaTheme="minorEastAsia" w:hAnsi="Times New Roman" w:cs="Times New Roman"/>
-          <w:sz w:val="23"/>
-          <w:szCs w:val="23"/>
-          <w:lang w:eastAsia="zh-CN"/>
-        </w:rPr>
-        <w:t xml:space="preserve"> Hu, Kerri </w:t>
-      </w:r>
-      <w:proofErr w:type="spellStart"/>
-      <w:r>
-        <w:rPr>
-          <w:rFonts w:ascii="Times New Roman" w:eastAsiaTheme="minorEastAsia" w:hAnsi="Times New Roman" w:cs="Times New Roman"/>
-          <w:sz w:val="23"/>
-          <w:szCs w:val="23"/>
-          <w:lang w:eastAsia="zh-CN"/>
-        </w:rPr>
-        <w:t>Whilden</w:t>
-      </w:r>
-      <w:proofErr w:type="spellEnd"/>
+      <w:r>
+        <w:rPr>
+          <w:rFonts w:ascii="Times New Roman" w:eastAsiaTheme="minorEastAsia" w:hAnsi="Times New Roman" w:cs="Times New Roman"/>
+          <w:sz w:val="23"/>
+          <w:szCs w:val="23"/>
+          <w:lang w:eastAsia="zh-CN"/>
+        </w:rPr>
+        <w:t>Deriving High-Resolution Reservoir Bathymetry from ICESat-2 Prototype Photon-counting Lidar and Landsat Imagery</w:t>
+      </w:r>
       <w:r>
         <w:rPr>
           <w:rFonts w:ascii="Times New Roman" w:eastAsiaTheme="minorEastAsia" w:hAnsi="Times New Roman" w:cs="Times New Roman"/>
@@ -3576,163 +3664,6 @@
         </w:rPr>
         <w:t xml:space="preserve">, </w:t>
       </w:r>
-      <w:proofErr w:type="spellStart"/>
-      <w:r>
-        <w:rPr>
-          <w:rFonts w:ascii="Times New Roman" w:eastAsiaTheme="minorEastAsia" w:hAnsi="Times New Roman" w:cs="Times New Roman"/>
-          <w:sz w:val="23"/>
-          <w:szCs w:val="23"/>
-          <w:lang w:eastAsia="zh-CN"/>
-        </w:rPr>
-        <w:t>Chenghai</w:t>
-      </w:r>
-      <w:proofErr w:type="spellEnd"/>
-      <w:r>
-        <w:rPr>
-          <w:rFonts w:ascii="Times New Roman" w:eastAsiaTheme="minorEastAsia" w:hAnsi="Times New Roman" w:cs="Times New Roman"/>
-          <w:sz w:val="23"/>
-          <w:szCs w:val="23"/>
-          <w:lang w:eastAsia="zh-CN"/>
-        </w:rPr>
-        <w:t xml:space="preserve"> Yang, </w:t>
-      </w:r>
-      <w:proofErr w:type="spellStart"/>
-      <w:r>
-        <w:rPr>
-          <w:rFonts w:ascii="Times New Roman" w:eastAsiaTheme="minorEastAsia" w:hAnsi="Times New Roman" w:cs="Times New Roman"/>
-          <w:sz w:val="23"/>
-          <w:szCs w:val="23"/>
-          <w:lang w:eastAsia="zh-CN"/>
-        </w:rPr>
-        <w:t>Huilin</w:t>
-      </w:r>
-      <w:proofErr w:type="spellEnd"/>
-      <w:r>
-        <w:rPr>
-          <w:rFonts w:ascii="Times New Roman" w:eastAsiaTheme="minorEastAsia" w:hAnsi="Times New Roman" w:cs="Times New Roman"/>
-          <w:sz w:val="23"/>
-          <w:szCs w:val="23"/>
-          <w:lang w:eastAsia="zh-CN"/>
-        </w:rPr>
-        <w:t xml:space="preserve"> Gao</w:t>
-      </w:r>
-      <w:r>
-        <w:rPr>
-          <w:rFonts w:ascii="Times New Roman" w:eastAsiaTheme="minorEastAsia" w:hAnsi="Times New Roman" w:cs="Times New Roman"/>
-          <w:sz w:val="23"/>
-          <w:szCs w:val="23"/>
-          <w:lang w:eastAsia="zh-CN"/>
-        </w:rPr>
-        <w:t xml:space="preserve"> (2019), </w:t>
-      </w:r>
-      <w:r>
-        <w:rPr>
-          <w:rFonts w:ascii="Times New Roman" w:eastAsiaTheme="minorEastAsia" w:hAnsi="Times New Roman" w:cs="Times New Roman"/>
-          <w:sz w:val="23"/>
-          <w:szCs w:val="23"/>
-          <w:lang w:eastAsia="zh-CN"/>
-        </w:rPr>
-        <w:t>Evaluation</w:t>
-      </w:r>
-      <w:r>
-        <w:rPr>
-          <w:rFonts w:ascii="Times New Roman" w:eastAsiaTheme="minorEastAsia" w:hAnsi="Times New Roman" w:cs="Times New Roman"/>
-          <w:sz w:val="23"/>
-          <w:szCs w:val="23"/>
-          <w:lang w:eastAsia="zh-CN"/>
-        </w:rPr>
-        <w:t xml:space="preserve"> of chlorophyll-a </w:t>
-      </w:r>
-      <w:r>
-        <w:rPr>
-          <w:rFonts w:ascii="Times New Roman" w:eastAsiaTheme="minorEastAsia" w:hAnsi="Times New Roman" w:cs="Times New Roman" w:hint="eastAsia"/>
-          <w:sz w:val="23"/>
-          <w:szCs w:val="23"/>
-          <w:lang w:eastAsia="zh-CN"/>
-        </w:rPr>
-        <w:t>variations</w:t>
-      </w:r>
-      <w:r>
-        <w:rPr>
-          <w:rFonts w:ascii="Times New Roman" w:eastAsiaTheme="minorEastAsia" w:hAnsi="Times New Roman" w:cs="Times New Roman"/>
-          <w:sz w:val="23"/>
-          <w:szCs w:val="23"/>
-          <w:lang w:eastAsia="zh-CN"/>
-        </w:rPr>
-        <w:t xml:space="preserve"> </w:t>
-      </w:r>
-      <w:r>
-        <w:rPr>
-          <w:rFonts w:ascii="Times New Roman" w:eastAsiaTheme="minorEastAsia" w:hAnsi="Times New Roman" w:cs="Times New Roman"/>
-          <w:sz w:val="23"/>
-          <w:szCs w:val="23"/>
-          <w:lang w:eastAsia="zh-CN"/>
-        </w:rPr>
-        <w:t>along</w:t>
-      </w:r>
-      <w:r>
-        <w:rPr>
-          <w:rFonts w:ascii="Times New Roman" w:eastAsiaTheme="minorEastAsia" w:hAnsi="Times New Roman" w:cs="Times New Roman"/>
-          <w:sz w:val="23"/>
-          <w:szCs w:val="23"/>
-          <w:lang w:eastAsia="zh-CN"/>
-        </w:rPr>
-        <w:t xml:space="preserve"> the </w:t>
-      </w:r>
-      <w:r>
-        <w:rPr>
-          <w:rFonts w:ascii="Times New Roman" w:eastAsiaTheme="minorEastAsia" w:hAnsi="Times New Roman" w:cs="Times New Roman"/>
-          <w:sz w:val="23"/>
-          <w:szCs w:val="23"/>
-          <w:lang w:eastAsia="zh-CN"/>
-        </w:rPr>
-        <w:t xml:space="preserve">Galveston Offshore </w:t>
-      </w:r>
-      <w:r>
-        <w:rPr>
-          <w:rFonts w:ascii="Times New Roman" w:eastAsiaTheme="minorEastAsia" w:hAnsi="Times New Roman" w:cs="Times New Roman" w:hint="eastAsia"/>
-          <w:sz w:val="23"/>
-          <w:szCs w:val="23"/>
-          <w:lang w:eastAsia="zh-CN"/>
-        </w:rPr>
-        <w:t>in</w:t>
-      </w:r>
-      <w:r>
-        <w:rPr>
-          <w:rFonts w:ascii="Times New Roman" w:eastAsiaTheme="minorEastAsia" w:hAnsi="Times New Roman" w:cs="Times New Roman"/>
-          <w:sz w:val="23"/>
-          <w:szCs w:val="23"/>
-          <w:lang w:eastAsia="zh-CN"/>
-        </w:rPr>
-        <w:t xml:space="preserve"> response to</w:t>
-      </w:r>
-      <w:r>
-        <w:rPr>
-          <w:rFonts w:ascii="Times New Roman" w:eastAsiaTheme="minorEastAsia" w:hAnsi="Times New Roman" w:cs="Times New Roman"/>
-          <w:sz w:val="23"/>
-          <w:szCs w:val="23"/>
-          <w:lang w:eastAsia="zh-CN"/>
-        </w:rPr>
-        <w:t xml:space="preserve"> Hurricane Harvey using </w:t>
-      </w:r>
-      <w:r>
-        <w:rPr>
-          <w:rFonts w:ascii="Times New Roman" w:eastAsiaTheme="minorEastAsia" w:hAnsi="Times New Roman" w:cs="Times New Roman"/>
-          <w:sz w:val="23"/>
-          <w:szCs w:val="23"/>
-          <w:lang w:eastAsia="zh-CN"/>
-        </w:rPr>
-        <w:t>field spectroscopy</w:t>
-      </w:r>
-      <w:r>
-        <w:rPr>
-          <w:rFonts w:ascii="Times New Roman" w:eastAsiaTheme="minorEastAsia" w:hAnsi="Times New Roman" w:cs="Times New Roman"/>
-          <w:sz w:val="23"/>
-          <w:szCs w:val="23"/>
-          <w:lang w:eastAsia="zh-CN"/>
-        </w:rPr>
-        <w:t xml:space="preserve"> and satellite ocean color observations, </w:t>
-      </w:r>
       <w:r>
         <w:rPr>
           <w:rFonts w:ascii="Times New Roman" w:eastAsiaTheme="minorEastAsia" w:hAnsi="Times New Roman" w:cs="Times New Roman"/>
@@ -3741,16 +3672,16 @@
           <w:szCs w:val="23"/>
           <w:lang w:eastAsia="zh-CN"/>
         </w:rPr>
-        <w:t>Journal of Geophysical Research: Oceans</w:t>
-      </w:r>
-      <w:r>
-        <w:rPr>
-          <w:rFonts w:ascii="Times New Roman" w:eastAsiaTheme="minorEastAsia" w:hAnsi="Times New Roman" w:cs="Times New Roman"/>
-          <w:sz w:val="23"/>
-          <w:szCs w:val="23"/>
-          <w:lang w:eastAsia="zh-CN"/>
-        </w:rPr>
-        <w:t xml:space="preserve">, in progress. </w:t>
+        <w:t>IEEE Transactions on Geoscience and Remote Sensing</w:t>
+      </w:r>
+      <w:r>
+        <w:rPr>
+          <w:rFonts w:ascii="Times New Roman" w:eastAsiaTheme="minorEastAsia" w:hAnsi="Times New Roman" w:cs="Times New Roman"/>
+          <w:sz w:val="23"/>
+          <w:szCs w:val="23"/>
+          <w:lang w:eastAsia="zh-CN"/>
+        </w:rPr>
+        <w:t>.</w:t>
       </w:r>
     </w:p>
     <w:p>
@@ -6503,8 +6434,6 @@
         </w:rPr>
         <w:t>American Water Resources Association (AWRA)</w:t>
       </w:r>
-      <w:bookmarkStart w:id="2" w:name="_GoBack"/>
-      <w:bookmarkEnd w:id="2"/>
     </w:p>
     <w:sectPr>
       <w:headerReference w:type="even" r:id="rId8"/>
@@ -7621,7 +7550,7 @@
 </file>
 
 <file path=customXml/itemProps1.xml><?xml version="1.0" encoding="utf-8"?>
-<ds:datastoreItem xmlns:ds="http://schemas.openxmlformats.org/officeDocument/2006/customXml" ds:itemID="{71EDF528-62A4-40A9-A7AA-C553FC2789FB}">
+<ds:datastoreItem xmlns:ds="http://schemas.openxmlformats.org/officeDocument/2006/customXml" ds:itemID="{DC4E6925-E9B9-4F02-84F7-76D5D9C66791}">
   <ds:schemaRefs>
     <ds:schemaRef ds:uri="http://schemas.openxmlformats.org/officeDocument/2006/bibliography"/>
   </ds:schemaRefs>

--- a/files/cv.docx
+++ b/files/cv.docx
@@ -1,6 +1,6 @@
 
 <file path=word/document.xml><?xml version="1.0" encoding="utf-8"?>
-<w:document xmlns:wpc="http://schemas.microsoft.com/office/word/2010/wordprocessingCanvas" xmlns:cx="http://schemas.microsoft.com/office/drawing/2014/chartex" xmlns:cx1="http://schemas.microsoft.com/office/drawing/2015/9/8/chartex" xmlns:cx2="http://schemas.microsoft.com/office/drawing/2015/10/21/chartex" xmlns:cx3="http://schemas.microsoft.com/office/drawing/2016/5/9/chartex" xmlns:cx4="http://schemas.microsoft.com/office/drawing/2016/5/10/chartex" xmlns:cx5="http://schemas.microsoft.com/office/drawing/2016/5/11/chartex" xmlns:cx6="http://schemas.microsoft.com/office/drawing/2016/5/12/chartex" xmlns:cx7="http://schemas.microsoft.com/office/drawing/2016/5/13/chartex" xmlns:cx8="http://schemas.microsoft.com/office/drawing/2016/5/14/chartex" xmlns:mc="http://schemas.openxmlformats.org/markup-compatibility/2006" xmlns:aink="http://schemas.microsoft.com/office/drawing/2016/ink" xmlns:am3d="http://schemas.microsoft.com/office/drawing/2017/model3d" xmlns:o="urn:schemas-microsoft-com:office:office" xmlns:r="http://schemas.openxmlformats.org/officeDocument/2006/relationships" xmlns:m="http://schemas.openxmlformats.org/officeDocument/2006/math" xmlns:v="urn:schemas-microsoft-com:vml" xmlns:wp14="http://schemas.microsoft.com/office/word/2010/wordprocessingDrawing" xmlns:wp="http://schemas.openxmlformats.org/drawingml/2006/wordprocessingDrawing" xmlns:w10="urn:schemas-microsoft-com:office:word" xmlns:w="http://schemas.openxmlformats.org/wordprocessingml/2006/main" xmlns:w14="http://schemas.microsoft.com/office/word/2010/wordml" xmlns:w15="http://schemas.microsoft.com/office/word/2012/wordml" xmlns:w16cid="http://schemas.microsoft.com/office/word/2016/wordml/cid" xmlns:w16se="http://schemas.microsoft.com/office/word/2015/wordml/symex" xmlns:wpg="http://schemas.microsoft.com/office/word/2010/wordprocessingGroup" xmlns:wpi="http://schemas.microsoft.com/office/word/2010/wordprocessingInk" xmlns:wne="http://schemas.microsoft.com/office/word/2006/wordml" xmlns:wps="http://schemas.microsoft.com/office/word/2010/wordprocessingShape" mc:Ignorable="w14 w15 w16se w16cid wp14">
+<w:document xmlns:wpc="http://schemas.microsoft.com/office/word/2010/wordprocessingCanvas" xmlns:cx="http://schemas.microsoft.com/office/drawing/2014/chartex" xmlns:cx1="http://schemas.microsoft.com/office/drawing/2015/9/8/chartex" xmlns:cx2="http://schemas.microsoft.com/office/drawing/2015/10/21/chartex" xmlns:cx3="http://schemas.microsoft.com/office/drawing/2016/5/9/chartex" xmlns:cx4="http://schemas.microsoft.com/office/drawing/2016/5/10/chartex" xmlns:cx5="http://schemas.microsoft.com/office/drawing/2016/5/11/chartex" xmlns:cx6="http://schemas.microsoft.com/office/drawing/2016/5/12/chartex" xmlns:cx7="http://schemas.microsoft.com/office/drawing/2016/5/13/chartex" xmlns:cx8="http://schemas.microsoft.com/office/drawing/2016/5/14/chartex" xmlns:mc="http://schemas.openxmlformats.org/markup-compatibility/2006" xmlns:aink="http://schemas.microsoft.com/office/drawing/2016/ink" xmlns:am3d="http://schemas.microsoft.com/office/drawing/2017/model3d" xmlns:o="urn:schemas-microsoft-com:office:office" xmlns:r="http://schemas.openxmlformats.org/officeDocument/2006/relationships" xmlns:m="http://schemas.openxmlformats.org/officeDocument/2006/math" xmlns:v="urn:schemas-microsoft-com:vml" xmlns:wp14="http://schemas.microsoft.com/office/word/2010/wordprocessingDrawing" xmlns:wp="http://schemas.openxmlformats.org/drawingml/2006/wordprocessingDrawing" xmlns:w10="urn:schemas-microsoft-com:office:word" xmlns:w="http://schemas.openxmlformats.org/wordprocessingml/2006/main" xmlns:w14="http://schemas.microsoft.com/office/word/2010/wordml" xmlns:w15="http://schemas.microsoft.com/office/word/2012/wordml" xmlns:w16cex="http://schemas.microsoft.com/office/word/2018/wordml/cex" xmlns:w16cid="http://schemas.microsoft.com/office/word/2016/wordml/cid" xmlns:w16="http://schemas.microsoft.com/office/word/2018/wordml" xmlns:w16se="http://schemas.microsoft.com/office/word/2015/wordml/symex" xmlns:wpg="http://schemas.microsoft.com/office/word/2010/wordprocessingGroup" xmlns:wpi="http://schemas.microsoft.com/office/word/2010/wordprocessingInk" xmlns:wne="http://schemas.microsoft.com/office/word/2006/wordml" xmlns:wps="http://schemas.microsoft.com/office/word/2010/wordprocessingShape" mc:Ignorable="w14 w15 w16se w16cid w16 w16cex wp14">
   <w:body>
     <w:p>
       <w:pPr>
@@ -143,7 +143,7 @@
         <w:ind w:right="-14"/>
         <w:jc w:val="center"/>
         <w:rPr>
-          <w:rFonts w:ascii="Times New Roman" w:eastAsia="Times New Roman" w:hAnsi="Times New Roman" w:cs="Times New Roman"/>
+          <w:rFonts w:ascii="Times New Roman" w:hAnsi="Times New Roman" w:cs="Times New Roman"/>
           <w:sz w:val="23"/>
           <w:szCs w:val="23"/>
         </w:rPr>
@@ -167,8 +167,8 @@
       <w:hyperlink r:id="rId7" w:history="1">
         <w:r>
           <w:rPr>
-            <w:rStyle w:val="ab"/>
-            <w:rFonts w:ascii="Times New Roman" w:eastAsia="Times New Roman" w:hAnsi="Times New Roman" w:cs="Times New Roman"/>
+            <w:rStyle w:val="Hyperlink"/>
+            <w:rFonts w:ascii="Times New Roman" w:hAnsi="Times New Roman" w:cs="Times New Roman"/>
             <w:sz w:val="23"/>
             <w:szCs w:val="23"/>
           </w:rPr>
@@ -177,7 +177,7 @@
       </w:hyperlink>
       <w:r>
         <w:rPr>
-          <w:rFonts w:ascii="Times New Roman" w:eastAsia="Times New Roman" w:hAnsi="Times New Roman" w:cs="Times New Roman"/>
+          <w:rFonts w:ascii="Times New Roman" w:hAnsi="Times New Roman" w:cs="Times New Roman"/>
           <w:sz w:val="23"/>
           <w:szCs w:val="23"/>
         </w:rPr>
@@ -185,7 +185,7 @@
       </w:r>
       <w:r>
         <w:rPr>
-          <w:rFonts w:ascii="Times New Roman" w:eastAsia="Times New Roman" w:hAnsi="Times New Roman" w:cs="Times New Roman"/>
+          <w:rFonts w:ascii="Times New Roman" w:hAnsi="Times New Roman" w:cs="Times New Roman"/>
           <w:sz w:val="23"/>
           <w:szCs w:val="23"/>
         </w:rPr>
@@ -205,15 +205,7 @@
           <w:sz w:val="23"/>
           <w:szCs w:val="23"/>
         </w:rPr>
-        <w:t>:</w:t>
-      </w:r>
-      <w:r>
-        <w:rPr>
-          <w:rFonts w:ascii="Times New Roman" w:eastAsia="Times New Roman" w:hAnsi="Times New Roman" w:cs="Times New Roman" w:hint="eastAsia"/>
-          <w:sz w:val="23"/>
-          <w:szCs w:val="23"/>
-        </w:rPr>
-        <w:t xml:space="preserve"> (979)</w:t>
+        <w:t>: (979)</w:t>
       </w:r>
       <w:r>
         <w:rPr>
@@ -233,7 +225,7 @@
       </w:r>
       <w:r>
         <w:rPr>
-          <w:rFonts w:ascii="Times New Roman" w:eastAsia="Times New Roman" w:hAnsi="Times New Roman" w:cs="Times New Roman" w:hint="eastAsia"/>
+          <w:rFonts w:ascii="Times New Roman" w:eastAsia="Times New Roman" w:hAnsi="Times New Roman" w:cs="Times New Roman"/>
           <w:sz w:val="23"/>
           <w:szCs w:val="23"/>
         </w:rPr>
@@ -249,7 +241,7 @@
       </w:r>
       <w:r>
         <w:rPr>
-          <w:rFonts w:ascii="Times New Roman" w:eastAsia="Times New Roman" w:hAnsi="Times New Roman" w:cs="Times New Roman" w:hint="eastAsia"/>
+          <w:rFonts w:ascii="Times New Roman" w:eastAsia="Times New Roman" w:hAnsi="Times New Roman" w:cs="Times New Roman"/>
           <w:sz w:val="23"/>
           <w:szCs w:val="23"/>
         </w:rPr>
@@ -1303,6 +1295,296 @@
         <mc:AlternateContent>
           <mc:Choice Requires="wpg">
             <w:drawing>
+              <wp:anchor distT="0" distB="0" distL="114300" distR="114300" simplePos="0" relativeHeight="251710976" behindDoc="1" locked="0" layoutInCell="1" allowOverlap="1" wp14:anchorId="3F28B0E7" wp14:editId="171766F0">
+                <wp:simplePos x="0" y="0"/>
+                <wp:positionH relativeFrom="page">
+                  <wp:posOffset>953403</wp:posOffset>
+                </wp:positionH>
+                <wp:positionV relativeFrom="paragraph">
+                  <wp:posOffset>122489</wp:posOffset>
+                </wp:positionV>
+                <wp:extent cx="5923602" cy="79754"/>
+                <wp:effectExtent l="0" t="0" r="0" b="0"/>
+                <wp:wrapNone/>
+                <wp:docPr id="31" name="Group 15"/>
+                <wp:cNvGraphicFramePr>
+                  <a:graphicFrameLocks xmlns:a="http://schemas.openxmlformats.org/drawingml/2006/main"/>
+                </wp:cNvGraphicFramePr>
+                <a:graphic xmlns:a="http://schemas.openxmlformats.org/drawingml/2006/main">
+                  <a:graphicData uri="http://schemas.microsoft.com/office/word/2010/wordprocessingGroup">
+                    <wpg:wgp>
+                      <wpg:cNvGrpSpPr>
+                        <a:grpSpLocks/>
+                      </wpg:cNvGrpSpPr>
+                      <wpg:grpSpPr bwMode="auto">
+                        <a:xfrm flipV="1">
+                          <a:off x="0" y="0"/>
+                          <a:ext cx="5923602" cy="79754"/>
+                          <a:chOff x="962" y="318"/>
+                          <a:chExt cx="9979" cy="2"/>
+                        </a:xfrm>
+                      </wpg:grpSpPr>
+                      <wps:wsp>
+                        <wps:cNvPr id="32" name="Freeform 16"/>
+                        <wps:cNvSpPr>
+                          <a:spLocks/>
+                        </wps:cNvSpPr>
+                        <wps:spPr bwMode="auto">
+                          <a:xfrm>
+                            <a:off x="962" y="318"/>
+                            <a:ext cx="9979" cy="2"/>
+                          </a:xfrm>
+                          <a:custGeom>
+                            <a:avLst/>
+                            <a:gdLst>
+                              <a:gd name="T0" fmla="+- 0 962 962"/>
+                              <a:gd name="T1" fmla="*/ T0 w 9979"/>
+                              <a:gd name="T2" fmla="+- 0 10942 962"/>
+                              <a:gd name="T3" fmla="*/ T2 w 9979"/>
+                            </a:gdLst>
+                            <a:ahLst/>
+                            <a:cxnLst>
+                              <a:cxn ang="0">
+                                <a:pos x="T1" y="0"/>
+                              </a:cxn>
+                              <a:cxn ang="0">
+                                <a:pos x="T3" y="0"/>
+                              </a:cxn>
+                            </a:cxnLst>
+                            <a:rect l="0" t="0" r="r" b="b"/>
+                            <a:pathLst>
+                              <a:path w="9979">
+                                <a:moveTo>
+                                  <a:pt x="0" y="0"/>
+                                </a:moveTo>
+                                <a:lnTo>
+                                  <a:pt x="9980" y="0"/>
+                                </a:lnTo>
+                              </a:path>
+                            </a:pathLst>
+                          </a:custGeom>
+                          <a:noFill/>
+                          <a:ln w="13462">
+                            <a:solidFill>
+                              <a:srgbClr val="000000"/>
+                            </a:solidFill>
+                            <a:round/>
+                            <a:headEnd/>
+                            <a:tailEnd/>
+                          </a:ln>
+                          <a:extLst>
+                            <a:ext uri="{909E8E84-426E-40DD-AFC4-6F175D3DCCD1}">
+                              <a14:hiddenFill xmlns:a14="http://schemas.microsoft.com/office/drawing/2010/main">
+                                <a:solidFill>
+                                  <a:srgbClr val="FFFFFF"/>
+                                </a:solidFill>
+                              </a14:hiddenFill>
+                            </a:ext>
+                          </a:extLst>
+                        </wps:spPr>
+                        <wps:bodyPr rot="0" vert="horz" wrap="square" lIns="91440" tIns="45720" rIns="91440" bIns="45720" anchor="t" anchorCtr="0" upright="1">
+                          <a:noAutofit/>
+                        </wps:bodyPr>
+                      </wps:wsp>
+                    </wpg:wgp>
+                  </a:graphicData>
+                </a:graphic>
+                <wp14:sizeRelH relativeFrom="page">
+                  <wp14:pctWidth>0</wp14:pctWidth>
+                </wp14:sizeRelH>
+                <wp14:sizeRelV relativeFrom="page">
+                  <wp14:pctHeight>0</wp14:pctHeight>
+                </wp14:sizeRelV>
+              </wp:anchor>
+            </w:drawing>
+          </mc:Choice>
+          <mc:Fallback>
+            <w:pict>
+              <v:group w14:anchorId="5949E4E4" id="Group 15" o:spid="_x0000_s1026" style="position:absolute;margin-left:75.05pt;margin-top:9.65pt;width:466.45pt;height:6.3pt;flip:y;z-index:-251605504;mso-position-horizontal-relative:page" coordorigin="962,318" coordsize="9979,2" o:gfxdata="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">
+                <v:shape id="Freeform 16" o:spid="_x0000_s1027" style="position:absolute;left:962;top:318;width:9979;height:2;visibility:visible;mso-wrap-style:square;v-text-anchor:top" coordsize="9979,2" o:gfxdata="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" path="m,l9980,e" filled="f" strokeweight="1.06pt">
+                  <v:path arrowok="t" o:connecttype="custom" o:connectlocs="0,0;9980,0" o:connectangles="0,0"/>
+                </v:shape>
+                <w10:wrap anchorx="page"/>
+              </v:group>
+            </w:pict>
+          </mc:Fallback>
+        </mc:AlternateContent>
+      </w:r>
+      <w:r>
+        <w:rPr>
+          <w:rFonts w:ascii="Times New Roman" w:eastAsia="Times New Roman" w:hAnsi="Times New Roman" w:cs="Times New Roman"/>
+          <w:b/>
+          <w:bCs/>
+          <w:spacing w:val="1"/>
+          <w:sz w:val="24"/>
+          <w:szCs w:val="24"/>
+        </w:rPr>
+        <w:t>T</w:t>
+      </w:r>
+      <w:r>
+        <w:rPr>
+          <w:rFonts w:ascii="Times New Roman" w:eastAsia="Times New Roman" w:hAnsi="Times New Roman" w:cs="Times New Roman"/>
+          <w:b/>
+          <w:bCs/>
+          <w:noProof/>
+          <w:spacing w:val="1"/>
+          <w:sz w:val="24"/>
+          <w:szCs w:val="24"/>
+        </w:rPr>
+        <w:t>EACHING</w:t>
+      </w:r>
+      <w:r>
+        <w:rPr>
+          <w:rFonts w:ascii="Times New Roman" w:eastAsia="Times New Roman" w:hAnsi="Times New Roman" w:cs="Times New Roman"/>
+          <w:b/>
+          <w:bCs/>
+          <w:noProof/>
+          <w:spacing w:val="1"/>
+          <w:sz w:val="24"/>
+          <w:szCs w:val="24"/>
+        </w:rPr>
+        <w:t xml:space="preserve"> EXPERIENCE</w:t>
+      </w:r>
+    </w:p>
+    <w:p>
+      <w:pPr>
+        <w:spacing w:before="120" w:after="120" w:line="240" w:lineRule="auto"/>
+        <w:ind w:left="86" w:right="-14"/>
+        <w:jc w:val="both"/>
+        <w:rPr>
+          <w:rFonts w:ascii="Times New Roman" w:eastAsiaTheme="minorEastAsia" w:hAnsi="Times New Roman" w:cs="Times New Roman"/>
+          <w:sz w:val="23"/>
+          <w:szCs w:val="23"/>
+          <w:lang w:eastAsia="zh-CN"/>
+        </w:rPr>
+      </w:pPr>
+      <w:r>
+        <w:rPr>
+          <w:rFonts w:ascii="Times New Roman" w:eastAsiaTheme="minorEastAsia" w:hAnsi="Times New Roman" w:cs="Times New Roman"/>
+          <w:sz w:val="23"/>
+          <w:szCs w:val="23"/>
+          <w:lang w:eastAsia="zh-CN"/>
+        </w:rPr>
+        <w:t xml:space="preserve">Teaching Assistant, </w:t>
+      </w:r>
+      <w:r>
+        <w:rPr>
+          <w:rFonts w:ascii="Times New Roman" w:eastAsiaTheme="minorEastAsia" w:hAnsi="Times New Roman" w:cs="Times New Roman"/>
+          <w:sz w:val="23"/>
+          <w:szCs w:val="23"/>
+          <w:lang w:eastAsia="zh-CN"/>
+        </w:rPr>
+        <w:t>S</w:t>
+      </w:r>
+      <w:r>
+        <w:rPr>
+          <w:rFonts w:ascii="Times New Roman" w:eastAsiaTheme="minorEastAsia" w:hAnsi="Times New Roman" w:cs="Times New Roman"/>
+          <w:sz w:val="23"/>
+          <w:szCs w:val="23"/>
+          <w:lang w:eastAsia="zh-CN"/>
+        </w:rPr>
+        <w:t>pring</w:t>
+      </w:r>
+      <w:r>
+        <w:rPr>
+          <w:rFonts w:ascii="Times New Roman" w:eastAsiaTheme="minorEastAsia" w:hAnsi="Times New Roman" w:cs="Times New Roman"/>
+          <w:sz w:val="23"/>
+          <w:szCs w:val="23"/>
+          <w:lang w:eastAsia="zh-CN"/>
+        </w:rPr>
+        <w:t xml:space="preserve"> CVEN 602: R</w:t>
+      </w:r>
+      <w:r>
+        <w:rPr>
+          <w:rFonts w:ascii="Times New Roman" w:eastAsiaTheme="minorEastAsia" w:hAnsi="Times New Roman" w:cs="Times New Roman"/>
+          <w:sz w:val="23"/>
+          <w:szCs w:val="23"/>
+          <w:lang w:eastAsia="zh-CN"/>
+        </w:rPr>
+        <w:t>emote</w:t>
+      </w:r>
+      <w:r>
+        <w:rPr>
+          <w:rFonts w:ascii="Times New Roman" w:eastAsiaTheme="minorEastAsia" w:hAnsi="Times New Roman" w:cs="Times New Roman"/>
+          <w:sz w:val="23"/>
+          <w:szCs w:val="23"/>
+          <w:lang w:eastAsia="zh-CN"/>
+        </w:rPr>
+        <w:t xml:space="preserve"> S</w:t>
+      </w:r>
+      <w:r>
+        <w:rPr>
+          <w:rFonts w:ascii="Times New Roman" w:eastAsiaTheme="minorEastAsia" w:hAnsi="Times New Roman" w:cs="Times New Roman"/>
+          <w:sz w:val="23"/>
+          <w:szCs w:val="23"/>
+          <w:lang w:eastAsia="zh-CN"/>
+        </w:rPr>
+        <w:t>ensing</w:t>
+      </w:r>
+      <w:r>
+        <w:rPr>
+          <w:rFonts w:ascii="Times New Roman" w:eastAsiaTheme="minorEastAsia" w:hAnsi="Times New Roman" w:cs="Times New Roman"/>
+          <w:sz w:val="23"/>
+          <w:szCs w:val="23"/>
+          <w:lang w:eastAsia="zh-CN"/>
+        </w:rPr>
+        <w:t xml:space="preserve"> </w:t>
+      </w:r>
+      <w:r>
+        <w:rPr>
+          <w:rFonts w:ascii="Times New Roman" w:eastAsiaTheme="minorEastAsia" w:hAnsi="Times New Roman" w:cs="Times New Roman"/>
+          <w:sz w:val="23"/>
+          <w:szCs w:val="23"/>
+          <w:lang w:eastAsia="zh-CN"/>
+        </w:rPr>
+        <w:t>in</w:t>
+      </w:r>
+      <w:r>
+        <w:rPr>
+          <w:rFonts w:ascii="Times New Roman" w:eastAsiaTheme="minorEastAsia" w:hAnsi="Times New Roman" w:cs="Times New Roman"/>
+          <w:sz w:val="23"/>
+          <w:szCs w:val="23"/>
+          <w:lang w:eastAsia="zh-CN"/>
+        </w:rPr>
+        <w:t xml:space="preserve"> </w:t>
+      </w:r>
+      <w:r>
+        <w:rPr>
+          <w:rFonts w:ascii="Times New Roman" w:eastAsiaTheme="minorEastAsia" w:hAnsi="Times New Roman" w:cs="Times New Roman"/>
+          <w:sz w:val="23"/>
+          <w:szCs w:val="23"/>
+          <w:lang w:eastAsia="zh-CN"/>
+        </w:rPr>
+        <w:t>Hydrology, 2018-2020</w:t>
+      </w:r>
+    </w:p>
+    <w:p>
+      <w:pPr>
+        <w:spacing w:before="29" w:after="0" w:line="240" w:lineRule="auto"/>
+        <w:ind w:left="90" w:right="-6"/>
+        <w:jc w:val="center"/>
+        <w:rPr>
+          <w:rFonts w:ascii="Times New Roman" w:eastAsia="Times New Roman" w:hAnsi="Times New Roman" w:cs="Times New Roman"/>
+          <w:b/>
+          <w:bCs/>
+          <w:spacing w:val="1"/>
+          <w:sz w:val="24"/>
+          <w:szCs w:val="24"/>
+        </w:rPr>
+      </w:pPr>
+      <w:r>
+        <w:rPr>
+          <w:rFonts w:ascii="Times New Roman" w:eastAsia="Times New Roman" w:hAnsi="Times New Roman" w:cs="Times New Roman"/>
+          <w:b/>
+          <w:bCs/>
+          <w:noProof/>
+          <w:spacing w:val="1"/>
+          <w:sz w:val="24"/>
+          <w:szCs w:val="24"/>
+        </w:rPr>
+        <mc:AlternateContent>
+          <mc:Choice Requires="wpg">
+            <w:drawing>
               <wp:anchor distT="0" distB="0" distL="114300" distR="114300" simplePos="0" relativeHeight="251696640" behindDoc="1" locked="0" layoutInCell="1" allowOverlap="1" wp14:anchorId="03496539" wp14:editId="31BCEE96">
                 <wp:simplePos x="0" y="0"/>
                 <wp:positionH relativeFrom="page">
@@ -1871,61 +2153,7 @@
           <w:szCs w:val="23"/>
           <w:lang w:eastAsia="zh-CN"/>
         </w:rPr>
-        <w:t xml:space="preserve">2016-2018     </w:t>
-      </w:r>
-      <w:r>
-        <w:rPr>
-          <w:rFonts w:ascii="Times New Roman" w:eastAsiaTheme="minorEastAsia" w:hAnsi="Times New Roman" w:cs="Times New Roman"/>
-          <w:sz w:val="23"/>
-          <w:szCs w:val="23"/>
-          <w:lang w:eastAsia="zh-CN"/>
-        </w:rPr>
-        <w:t xml:space="preserve"> </w:t>
-      </w:r>
-      <w:r>
-        <w:rPr>
-          <w:rFonts w:ascii="Times New Roman" w:eastAsiaTheme="minorEastAsia" w:hAnsi="Times New Roman" w:cs="Times New Roman"/>
-          <w:sz w:val="23"/>
-          <w:szCs w:val="23"/>
-          <w:lang w:eastAsia="zh-CN"/>
-        </w:rPr>
-        <w:t>Graduate Travel Fund Award, CVEN, Texas A&amp;M University (</w:t>
-      </w:r>
-      <w:r>
-        <w:rPr>
-          <w:rFonts w:ascii="Times New Roman" w:eastAsiaTheme="minorEastAsia" w:hAnsi="Times New Roman" w:cs="Times New Roman" w:hint="eastAsia"/>
-          <w:sz w:val="23"/>
-          <w:szCs w:val="23"/>
-          <w:lang w:eastAsia="zh-CN"/>
-        </w:rPr>
-        <w:t>3</w:t>
-      </w:r>
-      <w:r>
-        <w:rPr>
-          <w:rFonts w:ascii="Times New Roman" w:eastAsiaTheme="minorEastAsia" w:hAnsi="Times New Roman" w:cs="Times New Roman"/>
-          <w:sz w:val="23"/>
-          <w:szCs w:val="23"/>
-          <w:lang w:eastAsia="zh-CN"/>
-        </w:rPr>
-        <w:t xml:space="preserve"> </w:t>
-      </w:r>
-      <w:r>
-        <w:rPr>
-          <w:rFonts w:ascii="Times New Roman" w:eastAsiaTheme="minorEastAsia" w:hAnsi="Times New Roman" w:cs="Times New Roman" w:hint="eastAsia"/>
-          <w:sz w:val="23"/>
-          <w:szCs w:val="23"/>
-          <w:lang w:eastAsia="zh-CN"/>
-        </w:rPr>
-        <w:t>times</w:t>
-      </w:r>
-      <w:r>
-        <w:rPr>
-          <w:rFonts w:ascii="Times New Roman" w:eastAsiaTheme="minorEastAsia" w:hAnsi="Times New Roman" w:cs="Times New Roman"/>
-          <w:sz w:val="23"/>
-          <w:szCs w:val="23"/>
-          <w:lang w:eastAsia="zh-CN"/>
-        </w:rPr>
-        <w:t>)</w:t>
+        <w:t>2019-2020      Troy Marceleno ’60 Fellowship, CVEN, Texas A&amp;M University</w:t>
       </w:r>
     </w:p>
     <w:p>
@@ -1947,17 +2175,61 @@
           <w:szCs w:val="23"/>
           <w:lang w:eastAsia="zh-CN"/>
         </w:rPr>
-        <w:t>Dec. 2014</w:t>
-      </w:r>
-      <w:r>
-        <w:rPr>
-          <w:rFonts w:ascii="Times New Roman" w:eastAsiaTheme="minorEastAsia" w:hAnsi="Times New Roman" w:cs="Times New Roman"/>
-          <w:sz w:val="23"/>
-          <w:szCs w:val="23"/>
-          <w:lang w:eastAsia="zh-CN"/>
-        </w:rPr>
-        <w:tab/>
-        <w:t xml:space="preserve">Distinguished Contribution Award, </w:t>
+        <w:t>2016-201</w:t>
+      </w:r>
+      <w:r>
+        <w:rPr>
+          <w:rFonts w:ascii="Times New Roman" w:eastAsiaTheme="minorEastAsia" w:hAnsi="Times New Roman" w:cs="Times New Roman"/>
+          <w:sz w:val="23"/>
+          <w:szCs w:val="23"/>
+          <w:lang w:eastAsia="zh-CN"/>
+        </w:rPr>
+        <w:t>9</w:t>
+      </w:r>
+      <w:r>
+        <w:rPr>
+          <w:rFonts w:ascii="Times New Roman" w:eastAsiaTheme="minorEastAsia" w:hAnsi="Times New Roman" w:cs="Times New Roman"/>
+          <w:sz w:val="23"/>
+          <w:szCs w:val="23"/>
+          <w:lang w:eastAsia="zh-CN"/>
+        </w:rPr>
+        <w:t xml:space="preserve">     </w:t>
+      </w:r>
+      <w:r>
+        <w:rPr>
+          <w:rFonts w:ascii="Times New Roman" w:eastAsiaTheme="minorEastAsia" w:hAnsi="Times New Roman" w:cs="Times New Roman"/>
+          <w:sz w:val="23"/>
+          <w:szCs w:val="23"/>
+          <w:lang w:eastAsia="zh-CN"/>
+        </w:rPr>
+        <w:t xml:space="preserve"> </w:t>
+      </w:r>
+      <w:r>
+        <w:rPr>
+          <w:rFonts w:ascii="Times New Roman" w:eastAsiaTheme="minorEastAsia" w:hAnsi="Times New Roman" w:cs="Times New Roman"/>
+          <w:sz w:val="23"/>
+          <w:szCs w:val="23"/>
+          <w:lang w:eastAsia="zh-CN"/>
+        </w:rPr>
+        <w:t>Graduate Travel Fund Award, CVEN, Texas A&amp;M University (</w:t>
+      </w:r>
+      <w:r>
+        <w:rPr>
+          <w:rFonts w:ascii="Times New Roman" w:eastAsiaTheme="minorEastAsia" w:hAnsi="Times New Roman" w:cs="Times New Roman"/>
+          <w:sz w:val="23"/>
+          <w:szCs w:val="23"/>
+          <w:lang w:eastAsia="zh-CN"/>
+        </w:rPr>
+        <w:t>4</w:t>
+      </w:r>
+      <w:r>
+        <w:rPr>
+          <w:rFonts w:ascii="Times New Roman" w:eastAsiaTheme="minorEastAsia" w:hAnsi="Times New Roman" w:cs="Times New Roman"/>
+          <w:sz w:val="23"/>
+          <w:szCs w:val="23"/>
+          <w:lang w:eastAsia="zh-CN"/>
+        </w:rPr>
+        <w:t xml:space="preserve"> </w:t>
       </w:r>
       <w:r>
         <w:rPr>
@@ -1966,70 +2238,16 @@
           <w:szCs w:val="23"/>
           <w:lang w:eastAsia="zh-CN"/>
         </w:rPr>
-        <w:t>HRS</w:t>
-      </w:r>
-      <w:r>
-        <w:rPr>
-          <w:rFonts w:ascii="Times New Roman" w:eastAsiaTheme="minorEastAsia" w:hAnsi="Times New Roman" w:cs="Times New Roman"/>
-          <w:sz w:val="23"/>
-          <w:szCs w:val="23"/>
-          <w:lang w:eastAsia="zh-CN"/>
-        </w:rPr>
-        <w:t xml:space="preserve">, </w:t>
-      </w:r>
-      <w:r>
-        <w:rPr>
-          <w:rFonts w:ascii="Times New Roman" w:eastAsiaTheme="minorEastAsia" w:hAnsi="Times New Roman" w:cs="Times New Roman" w:hint="eastAsia"/>
-          <w:sz w:val="23"/>
-          <w:szCs w:val="23"/>
-          <w:lang w:eastAsia="zh-CN"/>
-        </w:rPr>
-        <w:t>RADI,</w:t>
-      </w:r>
-      <w:r>
-        <w:rPr>
-          <w:rFonts w:ascii="Times New Roman" w:eastAsiaTheme="minorEastAsia" w:hAnsi="Times New Roman" w:cs="Times New Roman"/>
-          <w:sz w:val="23"/>
-          <w:szCs w:val="23"/>
-          <w:lang w:eastAsia="zh-CN"/>
-        </w:rPr>
-        <w:t xml:space="preserve"> </w:t>
-      </w:r>
-      <w:r>
-        <w:rPr>
-          <w:rFonts w:ascii="Times New Roman" w:eastAsiaTheme="minorEastAsia" w:hAnsi="Times New Roman" w:cs="Times New Roman" w:hint="eastAsia"/>
-          <w:sz w:val="23"/>
-          <w:szCs w:val="23"/>
-          <w:lang w:eastAsia="zh-CN"/>
-        </w:rPr>
-        <w:t>Chinese</w:t>
-      </w:r>
-      <w:r>
-        <w:rPr>
-          <w:rFonts w:ascii="Times New Roman" w:eastAsiaTheme="minorEastAsia" w:hAnsi="Times New Roman" w:cs="Times New Roman"/>
-          <w:sz w:val="23"/>
-          <w:szCs w:val="23"/>
-          <w:lang w:eastAsia="zh-CN"/>
-        </w:rPr>
-        <w:t xml:space="preserve"> </w:t>
-      </w:r>
-      <w:r>
-        <w:rPr>
-          <w:rFonts w:ascii="Times New Roman" w:eastAsiaTheme="minorEastAsia" w:hAnsi="Times New Roman" w:cs="Times New Roman" w:hint="eastAsia"/>
-          <w:sz w:val="23"/>
-          <w:szCs w:val="23"/>
-          <w:lang w:eastAsia="zh-CN"/>
-        </w:rPr>
-        <w:t>Academy</w:t>
-      </w:r>
-      <w:r>
-        <w:rPr>
-          <w:rFonts w:ascii="Times New Roman" w:eastAsiaTheme="minorEastAsia" w:hAnsi="Times New Roman" w:cs="Times New Roman"/>
-          <w:sz w:val="23"/>
-          <w:szCs w:val="23"/>
-          <w:lang w:eastAsia="zh-CN"/>
-        </w:rPr>
-        <w:t xml:space="preserve"> of Sciences</w:t>
+        <w:t>times</w:t>
+      </w:r>
+      <w:r>
+        <w:rPr>
+          <w:rFonts w:ascii="Times New Roman" w:eastAsiaTheme="minorEastAsia" w:hAnsi="Times New Roman" w:cs="Times New Roman"/>
+          <w:sz w:val="23"/>
+          <w:szCs w:val="23"/>
+          <w:lang w:eastAsia="zh-CN"/>
+        </w:rPr>
+        <w:t>)</w:t>
       </w:r>
     </w:p>
     <w:p>
@@ -2051,7 +2269,7 @@
           <w:szCs w:val="23"/>
           <w:lang w:eastAsia="zh-CN"/>
         </w:rPr>
-        <w:t>Jun. 2012</w:t>
+        <w:t>2014</w:t>
       </w:r>
       <w:r>
         <w:rPr>
@@ -2061,7 +2279,79 @@
           <w:lang w:eastAsia="zh-CN"/>
         </w:rPr>
         <w:tab/>
-        <w:t>Outstanding Graduate of Beijing, Beijing Municipal Education Commission (Top 1%)</w:t>
+        <w:t xml:space="preserve">Distinguished Contribution Award, </w:t>
+      </w:r>
+      <w:r>
+        <w:rPr>
+          <w:rFonts w:ascii="Times New Roman" w:eastAsiaTheme="minorEastAsia" w:hAnsi="Times New Roman" w:cs="Times New Roman" w:hint="eastAsia"/>
+          <w:sz w:val="23"/>
+          <w:szCs w:val="23"/>
+          <w:lang w:eastAsia="zh-CN"/>
+        </w:rPr>
+        <w:t>HRS</w:t>
+      </w:r>
+      <w:r>
+        <w:rPr>
+          <w:rFonts w:ascii="Times New Roman" w:eastAsiaTheme="minorEastAsia" w:hAnsi="Times New Roman" w:cs="Times New Roman"/>
+          <w:sz w:val="23"/>
+          <w:szCs w:val="23"/>
+          <w:lang w:eastAsia="zh-CN"/>
+        </w:rPr>
+        <w:t xml:space="preserve">, </w:t>
+      </w:r>
+      <w:r>
+        <w:rPr>
+          <w:rFonts w:ascii="Times New Roman" w:eastAsiaTheme="minorEastAsia" w:hAnsi="Times New Roman" w:cs="Times New Roman" w:hint="eastAsia"/>
+          <w:sz w:val="23"/>
+          <w:szCs w:val="23"/>
+          <w:lang w:eastAsia="zh-CN"/>
+        </w:rPr>
+        <w:t>RADI,</w:t>
+      </w:r>
+      <w:r>
+        <w:rPr>
+          <w:rFonts w:ascii="Times New Roman" w:eastAsiaTheme="minorEastAsia" w:hAnsi="Times New Roman" w:cs="Times New Roman"/>
+          <w:sz w:val="23"/>
+          <w:szCs w:val="23"/>
+          <w:lang w:eastAsia="zh-CN"/>
+        </w:rPr>
+        <w:t xml:space="preserve"> </w:t>
+      </w:r>
+      <w:r>
+        <w:rPr>
+          <w:rFonts w:ascii="Times New Roman" w:eastAsiaTheme="minorEastAsia" w:hAnsi="Times New Roman" w:cs="Times New Roman" w:hint="eastAsia"/>
+          <w:sz w:val="23"/>
+          <w:szCs w:val="23"/>
+          <w:lang w:eastAsia="zh-CN"/>
+        </w:rPr>
+        <w:t>Chinese</w:t>
+      </w:r>
+      <w:r>
+        <w:rPr>
+          <w:rFonts w:ascii="Times New Roman" w:eastAsiaTheme="minorEastAsia" w:hAnsi="Times New Roman" w:cs="Times New Roman"/>
+          <w:sz w:val="23"/>
+          <w:szCs w:val="23"/>
+          <w:lang w:eastAsia="zh-CN"/>
+        </w:rPr>
+        <w:t xml:space="preserve"> </w:t>
+      </w:r>
+      <w:r>
+        <w:rPr>
+          <w:rFonts w:ascii="Times New Roman" w:eastAsiaTheme="minorEastAsia" w:hAnsi="Times New Roman" w:cs="Times New Roman" w:hint="eastAsia"/>
+          <w:sz w:val="23"/>
+          <w:szCs w:val="23"/>
+          <w:lang w:eastAsia="zh-CN"/>
+        </w:rPr>
+        <w:t>Academy</w:t>
+      </w:r>
+      <w:r>
+        <w:rPr>
+          <w:rFonts w:ascii="Times New Roman" w:eastAsiaTheme="minorEastAsia" w:hAnsi="Times New Roman" w:cs="Times New Roman"/>
+          <w:sz w:val="23"/>
+          <w:szCs w:val="23"/>
+          <w:lang w:eastAsia="zh-CN"/>
+        </w:rPr>
+        <w:t xml:space="preserve"> of Sciences</w:t>
       </w:r>
     </w:p>
     <w:p>
@@ -2083,7 +2373,7 @@
           <w:szCs w:val="23"/>
           <w:lang w:eastAsia="zh-CN"/>
         </w:rPr>
-        <w:t>Jun. 2012</w:t>
+        <w:t>2012</w:t>
       </w:r>
       <w:r>
         <w:rPr>
@@ -2093,7 +2383,7 @@
           <w:lang w:eastAsia="zh-CN"/>
         </w:rPr>
         <w:tab/>
-        <w:t>Outstanding Graduate, China University of Geosciences, Beijing (Top 5%)</w:t>
+        <w:t>Outstanding Graduate of Beijing, Beijing Municipal Education Commission (Top 1%)</w:t>
       </w:r>
     </w:p>
     <w:p>
@@ -2110,30 +2400,62 @@
       </w:pPr>
       <w:r>
         <w:rPr>
-          <w:rFonts w:ascii="Times New Roman" w:eastAsiaTheme="minorEastAsia" w:hAnsi="Times New Roman" w:cs="Times New Roman" w:hint="eastAsia"/>
-          <w:sz w:val="23"/>
-          <w:szCs w:val="23"/>
-          <w:lang w:eastAsia="zh-CN"/>
-        </w:rPr>
-        <w:t>Nov</w:t>
-      </w:r>
-      <w:r>
-        <w:rPr>
-          <w:rFonts w:ascii="Times New Roman" w:eastAsiaTheme="minorEastAsia" w:hAnsi="Times New Roman" w:cs="Times New Roman"/>
-          <w:sz w:val="23"/>
-          <w:szCs w:val="23"/>
-          <w:lang w:eastAsia="zh-CN"/>
-        </w:rPr>
-        <w:t>.</w:t>
-      </w:r>
-      <w:r>
-        <w:rPr>
-          <w:rFonts w:ascii="Times New Roman" w:eastAsiaTheme="minorEastAsia" w:hAnsi="Times New Roman" w:cs="Times New Roman"/>
-          <w:sz w:val="23"/>
-          <w:szCs w:val="23"/>
-          <w:lang w:eastAsia="zh-CN"/>
-        </w:rPr>
-        <w:t xml:space="preserve"> 2011       Honor of Excellent Student, China University of Geosciences, Beijing (Top 5%)</w:t>
+          <w:rFonts w:ascii="Times New Roman" w:eastAsiaTheme="minorEastAsia" w:hAnsi="Times New Roman" w:cs="Times New Roman"/>
+          <w:sz w:val="23"/>
+          <w:szCs w:val="23"/>
+          <w:lang w:eastAsia="zh-CN"/>
+        </w:rPr>
+        <w:t>2012</w:t>
+      </w:r>
+      <w:r>
+        <w:rPr>
+          <w:rFonts w:ascii="Times New Roman" w:eastAsiaTheme="minorEastAsia" w:hAnsi="Times New Roman" w:cs="Times New Roman"/>
+          <w:sz w:val="23"/>
+          <w:szCs w:val="23"/>
+          <w:lang w:eastAsia="zh-CN"/>
+        </w:rPr>
+        <w:tab/>
+        <w:t>Outstanding Graduate, China University of Geosciences, Beijing (Top 5%)</w:t>
+      </w:r>
+    </w:p>
+    <w:p>
+      <w:pPr>
+        <w:spacing w:before="29" w:after="0" w:line="240" w:lineRule="auto"/>
+        <w:ind w:left="1530" w:right="-10" w:hanging="1440"/>
+        <w:jc w:val="both"/>
+        <w:rPr>
+          <w:rFonts w:ascii="Times New Roman" w:eastAsiaTheme="minorEastAsia" w:hAnsi="Times New Roman" w:cs="Times New Roman"/>
+          <w:sz w:val="23"/>
+          <w:szCs w:val="23"/>
+          <w:lang w:eastAsia="zh-CN"/>
+        </w:rPr>
+      </w:pPr>
+      <w:r>
+        <w:rPr>
+          <w:rFonts w:ascii="Times New Roman" w:eastAsiaTheme="minorEastAsia" w:hAnsi="Times New Roman" w:cs="Times New Roman"/>
+          <w:sz w:val="23"/>
+          <w:szCs w:val="23"/>
+          <w:lang w:eastAsia="zh-CN"/>
+        </w:rPr>
+        <w:t xml:space="preserve">2011       </w:t>
+      </w:r>
+      <w:r>
+        <w:rPr>
+          <w:rFonts w:ascii="Times New Roman" w:eastAsiaTheme="minorEastAsia" w:hAnsi="Times New Roman" w:cs="Times New Roman"/>
+          <w:sz w:val="23"/>
+          <w:szCs w:val="23"/>
+          <w:lang w:eastAsia="zh-CN"/>
+        </w:rPr>
+        <w:t xml:space="preserve">         </w:t>
+      </w:r>
+      <w:r>
+        <w:rPr>
+          <w:rFonts w:ascii="Times New Roman" w:eastAsiaTheme="minorEastAsia" w:hAnsi="Times New Roman" w:cs="Times New Roman"/>
+          <w:sz w:val="23"/>
+          <w:szCs w:val="23"/>
+          <w:lang w:eastAsia="zh-CN"/>
+        </w:rPr>
+        <w:t>Honor of Excellent Student, China University of Geosciences, Beijing (Top 5%)</w:t>
       </w:r>
     </w:p>
     <w:p>
@@ -2155,25 +2477,7 @@
           <w:szCs w:val="23"/>
           <w:lang w:eastAsia="zh-CN"/>
         </w:rPr>
-        <w:t>May</w:t>
-      </w:r>
-      <w:r>
-        <w:rPr>
-          <w:rFonts w:ascii="Times New Roman" w:eastAsiaTheme="minorEastAsia" w:hAnsi="Times New Roman" w:cs="Times New Roman"/>
-          <w:sz w:val="23"/>
-          <w:szCs w:val="23"/>
-          <w:lang w:eastAsia="zh-CN"/>
-        </w:rPr>
-        <w:t>.</w:t>
-      </w:r>
-      <w:r>
-        <w:rPr>
-          <w:rFonts w:ascii="Times New Roman" w:eastAsiaTheme="minorEastAsia" w:hAnsi="Times New Roman" w:cs="Times New Roman"/>
-          <w:sz w:val="23"/>
-          <w:szCs w:val="23"/>
-          <w:lang w:eastAsia="zh-CN"/>
-        </w:rPr>
-        <w:t xml:space="preserve"> 2010</w:t>
+        <w:t>2010</w:t>
       </w:r>
       <w:r>
         <w:rPr>
@@ -2223,25 +2527,7 @@
           <w:szCs w:val="23"/>
           <w:lang w:eastAsia="zh-CN"/>
         </w:rPr>
-        <w:t>Nov</w:t>
-      </w:r>
-      <w:r>
-        <w:rPr>
-          <w:rFonts w:ascii="Times New Roman" w:eastAsiaTheme="minorEastAsia" w:hAnsi="Times New Roman" w:cs="Times New Roman"/>
-          <w:sz w:val="23"/>
-          <w:szCs w:val="23"/>
-          <w:lang w:eastAsia="zh-CN"/>
-        </w:rPr>
-        <w:t>.</w:t>
-      </w:r>
-      <w:r>
-        <w:rPr>
-          <w:rFonts w:ascii="Times New Roman" w:eastAsiaTheme="minorEastAsia" w:hAnsi="Times New Roman" w:cs="Times New Roman"/>
-          <w:sz w:val="23"/>
-          <w:szCs w:val="23"/>
-          <w:lang w:eastAsia="zh-CN"/>
-        </w:rPr>
-        <w:t xml:space="preserve"> 2009</w:t>
+        <w:t>2009</w:t>
       </w:r>
       <w:r>
         <w:rPr>
@@ -2593,8 +2879,6 @@
         </w:rPr>
         <w:t xml:space="preserve"> funded by </w:t>
       </w:r>
-      <w:proofErr w:type="spellStart"/>
-      <w:proofErr w:type="gramStart"/>
       <w:r>
         <w:rPr>
           <w:rFonts w:ascii="Times New Roman" w:eastAsiaTheme="minorEastAsia" w:hAnsi="Times New Roman" w:cs="Times New Roman"/>
@@ -2611,17 +2895,6 @@
           <w:szCs w:val="23"/>
           <w:lang w:eastAsia="zh-CN"/>
         </w:rPr>
-        <w:t>the</w:t>
-      </w:r>
-      <w:proofErr w:type="spellEnd"/>
-      <w:proofErr w:type="gramEnd"/>
-      <w:r>
-        <w:rPr>
-          <w:rFonts w:ascii="Times New Roman" w:eastAsiaTheme="minorEastAsia" w:hAnsi="Times New Roman" w:cs="Times New Roman"/>
-          <w:sz w:val="23"/>
-          <w:szCs w:val="23"/>
-          <w:lang w:eastAsia="zh-CN"/>
-        </w:rPr>
         <w:t xml:space="preserve"> </w:t>
       </w:r>
       <w:r>
@@ -2631,6 +2904,15 @@
           <w:szCs w:val="23"/>
           <w:lang w:eastAsia="zh-CN"/>
         </w:rPr>
+        <w:t xml:space="preserve">the </w:t>
+      </w:r>
+      <w:r>
+        <w:rPr>
+          <w:rFonts w:ascii="Times New Roman" w:eastAsiaTheme="minorEastAsia" w:hAnsi="Times New Roman" w:cs="Times New Roman"/>
+          <w:sz w:val="23"/>
+          <w:szCs w:val="23"/>
+          <w:lang w:eastAsia="zh-CN"/>
+        </w:rPr>
         <w:t>University of Maine</w:t>
       </w:r>
       <w:r>
@@ -2641,6 +2923,56 @@
           <w:lang w:eastAsia="zh-CN"/>
         </w:rPr>
         <w:t xml:space="preserve">, and WHOI. </w:t>
+      </w:r>
+    </w:p>
+    <w:p>
+      <w:pPr>
+        <w:spacing w:before="29" w:after="160" w:line="240" w:lineRule="auto"/>
+        <w:ind w:left="86" w:right="-14"/>
+        <w:jc w:val="both"/>
+        <w:rPr>
+          <w:rFonts w:ascii="Times New Roman" w:eastAsiaTheme="minorEastAsia" w:hAnsi="Times New Roman" w:cs="Times New Roman"/>
+          <w:sz w:val="23"/>
+          <w:szCs w:val="23"/>
+          <w:lang w:eastAsia="zh-CN"/>
+        </w:rPr>
+      </w:pPr>
+      <w:r>
+        <w:rPr>
+          <w:rFonts w:ascii="Times New Roman" w:eastAsiaTheme="minorEastAsia" w:hAnsi="Times New Roman" w:cs="Times New Roman"/>
+          <w:sz w:val="23"/>
+          <w:szCs w:val="23"/>
+          <w:lang w:eastAsia="zh-CN"/>
+        </w:rPr>
+        <w:lastRenderedPageBreak/>
+        <w:t xml:space="preserve">2019 </w:t>
+      </w:r>
+      <w:r>
+        <w:rPr>
+          <w:rFonts w:ascii="Times New Roman" w:eastAsiaTheme="minorEastAsia" w:hAnsi="Times New Roman" w:cs="Times New Roman"/>
+          <w:sz w:val="23"/>
+          <w:szCs w:val="23"/>
+          <w:lang w:eastAsia="zh-CN"/>
+        </w:rPr>
+        <w:t>NOAA CoastWatch satellite course</w:t>
+      </w:r>
+      <w:r>
+        <w:rPr>
+          <w:rFonts w:ascii="Times New Roman" w:eastAsiaTheme="minorEastAsia" w:hAnsi="Times New Roman" w:cs="Times New Roman"/>
+          <w:sz w:val="23"/>
+          <w:szCs w:val="23"/>
+          <w:lang w:eastAsia="zh-CN"/>
+        </w:rPr>
+        <w:t xml:space="preserve"> funded by NOAA</w:t>
+      </w:r>
+      <w:r>
+        <w:rPr>
+          <w:rFonts w:ascii="Times New Roman" w:eastAsiaTheme="minorEastAsia" w:hAnsi="Times New Roman" w:cs="Times New Roman"/>
+          <w:sz w:val="23"/>
+          <w:szCs w:val="23"/>
+          <w:lang w:eastAsia="zh-CN"/>
+        </w:rPr>
+        <w:t>.</w:t>
       </w:r>
     </w:p>
     <w:p>
@@ -2837,36 +3169,80 @@
           <w:szCs w:val="23"/>
           <w:lang w:eastAsia="zh-CN"/>
         </w:rPr>
+        <w:t>, Huilin Gao, Gang Zhao</w:t>
+      </w:r>
+      <w:r>
+        <w:rPr>
+          <w:rFonts w:ascii="Times New Roman" w:eastAsiaTheme="minorEastAsia" w:hAnsi="Times New Roman" w:cs="Times New Roman"/>
+          <w:sz w:val="23"/>
+          <w:szCs w:val="23"/>
+          <w:lang w:eastAsia="zh-CN"/>
+        </w:rPr>
+        <w:t xml:space="preserve"> (20</w:t>
+      </w:r>
+      <w:r>
+        <w:rPr>
+          <w:rFonts w:ascii="Times New Roman" w:eastAsiaTheme="minorEastAsia" w:hAnsi="Times New Roman" w:cs="Times New Roman"/>
+          <w:sz w:val="23"/>
+          <w:szCs w:val="23"/>
+          <w:lang w:eastAsia="zh-CN"/>
+        </w:rPr>
+        <w:t>20</w:t>
+      </w:r>
+      <w:r>
+        <w:rPr>
+          <w:rFonts w:ascii="Times New Roman" w:eastAsiaTheme="minorEastAsia" w:hAnsi="Times New Roman" w:cs="Times New Roman"/>
+          <w:sz w:val="23"/>
+          <w:szCs w:val="23"/>
+          <w:lang w:eastAsia="zh-CN"/>
+        </w:rPr>
+        <w:t>)</w:t>
+      </w:r>
+      <w:r>
+        <w:rPr>
+          <w:rFonts w:ascii="Times New Roman" w:eastAsiaTheme="minorEastAsia" w:hAnsi="Times New Roman" w:cs="Times New Roman"/>
+          <w:sz w:val="23"/>
+          <w:szCs w:val="23"/>
+          <w:lang w:eastAsia="zh-CN"/>
+        </w:rPr>
+        <w:t>,</w:t>
+      </w:r>
+      <w:r>
+        <w:rPr>
+          <w:rFonts w:ascii="Times New Roman" w:eastAsiaTheme="minorEastAsia" w:hAnsi="Times New Roman" w:cs="Times New Roman"/>
+          <w:sz w:val="23"/>
+          <w:szCs w:val="23"/>
+          <w:lang w:eastAsia="zh-CN"/>
+        </w:rPr>
+        <w:t xml:space="preserve"> </w:t>
+      </w:r>
+      <w:r>
+        <w:rPr>
+          <w:rFonts w:ascii="Times New Roman" w:eastAsiaTheme="minorEastAsia" w:hAnsi="Times New Roman" w:cs="Times New Roman"/>
+          <w:sz w:val="23"/>
+          <w:szCs w:val="23"/>
+          <w:lang w:eastAsia="zh-CN"/>
+        </w:rPr>
+        <w:t>Global reservoir storage variations from 1984 to 2018</w:t>
+      </w:r>
+      <w:r>
+        <w:rPr>
+          <w:rFonts w:ascii="Times New Roman" w:eastAsiaTheme="minorEastAsia" w:hAnsi="Times New Roman" w:cs="Times New Roman"/>
+          <w:sz w:val="23"/>
+          <w:szCs w:val="23"/>
+          <w:lang w:eastAsia="zh-CN"/>
+        </w:rPr>
         <w:t xml:space="preserve">, </w:t>
       </w:r>
-      <w:proofErr w:type="spellStart"/>
-      <w:r>
-        <w:rPr>
-          <w:rFonts w:ascii="Times New Roman" w:eastAsiaTheme="minorEastAsia" w:hAnsi="Times New Roman" w:cs="Times New Roman"/>
-          <w:sz w:val="23"/>
-          <w:szCs w:val="23"/>
-          <w:lang w:eastAsia="zh-CN"/>
-        </w:rPr>
-        <w:t>Huilin</w:t>
-      </w:r>
-      <w:proofErr w:type="spellEnd"/>
-      <w:r>
-        <w:rPr>
-          <w:rFonts w:ascii="Times New Roman" w:eastAsiaTheme="minorEastAsia" w:hAnsi="Times New Roman" w:cs="Times New Roman"/>
-          <w:sz w:val="23"/>
-          <w:szCs w:val="23"/>
-          <w:lang w:eastAsia="zh-CN"/>
-        </w:rPr>
-        <w:t xml:space="preserve"> Gao, Gang Zhao</w:t>
-      </w:r>
-      <w:r>
-        <w:rPr>
-          <w:rFonts w:ascii="Times New Roman" w:eastAsiaTheme="minorEastAsia" w:hAnsi="Times New Roman" w:cs="Times New Roman"/>
-          <w:sz w:val="23"/>
-          <w:szCs w:val="23"/>
-          <w:lang w:eastAsia="zh-CN"/>
-        </w:rPr>
-        <w:t xml:space="preserve"> (2019)</w:t>
+      <w:r>
+        <w:rPr>
+          <w:rFonts w:ascii="Times New Roman" w:eastAsiaTheme="minorEastAsia" w:hAnsi="Times New Roman" w:cs="Times New Roman"/>
+          <w:i/>
+          <w:sz w:val="23"/>
+          <w:szCs w:val="23"/>
+          <w:lang w:eastAsia="zh-CN"/>
+        </w:rPr>
+        <w:t>Earth System Science Data</w:t>
       </w:r>
       <w:r>
         <w:rPr>
@@ -2893,53 +3269,16 @@
           <w:szCs w:val="23"/>
           <w:lang w:eastAsia="zh-CN"/>
         </w:rPr>
-        <w:t>Monitoring of global reservoir storage from 1984 to 2015 using multi-source satellite data</w:t>
-      </w:r>
-      <w:r>
-        <w:rPr>
-          <w:rFonts w:ascii="Times New Roman" w:eastAsiaTheme="minorEastAsia" w:hAnsi="Times New Roman" w:cs="Times New Roman"/>
-          <w:sz w:val="23"/>
-          <w:szCs w:val="23"/>
-          <w:lang w:eastAsia="zh-CN"/>
-        </w:rPr>
-        <w:t xml:space="preserve">, </w:t>
-      </w:r>
-      <w:r>
-        <w:rPr>
-          <w:rFonts w:ascii="Times New Roman" w:eastAsiaTheme="minorEastAsia" w:hAnsi="Times New Roman" w:cs="Times New Roman"/>
-          <w:i/>
-          <w:sz w:val="23"/>
-          <w:szCs w:val="23"/>
-          <w:lang w:eastAsia="zh-CN"/>
-        </w:rPr>
-        <w:t>Water Resources Research</w:t>
-      </w:r>
-      <w:r>
-        <w:rPr>
-          <w:rFonts w:ascii="Times New Roman" w:eastAsiaTheme="minorEastAsia" w:hAnsi="Times New Roman" w:cs="Times New Roman"/>
-          <w:sz w:val="23"/>
-          <w:szCs w:val="23"/>
-          <w:lang w:eastAsia="zh-CN"/>
-        </w:rPr>
-        <w:t>,</w:t>
-      </w:r>
-      <w:r>
-        <w:rPr>
-          <w:rFonts w:ascii="Times New Roman" w:eastAsiaTheme="minorEastAsia" w:hAnsi="Times New Roman" w:cs="Times New Roman"/>
-          <w:sz w:val="23"/>
-          <w:szCs w:val="23"/>
-          <w:lang w:eastAsia="zh-CN"/>
-        </w:rPr>
-        <w:t xml:space="preserve"> in pr</w:t>
-      </w:r>
-      <w:r>
-        <w:rPr>
-          <w:rFonts w:ascii="Times New Roman" w:eastAsiaTheme="minorEastAsia" w:hAnsi="Times New Roman" w:cs="Times New Roman"/>
-          <w:sz w:val="23"/>
-          <w:szCs w:val="23"/>
-          <w:lang w:eastAsia="zh-CN"/>
-        </w:rPr>
-        <w:t>ogress.</w:t>
+        <w:t>to be submitted</w:t>
+      </w:r>
+      <w:r>
+        <w:rPr>
+          <w:rFonts w:ascii="Times New Roman" w:eastAsiaTheme="minorEastAsia" w:hAnsi="Times New Roman" w:cs="Times New Roman"/>
+          <w:sz w:val="23"/>
+          <w:szCs w:val="23"/>
+          <w:lang w:eastAsia="zh-CN"/>
+        </w:rPr>
+        <w:t>.</w:t>
       </w:r>
     </w:p>
     <w:p>
@@ -2962,126 +3301,53 @@
           <w:szCs w:val="23"/>
           <w:lang w:eastAsia="zh-CN"/>
         </w:rPr>
-        <w:lastRenderedPageBreak/>
-        <w:t>Yao Li</w:t>
-      </w:r>
-      <w:r>
-        <w:rPr>
-          <w:rFonts w:ascii="Times New Roman" w:eastAsiaTheme="minorEastAsia" w:hAnsi="Times New Roman" w:cs="Times New Roman"/>
-          <w:sz w:val="23"/>
-          <w:szCs w:val="23"/>
-          <w:lang w:eastAsia="zh-CN"/>
-        </w:rPr>
-        <w:t xml:space="preserve">, Kristen M. </w:t>
-      </w:r>
-      <w:proofErr w:type="spellStart"/>
-      <w:r>
-        <w:rPr>
-          <w:rFonts w:ascii="Times New Roman" w:eastAsiaTheme="minorEastAsia" w:hAnsi="Times New Roman" w:cs="Times New Roman"/>
-          <w:sz w:val="23"/>
-          <w:szCs w:val="23"/>
-          <w:lang w:eastAsia="zh-CN"/>
-        </w:rPr>
-        <w:t>Thyng</w:t>
-      </w:r>
-      <w:proofErr w:type="spellEnd"/>
-      <w:r>
-        <w:rPr>
-          <w:rFonts w:ascii="Times New Roman" w:eastAsiaTheme="minorEastAsia" w:hAnsi="Times New Roman" w:cs="Times New Roman"/>
-          <w:sz w:val="23"/>
-          <w:szCs w:val="23"/>
-          <w:lang w:eastAsia="zh-CN"/>
-        </w:rPr>
-        <w:t xml:space="preserve">, </w:t>
-      </w:r>
-      <w:proofErr w:type="spellStart"/>
-      <w:r>
-        <w:rPr>
-          <w:rFonts w:ascii="Times New Roman" w:eastAsiaTheme="minorEastAsia" w:hAnsi="Times New Roman" w:cs="Times New Roman"/>
-          <w:sz w:val="23"/>
-          <w:szCs w:val="23"/>
-          <w:lang w:eastAsia="zh-CN"/>
-        </w:rPr>
-        <w:t>Chuanmin</w:t>
-      </w:r>
-      <w:proofErr w:type="spellEnd"/>
-      <w:r>
-        <w:rPr>
-          <w:rFonts w:ascii="Times New Roman" w:eastAsiaTheme="minorEastAsia" w:hAnsi="Times New Roman" w:cs="Times New Roman"/>
-          <w:sz w:val="23"/>
-          <w:szCs w:val="23"/>
-          <w:lang w:eastAsia="zh-CN"/>
-        </w:rPr>
-        <w:t xml:space="preserve"> Hu, Kerri </w:t>
-      </w:r>
-      <w:proofErr w:type="spellStart"/>
-      <w:r>
-        <w:rPr>
-          <w:rFonts w:ascii="Times New Roman" w:eastAsiaTheme="minorEastAsia" w:hAnsi="Times New Roman" w:cs="Times New Roman"/>
-          <w:sz w:val="23"/>
-          <w:szCs w:val="23"/>
-          <w:lang w:eastAsia="zh-CN"/>
-        </w:rPr>
-        <w:t>Whilden</w:t>
-      </w:r>
-      <w:proofErr w:type="spellEnd"/>
-      <w:r>
-        <w:rPr>
-          <w:rFonts w:ascii="Times New Roman" w:eastAsiaTheme="minorEastAsia" w:hAnsi="Times New Roman" w:cs="Times New Roman"/>
-          <w:sz w:val="23"/>
-          <w:szCs w:val="23"/>
-          <w:lang w:eastAsia="zh-CN"/>
-        </w:rPr>
-        <w:t xml:space="preserve">, </w:t>
-      </w:r>
-      <w:proofErr w:type="spellStart"/>
-      <w:r>
-        <w:rPr>
-          <w:rFonts w:ascii="Times New Roman" w:eastAsiaTheme="minorEastAsia" w:hAnsi="Times New Roman" w:cs="Times New Roman"/>
-          <w:sz w:val="23"/>
-          <w:szCs w:val="23"/>
-          <w:lang w:eastAsia="zh-CN"/>
-        </w:rPr>
-        <w:t>Chenghai</w:t>
-      </w:r>
-      <w:proofErr w:type="spellEnd"/>
-      <w:r>
-        <w:rPr>
-          <w:rFonts w:ascii="Times New Roman" w:eastAsiaTheme="minorEastAsia" w:hAnsi="Times New Roman" w:cs="Times New Roman"/>
-          <w:sz w:val="23"/>
-          <w:szCs w:val="23"/>
-          <w:lang w:eastAsia="zh-CN"/>
-        </w:rPr>
-        <w:t xml:space="preserve"> Yang, </w:t>
-      </w:r>
-      <w:proofErr w:type="spellStart"/>
-      <w:r>
-        <w:rPr>
-          <w:rFonts w:ascii="Times New Roman" w:eastAsiaTheme="minorEastAsia" w:hAnsi="Times New Roman" w:cs="Times New Roman"/>
-          <w:sz w:val="23"/>
-          <w:szCs w:val="23"/>
-          <w:lang w:eastAsia="zh-CN"/>
-        </w:rPr>
-        <w:t>Huilin</w:t>
-      </w:r>
-      <w:proofErr w:type="spellEnd"/>
-      <w:r>
-        <w:rPr>
-          <w:rFonts w:ascii="Times New Roman" w:eastAsiaTheme="minorEastAsia" w:hAnsi="Times New Roman" w:cs="Times New Roman"/>
-          <w:sz w:val="23"/>
-          <w:szCs w:val="23"/>
-          <w:lang w:eastAsia="zh-CN"/>
-        </w:rPr>
-        <w:t xml:space="preserve"> Gao</w:t>
-      </w:r>
-      <w:r>
-        <w:rPr>
-          <w:rFonts w:ascii="Times New Roman" w:eastAsiaTheme="minorEastAsia" w:hAnsi="Times New Roman" w:cs="Times New Roman"/>
-          <w:sz w:val="23"/>
-          <w:szCs w:val="23"/>
-          <w:lang w:eastAsia="zh-CN"/>
-        </w:rPr>
-        <w:t xml:space="preserve"> (2019), Evaluation</w:t>
+        <w:t>Yao</w:t>
+      </w:r>
+      <w:r>
+        <w:rPr>
+          <w:rFonts w:ascii="Times New Roman" w:eastAsiaTheme="minorEastAsia" w:hAnsi="Times New Roman" w:cs="Times New Roman"/>
+          <w:b/>
+          <w:sz w:val="23"/>
+          <w:szCs w:val="23"/>
+          <w:lang w:eastAsia="zh-CN"/>
+        </w:rPr>
+        <w:t xml:space="preserve"> Li</w:t>
+      </w:r>
+      <w:r>
+        <w:rPr>
+          <w:rFonts w:ascii="Times New Roman" w:eastAsiaTheme="minorEastAsia" w:hAnsi="Times New Roman" w:cs="Times New Roman"/>
+          <w:sz w:val="23"/>
+          <w:szCs w:val="23"/>
+          <w:lang w:eastAsia="zh-CN"/>
+        </w:rPr>
+        <w:t>, Kristen M. Thyng, Chuanmin Hu, Kerri Whilden, Chenghai Yang, Huilin Gao</w:t>
+      </w:r>
+      <w:r>
+        <w:rPr>
+          <w:rFonts w:ascii="Times New Roman" w:eastAsiaTheme="minorEastAsia" w:hAnsi="Times New Roman" w:cs="Times New Roman"/>
+          <w:sz w:val="23"/>
+          <w:szCs w:val="23"/>
+          <w:lang w:eastAsia="zh-CN"/>
+        </w:rPr>
+        <w:t xml:space="preserve"> (20</w:t>
+      </w:r>
+      <w:r>
+        <w:rPr>
+          <w:rFonts w:ascii="Times New Roman" w:eastAsiaTheme="minorEastAsia" w:hAnsi="Times New Roman" w:cs="Times New Roman"/>
+          <w:sz w:val="23"/>
+          <w:szCs w:val="23"/>
+          <w:lang w:eastAsia="zh-CN"/>
+        </w:rPr>
+        <w:t>20</w:t>
+      </w:r>
+      <w:r>
+        <w:rPr>
+          <w:rFonts w:ascii="Times New Roman" w:eastAsiaTheme="minorEastAsia" w:hAnsi="Times New Roman" w:cs="Times New Roman"/>
+          <w:sz w:val="23"/>
+          <w:szCs w:val="23"/>
+          <w:lang w:eastAsia="zh-CN"/>
+        </w:rPr>
+        <w:t>), Evaluation</w:t>
       </w:r>
       <w:r>
         <w:rPr>
@@ -3201,8 +3467,6 @@
         </w:rPr>
         <w:t xml:space="preserve">, in progress. </w:t>
       </w:r>
-      <w:bookmarkStart w:id="1" w:name="_GoBack"/>
-      <w:bookmarkEnd w:id="1"/>
     </w:p>
     <w:p>
       <w:pPr>
@@ -3226,7 +3490,71 @@
         </w:rPr>
         <w:t>Yao Li</w:t>
       </w:r>
-      <w:bookmarkStart w:id="2" w:name="_Hlk8412610"/>
+      <w:bookmarkStart w:id="1" w:name="_Hlk8412610"/>
+      <w:r>
+        <w:rPr>
+          <w:rFonts w:ascii="Times New Roman" w:eastAsiaTheme="minorEastAsia" w:hAnsi="Times New Roman" w:cs="Times New Roman"/>
+          <w:sz w:val="23"/>
+          <w:szCs w:val="23"/>
+          <w:lang w:eastAsia="zh-CN"/>
+        </w:rPr>
+        <w:t xml:space="preserve">, Huilin Gao, Gang Zhao, </w:t>
+      </w:r>
+      <w:bookmarkEnd w:id="1"/>
+      <w:r>
+        <w:rPr>
+          <w:rFonts w:ascii="Times New Roman" w:eastAsiaTheme="minorEastAsia" w:hAnsi="Times New Roman" w:cs="Times New Roman"/>
+          <w:sz w:val="23"/>
+          <w:szCs w:val="23"/>
+          <w:lang w:eastAsia="zh-CN"/>
+        </w:rPr>
+        <w:t>Kuo-Hsin Tseng</w:t>
+      </w:r>
+      <w:r>
+        <w:rPr>
+          <w:rFonts w:ascii="Times New Roman" w:eastAsiaTheme="minorEastAsia" w:hAnsi="Times New Roman" w:cs="Times New Roman"/>
+          <w:sz w:val="23"/>
+          <w:szCs w:val="23"/>
+          <w:lang w:eastAsia="zh-CN"/>
+        </w:rPr>
+        <w:t xml:space="preserve"> (20</w:t>
+      </w:r>
+      <w:r>
+        <w:rPr>
+          <w:rFonts w:ascii="Times New Roman" w:eastAsiaTheme="minorEastAsia" w:hAnsi="Times New Roman" w:cs="Times New Roman"/>
+          <w:sz w:val="23"/>
+          <w:szCs w:val="23"/>
+          <w:lang w:eastAsia="zh-CN"/>
+        </w:rPr>
+        <w:t>20</w:t>
+      </w:r>
+      <w:r>
+        <w:rPr>
+          <w:rFonts w:ascii="Times New Roman" w:eastAsiaTheme="minorEastAsia" w:hAnsi="Times New Roman" w:cs="Times New Roman"/>
+          <w:sz w:val="23"/>
+          <w:szCs w:val="23"/>
+          <w:lang w:eastAsia="zh-CN"/>
+        </w:rPr>
+        <w:t>),</w:t>
+      </w:r>
+      <w:r>
+        <w:rPr>
+          <w:rFonts w:ascii="Times New Roman" w:eastAsiaTheme="minorEastAsia" w:hAnsi="Times New Roman" w:cs="Times New Roman"/>
+          <w:sz w:val="23"/>
+          <w:szCs w:val="23"/>
+          <w:lang w:eastAsia="zh-CN"/>
+        </w:rPr>
+        <w:t xml:space="preserve"> </w:t>
+      </w:r>
+      <w:r>
+        <w:rPr>
+          <w:rFonts w:ascii="Times New Roman" w:eastAsiaTheme="minorEastAsia" w:hAnsi="Times New Roman" w:cs="Times New Roman"/>
+          <w:sz w:val="23"/>
+          <w:szCs w:val="23"/>
+          <w:lang w:eastAsia="zh-CN"/>
+        </w:rPr>
+        <w:t>A high-resolution bathymetry database for global reservoirs using multi-source satellite imagery and altimetry</w:t>
+      </w:r>
       <w:r>
         <w:rPr>
           <w:rFonts w:ascii="Times New Roman" w:eastAsiaTheme="minorEastAsia" w:hAnsi="Times New Roman" w:cs="Times New Roman"/>
@@ -3236,73 +3564,15 @@
         </w:rPr>
         <w:t xml:space="preserve">, </w:t>
       </w:r>
-      <w:proofErr w:type="spellStart"/>
-      <w:r>
-        <w:rPr>
-          <w:rFonts w:ascii="Times New Roman" w:eastAsiaTheme="minorEastAsia" w:hAnsi="Times New Roman" w:cs="Times New Roman"/>
-          <w:sz w:val="23"/>
-          <w:szCs w:val="23"/>
-          <w:lang w:eastAsia="zh-CN"/>
-        </w:rPr>
-        <w:t>Huilin</w:t>
-      </w:r>
-      <w:proofErr w:type="spellEnd"/>
-      <w:r>
-        <w:rPr>
-          <w:rFonts w:ascii="Times New Roman" w:eastAsiaTheme="minorEastAsia" w:hAnsi="Times New Roman" w:cs="Times New Roman"/>
-          <w:sz w:val="23"/>
-          <w:szCs w:val="23"/>
-          <w:lang w:eastAsia="zh-CN"/>
-        </w:rPr>
-        <w:t xml:space="preserve"> Gao, Gang Zhao, </w:t>
-      </w:r>
-      <w:bookmarkEnd w:id="2"/>
-      <w:proofErr w:type="spellStart"/>
-      <w:r>
-        <w:rPr>
-          <w:rFonts w:ascii="Times New Roman" w:eastAsiaTheme="minorEastAsia" w:hAnsi="Times New Roman" w:cs="Times New Roman"/>
-          <w:sz w:val="23"/>
-          <w:szCs w:val="23"/>
-          <w:lang w:eastAsia="zh-CN"/>
-        </w:rPr>
-        <w:t>Kuo-Hsin</w:t>
-      </w:r>
-      <w:proofErr w:type="spellEnd"/>
-      <w:r>
-        <w:rPr>
-          <w:rFonts w:ascii="Times New Roman" w:eastAsiaTheme="minorEastAsia" w:hAnsi="Times New Roman" w:cs="Times New Roman"/>
-          <w:sz w:val="23"/>
-          <w:szCs w:val="23"/>
-          <w:lang w:eastAsia="zh-CN"/>
-        </w:rPr>
-        <w:t xml:space="preserve"> Tseng</w:t>
-      </w:r>
-      <w:r>
-        <w:rPr>
-          <w:rFonts w:ascii="Times New Roman" w:eastAsiaTheme="minorEastAsia" w:hAnsi="Times New Roman" w:cs="Times New Roman"/>
-          <w:sz w:val="23"/>
-          <w:szCs w:val="23"/>
-          <w:lang w:eastAsia="zh-CN"/>
-        </w:rPr>
-        <w:t xml:space="preserve"> (2019),</w:t>
-      </w:r>
-      <w:r>
-        <w:rPr>
-          <w:rFonts w:ascii="Times New Roman" w:eastAsiaTheme="minorEastAsia" w:hAnsi="Times New Roman" w:cs="Times New Roman"/>
-          <w:sz w:val="23"/>
-          <w:szCs w:val="23"/>
-          <w:lang w:eastAsia="zh-CN"/>
-        </w:rPr>
-        <w:t xml:space="preserve"> </w:t>
-      </w:r>
-      <w:r>
-        <w:rPr>
-          <w:rFonts w:ascii="Times New Roman" w:eastAsiaTheme="minorEastAsia" w:hAnsi="Times New Roman" w:cs="Times New Roman"/>
-          <w:sz w:val="23"/>
-          <w:szCs w:val="23"/>
-          <w:lang w:eastAsia="zh-CN"/>
-        </w:rPr>
-        <w:t>A high-resolution bathymetry database for global reservoirs using multi-source satellite imagery and altimetry</w:t>
+      <w:r>
+        <w:rPr>
+          <w:rFonts w:ascii="Times New Roman" w:eastAsiaTheme="minorEastAsia" w:hAnsi="Times New Roman" w:cs="Times New Roman"/>
+          <w:i/>
+          <w:sz w:val="23"/>
+          <w:szCs w:val="23"/>
+          <w:lang w:eastAsia="zh-CN"/>
+        </w:rPr>
+        <w:t>Remote Sensing of Environment</w:t>
       </w:r>
       <w:r>
         <w:rPr>
@@ -3316,21 +3586,20 @@
       <w:r>
         <w:rPr>
           <w:rFonts w:ascii="Times New Roman" w:eastAsiaTheme="minorEastAsia" w:hAnsi="Times New Roman" w:cs="Times New Roman"/>
-          <w:i/>
-          <w:sz w:val="23"/>
-          <w:szCs w:val="23"/>
-          <w:lang w:eastAsia="zh-CN"/>
-        </w:rPr>
-        <w:t>Remote Sensing of Environment</w:t>
-      </w:r>
-      <w:r>
-        <w:rPr>
-          <w:rFonts w:ascii="Times New Roman" w:eastAsiaTheme="minorEastAsia" w:hAnsi="Times New Roman" w:cs="Times New Roman"/>
-          <w:sz w:val="23"/>
-          <w:szCs w:val="23"/>
-          <w:lang w:eastAsia="zh-CN"/>
-        </w:rPr>
-        <w:t xml:space="preserve">, in review. </w:t>
+          <w:sz w:val="23"/>
+          <w:szCs w:val="23"/>
+          <w:lang w:eastAsia="zh-CN"/>
+        </w:rPr>
+        <w:t>accepted</w:t>
+      </w:r>
+      <w:r>
+        <w:rPr>
+          <w:rFonts w:ascii="Times New Roman" w:eastAsiaTheme="minorEastAsia" w:hAnsi="Times New Roman" w:cs="Times New Roman"/>
+          <w:sz w:val="23"/>
+          <w:szCs w:val="23"/>
+          <w:lang w:eastAsia="zh-CN"/>
+        </w:rPr>
+        <w:t xml:space="preserve">. </w:t>
       </w:r>
     </w:p>
     <w:p>
@@ -3348,7 +3617,158 @@
       <w:r>
         <w:rPr>
           <w:rFonts w:ascii="Times New Roman" w:eastAsiaTheme="minorEastAsia" w:hAnsi="Times New Roman" w:cs="Times New Roman"/>
-          <w:b/>
+          <w:sz w:val="23"/>
+          <w:szCs w:val="23"/>
+          <w:lang w:eastAsia="zh-CN"/>
+        </w:rPr>
+        <w:t>Kun Xue, Ronghua Ma, Ming Shen,</w:t>
+      </w:r>
+      <w:r>
+        <w:rPr>
+          <w:rFonts w:ascii="Times New Roman" w:eastAsiaTheme="minorEastAsia" w:hAnsi="Times New Roman" w:cs="Times New Roman"/>
+          <w:sz w:val="23"/>
+          <w:szCs w:val="23"/>
+          <w:lang w:eastAsia="zh-CN"/>
+        </w:rPr>
+        <w:t xml:space="preserve"> </w:t>
+      </w:r>
+      <w:r>
+        <w:rPr>
+          <w:rFonts w:ascii="Times New Roman" w:eastAsiaTheme="minorEastAsia" w:hAnsi="Times New Roman" w:cs="Times New Roman"/>
+          <w:sz w:val="23"/>
+          <w:szCs w:val="23"/>
+          <w:lang w:eastAsia="zh-CN"/>
+        </w:rPr>
+        <w:t>Yao Li, Hongtao Duan, Zhigang Cao, Dian Wang, Junfeng Xiong</w:t>
+      </w:r>
+      <w:r>
+        <w:rPr>
+          <w:rFonts w:ascii="Times New Roman" w:eastAsiaTheme="minorEastAsia" w:hAnsi="Times New Roman" w:cs="Times New Roman"/>
+          <w:sz w:val="23"/>
+          <w:szCs w:val="23"/>
+          <w:lang w:eastAsia="zh-CN"/>
+        </w:rPr>
+        <w:t xml:space="preserve"> (2020), </w:t>
+      </w:r>
+      <w:r>
+        <w:rPr>
+          <w:rFonts w:ascii="Times New Roman" w:eastAsiaTheme="minorEastAsia" w:hAnsi="Times New Roman" w:cs="Times New Roman"/>
+          <w:sz w:val="23"/>
+          <w:szCs w:val="23"/>
+          <w:lang w:eastAsia="zh-CN"/>
+        </w:rPr>
+        <w:t>Variations of suspended particulate concentration and composition in Chinese lakes observed from Sentinel-3A OLCI images</w:t>
+      </w:r>
+      <w:r>
+        <w:rPr>
+          <w:rFonts w:ascii="Times New Roman" w:eastAsiaTheme="minorEastAsia" w:hAnsi="Times New Roman" w:cs="Times New Roman"/>
+          <w:sz w:val="23"/>
+          <w:szCs w:val="23"/>
+          <w:lang w:eastAsia="zh-CN"/>
+        </w:rPr>
+        <w:t xml:space="preserve">, </w:t>
+      </w:r>
+      <w:r>
+        <w:rPr>
+          <w:rFonts w:ascii="Times New Roman" w:eastAsiaTheme="minorEastAsia" w:hAnsi="Times New Roman" w:cs="Times New Roman"/>
+          <w:i/>
+          <w:iCs/>
+          <w:sz w:val="23"/>
+          <w:szCs w:val="23"/>
+          <w:lang w:eastAsia="zh-CN"/>
+        </w:rPr>
+        <w:t>Science of the Total Environment</w:t>
+      </w:r>
+      <w:r>
+        <w:rPr>
+          <w:rFonts w:ascii="Times New Roman" w:eastAsiaTheme="minorEastAsia" w:hAnsi="Times New Roman" w:cs="Times New Roman"/>
+          <w:sz w:val="23"/>
+          <w:szCs w:val="23"/>
+          <w:lang w:eastAsia="zh-CN"/>
+        </w:rPr>
+        <w:t>.</w:t>
+      </w:r>
+    </w:p>
+    <w:p>
+      <w:pPr>
+        <w:spacing w:before="33" w:after="0" w:line="240" w:lineRule="auto"/>
+        <w:ind w:left="450" w:right="-20" w:hanging="360"/>
+        <w:jc w:val="both"/>
+        <w:rPr>
+          <w:rFonts w:ascii="Times New Roman" w:eastAsiaTheme="minorEastAsia" w:hAnsi="Times New Roman" w:cs="Times New Roman"/>
+          <w:sz w:val="23"/>
+          <w:szCs w:val="23"/>
+          <w:lang w:eastAsia="zh-CN"/>
+        </w:rPr>
+      </w:pPr>
+      <w:r>
+        <w:rPr>
+          <w:rFonts w:ascii="Times New Roman" w:eastAsiaTheme="minorEastAsia" w:hAnsi="Times New Roman" w:cs="Times New Roman"/>
+          <w:sz w:val="23"/>
+          <w:szCs w:val="23"/>
+          <w:lang w:eastAsia="zh-CN"/>
+        </w:rPr>
+        <w:t>Kai Liu</w:t>
+      </w:r>
+      <w:r>
+        <w:rPr>
+          <w:rFonts w:ascii="Times New Roman" w:eastAsiaTheme="minorEastAsia" w:hAnsi="Times New Roman" w:cs="Times New Roman"/>
+          <w:sz w:val="23"/>
+          <w:szCs w:val="23"/>
+          <w:lang w:eastAsia="zh-CN"/>
+        </w:rPr>
+        <w:t xml:space="preserve">, </w:t>
+      </w:r>
+      <w:r>
+        <w:rPr>
+          <w:rFonts w:ascii="Times New Roman" w:eastAsiaTheme="minorEastAsia" w:hAnsi="Times New Roman" w:cs="Times New Roman"/>
+          <w:sz w:val="23"/>
+          <w:szCs w:val="23"/>
+          <w:lang w:eastAsia="zh-CN"/>
+        </w:rPr>
+        <w:t>Xueke Li</w:t>
+      </w:r>
+      <w:r>
+        <w:rPr>
+          <w:rFonts w:ascii="Times New Roman" w:eastAsiaTheme="minorEastAsia" w:hAnsi="Times New Roman" w:cs="Times New Roman"/>
+          <w:sz w:val="23"/>
+          <w:szCs w:val="23"/>
+          <w:lang w:eastAsia="zh-CN"/>
+        </w:rPr>
+        <w:t xml:space="preserve">, </w:t>
+      </w:r>
+      <w:r>
+        <w:rPr>
+          <w:rFonts w:ascii="Times New Roman" w:eastAsiaTheme="minorEastAsia" w:hAnsi="Times New Roman" w:cs="Times New Roman"/>
+          <w:sz w:val="23"/>
+          <w:szCs w:val="23"/>
+          <w:lang w:eastAsia="zh-CN"/>
+        </w:rPr>
+        <w:t>Shudong Wang</w:t>
+      </w:r>
+      <w:r>
+        <w:rPr>
+          <w:rFonts w:ascii="Times New Roman" w:eastAsiaTheme="minorEastAsia" w:hAnsi="Times New Roman" w:cs="Times New Roman"/>
+          <w:sz w:val="23"/>
+          <w:szCs w:val="23"/>
+          <w:lang w:eastAsia="zh-CN"/>
+        </w:rPr>
+        <w:t>,</w:t>
+      </w:r>
+      <w:r>
+        <w:rPr>
+          <w:rFonts w:ascii="Times New Roman" w:eastAsiaTheme="minorEastAsia" w:hAnsi="Times New Roman" w:cs="Times New Roman"/>
+          <w:sz w:val="23"/>
+          <w:szCs w:val="23"/>
+          <w:lang w:eastAsia="zh-CN"/>
+        </w:rPr>
+        <w:t xml:space="preserve"> </w:t>
+      </w:r>
+      <w:r>
+        <w:rPr>
+          <w:rFonts w:ascii="Times New Roman" w:eastAsiaTheme="minorEastAsia" w:hAnsi="Times New Roman" w:cs="Times New Roman"/>
+          <w:b/>
+          <w:bCs/>
           <w:sz w:val="23"/>
           <w:szCs w:val="23"/>
           <w:lang w:eastAsia="zh-CN"/>
@@ -3362,39 +3782,86 @@
           <w:szCs w:val="23"/>
           <w:lang w:eastAsia="zh-CN"/>
         </w:rPr>
+        <w:t xml:space="preserve">. (2020). Investigating the impacts of driving factors on urban heat islands in southern China from 2003 to 2015. </w:t>
+      </w:r>
+      <w:r>
+        <w:rPr>
+          <w:rFonts w:ascii="Times New Roman" w:eastAsiaTheme="minorEastAsia" w:hAnsi="Times New Roman" w:cs="Times New Roman"/>
+          <w:i/>
+          <w:iCs/>
+          <w:sz w:val="23"/>
+          <w:szCs w:val="23"/>
+          <w:lang w:eastAsia="zh-CN"/>
+        </w:rPr>
+        <w:t>Journal of Cleaner Production</w:t>
+      </w:r>
+      <w:r>
+        <w:rPr>
+          <w:rFonts w:ascii="Times New Roman" w:eastAsiaTheme="minorEastAsia" w:hAnsi="Times New Roman" w:cs="Times New Roman"/>
+          <w:sz w:val="23"/>
+          <w:szCs w:val="23"/>
+          <w:lang w:eastAsia="zh-CN"/>
+        </w:rPr>
+        <w:t>.</w:t>
+      </w:r>
+    </w:p>
+    <w:p>
+      <w:pPr>
+        <w:spacing w:before="33" w:after="0" w:line="240" w:lineRule="auto"/>
+        <w:ind w:left="450" w:right="-20" w:hanging="360"/>
+        <w:jc w:val="both"/>
+        <w:rPr>
+          <w:rFonts w:ascii="Times New Roman" w:eastAsiaTheme="minorEastAsia" w:hAnsi="Times New Roman" w:cs="Times New Roman"/>
+          <w:sz w:val="23"/>
+          <w:szCs w:val="23"/>
+          <w:lang w:eastAsia="zh-CN"/>
+        </w:rPr>
+      </w:pPr>
+      <w:r>
+        <w:rPr>
+          <w:rFonts w:ascii="Times New Roman" w:eastAsiaTheme="minorEastAsia" w:hAnsi="Times New Roman" w:cs="Times New Roman"/>
+          <w:sz w:val="23"/>
+          <w:szCs w:val="23"/>
+          <w:lang w:eastAsia="zh-CN"/>
+        </w:rPr>
+        <w:t>Kai Liu</w:t>
+      </w:r>
+      <w:r>
+        <w:rPr>
+          <w:rFonts w:ascii="Times New Roman" w:eastAsiaTheme="minorEastAsia" w:hAnsi="Times New Roman" w:cs="Times New Roman"/>
+          <w:sz w:val="23"/>
+          <w:szCs w:val="23"/>
+          <w:lang w:eastAsia="zh-CN"/>
+        </w:rPr>
         <w:t xml:space="preserve">, </w:t>
       </w:r>
-      <w:proofErr w:type="spellStart"/>
-      <w:r>
-        <w:rPr>
-          <w:rFonts w:ascii="Times New Roman" w:eastAsiaTheme="minorEastAsia" w:hAnsi="Times New Roman" w:cs="Times New Roman"/>
-          <w:sz w:val="23"/>
-          <w:szCs w:val="23"/>
-          <w:lang w:eastAsia="zh-CN"/>
-        </w:rPr>
-        <w:t>Chuanmin</w:t>
-      </w:r>
-      <w:proofErr w:type="spellEnd"/>
-      <w:r>
-        <w:rPr>
-          <w:rFonts w:ascii="Times New Roman" w:eastAsiaTheme="minorEastAsia" w:hAnsi="Times New Roman" w:cs="Times New Roman"/>
-          <w:sz w:val="23"/>
-          <w:szCs w:val="23"/>
-          <w:lang w:eastAsia="zh-CN"/>
-        </w:rPr>
-        <w:t xml:space="preserve"> Hu, Antonietta </w:t>
-      </w:r>
-      <w:proofErr w:type="spellStart"/>
-      <w:r>
-        <w:rPr>
-          <w:rFonts w:ascii="Times New Roman" w:eastAsiaTheme="minorEastAsia" w:hAnsi="Times New Roman" w:cs="Times New Roman"/>
-          <w:sz w:val="23"/>
-          <w:szCs w:val="23"/>
-          <w:lang w:eastAsia="zh-CN"/>
-        </w:rPr>
-        <w:t>Quigg</w:t>
-      </w:r>
-      <w:proofErr w:type="spellEnd"/>
+      <w:r>
+        <w:rPr>
+          <w:rFonts w:ascii="Times New Roman" w:eastAsiaTheme="minorEastAsia" w:hAnsi="Times New Roman" w:cs="Times New Roman"/>
+          <w:sz w:val="23"/>
+          <w:szCs w:val="23"/>
+          <w:lang w:eastAsia="zh-CN"/>
+        </w:rPr>
+        <w:t>Shudong Wang</w:t>
+      </w:r>
+      <w:r>
+        <w:rPr>
+          <w:rFonts w:ascii="Times New Roman" w:eastAsiaTheme="minorEastAsia" w:hAnsi="Times New Roman" w:cs="Times New Roman"/>
+          <w:sz w:val="23"/>
+          <w:szCs w:val="23"/>
+          <w:lang w:eastAsia="zh-CN"/>
+        </w:rPr>
+        <w:t>,</w:t>
+      </w:r>
+      <w:r>
+        <w:rPr>
+          <w:rFonts w:ascii="Times New Roman" w:eastAsiaTheme="minorEastAsia" w:hAnsi="Times New Roman" w:cs="Times New Roman"/>
+          <w:sz w:val="23"/>
+          <w:szCs w:val="23"/>
+          <w:lang w:eastAsia="zh-CN"/>
+        </w:rPr>
+        <w:t xml:space="preserve"> Xueke Li</w:t>
+      </w:r>
       <w:r>
         <w:rPr>
           <w:rFonts w:ascii="Times New Roman" w:eastAsiaTheme="minorEastAsia" w:hAnsi="Times New Roman" w:cs="Times New Roman"/>
@@ -3404,25 +3871,106 @@
         </w:rPr>
         <w:t xml:space="preserve">, </w:t>
       </w:r>
-      <w:proofErr w:type="spellStart"/>
-      <w:r>
-        <w:rPr>
-          <w:rFonts w:ascii="Times New Roman" w:eastAsiaTheme="minorEastAsia" w:hAnsi="Times New Roman" w:cs="Times New Roman"/>
-          <w:sz w:val="23"/>
-          <w:szCs w:val="23"/>
-          <w:lang w:eastAsia="zh-CN"/>
-        </w:rPr>
-        <w:t>Huilin</w:t>
-      </w:r>
-      <w:proofErr w:type="spellEnd"/>
-      <w:r>
-        <w:rPr>
-          <w:rFonts w:ascii="Times New Roman" w:eastAsiaTheme="minorEastAsia" w:hAnsi="Times New Roman" w:cs="Times New Roman"/>
-          <w:sz w:val="23"/>
-          <w:szCs w:val="23"/>
-          <w:lang w:eastAsia="zh-CN"/>
-        </w:rPr>
-        <w:t xml:space="preserve"> Gao</w:t>
+      <w:r>
+        <w:rPr>
+          <w:rFonts w:ascii="Times New Roman" w:eastAsiaTheme="minorEastAsia" w:hAnsi="Times New Roman" w:cs="Times New Roman"/>
+          <w:b/>
+          <w:bCs/>
+          <w:sz w:val="23"/>
+          <w:szCs w:val="23"/>
+          <w:lang w:eastAsia="zh-CN"/>
+        </w:rPr>
+        <w:t>Yao Li</w:t>
+      </w:r>
+      <w:r>
+        <w:rPr>
+          <w:rFonts w:ascii="Times New Roman" w:eastAsiaTheme="minorEastAsia" w:hAnsi="Times New Roman" w:cs="Times New Roman"/>
+          <w:sz w:val="23"/>
+          <w:szCs w:val="23"/>
+          <w:lang w:eastAsia="zh-CN"/>
+        </w:rPr>
+        <w:t>, Bo Zhang, Ruiting Zhai</w:t>
+      </w:r>
+      <w:r>
+        <w:rPr>
+          <w:rFonts w:ascii="Times New Roman" w:eastAsiaTheme="minorEastAsia" w:hAnsi="Times New Roman" w:cs="Times New Roman"/>
+          <w:sz w:val="23"/>
+          <w:szCs w:val="23"/>
+          <w:lang w:eastAsia="zh-CN"/>
+        </w:rPr>
+        <w:t xml:space="preserve">. (2020). </w:t>
+      </w:r>
+      <w:r>
+        <w:rPr>
+          <w:rFonts w:ascii="Times New Roman" w:eastAsiaTheme="minorEastAsia" w:hAnsi="Times New Roman" w:cs="Times New Roman"/>
+          <w:sz w:val="23"/>
+          <w:szCs w:val="23"/>
+          <w:lang w:eastAsia="zh-CN"/>
+        </w:rPr>
+        <w:t>The assessment of different vegetation indices for spatial disaggregating of thermal imagery over the humid agricultural region</w:t>
+      </w:r>
+      <w:r>
+        <w:rPr>
+          <w:rFonts w:ascii="Times New Roman" w:eastAsiaTheme="minorEastAsia" w:hAnsi="Times New Roman" w:cs="Times New Roman"/>
+          <w:sz w:val="23"/>
+          <w:szCs w:val="23"/>
+          <w:lang w:eastAsia="zh-CN"/>
+        </w:rPr>
+        <w:t xml:space="preserve">. </w:t>
+      </w:r>
+      <w:r>
+        <w:rPr>
+          <w:rFonts w:ascii="Times New Roman" w:eastAsiaTheme="minorEastAsia" w:hAnsi="Times New Roman" w:cs="Times New Roman"/>
+          <w:i/>
+          <w:iCs/>
+          <w:sz w:val="23"/>
+          <w:szCs w:val="23"/>
+          <w:lang w:eastAsia="zh-CN"/>
+        </w:rPr>
+        <w:t>International Journal of Remote Sensing</w:t>
+      </w:r>
+      <w:r>
+        <w:rPr>
+          <w:rFonts w:ascii="Times New Roman" w:eastAsiaTheme="minorEastAsia" w:hAnsi="Times New Roman" w:cs="Times New Roman"/>
+          <w:i/>
+          <w:iCs/>
+          <w:sz w:val="23"/>
+          <w:szCs w:val="23"/>
+          <w:lang w:eastAsia="zh-CN"/>
+        </w:rPr>
+        <w:t>.</w:t>
+      </w:r>
+    </w:p>
+    <w:p>
+      <w:pPr>
+        <w:spacing w:before="33" w:after="0" w:line="240" w:lineRule="auto"/>
+        <w:ind w:left="450" w:right="-20" w:hanging="360"/>
+        <w:jc w:val="both"/>
+        <w:rPr>
+          <w:rFonts w:ascii="Times New Roman" w:eastAsiaTheme="minorEastAsia" w:hAnsi="Times New Roman" w:cs="Times New Roman"/>
+          <w:sz w:val="23"/>
+          <w:szCs w:val="23"/>
+          <w:lang w:eastAsia="zh-CN"/>
+        </w:rPr>
+      </w:pPr>
+      <w:r>
+        <w:rPr>
+          <w:rFonts w:ascii="Times New Roman" w:eastAsiaTheme="minorEastAsia" w:hAnsi="Times New Roman" w:cs="Times New Roman"/>
+          <w:b/>
+          <w:sz w:val="23"/>
+          <w:szCs w:val="23"/>
+          <w:lang w:eastAsia="zh-CN"/>
+        </w:rPr>
+        <w:t>Yao Li</w:t>
+      </w:r>
+      <w:r>
+        <w:rPr>
+          <w:rFonts w:ascii="Times New Roman" w:eastAsiaTheme="minorEastAsia" w:hAnsi="Times New Roman" w:cs="Times New Roman"/>
+          <w:sz w:val="23"/>
+          <w:szCs w:val="23"/>
+          <w:lang w:eastAsia="zh-CN"/>
+        </w:rPr>
+        <w:t>, Chuanmin Hu, Antonietta Quigg, Huilin Gao</w:t>
       </w:r>
       <w:r>
         <w:rPr>
@@ -3523,17 +4071,7 @@
           <w:szCs w:val="23"/>
           <w:lang w:eastAsia="zh-CN"/>
         </w:rPr>
-        <w:t xml:space="preserve">, </w:t>
-      </w:r>
-      <w:proofErr w:type="spellStart"/>
-      <w:r>
-        <w:rPr>
-          <w:rFonts w:ascii="Times New Roman" w:eastAsiaTheme="minorEastAsia" w:hAnsi="Times New Roman" w:cs="Times New Roman"/>
-          <w:sz w:val="23"/>
-          <w:szCs w:val="23"/>
-          <w:lang w:eastAsia="zh-CN"/>
-        </w:rPr>
-        <w:t>H</w:t>
+        <w:t>, H</w:t>
       </w:r>
       <w:r>
         <w:rPr>
@@ -3544,7 +4082,6 @@
         </w:rPr>
         <w:t>uilin</w:t>
       </w:r>
-      <w:proofErr w:type="spellEnd"/>
       <w:r>
         <w:rPr>
           <w:rFonts w:ascii="Times New Roman" w:eastAsiaTheme="minorEastAsia" w:hAnsi="Times New Roman" w:cs="Times New Roman"/>
@@ -3570,27 +4107,7 @@
           <w:szCs w:val="23"/>
           <w:lang w:eastAsia="zh-CN"/>
         </w:rPr>
-        <w:t xml:space="preserve"> F. </w:t>
-      </w:r>
-      <w:proofErr w:type="spellStart"/>
-      <w:r>
-        <w:rPr>
-          <w:rFonts w:ascii="Times New Roman" w:eastAsiaTheme="minorEastAsia" w:hAnsi="Times New Roman" w:cs="Times New Roman"/>
-          <w:sz w:val="23"/>
-          <w:szCs w:val="23"/>
-          <w:lang w:eastAsia="zh-CN"/>
-        </w:rPr>
-        <w:t>Jasinski</w:t>
-      </w:r>
-      <w:proofErr w:type="spellEnd"/>
-      <w:r>
-        <w:rPr>
-          <w:rFonts w:ascii="Times New Roman" w:eastAsiaTheme="minorEastAsia" w:hAnsi="Times New Roman" w:cs="Times New Roman"/>
-          <w:sz w:val="23"/>
-          <w:szCs w:val="23"/>
-          <w:lang w:eastAsia="zh-CN"/>
-        </w:rPr>
-        <w:t>, S</w:t>
+        <w:t xml:space="preserve"> F. Jasinski, S</w:t>
       </w:r>
       <w:r>
         <w:rPr>
@@ -3703,27 +4220,7 @@
           <w:szCs w:val="23"/>
           <w:lang w:eastAsia="zh-CN"/>
         </w:rPr>
-        <w:t xml:space="preserve">Chao Ding, </w:t>
-      </w:r>
-      <w:proofErr w:type="spellStart"/>
-      <w:r>
-        <w:rPr>
-          <w:rFonts w:ascii="Times New Roman" w:eastAsiaTheme="minorEastAsia" w:hAnsi="Times New Roman" w:cs="Times New Roman"/>
-          <w:sz w:val="23"/>
-          <w:szCs w:val="23"/>
-          <w:lang w:eastAsia="zh-CN"/>
-        </w:rPr>
-        <w:t>Xiangnan</w:t>
-      </w:r>
-      <w:proofErr w:type="spellEnd"/>
-      <w:r>
-        <w:rPr>
-          <w:rFonts w:ascii="Times New Roman" w:eastAsiaTheme="minorEastAsia" w:hAnsi="Times New Roman" w:cs="Times New Roman"/>
-          <w:sz w:val="23"/>
-          <w:szCs w:val="23"/>
-          <w:lang w:eastAsia="zh-CN"/>
-        </w:rPr>
-        <w:t xml:space="preserve"> Liu, Fang Huang, </w:t>
+        <w:t xml:space="preserve">Chao Ding, Xiangnan Liu, Fang Huang, </w:t>
       </w:r>
       <w:r>
         <w:rPr>
@@ -3742,27 +4239,7 @@
           <w:szCs w:val="23"/>
           <w:lang w:eastAsia="zh-CN"/>
         </w:rPr>
-        <w:t xml:space="preserve">, </w:t>
-      </w:r>
-      <w:proofErr w:type="spellStart"/>
-      <w:r>
-        <w:rPr>
-          <w:rFonts w:ascii="Times New Roman" w:eastAsiaTheme="minorEastAsia" w:hAnsi="Times New Roman" w:cs="Times New Roman"/>
-          <w:sz w:val="23"/>
-          <w:szCs w:val="23"/>
-          <w:lang w:eastAsia="zh-CN"/>
-        </w:rPr>
-        <w:t>Xinyu</w:t>
-      </w:r>
-      <w:proofErr w:type="spellEnd"/>
-      <w:r>
-        <w:rPr>
-          <w:rFonts w:ascii="Times New Roman" w:eastAsiaTheme="minorEastAsia" w:hAnsi="Times New Roman" w:cs="Times New Roman"/>
-          <w:sz w:val="23"/>
-          <w:szCs w:val="23"/>
-          <w:lang w:eastAsia="zh-CN"/>
-        </w:rPr>
-        <w:t xml:space="preserve"> Zou (2017), Onset of drying and dormancy in relation to water dynamics of semi-arid grasslands from MODIS NDWI, </w:t>
+        <w:t xml:space="preserve">, Xinyu Zou (2017), Onset of drying and dormancy in relation to water dynamics of semi-arid grasslands from MODIS NDWI, </w:t>
       </w:r>
       <w:r>
         <w:rPr>
@@ -3813,67 +4290,7 @@
           <w:szCs w:val="23"/>
           <w:lang w:eastAsia="zh-CN"/>
         </w:rPr>
-        <w:t xml:space="preserve">, </w:t>
-      </w:r>
-      <w:proofErr w:type="spellStart"/>
-      <w:r>
-        <w:rPr>
-          <w:rFonts w:ascii="Times New Roman" w:eastAsiaTheme="minorEastAsia" w:hAnsi="Times New Roman" w:cs="Times New Roman"/>
-          <w:sz w:val="23"/>
-          <w:szCs w:val="23"/>
-          <w:lang w:eastAsia="zh-CN"/>
-        </w:rPr>
-        <w:t>Lifu</w:t>
-      </w:r>
-      <w:proofErr w:type="spellEnd"/>
-      <w:r>
-        <w:rPr>
-          <w:rFonts w:ascii="Times New Roman" w:eastAsiaTheme="minorEastAsia" w:hAnsi="Times New Roman" w:cs="Times New Roman"/>
-          <w:sz w:val="23"/>
-          <w:szCs w:val="23"/>
-          <w:lang w:eastAsia="zh-CN"/>
-        </w:rPr>
-        <w:t xml:space="preserve"> Zhang, </w:t>
-      </w:r>
-      <w:proofErr w:type="spellStart"/>
-      <w:r>
-        <w:rPr>
-          <w:rFonts w:ascii="Times New Roman" w:eastAsiaTheme="minorEastAsia" w:hAnsi="Times New Roman" w:cs="Times New Roman"/>
-          <w:sz w:val="23"/>
-          <w:szCs w:val="23"/>
-          <w:lang w:eastAsia="zh-CN"/>
-        </w:rPr>
-        <w:t>Changping</w:t>
-      </w:r>
-      <w:proofErr w:type="spellEnd"/>
-      <w:r>
-        <w:rPr>
-          <w:rFonts w:ascii="Times New Roman" w:eastAsiaTheme="minorEastAsia" w:hAnsi="Times New Roman" w:cs="Times New Roman"/>
-          <w:sz w:val="23"/>
-          <w:szCs w:val="23"/>
-          <w:lang w:eastAsia="zh-CN"/>
-        </w:rPr>
-        <w:t xml:space="preserve"> Huang, </w:t>
-      </w:r>
-      <w:proofErr w:type="spellStart"/>
-      <w:r>
-        <w:rPr>
-          <w:rFonts w:ascii="Times New Roman" w:eastAsiaTheme="minorEastAsia" w:hAnsi="Times New Roman" w:cs="Times New Roman"/>
-          <w:sz w:val="23"/>
-          <w:szCs w:val="23"/>
-          <w:lang w:eastAsia="zh-CN"/>
-        </w:rPr>
-        <w:t>Jinnian</w:t>
-      </w:r>
-      <w:proofErr w:type="spellEnd"/>
-      <w:r>
-        <w:rPr>
-          <w:rFonts w:ascii="Times New Roman" w:eastAsiaTheme="minorEastAsia" w:hAnsi="Times New Roman" w:cs="Times New Roman"/>
-          <w:sz w:val="23"/>
-          <w:szCs w:val="23"/>
-          <w:lang w:eastAsia="zh-CN"/>
-        </w:rPr>
-        <w:t xml:space="preserve"> Wang, Yi Cen</w:t>
+        <w:t>, Lifu Zhang, Changping Huang, Jinnian Wang, Yi Cen</w:t>
       </w:r>
       <w:r>
         <w:rPr>
@@ -3900,27 +4317,7 @@
           <w:szCs w:val="23"/>
           <w:lang w:eastAsia="zh-CN"/>
         </w:rPr>
-        <w:t xml:space="preserve"> Monitor of Cyanobacteria Bloom in Lake </w:t>
-      </w:r>
-      <w:proofErr w:type="spellStart"/>
-      <w:r>
-        <w:rPr>
-          <w:rFonts w:ascii="Times New Roman" w:eastAsiaTheme="minorEastAsia" w:hAnsi="Times New Roman" w:cs="Times New Roman"/>
-          <w:sz w:val="23"/>
-          <w:szCs w:val="23"/>
-          <w:lang w:eastAsia="zh-CN"/>
-        </w:rPr>
-        <w:t>Taihu</w:t>
-      </w:r>
-      <w:proofErr w:type="spellEnd"/>
-      <w:r>
-        <w:rPr>
-          <w:rFonts w:ascii="Times New Roman" w:eastAsiaTheme="minorEastAsia" w:hAnsi="Times New Roman" w:cs="Times New Roman"/>
-          <w:sz w:val="23"/>
-          <w:szCs w:val="23"/>
-          <w:lang w:eastAsia="zh-CN"/>
-        </w:rPr>
-        <w:t xml:space="preserve"> from 2001 to 2013 Based on MODIS Temporal Spectral Data</w:t>
+        <w:t xml:space="preserve"> Monitor of Cyanobacteria Bloom in Lake Taihu from 2001 to 2013 Based on MODIS Temporal Spectral Data</w:t>
       </w:r>
       <w:r>
         <w:rPr>
@@ -3972,45 +4369,14 @@
           <w:lang w:eastAsia="zh-CN"/>
         </w:rPr>
       </w:pPr>
-      <w:proofErr w:type="spellStart"/>
-      <w:r>
-        <w:rPr>
-          <w:rFonts w:ascii="Times New Roman" w:eastAsiaTheme="minorEastAsia" w:hAnsi="Times New Roman" w:cs="Times New Roman"/>
-          <w:sz w:val="23"/>
-          <w:szCs w:val="23"/>
-          <w:lang w:eastAsia="zh-CN"/>
-        </w:rPr>
-        <w:t>Xueke</w:t>
-      </w:r>
-      <w:proofErr w:type="spellEnd"/>
-      <w:r>
-        <w:rPr>
-          <w:rFonts w:ascii="Times New Roman" w:eastAsiaTheme="minorEastAsia" w:hAnsi="Times New Roman" w:cs="Times New Roman"/>
-          <w:sz w:val="23"/>
-          <w:szCs w:val="23"/>
-          <w:lang w:eastAsia="zh-CN"/>
-        </w:rPr>
-        <w:t xml:space="preserve"> Li, </w:t>
-      </w:r>
-      <w:proofErr w:type="spellStart"/>
-      <w:r>
-        <w:rPr>
-          <w:rFonts w:ascii="Times New Roman" w:eastAsiaTheme="minorEastAsia" w:hAnsi="Times New Roman" w:cs="Times New Roman"/>
-          <w:sz w:val="23"/>
-          <w:szCs w:val="23"/>
-          <w:lang w:eastAsia="zh-CN"/>
-        </w:rPr>
-        <w:t>Taixia</w:t>
-      </w:r>
-      <w:proofErr w:type="spellEnd"/>
-      <w:r>
-        <w:rPr>
-          <w:rFonts w:ascii="Times New Roman" w:eastAsiaTheme="minorEastAsia" w:hAnsi="Times New Roman" w:cs="Times New Roman"/>
-          <w:sz w:val="23"/>
-          <w:szCs w:val="23"/>
-          <w:lang w:eastAsia="zh-CN"/>
-        </w:rPr>
-        <w:t xml:space="preserve"> Wu, Kai Liu, </w:t>
+      <w:r>
+        <w:rPr>
+          <w:rFonts w:ascii="Times New Roman" w:eastAsiaTheme="minorEastAsia" w:hAnsi="Times New Roman" w:cs="Times New Roman"/>
+          <w:sz w:val="23"/>
+          <w:szCs w:val="23"/>
+          <w:lang w:eastAsia="zh-CN"/>
+        </w:rPr>
+        <w:t xml:space="preserve">Xueke Li, Taixia Wu, Kai Liu, </w:t>
       </w:r>
       <w:r>
         <w:rPr>
@@ -4029,27 +4395,7 @@
           <w:szCs w:val="23"/>
           <w:lang w:eastAsia="zh-CN"/>
         </w:rPr>
-        <w:t xml:space="preserve">, </w:t>
-      </w:r>
-      <w:proofErr w:type="spellStart"/>
-      <w:r>
-        <w:rPr>
-          <w:rFonts w:ascii="Times New Roman" w:eastAsiaTheme="minorEastAsia" w:hAnsi="Times New Roman" w:cs="Times New Roman"/>
-          <w:sz w:val="23"/>
-          <w:szCs w:val="23"/>
-          <w:lang w:eastAsia="zh-CN"/>
-        </w:rPr>
-        <w:t>Lifu</w:t>
-      </w:r>
-      <w:proofErr w:type="spellEnd"/>
-      <w:r>
-        <w:rPr>
-          <w:rFonts w:ascii="Times New Roman" w:eastAsiaTheme="minorEastAsia" w:hAnsi="Times New Roman" w:cs="Times New Roman"/>
-          <w:sz w:val="23"/>
-          <w:szCs w:val="23"/>
-          <w:lang w:eastAsia="zh-CN"/>
-        </w:rPr>
-        <w:t xml:space="preserve"> Zhang</w:t>
+        <w:t>, Lifu Zhang</w:t>
       </w:r>
       <w:r>
         <w:rPr>
@@ -4128,65 +4474,14 @@
           <w:lang w:eastAsia="zh-CN"/>
         </w:rPr>
       </w:pPr>
-      <w:proofErr w:type="spellStart"/>
-      <w:r>
-        <w:rPr>
-          <w:rFonts w:ascii="Times New Roman" w:eastAsiaTheme="minorEastAsia" w:hAnsi="Times New Roman" w:cs="Times New Roman"/>
-          <w:sz w:val="23"/>
-          <w:szCs w:val="23"/>
-          <w:lang w:eastAsia="zh-CN"/>
-        </w:rPr>
-        <w:t>Guibin</w:t>
-      </w:r>
-      <w:proofErr w:type="spellEnd"/>
-      <w:r>
-        <w:rPr>
-          <w:rFonts w:ascii="Times New Roman" w:eastAsiaTheme="minorEastAsia" w:hAnsi="Times New Roman" w:cs="Times New Roman"/>
-          <w:sz w:val="23"/>
-          <w:szCs w:val="23"/>
-          <w:lang w:eastAsia="zh-CN"/>
-        </w:rPr>
-        <w:t xml:space="preserve"> Hao, Bo Wu, </w:t>
-      </w:r>
-      <w:proofErr w:type="spellStart"/>
-      <w:r>
-        <w:rPr>
-          <w:rFonts w:ascii="Times New Roman" w:eastAsiaTheme="minorEastAsia" w:hAnsi="Times New Roman" w:cs="Times New Roman"/>
-          <w:sz w:val="23"/>
-          <w:szCs w:val="23"/>
-          <w:lang w:eastAsia="zh-CN"/>
-        </w:rPr>
-        <w:t>Lifu</w:t>
-      </w:r>
-      <w:proofErr w:type="spellEnd"/>
-      <w:r>
-        <w:rPr>
-          <w:rFonts w:ascii="Times New Roman" w:eastAsiaTheme="minorEastAsia" w:hAnsi="Times New Roman" w:cs="Times New Roman"/>
-          <w:sz w:val="23"/>
-          <w:szCs w:val="23"/>
-          <w:lang w:eastAsia="zh-CN"/>
-        </w:rPr>
-        <w:t xml:space="preserve"> Zhang, </w:t>
-      </w:r>
-      <w:proofErr w:type="spellStart"/>
-      <w:r>
-        <w:rPr>
-          <w:rFonts w:ascii="Times New Roman" w:eastAsiaTheme="minorEastAsia" w:hAnsi="Times New Roman" w:cs="Times New Roman"/>
-          <w:sz w:val="23"/>
-          <w:szCs w:val="23"/>
-          <w:lang w:eastAsia="zh-CN"/>
-        </w:rPr>
-        <w:t>Dongjie</w:t>
-      </w:r>
-      <w:proofErr w:type="spellEnd"/>
-      <w:r>
-        <w:rPr>
-          <w:rFonts w:ascii="Times New Roman" w:eastAsiaTheme="minorEastAsia" w:hAnsi="Times New Roman" w:cs="Times New Roman"/>
-          <w:sz w:val="23"/>
-          <w:szCs w:val="23"/>
-          <w:lang w:eastAsia="zh-CN"/>
-        </w:rPr>
-        <w:t xml:space="preserve"> Fu, </w:t>
+      <w:r>
+        <w:rPr>
+          <w:rFonts w:ascii="Times New Roman" w:eastAsiaTheme="minorEastAsia" w:hAnsi="Times New Roman" w:cs="Times New Roman"/>
+          <w:sz w:val="23"/>
+          <w:szCs w:val="23"/>
+          <w:lang w:eastAsia="zh-CN"/>
+        </w:rPr>
+        <w:t xml:space="preserve">Guibin Hao, Bo Wu, Lifu Zhang, Dongjie Fu, </w:t>
       </w:r>
       <w:r>
         <w:rPr>
@@ -4205,27 +4500,7 @@
           <w:szCs w:val="23"/>
           <w:lang w:eastAsia="zh-CN"/>
         </w:rPr>
-        <w:t xml:space="preserve"> (2016), Temporal and spatial variation analysis of the area of </w:t>
-      </w:r>
-      <w:proofErr w:type="spellStart"/>
-      <w:r>
-        <w:rPr>
-          <w:rFonts w:ascii="Times New Roman" w:eastAsiaTheme="minorEastAsia" w:hAnsi="Times New Roman" w:cs="Times New Roman"/>
-          <w:sz w:val="23"/>
-          <w:szCs w:val="23"/>
-          <w:lang w:eastAsia="zh-CN"/>
-        </w:rPr>
-        <w:t>Siling</w:t>
-      </w:r>
-      <w:proofErr w:type="spellEnd"/>
-      <w:r>
-        <w:rPr>
-          <w:rFonts w:ascii="Times New Roman" w:eastAsiaTheme="minorEastAsia" w:hAnsi="Times New Roman" w:cs="Times New Roman"/>
-          <w:sz w:val="23"/>
-          <w:szCs w:val="23"/>
-          <w:lang w:eastAsia="zh-CN"/>
-        </w:rPr>
-        <w:t xml:space="preserve"> Co in Tibet based on ESTARFM</w:t>
+        <w:t xml:space="preserve"> (2016), Temporal and spatial variation analysis of the area of Siling Co in Tibet based on ESTARFM</w:t>
       </w:r>
       <w:r>
         <w:rPr>
@@ -4302,67 +4577,7 @@
           <w:szCs w:val="23"/>
           <w:lang w:eastAsia="zh-CN"/>
         </w:rPr>
-        <w:t xml:space="preserve">Chao Ding, </w:t>
-      </w:r>
-      <w:proofErr w:type="spellStart"/>
-      <w:r>
-        <w:rPr>
-          <w:rFonts w:ascii="Times New Roman" w:eastAsiaTheme="minorEastAsia" w:hAnsi="Times New Roman" w:cs="Times New Roman"/>
-          <w:sz w:val="23"/>
-          <w:szCs w:val="23"/>
-          <w:lang w:eastAsia="zh-CN"/>
-        </w:rPr>
-        <w:t>Xiangnan</w:t>
-      </w:r>
-      <w:proofErr w:type="spellEnd"/>
-      <w:r>
-        <w:rPr>
-          <w:rFonts w:ascii="Times New Roman" w:eastAsiaTheme="minorEastAsia" w:hAnsi="Times New Roman" w:cs="Times New Roman"/>
-          <w:sz w:val="23"/>
-          <w:szCs w:val="23"/>
-          <w:lang w:eastAsia="zh-CN"/>
-        </w:rPr>
-        <w:t xml:space="preserve"> Liu, </w:t>
-      </w:r>
-      <w:proofErr w:type="spellStart"/>
-      <w:r>
-        <w:rPr>
-          <w:rFonts w:ascii="Times New Roman" w:eastAsiaTheme="minorEastAsia" w:hAnsi="Times New Roman" w:cs="Times New Roman"/>
-          <w:sz w:val="23"/>
-          <w:szCs w:val="23"/>
-          <w:lang w:eastAsia="zh-CN"/>
-        </w:rPr>
-        <w:t>Wencan</w:t>
-      </w:r>
-      <w:proofErr w:type="spellEnd"/>
-      <w:r>
-        <w:rPr>
-          <w:rFonts w:ascii="Times New Roman" w:eastAsiaTheme="minorEastAsia" w:hAnsi="Times New Roman" w:cs="Times New Roman"/>
-          <w:sz w:val="23"/>
-          <w:szCs w:val="23"/>
-          <w:lang w:eastAsia="zh-CN"/>
-        </w:rPr>
-        <w:t xml:space="preserve">, </w:t>
-      </w:r>
-      <w:proofErr w:type="spellStart"/>
-      <w:r>
-        <w:rPr>
-          <w:rFonts w:ascii="Times New Roman" w:eastAsiaTheme="minorEastAsia" w:hAnsi="Times New Roman" w:cs="Times New Roman"/>
-          <w:sz w:val="23"/>
-          <w:szCs w:val="23"/>
-          <w:lang w:eastAsia="zh-CN"/>
-        </w:rPr>
-        <w:t>Meiling</w:t>
-      </w:r>
-      <w:proofErr w:type="spellEnd"/>
-      <w:r>
-        <w:rPr>
-          <w:rFonts w:ascii="Times New Roman" w:eastAsiaTheme="minorEastAsia" w:hAnsi="Times New Roman" w:cs="Times New Roman"/>
-          <w:sz w:val="23"/>
-          <w:szCs w:val="23"/>
-          <w:lang w:eastAsia="zh-CN"/>
-        </w:rPr>
-        <w:t xml:space="preserve"> Liu, </w:t>
+        <w:t xml:space="preserve">Chao Ding, Xiangnan Liu, Wencan, Meiling Liu, </w:t>
       </w:r>
       <w:r>
         <w:rPr>
@@ -4433,65 +4648,14 @@
           <w:lang w:eastAsia="zh-CN"/>
         </w:rPr>
       </w:pPr>
-      <w:proofErr w:type="spellStart"/>
-      <w:r>
-        <w:rPr>
-          <w:rFonts w:ascii="Times New Roman" w:eastAsiaTheme="minorEastAsia" w:hAnsi="Times New Roman" w:cs="Times New Roman"/>
-          <w:sz w:val="23"/>
-          <w:szCs w:val="23"/>
-          <w:lang w:eastAsia="zh-CN"/>
-        </w:rPr>
-        <w:t>Xiaojun</w:t>
-      </w:r>
-      <w:proofErr w:type="spellEnd"/>
-      <w:r>
-        <w:rPr>
-          <w:rFonts w:ascii="Times New Roman" w:eastAsiaTheme="minorEastAsia" w:hAnsi="Times New Roman" w:cs="Times New Roman"/>
-          <w:sz w:val="23"/>
-          <w:szCs w:val="23"/>
-          <w:lang w:eastAsia="zh-CN"/>
-        </w:rPr>
-        <w:t xml:space="preserve"> She, </w:t>
-      </w:r>
-      <w:proofErr w:type="spellStart"/>
-      <w:r>
-        <w:rPr>
-          <w:rFonts w:ascii="Times New Roman" w:eastAsiaTheme="minorEastAsia" w:hAnsi="Times New Roman" w:cs="Times New Roman"/>
-          <w:sz w:val="23"/>
-          <w:szCs w:val="23"/>
-          <w:lang w:eastAsia="zh-CN"/>
-        </w:rPr>
-        <w:t>Lifu</w:t>
-      </w:r>
-      <w:proofErr w:type="spellEnd"/>
-      <w:r>
-        <w:rPr>
-          <w:rFonts w:ascii="Times New Roman" w:eastAsiaTheme="minorEastAsia" w:hAnsi="Times New Roman" w:cs="Times New Roman"/>
-          <w:sz w:val="23"/>
-          <w:szCs w:val="23"/>
-          <w:lang w:eastAsia="zh-CN"/>
-        </w:rPr>
-        <w:t xml:space="preserve"> Zhang, Muhammad Hasan Ali </w:t>
-      </w:r>
-      <w:proofErr w:type="spellStart"/>
-      <w:r>
-        <w:rPr>
-          <w:rFonts w:ascii="Times New Roman" w:eastAsiaTheme="minorEastAsia" w:hAnsi="Times New Roman" w:cs="Times New Roman"/>
-          <w:sz w:val="23"/>
-          <w:szCs w:val="23"/>
-          <w:lang w:eastAsia="zh-CN"/>
-        </w:rPr>
-        <w:t>Baig</w:t>
-      </w:r>
-      <w:proofErr w:type="spellEnd"/>
-      <w:r>
-        <w:rPr>
-          <w:rFonts w:ascii="Times New Roman" w:eastAsiaTheme="minorEastAsia" w:hAnsi="Times New Roman" w:cs="Times New Roman"/>
-          <w:sz w:val="23"/>
-          <w:szCs w:val="23"/>
-          <w:lang w:eastAsia="zh-CN"/>
-        </w:rPr>
-        <w:t xml:space="preserve">, </w:t>
+      <w:r>
+        <w:rPr>
+          <w:rFonts w:ascii="Times New Roman" w:eastAsiaTheme="minorEastAsia" w:hAnsi="Times New Roman" w:cs="Times New Roman"/>
+          <w:sz w:val="23"/>
+          <w:szCs w:val="23"/>
+          <w:lang w:eastAsia="zh-CN"/>
+        </w:rPr>
+        <w:t xml:space="preserve">Xiaojun She, Lifu Zhang, Muhammad Hasan Ali Baig, </w:t>
       </w:r>
       <w:r>
         <w:rPr>
@@ -4571,67 +4735,7 @@
           <w:szCs w:val="23"/>
           <w:lang w:eastAsia="zh-CN"/>
         </w:rPr>
-        <w:t xml:space="preserve">Muhammad Hasan Ali </w:t>
-      </w:r>
-      <w:proofErr w:type="spellStart"/>
-      <w:r>
-        <w:rPr>
-          <w:rFonts w:ascii="Times New Roman" w:eastAsiaTheme="minorEastAsia" w:hAnsi="Times New Roman" w:cs="Times New Roman"/>
-          <w:sz w:val="23"/>
-          <w:szCs w:val="23"/>
-          <w:lang w:eastAsia="zh-CN"/>
-        </w:rPr>
-        <w:t>Baig</w:t>
-      </w:r>
-      <w:proofErr w:type="spellEnd"/>
-      <w:r>
-        <w:rPr>
-          <w:rFonts w:ascii="Times New Roman" w:eastAsiaTheme="minorEastAsia" w:hAnsi="Times New Roman" w:cs="Times New Roman"/>
-          <w:sz w:val="23"/>
-          <w:szCs w:val="23"/>
-          <w:lang w:eastAsia="zh-CN"/>
-        </w:rPr>
-        <w:t xml:space="preserve">, </w:t>
-      </w:r>
-      <w:proofErr w:type="spellStart"/>
-      <w:r>
-        <w:rPr>
-          <w:rFonts w:ascii="Times New Roman" w:eastAsiaTheme="minorEastAsia" w:hAnsi="Times New Roman" w:cs="Times New Roman"/>
-          <w:sz w:val="23"/>
-          <w:szCs w:val="23"/>
-          <w:lang w:eastAsia="zh-CN"/>
-        </w:rPr>
-        <w:t>Lifu</w:t>
-      </w:r>
-      <w:proofErr w:type="spellEnd"/>
-      <w:r>
-        <w:rPr>
-          <w:rFonts w:ascii="Times New Roman" w:eastAsiaTheme="minorEastAsia" w:hAnsi="Times New Roman" w:cs="Times New Roman"/>
-          <w:sz w:val="23"/>
-          <w:szCs w:val="23"/>
-          <w:lang w:eastAsia="zh-CN"/>
-        </w:rPr>
-        <w:t xml:space="preserve"> Zhang, </w:t>
-      </w:r>
-      <w:proofErr w:type="spellStart"/>
-      <w:r>
-        <w:rPr>
-          <w:rFonts w:ascii="Times New Roman" w:eastAsiaTheme="minorEastAsia" w:hAnsi="Times New Roman" w:cs="Times New Roman"/>
-          <w:sz w:val="23"/>
-          <w:szCs w:val="23"/>
-          <w:lang w:eastAsia="zh-CN"/>
-        </w:rPr>
-        <w:t>Dongjie</w:t>
-      </w:r>
-      <w:proofErr w:type="spellEnd"/>
-      <w:r>
-        <w:rPr>
-          <w:rFonts w:ascii="Times New Roman" w:eastAsiaTheme="minorEastAsia" w:hAnsi="Times New Roman" w:cs="Times New Roman"/>
-          <w:sz w:val="23"/>
-          <w:szCs w:val="23"/>
-          <w:lang w:eastAsia="zh-CN"/>
-        </w:rPr>
-        <w:t xml:space="preserve"> Fu, </w:t>
+        <w:t xml:space="preserve">Muhammad Hasan Ali Baig, Lifu Zhang, Dongjie Fu, </w:t>
       </w:r>
       <w:r>
         <w:rPr>
@@ -4670,6 +4774,7 @@
           <w:szCs w:val="23"/>
           <w:lang w:eastAsia="zh-CN"/>
         </w:rPr>
+        <w:lastRenderedPageBreak/>
         <w:t>Geoscience and Remote Sensing Symposium (IGARSS), 2014 IEEE International</w:t>
       </w:r>
       <w:r>
@@ -4701,47 +4806,7 @@
           <w:szCs w:val="23"/>
           <w:lang w:eastAsia="zh-CN"/>
         </w:rPr>
-        <w:t xml:space="preserve">Kai Liu, </w:t>
-      </w:r>
-      <w:proofErr w:type="spellStart"/>
-      <w:r>
-        <w:rPr>
-          <w:rFonts w:ascii="Times New Roman" w:eastAsiaTheme="minorEastAsia" w:hAnsi="Times New Roman" w:cs="Times New Roman"/>
-          <w:sz w:val="23"/>
-          <w:szCs w:val="23"/>
-          <w:lang w:eastAsia="zh-CN"/>
-        </w:rPr>
-        <w:t>Lifu</w:t>
-      </w:r>
-      <w:proofErr w:type="spellEnd"/>
-      <w:r>
-        <w:rPr>
-          <w:rFonts w:ascii="Times New Roman" w:eastAsiaTheme="minorEastAsia" w:hAnsi="Times New Roman" w:cs="Times New Roman"/>
-          <w:sz w:val="23"/>
-          <w:szCs w:val="23"/>
-          <w:lang w:eastAsia="zh-CN"/>
-        </w:rPr>
-        <w:t xml:space="preserve"> Zhang, Hang Yang, </w:t>
-      </w:r>
-      <w:proofErr w:type="spellStart"/>
-      <w:r>
-        <w:rPr>
-          <w:rFonts w:ascii="Times New Roman" w:eastAsiaTheme="minorEastAsia" w:hAnsi="Times New Roman" w:cs="Times New Roman"/>
-          <w:sz w:val="23"/>
-          <w:szCs w:val="23"/>
-          <w:lang w:eastAsia="zh-CN"/>
-        </w:rPr>
-        <w:t>Haitao</w:t>
-      </w:r>
-      <w:proofErr w:type="spellEnd"/>
-      <w:r>
-        <w:rPr>
-          <w:rFonts w:ascii="Times New Roman" w:eastAsiaTheme="minorEastAsia" w:hAnsi="Times New Roman" w:cs="Times New Roman"/>
-          <w:sz w:val="23"/>
-          <w:szCs w:val="23"/>
-          <w:lang w:eastAsia="zh-CN"/>
-        </w:rPr>
-        <w:t xml:space="preserve"> Zhu, Hailing Jiang, </w:t>
+        <w:t xml:space="preserve">Kai Liu, Lifu Zhang, Hang Yang, Haitao Zhu, Hailing Jiang, </w:t>
       </w:r>
       <w:r>
         <w:rPr>
@@ -4976,6 +5041,120 @@
     </w:p>
     <w:p>
       <w:pPr>
+        <w:spacing w:before="120" w:after="0" w:line="240" w:lineRule="auto"/>
+        <w:ind w:left="446" w:right="-14" w:hanging="360"/>
+        <w:jc w:val="both"/>
+        <w:rPr>
+          <w:rFonts w:ascii="Times New Roman" w:eastAsiaTheme="minorEastAsia" w:hAnsi="Times New Roman" w:cs="Times New Roman"/>
+          <w:sz w:val="23"/>
+          <w:szCs w:val="23"/>
+          <w:lang w:eastAsia="zh-CN"/>
+        </w:rPr>
+      </w:pPr>
+      <w:r>
+        <w:rPr>
+          <w:rFonts w:ascii="Times New Roman" w:eastAsiaTheme="minorEastAsia" w:hAnsi="Times New Roman" w:cs="Times New Roman"/>
+          <w:b/>
+          <w:sz w:val="23"/>
+          <w:szCs w:val="23"/>
+          <w:lang w:eastAsia="zh-CN"/>
+        </w:rPr>
+        <w:t>Yao Li</w:t>
+      </w:r>
+      <w:r>
+        <w:rPr>
+          <w:rFonts w:ascii="Times New Roman" w:eastAsiaTheme="minorEastAsia" w:hAnsi="Times New Roman" w:cs="Times New Roman"/>
+          <w:sz w:val="23"/>
+          <w:szCs w:val="23"/>
+          <w:lang w:eastAsia="zh-CN"/>
+        </w:rPr>
+        <w:t xml:space="preserve">, Huilin Gao, </w:t>
+      </w:r>
+      <w:r>
+        <w:rPr>
+          <w:rFonts w:ascii="Times New Roman" w:eastAsiaTheme="minorEastAsia" w:hAnsi="Times New Roman" w:cs="Times New Roman"/>
+          <w:sz w:val="23"/>
+          <w:szCs w:val="23"/>
+          <w:lang w:eastAsia="zh-CN"/>
+        </w:rPr>
+        <w:t xml:space="preserve">Gang Zhao, </w:t>
+      </w:r>
+      <w:r>
+        <w:rPr>
+          <w:rFonts w:ascii="Times New Roman" w:eastAsiaTheme="minorEastAsia" w:hAnsi="Times New Roman" w:cs="Times New Roman"/>
+          <w:sz w:val="23"/>
+          <w:szCs w:val="23"/>
+          <w:lang w:eastAsia="zh-CN"/>
+        </w:rPr>
+        <w:t>Kuo-Hsin Tseng</w:t>
+      </w:r>
+      <w:r>
+        <w:rPr>
+          <w:rFonts w:ascii="Times New Roman" w:eastAsiaTheme="minorEastAsia" w:hAnsi="Times New Roman" w:cs="Times New Roman"/>
+          <w:sz w:val="23"/>
+          <w:szCs w:val="23"/>
+          <w:lang w:eastAsia="zh-CN"/>
+        </w:rPr>
+        <w:t xml:space="preserve"> (201</w:t>
+      </w:r>
+      <w:r>
+        <w:rPr>
+          <w:rFonts w:ascii="Times New Roman" w:eastAsiaTheme="minorEastAsia" w:hAnsi="Times New Roman" w:cs="Times New Roman"/>
+          <w:sz w:val="23"/>
+          <w:szCs w:val="23"/>
+          <w:lang w:eastAsia="zh-CN"/>
+        </w:rPr>
+        <w:t>9</w:t>
+      </w:r>
+      <w:r>
+        <w:rPr>
+          <w:rFonts w:ascii="Times New Roman" w:eastAsiaTheme="minorEastAsia" w:hAnsi="Times New Roman" w:cs="Times New Roman"/>
+          <w:sz w:val="23"/>
+          <w:szCs w:val="23"/>
+          <w:lang w:eastAsia="zh-CN"/>
+        </w:rPr>
+        <w:t xml:space="preserve">), </w:t>
+      </w:r>
+      <w:r>
+        <w:rPr>
+          <w:rFonts w:ascii="Times New Roman" w:eastAsiaTheme="minorEastAsia" w:hAnsi="Times New Roman" w:cs="Times New Roman"/>
+          <w:sz w:val="23"/>
+          <w:szCs w:val="23"/>
+          <w:lang w:eastAsia="zh-CN"/>
+        </w:rPr>
+        <w:t>Deriving high-resolution bathymetry for global reservoirs from multi-source satellite imagery and altimetry</w:t>
+      </w:r>
+      <w:r>
+        <w:rPr>
+          <w:rFonts w:ascii="Times New Roman" w:eastAsiaTheme="minorEastAsia" w:hAnsi="Times New Roman" w:cs="Times New Roman"/>
+          <w:sz w:val="23"/>
+          <w:szCs w:val="23"/>
+          <w:lang w:eastAsia="zh-CN"/>
+        </w:rPr>
+        <w:t xml:space="preserve">, </w:t>
+      </w:r>
+      <w:r>
+        <w:rPr>
+          <w:rFonts w:ascii="Times New Roman" w:eastAsiaTheme="minorEastAsia" w:hAnsi="Times New Roman" w:cs="Times New Roman"/>
+          <w:i/>
+          <w:sz w:val="23"/>
+          <w:szCs w:val="23"/>
+          <w:lang w:eastAsia="zh-CN"/>
+        </w:rPr>
+        <w:t>AGU Fall Meeting</w:t>
+      </w:r>
+      <w:r>
+        <w:rPr>
+          <w:rFonts w:ascii="Times New Roman" w:eastAsiaTheme="minorEastAsia" w:hAnsi="Times New Roman" w:cs="Times New Roman"/>
+          <w:sz w:val="23"/>
+          <w:szCs w:val="23"/>
+          <w:lang w:eastAsia="zh-CN"/>
+        </w:rPr>
+        <w:t>.</w:t>
+      </w:r>
+    </w:p>
+    <w:p>
+      <w:pPr>
         <w:spacing w:before="33" w:after="0" w:line="240" w:lineRule="auto"/>
         <w:ind w:left="450" w:right="-20" w:hanging="360"/>
         <w:jc w:val="both"/>
@@ -5003,67 +5182,7 @@
           <w:szCs w:val="23"/>
           <w:lang w:eastAsia="zh-CN"/>
         </w:rPr>
-        <w:t xml:space="preserve">, </w:t>
-      </w:r>
-      <w:proofErr w:type="spellStart"/>
-      <w:r>
-        <w:rPr>
-          <w:rFonts w:ascii="Times New Roman" w:eastAsiaTheme="minorEastAsia" w:hAnsi="Times New Roman" w:cs="Times New Roman"/>
-          <w:sz w:val="23"/>
-          <w:szCs w:val="23"/>
-          <w:lang w:eastAsia="zh-CN"/>
-        </w:rPr>
-        <w:t>Chuanmin</w:t>
-      </w:r>
-      <w:proofErr w:type="spellEnd"/>
-      <w:r>
-        <w:rPr>
-          <w:rFonts w:ascii="Times New Roman" w:eastAsiaTheme="minorEastAsia" w:hAnsi="Times New Roman" w:cs="Times New Roman"/>
-          <w:sz w:val="23"/>
-          <w:szCs w:val="23"/>
-          <w:lang w:eastAsia="zh-CN"/>
-        </w:rPr>
-        <w:t xml:space="preserve"> Hu, Antonietta </w:t>
-      </w:r>
-      <w:proofErr w:type="spellStart"/>
-      <w:r>
-        <w:rPr>
-          <w:rFonts w:ascii="Times New Roman" w:eastAsiaTheme="minorEastAsia" w:hAnsi="Times New Roman" w:cs="Times New Roman"/>
-          <w:sz w:val="23"/>
-          <w:szCs w:val="23"/>
-          <w:lang w:eastAsia="zh-CN"/>
-        </w:rPr>
-        <w:t>Quigg</w:t>
-      </w:r>
-      <w:proofErr w:type="spellEnd"/>
-      <w:r>
-        <w:rPr>
-          <w:rFonts w:ascii="Times New Roman" w:eastAsiaTheme="minorEastAsia" w:hAnsi="Times New Roman" w:cs="Times New Roman"/>
-          <w:sz w:val="23"/>
-          <w:szCs w:val="23"/>
-          <w:lang w:eastAsia="zh-CN"/>
-        </w:rPr>
-        <w:t xml:space="preserve">, </w:t>
-      </w:r>
-      <w:proofErr w:type="spellStart"/>
-      <w:r>
-        <w:rPr>
-          <w:rFonts w:ascii="Times New Roman" w:eastAsiaTheme="minorEastAsia" w:hAnsi="Times New Roman" w:cs="Times New Roman"/>
-          <w:sz w:val="23"/>
-          <w:szCs w:val="23"/>
-          <w:lang w:eastAsia="zh-CN"/>
-        </w:rPr>
-        <w:t>Huilin</w:t>
-      </w:r>
-      <w:proofErr w:type="spellEnd"/>
-      <w:r>
-        <w:rPr>
-          <w:rFonts w:ascii="Times New Roman" w:eastAsiaTheme="minorEastAsia" w:hAnsi="Times New Roman" w:cs="Times New Roman"/>
-          <w:sz w:val="23"/>
-          <w:szCs w:val="23"/>
-          <w:lang w:eastAsia="zh-CN"/>
-        </w:rPr>
-        <w:t xml:space="preserve"> Gao (2019),</w:t>
+        <w:t>, Chuanmin Hu, Antonietta Quigg, Huilin Gao (2019),</w:t>
       </w:r>
       <w:r>
         <w:t xml:space="preserve"> </w:t>
@@ -5126,47 +5245,7 @@
           <w:szCs w:val="23"/>
           <w:lang w:eastAsia="zh-CN"/>
         </w:rPr>
-        <w:t xml:space="preserve">, </w:t>
-      </w:r>
-      <w:proofErr w:type="spellStart"/>
-      <w:r>
-        <w:rPr>
-          <w:rFonts w:ascii="Times New Roman" w:eastAsiaTheme="minorEastAsia" w:hAnsi="Times New Roman" w:cs="Times New Roman"/>
-          <w:sz w:val="23"/>
-          <w:szCs w:val="23"/>
-          <w:lang w:eastAsia="zh-CN"/>
-        </w:rPr>
-        <w:t>Huilin</w:t>
-      </w:r>
-      <w:proofErr w:type="spellEnd"/>
-      <w:r>
-        <w:rPr>
-          <w:rFonts w:ascii="Times New Roman" w:eastAsiaTheme="minorEastAsia" w:hAnsi="Times New Roman" w:cs="Times New Roman"/>
-          <w:sz w:val="23"/>
-          <w:szCs w:val="23"/>
-          <w:lang w:eastAsia="zh-CN"/>
-        </w:rPr>
-        <w:t xml:space="preserve"> Gao, Michael </w:t>
-      </w:r>
-      <w:proofErr w:type="spellStart"/>
-      <w:r>
-        <w:rPr>
-          <w:rFonts w:ascii="Times New Roman" w:eastAsiaTheme="minorEastAsia" w:hAnsi="Times New Roman" w:cs="Times New Roman"/>
-          <w:sz w:val="23"/>
-          <w:szCs w:val="23"/>
-          <w:lang w:eastAsia="zh-CN"/>
-        </w:rPr>
-        <w:t>Jasinski</w:t>
-      </w:r>
-      <w:proofErr w:type="spellEnd"/>
-      <w:r>
-        <w:rPr>
-          <w:rFonts w:ascii="Times New Roman" w:eastAsiaTheme="minorEastAsia" w:hAnsi="Times New Roman" w:cs="Times New Roman"/>
-          <w:sz w:val="23"/>
-          <w:szCs w:val="23"/>
-          <w:lang w:eastAsia="zh-CN"/>
-        </w:rPr>
-        <w:t>, Shuai Zhang, and Jeremy Stoll (201</w:t>
+        <w:t>, Huilin Gao, Michael Jasinski, Shuai Zhang, and Jeremy Stoll (201</w:t>
       </w:r>
       <w:r>
         <w:rPr>
@@ -5184,27 +5263,7 @@
           <w:szCs w:val="23"/>
           <w:lang w:eastAsia="zh-CN"/>
         </w:rPr>
-        <w:t xml:space="preserve">), Towards High-Resolution Lake Bathymetry: </w:t>
-      </w:r>
-      <w:proofErr w:type="gramStart"/>
-      <w:r>
-        <w:rPr>
-          <w:rFonts w:ascii="Times New Roman" w:eastAsiaTheme="minorEastAsia" w:hAnsi="Times New Roman" w:cs="Times New Roman"/>
-          <w:sz w:val="23"/>
-          <w:szCs w:val="23"/>
-          <w:lang w:eastAsia="zh-CN"/>
-        </w:rPr>
-        <w:t>an</w:t>
-      </w:r>
-      <w:proofErr w:type="gramEnd"/>
-      <w:r>
-        <w:rPr>
-          <w:rFonts w:ascii="Times New Roman" w:eastAsiaTheme="minorEastAsia" w:hAnsi="Times New Roman" w:cs="Times New Roman"/>
-          <w:sz w:val="23"/>
-          <w:szCs w:val="23"/>
-          <w:lang w:eastAsia="zh-CN"/>
-        </w:rPr>
-        <w:t xml:space="preserve"> Algorithm tested using</w:t>
+        <w:t>), Towards High-Resolution Lake Bathymetry: an Algorithm tested using</w:t>
       </w:r>
       <w:r>
         <w:rPr>
@@ -5273,27 +5332,7 @@
           <w:szCs w:val="23"/>
           <w:lang w:eastAsia="zh-CN"/>
         </w:rPr>
-        <w:t xml:space="preserve">, </w:t>
-      </w:r>
-      <w:proofErr w:type="spellStart"/>
-      <w:r>
-        <w:rPr>
-          <w:rFonts w:ascii="Times New Roman" w:eastAsiaTheme="minorEastAsia" w:hAnsi="Times New Roman" w:cs="Times New Roman"/>
-          <w:sz w:val="23"/>
-          <w:szCs w:val="23"/>
-          <w:lang w:eastAsia="zh-CN"/>
-        </w:rPr>
-        <w:t>Huilin</w:t>
-      </w:r>
-      <w:proofErr w:type="spellEnd"/>
-      <w:r>
-        <w:rPr>
-          <w:rFonts w:ascii="Times New Roman" w:eastAsiaTheme="minorEastAsia" w:hAnsi="Times New Roman" w:cs="Times New Roman"/>
-          <w:sz w:val="23"/>
-          <w:szCs w:val="23"/>
-          <w:lang w:eastAsia="zh-CN"/>
-        </w:rPr>
-        <w:t xml:space="preserve"> Gao, </w:t>
+        <w:t xml:space="preserve">, Huilin Gao, </w:t>
       </w:r>
       <w:r>
         <w:rPr>
@@ -5311,27 +5350,7 @@
           <w:szCs w:val="23"/>
           <w:lang w:eastAsia="zh-CN"/>
         </w:rPr>
-        <w:t xml:space="preserve"> </w:t>
-      </w:r>
-      <w:proofErr w:type="spellStart"/>
-      <w:r>
-        <w:rPr>
-          <w:rFonts w:ascii="Times New Roman" w:eastAsiaTheme="minorEastAsia" w:hAnsi="Times New Roman" w:cs="Times New Roman"/>
-          <w:sz w:val="23"/>
-          <w:szCs w:val="23"/>
-          <w:lang w:eastAsia="zh-CN"/>
-        </w:rPr>
-        <w:t>Skarke</w:t>
-      </w:r>
-      <w:proofErr w:type="spellEnd"/>
-      <w:r>
-        <w:rPr>
-          <w:rFonts w:ascii="Times New Roman" w:eastAsiaTheme="minorEastAsia" w:hAnsi="Times New Roman" w:cs="Times New Roman"/>
-          <w:sz w:val="23"/>
-          <w:szCs w:val="23"/>
-          <w:lang w:eastAsia="zh-CN"/>
-        </w:rPr>
-        <w:t xml:space="preserve"> </w:t>
+        <w:t xml:space="preserve"> Skarke </w:t>
       </w:r>
       <w:r>
         <w:rPr>
@@ -5367,17 +5386,7 @@
           <w:szCs w:val="23"/>
           <w:lang w:eastAsia="zh-CN"/>
         </w:rPr>
-        <w:t xml:space="preserve">Chlorophyll-a Variations on the Northern US Atlantic </w:t>
-      </w:r>
-      <w:r>
-        <w:rPr>
-          <w:rFonts w:ascii="Times New Roman" w:eastAsiaTheme="minorEastAsia" w:hAnsi="Times New Roman" w:cs="Times New Roman"/>
-          <w:sz w:val="23"/>
-          <w:szCs w:val="23"/>
-          <w:lang w:eastAsia="zh-CN"/>
-        </w:rPr>
-        <w:lastRenderedPageBreak/>
-        <w:t>Margin</w:t>
+        <w:t>Chlorophyll-a Variations on the Northern US Atlantic Margin</w:t>
       </w:r>
       <w:r>
         <w:rPr>
@@ -5437,47 +5446,7 @@
           <w:szCs w:val="23"/>
           <w:lang w:eastAsia="zh-CN"/>
         </w:rPr>
-        <w:t xml:space="preserve">, </w:t>
-      </w:r>
-      <w:proofErr w:type="spellStart"/>
-      <w:r>
-        <w:rPr>
-          <w:rFonts w:ascii="Times New Roman" w:eastAsiaTheme="minorEastAsia" w:hAnsi="Times New Roman" w:cs="Times New Roman"/>
-          <w:sz w:val="23"/>
-          <w:szCs w:val="23"/>
-          <w:lang w:eastAsia="zh-CN"/>
-        </w:rPr>
-        <w:t>Huilin</w:t>
-      </w:r>
-      <w:proofErr w:type="spellEnd"/>
-      <w:r>
-        <w:rPr>
-          <w:rFonts w:ascii="Times New Roman" w:eastAsiaTheme="minorEastAsia" w:hAnsi="Times New Roman" w:cs="Times New Roman"/>
-          <w:sz w:val="23"/>
-          <w:szCs w:val="23"/>
-          <w:lang w:eastAsia="zh-CN"/>
-        </w:rPr>
-        <w:t xml:space="preserve"> Gao, Michael </w:t>
-      </w:r>
-      <w:proofErr w:type="spellStart"/>
-      <w:r>
-        <w:rPr>
-          <w:rFonts w:ascii="Times New Roman" w:eastAsiaTheme="minorEastAsia" w:hAnsi="Times New Roman" w:cs="Times New Roman"/>
-          <w:sz w:val="23"/>
-          <w:szCs w:val="23"/>
-          <w:lang w:eastAsia="zh-CN"/>
-        </w:rPr>
-        <w:t>Jasinski</w:t>
-      </w:r>
-      <w:proofErr w:type="spellEnd"/>
-      <w:r>
-        <w:rPr>
-          <w:rFonts w:ascii="Times New Roman" w:eastAsiaTheme="minorEastAsia" w:hAnsi="Times New Roman" w:cs="Times New Roman"/>
-          <w:sz w:val="23"/>
-          <w:szCs w:val="23"/>
-          <w:lang w:eastAsia="zh-CN"/>
-        </w:rPr>
-        <w:t>, Shuai Zhang, and Jeremy Stoll</w:t>
+        <w:t>, Huilin Gao, Michael Jasinski, Shuai Zhang, and Jeremy Stoll</w:t>
       </w:r>
       <w:r>
         <w:rPr>
@@ -5520,25 +5489,14 @@
           <w:lang w:eastAsia="zh-CN"/>
         </w:rPr>
       </w:pPr>
-      <w:proofErr w:type="spellStart"/>
-      <w:r>
-        <w:rPr>
-          <w:rFonts w:ascii="Times New Roman" w:eastAsiaTheme="minorEastAsia" w:hAnsi="Times New Roman" w:cs="Times New Roman"/>
-          <w:sz w:val="23"/>
-          <w:szCs w:val="23"/>
-          <w:lang w:eastAsia="zh-CN"/>
-        </w:rPr>
-        <w:t>Huilin</w:t>
-      </w:r>
-      <w:proofErr w:type="spellEnd"/>
-      <w:r>
-        <w:rPr>
-          <w:rFonts w:ascii="Times New Roman" w:eastAsiaTheme="minorEastAsia" w:hAnsi="Times New Roman" w:cs="Times New Roman"/>
-          <w:sz w:val="23"/>
-          <w:szCs w:val="23"/>
-          <w:lang w:eastAsia="zh-CN"/>
-        </w:rPr>
-        <w:t xml:space="preserve"> Gao</w:t>
+      <w:r>
+        <w:rPr>
+          <w:rFonts w:ascii="Times New Roman" w:eastAsiaTheme="minorEastAsia" w:hAnsi="Times New Roman" w:cs="Times New Roman"/>
+          <w:sz w:val="23"/>
+          <w:szCs w:val="23"/>
+          <w:lang w:eastAsia="zh-CN"/>
+        </w:rPr>
+        <w:t>Huilin Gao</w:t>
       </w:r>
       <w:r>
         <w:rPr>
@@ -5692,47 +5650,7 @@
           <w:szCs w:val="23"/>
           <w:lang w:eastAsia="zh-CN"/>
         </w:rPr>
-        <w:t xml:space="preserve">, </w:t>
-      </w:r>
-      <w:proofErr w:type="spellStart"/>
-      <w:r>
-        <w:rPr>
-          <w:rFonts w:ascii="Times New Roman" w:eastAsiaTheme="minorEastAsia" w:hAnsi="Times New Roman" w:cs="Times New Roman"/>
-          <w:sz w:val="23"/>
-          <w:szCs w:val="23"/>
-          <w:lang w:eastAsia="zh-CN"/>
-        </w:rPr>
-        <w:t>Huilin</w:t>
-      </w:r>
-      <w:proofErr w:type="spellEnd"/>
-      <w:r>
-        <w:rPr>
-          <w:rFonts w:ascii="Times New Roman" w:eastAsiaTheme="minorEastAsia" w:hAnsi="Times New Roman" w:cs="Times New Roman"/>
-          <w:sz w:val="23"/>
-          <w:szCs w:val="23"/>
-          <w:lang w:eastAsia="zh-CN"/>
-        </w:rPr>
-        <w:t xml:space="preserve"> Gao, Shuai Zhang, and Antonietta </w:t>
-      </w:r>
-      <w:proofErr w:type="spellStart"/>
-      <w:r>
-        <w:rPr>
-          <w:rFonts w:ascii="Times New Roman" w:eastAsiaTheme="minorEastAsia" w:hAnsi="Times New Roman" w:cs="Times New Roman"/>
-          <w:sz w:val="23"/>
-          <w:szCs w:val="23"/>
-          <w:lang w:eastAsia="zh-CN"/>
-        </w:rPr>
-        <w:t>Quigg</w:t>
-      </w:r>
-      <w:proofErr w:type="spellEnd"/>
-      <w:r>
-        <w:rPr>
-          <w:rFonts w:ascii="Times New Roman" w:eastAsiaTheme="minorEastAsia" w:hAnsi="Times New Roman" w:cs="Times New Roman"/>
-          <w:sz w:val="23"/>
-          <w:szCs w:val="23"/>
-          <w:lang w:eastAsia="zh-CN"/>
-        </w:rPr>
-        <w:t xml:space="preserve"> (2017), Chlorophyll-a variations in the Gulf of Mexico in response to the Deepwater Horizon oil spill, </w:t>
+        <w:t xml:space="preserve">, Huilin Gao, Shuai Zhang, and Antonietta Quigg (2017), Chlorophyll-a variations in the Gulf of Mexico in response to the Deepwater Horizon oil spill, </w:t>
       </w:r>
       <w:r>
         <w:rPr>
@@ -5766,65 +5684,14 @@
           <w:lang w:eastAsia="zh-CN"/>
         </w:rPr>
       </w:pPr>
-      <w:proofErr w:type="spellStart"/>
-      <w:r>
-        <w:rPr>
-          <w:rFonts w:ascii="Times New Roman" w:eastAsiaTheme="minorEastAsia" w:hAnsi="Times New Roman" w:cs="Times New Roman"/>
-          <w:sz w:val="23"/>
-          <w:szCs w:val="23"/>
-          <w:lang w:eastAsia="zh-CN"/>
-        </w:rPr>
-        <w:t>Changping</w:t>
-      </w:r>
-      <w:proofErr w:type="spellEnd"/>
-      <w:r>
-        <w:rPr>
-          <w:rFonts w:ascii="Times New Roman" w:eastAsiaTheme="minorEastAsia" w:hAnsi="Times New Roman" w:cs="Times New Roman"/>
-          <w:sz w:val="23"/>
-          <w:szCs w:val="23"/>
-          <w:lang w:eastAsia="zh-CN"/>
-        </w:rPr>
-        <w:t xml:space="preserve"> Huang, </w:t>
-      </w:r>
-      <w:proofErr w:type="spellStart"/>
-      <w:r>
-        <w:rPr>
-          <w:rFonts w:ascii="Times New Roman" w:eastAsiaTheme="minorEastAsia" w:hAnsi="Times New Roman" w:cs="Times New Roman"/>
-          <w:sz w:val="23"/>
-          <w:szCs w:val="23"/>
-          <w:lang w:eastAsia="zh-CN"/>
-        </w:rPr>
-        <w:t>Lifu</w:t>
-      </w:r>
-      <w:proofErr w:type="spellEnd"/>
-      <w:r>
-        <w:rPr>
-          <w:rFonts w:ascii="Times New Roman" w:eastAsiaTheme="minorEastAsia" w:hAnsi="Times New Roman" w:cs="Times New Roman"/>
-          <w:sz w:val="23"/>
-          <w:szCs w:val="23"/>
-          <w:lang w:eastAsia="zh-CN"/>
-        </w:rPr>
-        <w:t xml:space="preserve"> Zhang, Na </w:t>
-      </w:r>
-      <w:proofErr w:type="spellStart"/>
-      <w:r>
-        <w:rPr>
-          <w:rFonts w:ascii="Times New Roman" w:eastAsiaTheme="minorEastAsia" w:hAnsi="Times New Roman" w:cs="Times New Roman"/>
-          <w:sz w:val="23"/>
-          <w:szCs w:val="23"/>
-          <w:lang w:eastAsia="zh-CN"/>
-        </w:rPr>
-        <w:t>Qiao</w:t>
-      </w:r>
-      <w:proofErr w:type="spellEnd"/>
-      <w:r>
-        <w:rPr>
-          <w:rFonts w:ascii="Times New Roman" w:eastAsiaTheme="minorEastAsia" w:hAnsi="Times New Roman" w:cs="Times New Roman"/>
-          <w:sz w:val="23"/>
-          <w:szCs w:val="23"/>
-          <w:lang w:eastAsia="zh-CN"/>
-        </w:rPr>
-        <w:t xml:space="preserve">, Xia Zhang, </w:t>
+      <w:r>
+        <w:rPr>
+          <w:rFonts w:ascii="Times New Roman" w:eastAsiaTheme="minorEastAsia" w:hAnsi="Times New Roman" w:cs="Times New Roman"/>
+          <w:sz w:val="23"/>
+          <w:szCs w:val="23"/>
+          <w:lang w:eastAsia="zh-CN"/>
+        </w:rPr>
+        <w:t xml:space="preserve">Changping Huang, Lifu Zhang, Na Qiao, Xia Zhang, </w:t>
       </w:r>
       <w:r>
         <w:rPr>
@@ -6144,29 +6011,7 @@
           <w:szCs w:val="23"/>
           <w:lang w:eastAsia="zh-CN"/>
         </w:rPr>
-        <w:t xml:space="preserve">Lake surveys across China (e.g. Qinghai Lake, </w:t>
-      </w:r>
-      <w:proofErr w:type="spellStart"/>
-      <w:r>
-        <w:rPr>
-          <w:rFonts w:ascii="Times New Roman" w:eastAsiaTheme="minorEastAsia" w:hAnsi="Times New Roman" w:cs="Times New Roman"/>
-          <w:bCs/>
-          <w:sz w:val="23"/>
-          <w:szCs w:val="23"/>
-          <w:lang w:eastAsia="zh-CN"/>
-        </w:rPr>
-        <w:t>Weishan</w:t>
-      </w:r>
-      <w:proofErr w:type="spellEnd"/>
-      <w:r>
-        <w:rPr>
-          <w:rFonts w:ascii="Times New Roman" w:eastAsiaTheme="minorEastAsia" w:hAnsi="Times New Roman" w:cs="Times New Roman"/>
-          <w:bCs/>
-          <w:sz w:val="23"/>
-          <w:szCs w:val="23"/>
-          <w:lang w:eastAsia="zh-CN"/>
-        </w:rPr>
-        <w:t xml:space="preserve"> Lake) </w:t>
+        <w:t xml:space="preserve">Lake surveys across China (e.g. Qinghai Lake, Weishan Lake) </w:t>
       </w:r>
       <w:r>
         <w:rPr>
@@ -6435,10 +6280,189 @@
         <w:t>American Water Resources Association (AWRA)</w:t>
       </w:r>
     </w:p>
+    <w:p>
+      <w:pPr>
+        <w:spacing w:before="50" w:after="0" w:line="240" w:lineRule="auto"/>
+        <w:ind w:left="90" w:right="-14"/>
+        <w:rPr>
+          <w:rFonts w:ascii="Times New Roman" w:eastAsiaTheme="minorEastAsia" w:hAnsi="Times New Roman" w:cs="Times New Roman"/>
+          <w:bCs/>
+          <w:sz w:val="23"/>
+          <w:szCs w:val="23"/>
+          <w:lang w:eastAsia="zh-CN"/>
+        </w:rPr>
+      </w:pPr>
+      <w:r>
+        <w:rPr>
+          <w:rFonts w:ascii="Times New Roman" w:eastAsiaTheme="minorEastAsia" w:hAnsi="Times New Roman" w:cs="Times New Roman"/>
+          <w:bCs/>
+          <w:sz w:val="23"/>
+          <w:szCs w:val="23"/>
+          <w:lang w:eastAsia="zh-CN"/>
+        </w:rPr>
+        <w:t>Journal Referee</w:t>
+      </w:r>
+    </w:p>
+    <w:p>
+      <w:pPr>
+        <w:spacing w:before="50" w:after="0" w:line="240" w:lineRule="auto"/>
+        <w:ind w:right="-14"/>
+        <w:rPr>
+          <w:rFonts w:ascii="Times New Roman" w:eastAsiaTheme="minorEastAsia" w:hAnsi="Times New Roman" w:cs="Times New Roman"/>
+          <w:bCs/>
+          <w:sz w:val="23"/>
+          <w:szCs w:val="23"/>
+          <w:lang w:eastAsia="zh-CN"/>
+        </w:rPr>
+      </w:pPr>
+      <w:r>
+        <w:rPr>
+          <w:rFonts w:ascii="Times New Roman" w:eastAsiaTheme="minorEastAsia" w:hAnsi="Times New Roman" w:cs="Times New Roman"/>
+          <w:bCs/>
+          <w:sz w:val="23"/>
+          <w:szCs w:val="23"/>
+          <w:lang w:eastAsia="zh-CN"/>
+        </w:rPr>
+        <w:t xml:space="preserve">          Publons Profile: </w:t>
+      </w:r>
+      <w:hyperlink r:id="rId8" w:history="1">
+        <w:r>
+          <w:rPr>
+            <w:rStyle w:val="Hyperlink"/>
+            <w:rFonts w:ascii="Times New Roman" w:eastAsiaTheme="minorEastAsia" w:hAnsi="Times New Roman" w:cs="Times New Roman"/>
+            <w:bCs/>
+            <w:sz w:val="23"/>
+            <w:szCs w:val="23"/>
+            <w:lang w:eastAsia="zh-CN"/>
+          </w:rPr>
+          <w:t>https://publons.com/researcher/1489120/yao-li/</w:t>
+        </w:r>
+      </w:hyperlink>
+      <w:r>
+        <w:rPr>
+          <w:rFonts w:ascii="Times New Roman" w:eastAsiaTheme="minorEastAsia" w:hAnsi="Times New Roman" w:cs="Times New Roman"/>
+          <w:bCs/>
+          <w:sz w:val="23"/>
+          <w:szCs w:val="23"/>
+          <w:lang w:eastAsia="zh-CN"/>
+        </w:rPr>
+        <w:t xml:space="preserve"> </w:t>
+      </w:r>
+    </w:p>
+    <w:p>
+      <w:pPr>
+        <w:spacing w:before="50" w:after="0" w:line="240" w:lineRule="auto"/>
+        <w:ind w:left="86" w:right="-14"/>
+        <w:rPr>
+          <w:rFonts w:ascii="Times New Roman" w:eastAsiaTheme="minorEastAsia" w:hAnsi="Times New Roman" w:cs="Times New Roman"/>
+          <w:bCs/>
+          <w:sz w:val="23"/>
+          <w:szCs w:val="23"/>
+          <w:lang w:eastAsia="zh-CN"/>
+        </w:rPr>
+      </w:pPr>
+      <w:r>
+        <w:rPr>
+          <w:rFonts w:ascii="Times New Roman" w:eastAsiaTheme="minorEastAsia" w:hAnsi="Times New Roman" w:cs="Times New Roman"/>
+          <w:bCs/>
+          <w:sz w:val="23"/>
+          <w:szCs w:val="23"/>
+          <w:lang w:eastAsia="zh-CN"/>
+        </w:rPr>
+        <w:t xml:space="preserve">        </w:t>
+      </w:r>
+      <w:r>
+        <w:rPr>
+          <w:rFonts w:ascii="Times New Roman" w:eastAsiaTheme="minorEastAsia" w:hAnsi="Times New Roman" w:cs="Times New Roman"/>
+          <w:bCs/>
+          <w:i/>
+          <w:iCs/>
+          <w:sz w:val="23"/>
+          <w:szCs w:val="23"/>
+          <w:lang w:eastAsia="zh-CN"/>
+        </w:rPr>
+        <w:t>Environmental Research Letters</w:t>
+      </w:r>
+      <w:r>
+        <w:rPr>
+          <w:rFonts w:ascii="Times New Roman" w:eastAsiaTheme="minorEastAsia" w:hAnsi="Times New Roman" w:cs="Times New Roman"/>
+          <w:bCs/>
+          <w:sz w:val="23"/>
+          <w:szCs w:val="23"/>
+          <w:lang w:eastAsia="zh-CN"/>
+        </w:rPr>
+        <w:t xml:space="preserve"> (</w:t>
+      </w:r>
+      <w:r>
+        <w:rPr>
+          <w:rFonts w:ascii="Times New Roman" w:eastAsiaTheme="minorEastAsia" w:hAnsi="Times New Roman" w:cs="Times New Roman"/>
+          <w:bCs/>
+          <w:sz w:val="23"/>
+          <w:szCs w:val="23"/>
+          <w:lang w:eastAsia="zh-CN"/>
+        </w:rPr>
+        <w:t>6</w:t>
+      </w:r>
+      <w:r>
+        <w:rPr>
+          <w:rFonts w:ascii="Times New Roman" w:eastAsiaTheme="minorEastAsia" w:hAnsi="Times New Roman" w:cs="Times New Roman"/>
+          <w:bCs/>
+          <w:sz w:val="23"/>
+          <w:szCs w:val="23"/>
+          <w:lang w:eastAsia="zh-CN"/>
+        </w:rPr>
+        <w:t>)</w:t>
+      </w:r>
+      <w:r>
+        <w:rPr>
+          <w:rFonts w:ascii="Times New Roman" w:eastAsiaTheme="minorEastAsia" w:hAnsi="Times New Roman" w:cs="Times New Roman"/>
+          <w:bCs/>
+          <w:sz w:val="23"/>
+          <w:szCs w:val="23"/>
+          <w:lang w:eastAsia="zh-CN"/>
+        </w:rPr>
+        <w:t xml:space="preserve">    </w:t>
+      </w:r>
+      <w:r>
+        <w:rPr>
+          <w:rFonts w:ascii="Times New Roman" w:eastAsiaTheme="minorEastAsia" w:hAnsi="Times New Roman" w:cs="Times New Roman"/>
+          <w:bCs/>
+          <w:i/>
+          <w:iCs/>
+          <w:sz w:val="23"/>
+          <w:szCs w:val="23"/>
+          <w:lang w:eastAsia="zh-CN"/>
+        </w:rPr>
+        <w:t>International Journal of Remote Sensing</w:t>
+      </w:r>
+      <w:r>
+        <w:rPr>
+          <w:rFonts w:ascii="Times New Roman" w:eastAsiaTheme="minorEastAsia" w:hAnsi="Times New Roman" w:cs="Times New Roman"/>
+          <w:bCs/>
+          <w:sz w:val="23"/>
+          <w:szCs w:val="23"/>
+          <w:lang w:eastAsia="zh-CN"/>
+        </w:rPr>
+        <w:t xml:space="preserve"> (1)</w:t>
+      </w:r>
+    </w:p>
+    <w:p>
+      <w:pPr>
+        <w:spacing w:before="29" w:after="0" w:line="240" w:lineRule="auto"/>
+        <w:ind w:left="90" w:right="-10"/>
+        <w:rPr>
+          <w:rFonts w:ascii="Times New Roman" w:eastAsiaTheme="minorEastAsia" w:hAnsi="Times New Roman" w:cs="Times New Roman"/>
+          <w:bCs/>
+          <w:sz w:val="23"/>
+          <w:szCs w:val="23"/>
+          <w:lang w:eastAsia="zh-CN"/>
+        </w:rPr>
+      </w:pPr>
+    </w:p>
     <w:sectPr>
-      <w:headerReference w:type="even" r:id="rId8"/>
-      <w:headerReference w:type="default" r:id="rId9"/>
-      <w:footerReference w:type="default" r:id="rId10"/>
+      <w:headerReference w:type="even" r:id="rId9"/>
+      <w:headerReference w:type="default" r:id="rId10"/>
+      <w:footerReference w:type="default" r:id="rId11"/>
       <w:pgSz w:w="12240" w:h="15840" w:code="1"/>
       <w:pgMar w:top="1440" w:right="1440" w:bottom="1440" w:left="1440" w:header="720" w:footer="720" w:gutter="0"/>
       <w:cols w:space="720"/>
@@ -6449,7 +6473,7 @@
 </file>
 
 <file path=word/endnotes.xml><?xml version="1.0" encoding="utf-8"?>
-<w:endnotes xmlns:wpc="http://schemas.microsoft.com/office/word/2010/wordprocessingCanvas" xmlns:cx="http://schemas.microsoft.com/office/drawing/2014/chartex" xmlns:cx1="http://schemas.microsoft.com/office/drawing/2015/9/8/chartex" xmlns:cx2="http://schemas.microsoft.com/office/drawing/2015/10/21/chartex" xmlns:cx3="http://schemas.microsoft.com/office/drawing/2016/5/9/chartex" xmlns:cx4="http://schemas.microsoft.com/office/drawing/2016/5/10/chartex" xmlns:cx5="http://schemas.microsoft.com/office/drawing/2016/5/11/chartex" xmlns:cx6="http://schemas.microsoft.com/office/drawing/2016/5/12/chartex" xmlns:cx7="http://schemas.microsoft.com/office/drawing/2016/5/13/chartex" xmlns:cx8="http://schemas.microsoft.com/office/drawing/2016/5/14/chartex" xmlns:mc="http://schemas.openxmlformats.org/markup-compatibility/2006" xmlns:aink="http://schemas.microsoft.com/office/drawing/2016/ink" xmlns:am3d="http://schemas.microsoft.com/office/drawing/2017/model3d" xmlns:o="urn:schemas-microsoft-com:office:office" xmlns:r="http://schemas.openxmlformats.org/officeDocument/2006/relationships" xmlns:m="http://schemas.openxmlformats.org/officeDocument/2006/math" xmlns:v="urn:schemas-microsoft-com:vml" xmlns:wp14="http://schemas.microsoft.com/office/word/2010/wordprocessingDrawing" xmlns:wp="http://schemas.openxmlformats.org/drawingml/2006/wordprocessingDrawing" xmlns:w10="urn:schemas-microsoft-com:office:word" xmlns:w="http://schemas.openxmlformats.org/wordprocessingml/2006/main" xmlns:w14="http://schemas.microsoft.com/office/word/2010/wordml" xmlns:w15="http://schemas.microsoft.com/office/word/2012/wordml" xmlns:w16cid="http://schemas.microsoft.com/office/word/2016/wordml/cid" xmlns:w16se="http://schemas.microsoft.com/office/word/2015/wordml/symex" xmlns:wpg="http://schemas.microsoft.com/office/word/2010/wordprocessingGroup" xmlns:wpi="http://schemas.microsoft.com/office/word/2010/wordprocessingInk" xmlns:wne="http://schemas.microsoft.com/office/word/2006/wordml" xmlns:wps="http://schemas.microsoft.com/office/word/2010/wordprocessingShape" mc:Ignorable="w14 w15 w16se w16cid wp14">
+<w:endnotes xmlns:wpc="http://schemas.microsoft.com/office/word/2010/wordprocessingCanvas" xmlns:cx="http://schemas.microsoft.com/office/drawing/2014/chartex" xmlns:cx1="http://schemas.microsoft.com/office/drawing/2015/9/8/chartex" xmlns:cx2="http://schemas.microsoft.com/office/drawing/2015/10/21/chartex" xmlns:cx3="http://schemas.microsoft.com/office/drawing/2016/5/9/chartex" xmlns:cx4="http://schemas.microsoft.com/office/drawing/2016/5/10/chartex" xmlns:cx5="http://schemas.microsoft.com/office/drawing/2016/5/11/chartex" xmlns:cx6="http://schemas.microsoft.com/office/drawing/2016/5/12/chartex" xmlns:cx7="http://schemas.microsoft.com/office/drawing/2016/5/13/chartex" xmlns:cx8="http://schemas.microsoft.com/office/drawing/2016/5/14/chartex" xmlns:mc="http://schemas.openxmlformats.org/markup-compatibility/2006" xmlns:aink="http://schemas.microsoft.com/office/drawing/2016/ink" xmlns:am3d="http://schemas.microsoft.com/office/drawing/2017/model3d" xmlns:o="urn:schemas-microsoft-com:office:office" xmlns:r="http://schemas.openxmlformats.org/officeDocument/2006/relationships" xmlns:m="http://schemas.openxmlformats.org/officeDocument/2006/math" xmlns:v="urn:schemas-microsoft-com:vml" xmlns:wp14="http://schemas.microsoft.com/office/word/2010/wordprocessingDrawing" xmlns:wp="http://schemas.openxmlformats.org/drawingml/2006/wordprocessingDrawing" xmlns:w10="urn:schemas-microsoft-com:office:word" xmlns:w="http://schemas.openxmlformats.org/wordprocessingml/2006/main" xmlns:w14="http://schemas.microsoft.com/office/word/2010/wordml" xmlns:w15="http://schemas.microsoft.com/office/word/2012/wordml" xmlns:w16cex="http://schemas.microsoft.com/office/word/2018/wordml/cex" xmlns:w16cid="http://schemas.microsoft.com/office/word/2016/wordml/cid" xmlns:w16="http://schemas.microsoft.com/office/word/2018/wordml" xmlns:w16se="http://schemas.microsoft.com/office/word/2015/wordml/symex" xmlns:wpg="http://schemas.microsoft.com/office/word/2010/wordprocessingGroup" xmlns:wpi="http://schemas.microsoft.com/office/word/2010/wordprocessingInk" xmlns:wne="http://schemas.microsoft.com/office/word/2006/wordml" xmlns:wps="http://schemas.microsoft.com/office/word/2010/wordprocessingShape" mc:Ignorable="w14 w15 w16se w16cid w16 w16cex wp14">
   <w:endnote w:type="separator" w:id="-1">
     <w:p>
       <w:pPr>
@@ -6474,7 +6498,7 @@
 </file>
 
 <file path=word/footer1.xml><?xml version="1.0" encoding="utf-8"?>
-<w:ftr xmlns:wpc="http://schemas.microsoft.com/office/word/2010/wordprocessingCanvas" xmlns:cx="http://schemas.microsoft.com/office/drawing/2014/chartex" xmlns:cx1="http://schemas.microsoft.com/office/drawing/2015/9/8/chartex" xmlns:cx2="http://schemas.microsoft.com/office/drawing/2015/10/21/chartex" xmlns:cx3="http://schemas.microsoft.com/office/drawing/2016/5/9/chartex" xmlns:cx4="http://schemas.microsoft.com/office/drawing/2016/5/10/chartex" xmlns:cx5="http://schemas.microsoft.com/office/drawing/2016/5/11/chartex" xmlns:cx6="http://schemas.microsoft.com/office/drawing/2016/5/12/chartex" xmlns:cx7="http://schemas.microsoft.com/office/drawing/2016/5/13/chartex" xmlns:cx8="http://schemas.microsoft.com/office/drawing/2016/5/14/chartex" xmlns:mc="http://schemas.openxmlformats.org/markup-compatibility/2006" xmlns:aink="http://schemas.microsoft.com/office/drawing/2016/ink" xmlns:am3d="http://schemas.microsoft.com/office/drawing/2017/model3d" xmlns:o="urn:schemas-microsoft-com:office:office" xmlns:r="http://schemas.openxmlformats.org/officeDocument/2006/relationships" xmlns:m="http://schemas.openxmlformats.org/officeDocument/2006/math" xmlns:v="urn:schemas-microsoft-com:vml" xmlns:wp14="http://schemas.microsoft.com/office/word/2010/wordprocessingDrawing" xmlns:wp="http://schemas.openxmlformats.org/drawingml/2006/wordprocessingDrawing" xmlns:w10="urn:schemas-microsoft-com:office:word" xmlns:w="http://schemas.openxmlformats.org/wordprocessingml/2006/main" xmlns:w14="http://schemas.microsoft.com/office/word/2010/wordml" xmlns:w15="http://schemas.microsoft.com/office/word/2012/wordml" xmlns:w16cid="http://schemas.microsoft.com/office/word/2016/wordml/cid" xmlns:w16se="http://schemas.microsoft.com/office/word/2015/wordml/symex" xmlns:wpg="http://schemas.microsoft.com/office/word/2010/wordprocessingGroup" xmlns:wpi="http://schemas.microsoft.com/office/word/2010/wordprocessingInk" xmlns:wne="http://schemas.microsoft.com/office/word/2006/wordml" xmlns:wps="http://schemas.microsoft.com/office/word/2010/wordprocessingShape" mc:Ignorable="w14 w15 w16se w16cid wp14">
+<w:ftr xmlns:wpc="http://schemas.microsoft.com/office/word/2010/wordprocessingCanvas" xmlns:cx="http://schemas.microsoft.com/office/drawing/2014/chartex" xmlns:cx1="http://schemas.microsoft.com/office/drawing/2015/9/8/chartex" xmlns:cx2="http://schemas.microsoft.com/office/drawing/2015/10/21/chartex" xmlns:cx3="http://schemas.microsoft.com/office/drawing/2016/5/9/chartex" xmlns:cx4="http://schemas.microsoft.com/office/drawing/2016/5/10/chartex" xmlns:cx5="http://schemas.microsoft.com/office/drawing/2016/5/11/chartex" xmlns:cx6="http://schemas.microsoft.com/office/drawing/2016/5/12/chartex" xmlns:cx7="http://schemas.microsoft.com/office/drawing/2016/5/13/chartex" xmlns:cx8="http://schemas.microsoft.com/office/drawing/2016/5/14/chartex" xmlns:mc="http://schemas.openxmlformats.org/markup-compatibility/2006" xmlns:aink="http://schemas.microsoft.com/office/drawing/2016/ink" xmlns:am3d="http://schemas.microsoft.com/office/drawing/2017/model3d" xmlns:o="urn:schemas-microsoft-com:office:office" xmlns:r="http://schemas.openxmlformats.org/officeDocument/2006/relationships" xmlns:m="http://schemas.openxmlformats.org/officeDocument/2006/math" xmlns:v="urn:schemas-microsoft-com:vml" xmlns:wp14="http://schemas.microsoft.com/office/word/2010/wordprocessingDrawing" xmlns:wp="http://schemas.openxmlformats.org/drawingml/2006/wordprocessingDrawing" xmlns:w10="urn:schemas-microsoft-com:office:word" xmlns:w="http://schemas.openxmlformats.org/wordprocessingml/2006/main" xmlns:w14="http://schemas.microsoft.com/office/word/2010/wordml" xmlns:w15="http://schemas.microsoft.com/office/word/2012/wordml" xmlns:w16cex="http://schemas.microsoft.com/office/word/2018/wordml/cex" xmlns:w16cid="http://schemas.microsoft.com/office/word/2016/wordml/cid" xmlns:w16="http://schemas.microsoft.com/office/word/2018/wordml" xmlns:w16se="http://schemas.microsoft.com/office/word/2015/wordml/symex" xmlns:wpg="http://schemas.microsoft.com/office/word/2010/wordprocessingGroup" xmlns:wpi="http://schemas.microsoft.com/office/word/2010/wordprocessingInk" xmlns:wne="http://schemas.microsoft.com/office/word/2006/wordml" xmlns:wps="http://schemas.microsoft.com/office/word/2010/wordprocessingShape" mc:Ignorable="w14 w15 w16se w16cid w16 w16cex wp14">
   <w:sdt>
     <w:sdtPr>
       <w:id w:val="-1194381068"/>
@@ -6487,7 +6511,7 @@
     <w:sdtContent>
       <w:p>
         <w:pPr>
-          <w:pStyle w:val="af0"/>
+          <w:pStyle w:val="Footer"/>
           <w:jc w:val="center"/>
         </w:pPr>
         <w:r>
@@ -6514,14 +6538,14 @@
   </w:sdt>
   <w:p>
     <w:pPr>
-      <w:pStyle w:val="af0"/>
+      <w:pStyle w:val="Footer"/>
     </w:pPr>
   </w:p>
 </w:ftr>
 </file>
 
 <file path=word/footnotes.xml><?xml version="1.0" encoding="utf-8"?>
-<w:footnotes xmlns:wpc="http://schemas.microsoft.com/office/word/2010/wordprocessingCanvas" xmlns:cx="http://schemas.microsoft.com/office/drawing/2014/chartex" xmlns:cx1="http://schemas.microsoft.com/office/drawing/2015/9/8/chartex" xmlns:cx2="http://schemas.microsoft.com/office/drawing/2015/10/21/chartex" xmlns:cx3="http://schemas.microsoft.com/office/drawing/2016/5/9/chartex" xmlns:cx4="http://schemas.microsoft.com/office/drawing/2016/5/10/chartex" xmlns:cx5="http://schemas.microsoft.com/office/drawing/2016/5/11/chartex" xmlns:cx6="http://schemas.microsoft.com/office/drawing/2016/5/12/chartex" xmlns:cx7="http://schemas.microsoft.com/office/drawing/2016/5/13/chartex" xmlns:cx8="http://schemas.microsoft.com/office/drawing/2016/5/14/chartex" xmlns:mc="http://schemas.openxmlformats.org/markup-compatibility/2006" xmlns:aink="http://schemas.microsoft.com/office/drawing/2016/ink" xmlns:am3d="http://schemas.microsoft.com/office/drawing/2017/model3d" xmlns:o="urn:schemas-microsoft-com:office:office" xmlns:r="http://schemas.openxmlformats.org/officeDocument/2006/relationships" xmlns:m="http://schemas.openxmlformats.org/officeDocument/2006/math" xmlns:v="urn:schemas-microsoft-com:vml" xmlns:wp14="http://schemas.microsoft.com/office/word/2010/wordprocessingDrawing" xmlns:wp="http://schemas.openxmlformats.org/drawingml/2006/wordprocessingDrawing" xmlns:w10="urn:schemas-microsoft-com:office:word" xmlns:w="http://schemas.openxmlformats.org/wordprocessingml/2006/main" xmlns:w14="http://schemas.microsoft.com/office/word/2010/wordml" xmlns:w15="http://schemas.microsoft.com/office/word/2012/wordml" xmlns:w16cid="http://schemas.microsoft.com/office/word/2016/wordml/cid" xmlns:w16se="http://schemas.microsoft.com/office/word/2015/wordml/symex" xmlns:wpg="http://schemas.microsoft.com/office/word/2010/wordprocessingGroup" xmlns:wpi="http://schemas.microsoft.com/office/word/2010/wordprocessingInk" xmlns:wne="http://schemas.microsoft.com/office/word/2006/wordml" xmlns:wps="http://schemas.microsoft.com/office/word/2010/wordprocessingShape" mc:Ignorable="w14 w15 w16se w16cid wp14">
+<w:footnotes xmlns:wpc="http://schemas.microsoft.com/office/word/2010/wordprocessingCanvas" xmlns:cx="http://schemas.microsoft.com/office/drawing/2014/chartex" xmlns:cx1="http://schemas.microsoft.com/office/drawing/2015/9/8/chartex" xmlns:cx2="http://schemas.microsoft.com/office/drawing/2015/10/21/chartex" xmlns:cx3="http://schemas.microsoft.com/office/drawing/2016/5/9/chartex" xmlns:cx4="http://schemas.microsoft.com/office/drawing/2016/5/10/chartex" xmlns:cx5="http://schemas.microsoft.com/office/drawing/2016/5/11/chartex" xmlns:cx6="http://schemas.microsoft.com/office/drawing/2016/5/12/chartex" xmlns:cx7="http://schemas.microsoft.com/office/drawing/2016/5/13/chartex" xmlns:cx8="http://schemas.microsoft.com/office/drawing/2016/5/14/chartex" xmlns:mc="http://schemas.openxmlformats.org/markup-compatibility/2006" xmlns:aink="http://schemas.microsoft.com/office/drawing/2016/ink" xmlns:am3d="http://schemas.microsoft.com/office/drawing/2017/model3d" xmlns:o="urn:schemas-microsoft-com:office:office" xmlns:r="http://schemas.openxmlformats.org/officeDocument/2006/relationships" xmlns:m="http://schemas.openxmlformats.org/officeDocument/2006/math" xmlns:v="urn:schemas-microsoft-com:vml" xmlns:wp14="http://schemas.microsoft.com/office/word/2010/wordprocessingDrawing" xmlns:wp="http://schemas.openxmlformats.org/drawingml/2006/wordprocessingDrawing" xmlns:w10="urn:schemas-microsoft-com:office:word" xmlns:w="http://schemas.openxmlformats.org/wordprocessingml/2006/main" xmlns:w14="http://schemas.microsoft.com/office/word/2010/wordml" xmlns:w15="http://schemas.microsoft.com/office/word/2012/wordml" xmlns:w16cex="http://schemas.microsoft.com/office/word/2018/wordml/cex" xmlns:w16cid="http://schemas.microsoft.com/office/word/2016/wordml/cid" xmlns:w16="http://schemas.microsoft.com/office/word/2018/wordml" xmlns:w16se="http://schemas.microsoft.com/office/word/2015/wordml/symex" xmlns:wpg="http://schemas.microsoft.com/office/word/2010/wordprocessingGroup" xmlns:wpi="http://schemas.microsoft.com/office/word/2010/wordprocessingInk" xmlns:wne="http://schemas.microsoft.com/office/word/2006/wordml" xmlns:wps="http://schemas.microsoft.com/office/word/2010/wordprocessingShape" mc:Ignorable="w14 w15 w16se w16cid w16 w16cex wp14">
   <w:footnote w:type="separator" w:id="-1">
     <w:p>
       <w:pPr>
@@ -6546,10 +6570,10 @@
 </file>
 
 <file path=word/header1.xml><?xml version="1.0" encoding="utf-8"?>
-<w:hdr xmlns:wpc="http://schemas.microsoft.com/office/word/2010/wordprocessingCanvas" xmlns:cx="http://schemas.microsoft.com/office/drawing/2014/chartex" xmlns:cx1="http://schemas.microsoft.com/office/drawing/2015/9/8/chartex" xmlns:cx2="http://schemas.microsoft.com/office/drawing/2015/10/21/chartex" xmlns:cx3="http://schemas.microsoft.com/office/drawing/2016/5/9/chartex" xmlns:cx4="http://schemas.microsoft.com/office/drawing/2016/5/10/chartex" xmlns:cx5="http://schemas.microsoft.com/office/drawing/2016/5/11/chartex" xmlns:cx6="http://schemas.microsoft.com/office/drawing/2016/5/12/chartex" xmlns:cx7="http://schemas.microsoft.com/office/drawing/2016/5/13/chartex" xmlns:cx8="http://schemas.microsoft.com/office/drawing/2016/5/14/chartex" xmlns:mc="http://schemas.openxmlformats.org/markup-compatibility/2006" xmlns:aink="http://schemas.microsoft.com/office/drawing/2016/ink" xmlns:am3d="http://schemas.microsoft.com/office/drawing/2017/model3d" xmlns:o="urn:schemas-microsoft-com:office:office" xmlns:r="http://schemas.openxmlformats.org/officeDocument/2006/relationships" xmlns:m="http://schemas.openxmlformats.org/officeDocument/2006/math" xmlns:v="urn:schemas-microsoft-com:vml" xmlns:wp14="http://schemas.microsoft.com/office/word/2010/wordprocessingDrawing" xmlns:wp="http://schemas.openxmlformats.org/drawingml/2006/wordprocessingDrawing" xmlns:w10="urn:schemas-microsoft-com:office:word" xmlns:w="http://schemas.openxmlformats.org/wordprocessingml/2006/main" xmlns:w14="http://schemas.microsoft.com/office/word/2010/wordml" xmlns:w15="http://schemas.microsoft.com/office/word/2012/wordml" xmlns:w16cid="http://schemas.microsoft.com/office/word/2016/wordml/cid" xmlns:w16se="http://schemas.microsoft.com/office/word/2015/wordml/symex" xmlns:wpg="http://schemas.microsoft.com/office/word/2010/wordprocessingGroup" xmlns:wpi="http://schemas.microsoft.com/office/word/2010/wordprocessingInk" xmlns:wne="http://schemas.microsoft.com/office/word/2006/wordml" xmlns:wps="http://schemas.microsoft.com/office/word/2010/wordprocessingShape" mc:Ignorable="w14 w15 w16se w16cid wp14">
+<w:hdr xmlns:wpc="http://schemas.microsoft.com/office/word/2010/wordprocessingCanvas" xmlns:cx="http://schemas.microsoft.com/office/drawing/2014/chartex" xmlns:cx1="http://schemas.microsoft.com/office/drawing/2015/9/8/chartex" xmlns:cx2="http://schemas.microsoft.com/office/drawing/2015/10/21/chartex" xmlns:cx3="http://schemas.microsoft.com/office/drawing/2016/5/9/chartex" xmlns:cx4="http://schemas.microsoft.com/office/drawing/2016/5/10/chartex" xmlns:cx5="http://schemas.microsoft.com/office/drawing/2016/5/11/chartex" xmlns:cx6="http://schemas.microsoft.com/office/drawing/2016/5/12/chartex" xmlns:cx7="http://schemas.microsoft.com/office/drawing/2016/5/13/chartex" xmlns:cx8="http://schemas.microsoft.com/office/drawing/2016/5/14/chartex" xmlns:mc="http://schemas.openxmlformats.org/markup-compatibility/2006" xmlns:aink="http://schemas.microsoft.com/office/drawing/2016/ink" xmlns:am3d="http://schemas.microsoft.com/office/drawing/2017/model3d" xmlns:o="urn:schemas-microsoft-com:office:office" xmlns:r="http://schemas.openxmlformats.org/officeDocument/2006/relationships" xmlns:m="http://schemas.openxmlformats.org/officeDocument/2006/math" xmlns:v="urn:schemas-microsoft-com:vml" xmlns:wp14="http://schemas.microsoft.com/office/word/2010/wordprocessingDrawing" xmlns:wp="http://schemas.openxmlformats.org/drawingml/2006/wordprocessingDrawing" xmlns:w10="urn:schemas-microsoft-com:office:word" xmlns:w="http://schemas.openxmlformats.org/wordprocessingml/2006/main" xmlns:w14="http://schemas.microsoft.com/office/word/2010/wordml" xmlns:w15="http://schemas.microsoft.com/office/word/2012/wordml" xmlns:w16cex="http://schemas.microsoft.com/office/word/2018/wordml/cex" xmlns:w16cid="http://schemas.microsoft.com/office/word/2016/wordml/cid" xmlns:w16="http://schemas.microsoft.com/office/word/2018/wordml" xmlns:w16se="http://schemas.microsoft.com/office/word/2015/wordml/symex" xmlns:wpg="http://schemas.microsoft.com/office/word/2010/wordprocessingGroup" xmlns:wpi="http://schemas.microsoft.com/office/word/2010/wordprocessingInk" xmlns:wne="http://schemas.microsoft.com/office/word/2006/wordml" xmlns:wps="http://schemas.microsoft.com/office/word/2010/wordprocessingShape" mc:Ignorable="w14 w15 w16se w16cid w16 w16cex wp14">
   <w:p>
     <w:pPr>
-      <w:pStyle w:val="ae"/>
+      <w:pStyle w:val="Header"/>
       <w:jc w:val="right"/>
       <w:rPr>
         <w:rFonts w:ascii="Times New Roman" w:hAnsi="Times New Roman" w:cs="Times New Roman"/>
@@ -6572,10 +6596,10 @@
 </file>
 
 <file path=word/header2.xml><?xml version="1.0" encoding="utf-8"?>
-<w:hdr xmlns:wpc="http://schemas.microsoft.com/office/word/2010/wordprocessingCanvas" xmlns:cx="http://schemas.microsoft.com/office/drawing/2014/chartex" xmlns:cx1="http://schemas.microsoft.com/office/drawing/2015/9/8/chartex" xmlns:cx2="http://schemas.microsoft.com/office/drawing/2015/10/21/chartex" xmlns:cx3="http://schemas.microsoft.com/office/drawing/2016/5/9/chartex" xmlns:cx4="http://schemas.microsoft.com/office/drawing/2016/5/10/chartex" xmlns:cx5="http://schemas.microsoft.com/office/drawing/2016/5/11/chartex" xmlns:cx6="http://schemas.microsoft.com/office/drawing/2016/5/12/chartex" xmlns:cx7="http://schemas.microsoft.com/office/drawing/2016/5/13/chartex" xmlns:cx8="http://schemas.microsoft.com/office/drawing/2016/5/14/chartex" xmlns:mc="http://schemas.openxmlformats.org/markup-compatibility/2006" xmlns:aink="http://schemas.microsoft.com/office/drawing/2016/ink" xmlns:am3d="http://schemas.microsoft.com/office/drawing/2017/model3d" xmlns:o="urn:schemas-microsoft-com:office:office" xmlns:r="http://schemas.openxmlformats.org/officeDocument/2006/relationships" xmlns:m="http://schemas.openxmlformats.org/officeDocument/2006/math" xmlns:v="urn:schemas-microsoft-com:vml" xmlns:wp14="http://schemas.microsoft.com/office/word/2010/wordprocessingDrawing" xmlns:wp="http://schemas.openxmlformats.org/drawingml/2006/wordprocessingDrawing" xmlns:w10="urn:schemas-microsoft-com:office:word" xmlns:w="http://schemas.openxmlformats.org/wordprocessingml/2006/main" xmlns:w14="http://schemas.microsoft.com/office/word/2010/wordml" xmlns:w15="http://schemas.microsoft.com/office/word/2012/wordml" xmlns:w16cid="http://schemas.microsoft.com/office/word/2016/wordml/cid" xmlns:w16se="http://schemas.microsoft.com/office/word/2015/wordml/symex" xmlns:wpg="http://schemas.microsoft.com/office/word/2010/wordprocessingGroup" xmlns:wpi="http://schemas.microsoft.com/office/word/2010/wordprocessingInk" xmlns:wne="http://schemas.microsoft.com/office/word/2006/wordml" xmlns:wps="http://schemas.microsoft.com/office/word/2010/wordprocessingShape" mc:Ignorable="w14 w15 w16se w16cid wp14">
+<w:hdr xmlns:wpc="http://schemas.microsoft.com/office/word/2010/wordprocessingCanvas" xmlns:cx="http://schemas.microsoft.com/office/drawing/2014/chartex" xmlns:cx1="http://schemas.microsoft.com/office/drawing/2015/9/8/chartex" xmlns:cx2="http://schemas.microsoft.com/office/drawing/2015/10/21/chartex" xmlns:cx3="http://schemas.microsoft.com/office/drawing/2016/5/9/chartex" xmlns:cx4="http://schemas.microsoft.com/office/drawing/2016/5/10/chartex" xmlns:cx5="http://schemas.microsoft.com/office/drawing/2016/5/11/chartex" xmlns:cx6="http://schemas.microsoft.com/office/drawing/2016/5/12/chartex" xmlns:cx7="http://schemas.microsoft.com/office/drawing/2016/5/13/chartex" xmlns:cx8="http://schemas.microsoft.com/office/drawing/2016/5/14/chartex" xmlns:mc="http://schemas.openxmlformats.org/markup-compatibility/2006" xmlns:aink="http://schemas.microsoft.com/office/drawing/2016/ink" xmlns:am3d="http://schemas.microsoft.com/office/drawing/2017/model3d" xmlns:o="urn:schemas-microsoft-com:office:office" xmlns:r="http://schemas.openxmlformats.org/officeDocument/2006/relationships" xmlns:m="http://schemas.openxmlformats.org/officeDocument/2006/math" xmlns:v="urn:schemas-microsoft-com:vml" xmlns:wp14="http://schemas.microsoft.com/office/word/2010/wordprocessingDrawing" xmlns:wp="http://schemas.openxmlformats.org/drawingml/2006/wordprocessingDrawing" xmlns:w10="urn:schemas-microsoft-com:office:word" xmlns:w="http://schemas.openxmlformats.org/wordprocessingml/2006/main" xmlns:w14="http://schemas.microsoft.com/office/word/2010/wordml" xmlns:w15="http://schemas.microsoft.com/office/word/2012/wordml" xmlns:w16cex="http://schemas.microsoft.com/office/word/2018/wordml/cex" xmlns:w16cid="http://schemas.microsoft.com/office/word/2016/wordml/cid" xmlns:w16="http://schemas.microsoft.com/office/word/2018/wordml" xmlns:w16se="http://schemas.microsoft.com/office/word/2015/wordml/symex" xmlns:wpg="http://schemas.microsoft.com/office/word/2010/wordprocessingGroup" xmlns:wpi="http://schemas.microsoft.com/office/word/2010/wordprocessingInk" xmlns:wne="http://schemas.microsoft.com/office/word/2006/wordml" xmlns:wps="http://schemas.microsoft.com/office/word/2010/wordprocessingShape" mc:Ignorable="w14 w15 w16se w16cid w16 w16cex wp14">
   <w:p>
     <w:pPr>
-      <w:pStyle w:val="ae"/>
+      <w:pStyle w:val="Header"/>
       <w:jc w:val="right"/>
       <w:rPr>
         <w:rFonts w:ascii="Times New Roman" w:hAnsi="Times New Roman" w:cs="Times New Roman"/>
@@ -6613,22 +6637,22 @@
     </w:r>
     <w:r>
       <w:rPr>
-        <w:rFonts w:ascii="Times New Roman" w:hAnsi="Times New Roman" w:cs="Times New Roman" w:hint="eastAsia"/>
+        <w:rFonts w:ascii="Times New Roman" w:hAnsi="Times New Roman" w:cs="Times New Roman"/>
         <w:lang w:eastAsia="zh-CN"/>
       </w:rPr>
-      <w:t>May</w:t>
+      <w:t>April</w:t>
     </w:r>
     <w:r>
       <w:rPr>
         <w:rFonts w:ascii="Times New Roman" w:hAnsi="Times New Roman" w:cs="Times New Roman"/>
       </w:rPr>
-      <w:t xml:space="preserve"> 201</w:t>
+      <w:t xml:space="preserve"> 20</w:t>
     </w:r>
     <w:r>
       <w:rPr>
         <w:rFonts w:ascii="Times New Roman" w:hAnsi="Times New Roman" w:cs="Times New Roman"/>
       </w:rPr>
-      <w:t>9</w:t>
+      <w:t>20</w:t>
     </w:r>
     <w:r>
       <w:rPr>
@@ -6639,14 +6663,14 @@
   </w:p>
   <w:p>
     <w:pPr>
-      <w:pStyle w:val="ae"/>
+      <w:pStyle w:val="Header"/>
     </w:pPr>
   </w:p>
 </w:hdr>
 </file>
 
 <file path=word/styles.xml><?xml version="1.0" encoding="utf-8"?>
-<w:styles xmlns:mc="http://schemas.openxmlformats.org/markup-compatibility/2006" xmlns:r="http://schemas.openxmlformats.org/officeDocument/2006/relationships" xmlns:w="http://schemas.openxmlformats.org/wordprocessingml/2006/main" xmlns:w14="http://schemas.microsoft.com/office/word/2010/wordml" xmlns:w15="http://schemas.microsoft.com/office/word/2012/wordml" xmlns:w16cid="http://schemas.microsoft.com/office/word/2016/wordml/cid" xmlns:w16se="http://schemas.microsoft.com/office/word/2015/wordml/symex" mc:Ignorable="w14 w15 w16se w16cid">
+<w:styles xmlns:mc="http://schemas.openxmlformats.org/markup-compatibility/2006" xmlns:r="http://schemas.openxmlformats.org/officeDocument/2006/relationships" xmlns:w="http://schemas.openxmlformats.org/wordprocessingml/2006/main" xmlns:w14="http://schemas.microsoft.com/office/word/2010/wordml" xmlns:w15="http://schemas.microsoft.com/office/word/2012/wordml" xmlns:w16cex="http://schemas.microsoft.com/office/word/2018/wordml/cex" xmlns:w16cid="http://schemas.microsoft.com/office/word/2016/wordml/cid" xmlns:w16="http://schemas.microsoft.com/office/word/2018/wordml" xmlns:w16se="http://schemas.microsoft.com/office/word/2015/wordml/symex" mc:Ignorable="w14 w15 w16se w16cid w16 w16cex">
   <w:docDefaults>
     <w:rPrDefault>
       <w:rPr>
@@ -7041,18 +7065,18 @@
     <w:lsdException w:name="Unresolved Mention" w:semiHidden="1" w:unhideWhenUsed="1"/>
     <w:lsdException w:name="Smart Link" w:semiHidden="1" w:unhideWhenUsed="1"/>
   </w:latentStyles>
-  <w:style w:type="paragraph" w:default="1" w:styleId="a">
+  <w:style w:type="paragraph" w:default="1" w:styleId="Normal">
     <w:name w:val="Normal"/>
     <w:qFormat/>
     <w:rsid w:val="0023102B"/>
   </w:style>
-  <w:style w:type="character" w:default="1" w:styleId="a0">
+  <w:style w:type="character" w:default="1" w:styleId="DefaultParagraphFont">
     <w:name w:val="Default Paragraph Font"/>
     <w:uiPriority w:val="1"/>
     <w:semiHidden/>
     <w:unhideWhenUsed/>
   </w:style>
-  <w:style w:type="table" w:default="1" w:styleId="a1">
+  <w:style w:type="table" w:default="1" w:styleId="TableNormal">
     <w:name w:val="Normal Table"/>
     <w:uiPriority w:val="99"/>
     <w:semiHidden/>
@@ -7067,16 +7091,16 @@
       </w:tblCellMar>
     </w:tblPr>
   </w:style>
-  <w:style w:type="numbering" w:default="1" w:styleId="a2">
+  <w:style w:type="numbering" w:default="1" w:styleId="NoList">
     <w:name w:val="No List"/>
     <w:uiPriority w:val="99"/>
     <w:semiHidden/>
     <w:unhideWhenUsed/>
   </w:style>
-  <w:style w:type="paragraph" w:styleId="a3">
+  <w:style w:type="paragraph" w:styleId="BalloonText">
     <w:name w:val="Balloon Text"/>
-    <w:basedOn w:val="a"/>
-    <w:link w:val="a4"/>
+    <w:basedOn w:val="Normal"/>
+    <w:link w:val="BalloonTextChar"/>
     <w:uiPriority w:val="99"/>
     <w:semiHidden/>
     <w:unhideWhenUsed/>
@@ -7090,10 +7114,10 @@
       <w:szCs w:val="16"/>
     </w:rPr>
   </w:style>
-  <w:style w:type="character" w:customStyle="1" w:styleId="a4">
-    <w:name w:val="批注框文本 字符"/>
-    <w:basedOn w:val="a0"/>
-    <w:link w:val="a3"/>
+  <w:style w:type="character" w:customStyle="1" w:styleId="BalloonTextChar">
+    <w:name w:val="Balloon Text Char"/>
+    <w:basedOn w:val="DefaultParagraphFont"/>
+    <w:link w:val="BalloonText"/>
     <w:uiPriority w:val="99"/>
     <w:semiHidden/>
     <w:rsid w:val="0024357A"/>
@@ -7103,9 +7127,9 @@
       <w:szCs w:val="16"/>
     </w:rPr>
   </w:style>
-  <w:style w:type="character" w:styleId="a5">
+  <w:style w:type="character" w:styleId="CommentReference">
     <w:name w:val="annotation reference"/>
-    <w:basedOn w:val="a0"/>
+    <w:basedOn w:val="DefaultParagraphFont"/>
     <w:uiPriority w:val="99"/>
     <w:semiHidden/>
     <w:unhideWhenUsed/>
@@ -7115,10 +7139,10 @@
       <w:szCs w:val="16"/>
     </w:rPr>
   </w:style>
-  <w:style w:type="paragraph" w:styleId="a6">
+  <w:style w:type="paragraph" w:styleId="CommentText">
     <w:name w:val="annotation text"/>
-    <w:basedOn w:val="a"/>
-    <w:link w:val="a7"/>
+    <w:basedOn w:val="Normal"/>
+    <w:link w:val="CommentTextChar"/>
     <w:uiPriority w:val="99"/>
     <w:semiHidden/>
     <w:unhideWhenUsed/>
@@ -7131,10 +7155,10 @@
       <w:szCs w:val="20"/>
     </w:rPr>
   </w:style>
-  <w:style w:type="character" w:customStyle="1" w:styleId="a7">
-    <w:name w:val="批注文字 字符"/>
-    <w:basedOn w:val="a0"/>
-    <w:link w:val="a6"/>
+  <w:style w:type="character" w:customStyle="1" w:styleId="CommentTextChar">
+    <w:name w:val="Comment Text Char"/>
+    <w:basedOn w:val="DefaultParagraphFont"/>
+    <w:link w:val="CommentText"/>
     <w:uiPriority w:val="99"/>
     <w:semiHidden/>
     <w:rsid w:val="00F07A01"/>
@@ -7143,11 +7167,11 @@
       <w:szCs w:val="20"/>
     </w:rPr>
   </w:style>
-  <w:style w:type="paragraph" w:styleId="a8">
+  <w:style w:type="paragraph" w:styleId="CommentSubject">
     <w:name w:val="annotation subject"/>
-    <w:basedOn w:val="a6"/>
-    <w:next w:val="a6"/>
-    <w:link w:val="a9"/>
+    <w:basedOn w:val="CommentText"/>
+    <w:next w:val="CommentText"/>
+    <w:link w:val="CommentSubjectChar"/>
     <w:uiPriority w:val="99"/>
     <w:semiHidden/>
     <w:unhideWhenUsed/>
@@ -7157,10 +7181,10 @@
       <w:bCs/>
     </w:rPr>
   </w:style>
-  <w:style w:type="character" w:customStyle="1" w:styleId="a9">
-    <w:name w:val="批注主题 字符"/>
-    <w:basedOn w:val="a7"/>
-    <w:link w:val="a8"/>
+  <w:style w:type="character" w:customStyle="1" w:styleId="CommentSubjectChar">
+    <w:name w:val="Comment Subject Char"/>
+    <w:basedOn w:val="CommentTextChar"/>
+    <w:link w:val="CommentSubject"/>
     <w:uiPriority w:val="99"/>
     <w:semiHidden/>
     <w:rsid w:val="00F07A01"/>
@@ -7171,7 +7195,7 @@
       <w:szCs w:val="20"/>
     </w:rPr>
   </w:style>
-  <w:style w:type="paragraph" w:styleId="aa">
+  <w:style w:type="paragraph" w:styleId="Revision">
     <w:name w:val="Revision"/>
     <w:hidden/>
     <w:uiPriority w:val="99"/>
@@ -7182,7 +7206,7 @@
       <w:spacing w:after="0" w:line="240" w:lineRule="auto"/>
     </w:pPr>
   </w:style>
-  <w:style w:type="character" w:styleId="ab">
+  <w:style w:type="character" w:styleId="Hyperlink">
     <w:name w:val="Hyperlink"/>
     <w:uiPriority w:val="99"/>
     <w:rsid w:val="004D66A3"/>
@@ -7191,9 +7215,9 @@
       <w:u w:val="single"/>
     </w:rPr>
   </w:style>
-  <w:style w:type="character" w:styleId="ac">
+  <w:style w:type="character" w:styleId="FollowedHyperlink">
     <w:name w:val="FollowedHyperlink"/>
-    <w:basedOn w:val="a0"/>
+    <w:basedOn w:val="DefaultParagraphFont"/>
     <w:uiPriority w:val="99"/>
     <w:semiHidden/>
     <w:unhideWhenUsed/>
@@ -7203,9 +7227,9 @@
       <w:u w:val="single"/>
     </w:rPr>
   </w:style>
-  <w:style w:type="character" w:styleId="ad">
+  <w:style w:type="character" w:styleId="UnresolvedMention">
     <w:name w:val="Unresolved Mention"/>
-    <w:basedOn w:val="a0"/>
+    <w:basedOn w:val="DefaultParagraphFont"/>
     <w:uiPriority w:val="99"/>
     <w:semiHidden/>
     <w:unhideWhenUsed/>
@@ -7215,10 +7239,10 @@
       <w:shd w:val="clear" w:color="auto" w:fill="E6E6E6"/>
     </w:rPr>
   </w:style>
-  <w:style w:type="paragraph" w:styleId="ae">
+  <w:style w:type="paragraph" w:styleId="Header">
     <w:name w:val="header"/>
-    <w:basedOn w:val="a"/>
-    <w:link w:val="af"/>
+    <w:basedOn w:val="Normal"/>
+    <w:link w:val="HeaderChar"/>
     <w:uiPriority w:val="99"/>
     <w:unhideWhenUsed/>
     <w:rsid w:val="004B0B80"/>
@@ -7230,17 +7254,17 @@
       <w:spacing w:after="0" w:line="240" w:lineRule="auto"/>
     </w:pPr>
   </w:style>
-  <w:style w:type="character" w:customStyle="1" w:styleId="af">
-    <w:name w:val="页眉 字符"/>
-    <w:basedOn w:val="a0"/>
-    <w:link w:val="ae"/>
+  <w:style w:type="character" w:customStyle="1" w:styleId="HeaderChar">
+    <w:name w:val="Header Char"/>
+    <w:basedOn w:val="DefaultParagraphFont"/>
+    <w:link w:val="Header"/>
     <w:uiPriority w:val="99"/>
     <w:rsid w:val="004B0B80"/>
   </w:style>
-  <w:style w:type="paragraph" w:styleId="af0">
+  <w:style w:type="paragraph" w:styleId="Footer">
     <w:name w:val="footer"/>
-    <w:basedOn w:val="a"/>
-    <w:link w:val="af1"/>
+    <w:basedOn w:val="Normal"/>
+    <w:link w:val="FooterChar"/>
     <w:uiPriority w:val="99"/>
     <w:unhideWhenUsed/>
     <w:rsid w:val="004B0B80"/>
@@ -7252,10 +7276,10 @@
       <w:spacing w:after="0" w:line="240" w:lineRule="auto"/>
     </w:pPr>
   </w:style>
-  <w:style w:type="character" w:customStyle="1" w:styleId="af1">
-    <w:name w:val="页脚 字符"/>
-    <w:basedOn w:val="a0"/>
-    <w:link w:val="af0"/>
+  <w:style w:type="character" w:customStyle="1" w:styleId="FooterChar">
+    <w:name w:val="Footer Char"/>
+    <w:basedOn w:val="DefaultParagraphFont"/>
+    <w:link w:val="Footer"/>
     <w:uiPriority w:val="99"/>
     <w:rsid w:val="004B0B80"/>
   </w:style>
@@ -7550,7 +7574,7 @@
 </file>
 
 <file path=customXml/itemProps1.xml><?xml version="1.0" encoding="utf-8"?>
-<ds:datastoreItem xmlns:ds="http://schemas.openxmlformats.org/officeDocument/2006/customXml" ds:itemID="{DC4E6925-E9B9-4F02-84F7-76D5D9C66791}">
+<ds:datastoreItem xmlns:ds="http://schemas.openxmlformats.org/officeDocument/2006/customXml" ds:itemID="{3E2E4E67-A73B-460A-A771-629A518315A4}">
   <ds:schemaRefs>
     <ds:schemaRef ds:uri="http://schemas.openxmlformats.org/officeDocument/2006/bibliography"/>
   </ds:schemaRefs>

--- a/files/cv.docx
+++ b/files/cv.docx
@@ -139,7 +139,7 @@
     </w:p>
     <w:p>
       <w:pPr>
-        <w:spacing w:before="36" w:after="160"/>
+        <w:spacing w:before="36" w:after="0"/>
         <w:ind w:right="-14"/>
         <w:jc w:val="center"/>
         <w:rPr>
@@ -154,15 +154,7 @@
           <w:sz w:val="23"/>
           <w:szCs w:val="23"/>
         </w:rPr>
-        <w:t>E-ma</w:t>
-      </w:r>
-      <w:r>
-        <w:rPr>
-          <w:rFonts w:ascii="Times New Roman" w:eastAsia="Times New Roman" w:hAnsi="Times New Roman" w:cs="Times New Roman"/>
-          <w:sz w:val="23"/>
-          <w:szCs w:val="23"/>
-        </w:rPr>
-        <w:t xml:space="preserve">il: </w:t>
+        <w:t xml:space="preserve">E-mail: </w:t>
       </w:r>
       <w:hyperlink r:id="rId7" w:history="1">
         <w:r>
@@ -183,6 +175,18 @@
         </w:rPr>
         <w:t xml:space="preserve"> </w:t>
       </w:r>
+    </w:p>
+    <w:p>
+      <w:pPr>
+        <w:spacing w:before="36" w:after="160"/>
+        <w:ind w:right="-14"/>
+        <w:jc w:val="center"/>
+        <w:rPr>
+          <w:rFonts w:ascii="Times New Roman" w:hAnsi="Times New Roman" w:cs="Times New Roman"/>
+          <w:sz w:val="23"/>
+          <w:szCs w:val="23"/>
+        </w:rPr>
+      </w:pPr>
       <w:r>
         <w:rPr>
           <w:rFonts w:ascii="Times New Roman" w:hAnsi="Times New Roman" w:cs="Times New Roman"/>
@@ -910,10 +914,50 @@
     </w:p>
     <w:p>
       <w:pPr>
+        <w:spacing w:before="86" w:after="0" w:line="240" w:lineRule="auto"/>
+        <w:ind w:left="2635" w:right="-14"/>
+        <w:rPr>
+          <w:rFonts w:ascii="Times New Roman" w:eastAsia="Times New Roman" w:hAnsi="Times New Roman" w:cs="Times New Roman"/>
+          <w:bCs/>
+          <w:sz w:val="23"/>
+          <w:szCs w:val="23"/>
+        </w:rPr>
+      </w:pPr>
+      <w:r>
+        <w:rPr>
+          <w:rFonts w:ascii="Times New Roman" w:eastAsia="Times New Roman" w:hAnsi="Times New Roman" w:cs="Times New Roman"/>
+          <w:bCs/>
+          <w:sz w:val="23"/>
+          <w:szCs w:val="23"/>
+        </w:rPr>
+        <w:t>China University of Geosciences, Beijing</w:t>
+      </w:r>
+      <w:r>
+        <w:rPr>
+          <w:rFonts w:ascii="Times New Roman" w:eastAsia="Times New Roman" w:hAnsi="Times New Roman" w:cs="Times New Roman"/>
+          <w:bCs/>
+          <w:sz w:val="23"/>
+          <w:szCs w:val="23"/>
+        </w:rPr>
+        <w:t>, China</w:t>
+      </w:r>
+      <w:r>
+        <w:rPr>
+          <w:rFonts w:ascii="Times New Roman" w:eastAsia="Times New Roman" w:hAnsi="Times New Roman" w:cs="Times New Roman"/>
+          <w:bCs/>
+          <w:sz w:val="23"/>
+          <w:szCs w:val="23"/>
+        </w:rPr>
+        <w:t xml:space="preserve"> (CUGB)</w:t>
+      </w:r>
+    </w:p>
+    <w:p>
+      <w:pPr>
         <w:spacing w:before="86" w:after="160" w:line="240" w:lineRule="auto"/>
         <w:ind w:left="2635" w:right="-14"/>
         <w:rPr>
           <w:rFonts w:ascii="Times New Roman" w:eastAsia="Times New Roman" w:hAnsi="Times New Roman" w:cs="Times New Roman"/>
+          <w:bCs/>
           <w:sz w:val="23"/>
           <w:szCs w:val="23"/>
         </w:rPr>
@@ -925,25 +969,7 @@
           <w:sz w:val="23"/>
           <w:szCs w:val="23"/>
         </w:rPr>
-        <w:t>China University of Geosciences, Beijing</w:t>
-      </w:r>
-      <w:r>
-        <w:rPr>
-          <w:rFonts w:ascii="Times New Roman" w:eastAsia="Times New Roman" w:hAnsi="Times New Roman" w:cs="Times New Roman"/>
-          <w:bCs/>
-          <w:sz w:val="23"/>
-          <w:szCs w:val="23"/>
-        </w:rPr>
-        <w:t>, China</w:t>
-      </w:r>
-      <w:r>
-        <w:rPr>
-          <w:rFonts w:ascii="Times New Roman" w:eastAsia="Times New Roman" w:hAnsi="Times New Roman" w:cs="Times New Roman"/>
-          <w:bCs/>
-          <w:sz w:val="23"/>
-          <w:szCs w:val="23"/>
-        </w:rPr>
-        <w:t xml:space="preserve"> (CUGB)</w:t>
+        <w:t>GPA: 3.78/4.00 (Rank 1/60)</w:t>
       </w:r>
     </w:p>
     <w:bookmarkStart w:id="0" w:name="OLE_LINK1"/>
@@ -2153,7 +2179,27 @@
           <w:szCs w:val="23"/>
           <w:lang w:eastAsia="zh-CN"/>
         </w:rPr>
-        <w:t>2019-2020      Troy Marceleno ’60 Fellowship, CVEN, Texas A&amp;M University</w:t>
+        <w:t xml:space="preserve">2019-2020      Troy </w:t>
+      </w:r>
+      <w:proofErr w:type="spellStart"/>
+      <w:r>
+        <w:rPr>
+          <w:rFonts w:ascii="Times New Roman" w:eastAsiaTheme="minorEastAsia" w:hAnsi="Times New Roman" w:cs="Times New Roman"/>
+          <w:sz w:val="23"/>
+          <w:szCs w:val="23"/>
+          <w:lang w:eastAsia="zh-CN"/>
+        </w:rPr>
+        <w:t>Marceleno</w:t>
+      </w:r>
+      <w:proofErr w:type="spellEnd"/>
+      <w:r>
+        <w:rPr>
+          <w:rFonts w:ascii="Times New Roman" w:eastAsiaTheme="minorEastAsia" w:hAnsi="Times New Roman" w:cs="Times New Roman"/>
+          <w:sz w:val="23"/>
+          <w:szCs w:val="23"/>
+          <w:lang w:eastAsia="zh-CN"/>
+        </w:rPr>
+        <w:t xml:space="preserve"> ’60 Fellowship, CVEN, Texas A&amp;M University</w:t>
       </w:r>
     </w:p>
     <w:p>
@@ -2637,6 +2683,19 @@
     </w:p>
     <w:p>
       <w:pPr>
+        <w:spacing w:before="29" w:after="160" w:line="240" w:lineRule="auto"/>
+        <w:ind w:left="86" w:right="-14"/>
+        <w:jc w:val="both"/>
+        <w:rPr>
+          <w:rFonts w:ascii="Times New Roman" w:eastAsiaTheme="minorEastAsia" w:hAnsi="Times New Roman" w:cs="Times New Roman"/>
+          <w:sz w:val="23"/>
+          <w:szCs w:val="23"/>
+          <w:lang w:eastAsia="zh-CN"/>
+        </w:rPr>
+      </w:pPr>
+    </w:p>
+    <w:p>
+      <w:pPr>
         <w:spacing w:before="29" w:after="0" w:line="240" w:lineRule="auto"/>
         <w:ind w:left="90" w:right="-6"/>
         <w:jc w:val="center"/>
@@ -2659,6 +2718,7 @@
           <w:sz w:val="24"/>
           <w:szCs w:val="24"/>
         </w:rPr>
+        <w:lastRenderedPageBreak/>
         <mc:AlternateContent>
           <mc:Choice Requires="wpg">
             <w:drawing>
@@ -2944,7 +3004,6 @@
           <w:szCs w:val="23"/>
           <w:lang w:eastAsia="zh-CN"/>
         </w:rPr>
-        <w:lastRenderedPageBreak/>
         <w:t xml:space="preserve">2019 </w:t>
       </w:r>
       <w:r>
@@ -2954,7 +3013,27 @@
           <w:szCs w:val="23"/>
           <w:lang w:eastAsia="zh-CN"/>
         </w:rPr>
-        <w:t>NOAA CoastWatch satellite course</w:t>
+        <w:t xml:space="preserve">NOAA </w:t>
+      </w:r>
+      <w:proofErr w:type="spellStart"/>
+      <w:r>
+        <w:rPr>
+          <w:rFonts w:ascii="Times New Roman" w:eastAsiaTheme="minorEastAsia" w:hAnsi="Times New Roman" w:cs="Times New Roman"/>
+          <w:sz w:val="23"/>
+          <w:szCs w:val="23"/>
+          <w:lang w:eastAsia="zh-CN"/>
+        </w:rPr>
+        <w:t>CoastWatch</w:t>
+      </w:r>
+      <w:proofErr w:type="spellEnd"/>
+      <w:r>
+        <w:rPr>
+          <w:rFonts w:ascii="Times New Roman" w:eastAsiaTheme="minorEastAsia" w:hAnsi="Times New Roman" w:cs="Times New Roman"/>
+          <w:sz w:val="23"/>
+          <w:szCs w:val="23"/>
+          <w:lang w:eastAsia="zh-CN"/>
+        </w:rPr>
+        <w:t xml:space="preserve"> satellite course</w:t>
       </w:r>
       <w:r>
         <w:rPr>
@@ -3169,7 +3248,27 @@
           <w:szCs w:val="23"/>
           <w:lang w:eastAsia="zh-CN"/>
         </w:rPr>
-        <w:t>, Huilin Gao, Gang Zhao</w:t>
+        <w:t xml:space="preserve">, </w:t>
+      </w:r>
+      <w:proofErr w:type="spellStart"/>
+      <w:r>
+        <w:rPr>
+          <w:rFonts w:ascii="Times New Roman" w:eastAsiaTheme="minorEastAsia" w:hAnsi="Times New Roman" w:cs="Times New Roman"/>
+          <w:sz w:val="23"/>
+          <w:szCs w:val="23"/>
+          <w:lang w:eastAsia="zh-CN"/>
+        </w:rPr>
+        <w:t>Huilin</w:t>
+      </w:r>
+      <w:proofErr w:type="spellEnd"/>
+      <w:r>
+        <w:rPr>
+          <w:rFonts w:ascii="Times New Roman" w:eastAsiaTheme="minorEastAsia" w:hAnsi="Times New Roman" w:cs="Times New Roman"/>
+          <w:sz w:val="23"/>
+          <w:szCs w:val="23"/>
+          <w:lang w:eastAsia="zh-CN"/>
+        </w:rPr>
+        <w:t xml:space="preserve"> Gao, Gang Zhao</w:t>
       </w:r>
       <w:r>
         <w:rPr>
@@ -3320,7 +3419,107 @@
           <w:szCs w:val="23"/>
           <w:lang w:eastAsia="zh-CN"/>
         </w:rPr>
-        <w:t>, Kristen M. Thyng, Chuanmin Hu, Kerri Whilden, Chenghai Yang, Huilin Gao</w:t>
+        <w:t xml:space="preserve">, Kristen M. </w:t>
+      </w:r>
+      <w:proofErr w:type="spellStart"/>
+      <w:r>
+        <w:rPr>
+          <w:rFonts w:ascii="Times New Roman" w:eastAsiaTheme="minorEastAsia" w:hAnsi="Times New Roman" w:cs="Times New Roman"/>
+          <w:sz w:val="23"/>
+          <w:szCs w:val="23"/>
+          <w:lang w:eastAsia="zh-CN"/>
+        </w:rPr>
+        <w:t>Thyng</w:t>
+      </w:r>
+      <w:proofErr w:type="spellEnd"/>
+      <w:r>
+        <w:rPr>
+          <w:rFonts w:ascii="Times New Roman" w:eastAsiaTheme="minorEastAsia" w:hAnsi="Times New Roman" w:cs="Times New Roman"/>
+          <w:sz w:val="23"/>
+          <w:szCs w:val="23"/>
+          <w:lang w:eastAsia="zh-CN"/>
+        </w:rPr>
+        <w:t xml:space="preserve">, </w:t>
+      </w:r>
+      <w:proofErr w:type="spellStart"/>
+      <w:r>
+        <w:rPr>
+          <w:rFonts w:ascii="Times New Roman" w:eastAsiaTheme="minorEastAsia" w:hAnsi="Times New Roman" w:cs="Times New Roman"/>
+          <w:sz w:val="23"/>
+          <w:szCs w:val="23"/>
+          <w:lang w:eastAsia="zh-CN"/>
+        </w:rPr>
+        <w:t>Chuanmin</w:t>
+      </w:r>
+      <w:proofErr w:type="spellEnd"/>
+      <w:r>
+        <w:rPr>
+          <w:rFonts w:ascii="Times New Roman" w:eastAsiaTheme="minorEastAsia" w:hAnsi="Times New Roman" w:cs="Times New Roman"/>
+          <w:sz w:val="23"/>
+          <w:szCs w:val="23"/>
+          <w:lang w:eastAsia="zh-CN"/>
+        </w:rPr>
+        <w:t xml:space="preserve"> Hu, Kerri </w:t>
+      </w:r>
+      <w:proofErr w:type="spellStart"/>
+      <w:r>
+        <w:rPr>
+          <w:rFonts w:ascii="Times New Roman" w:eastAsiaTheme="minorEastAsia" w:hAnsi="Times New Roman" w:cs="Times New Roman"/>
+          <w:sz w:val="23"/>
+          <w:szCs w:val="23"/>
+          <w:lang w:eastAsia="zh-CN"/>
+        </w:rPr>
+        <w:t>Whilden</w:t>
+      </w:r>
+      <w:proofErr w:type="spellEnd"/>
+      <w:r>
+        <w:rPr>
+          <w:rFonts w:ascii="Times New Roman" w:eastAsiaTheme="minorEastAsia" w:hAnsi="Times New Roman" w:cs="Times New Roman"/>
+          <w:sz w:val="23"/>
+          <w:szCs w:val="23"/>
+          <w:lang w:eastAsia="zh-CN"/>
+        </w:rPr>
+        <w:t xml:space="preserve">, </w:t>
+      </w:r>
+      <w:proofErr w:type="spellStart"/>
+      <w:r>
+        <w:rPr>
+          <w:rFonts w:ascii="Times New Roman" w:eastAsiaTheme="minorEastAsia" w:hAnsi="Times New Roman" w:cs="Times New Roman"/>
+          <w:sz w:val="23"/>
+          <w:szCs w:val="23"/>
+          <w:lang w:eastAsia="zh-CN"/>
+        </w:rPr>
+        <w:t>Chenghai</w:t>
+      </w:r>
+      <w:proofErr w:type="spellEnd"/>
+      <w:r>
+        <w:rPr>
+          <w:rFonts w:ascii="Times New Roman" w:eastAsiaTheme="minorEastAsia" w:hAnsi="Times New Roman" w:cs="Times New Roman"/>
+          <w:sz w:val="23"/>
+          <w:szCs w:val="23"/>
+          <w:lang w:eastAsia="zh-CN"/>
+        </w:rPr>
+        <w:t xml:space="preserve"> Yang, </w:t>
+      </w:r>
+      <w:proofErr w:type="spellStart"/>
+      <w:r>
+        <w:rPr>
+          <w:rFonts w:ascii="Times New Roman" w:eastAsiaTheme="minorEastAsia" w:hAnsi="Times New Roman" w:cs="Times New Roman"/>
+          <w:sz w:val="23"/>
+          <w:szCs w:val="23"/>
+          <w:lang w:eastAsia="zh-CN"/>
+        </w:rPr>
+        <w:t>Huilin</w:t>
+      </w:r>
+      <w:proofErr w:type="spellEnd"/>
+      <w:r>
+        <w:rPr>
+          <w:rFonts w:ascii="Times New Roman" w:eastAsiaTheme="minorEastAsia" w:hAnsi="Times New Roman" w:cs="Times New Roman"/>
+          <w:sz w:val="23"/>
+          <w:szCs w:val="23"/>
+          <w:lang w:eastAsia="zh-CN"/>
+        </w:rPr>
+        <w:t xml:space="preserve"> Gao</w:t>
       </w:r>
       <w:r>
         <w:rPr>
@@ -3498,17 +3697,48 @@
           <w:szCs w:val="23"/>
           <w:lang w:eastAsia="zh-CN"/>
         </w:rPr>
-        <w:t xml:space="preserve">, Huilin Gao, Gang Zhao, </w:t>
+        <w:t xml:space="preserve">, </w:t>
+      </w:r>
+      <w:proofErr w:type="spellStart"/>
+      <w:r>
+        <w:rPr>
+          <w:rFonts w:ascii="Times New Roman" w:eastAsiaTheme="minorEastAsia" w:hAnsi="Times New Roman" w:cs="Times New Roman"/>
+          <w:sz w:val="23"/>
+          <w:szCs w:val="23"/>
+          <w:lang w:eastAsia="zh-CN"/>
+        </w:rPr>
+        <w:t>Huilin</w:t>
+      </w:r>
+      <w:proofErr w:type="spellEnd"/>
+      <w:r>
+        <w:rPr>
+          <w:rFonts w:ascii="Times New Roman" w:eastAsiaTheme="minorEastAsia" w:hAnsi="Times New Roman" w:cs="Times New Roman"/>
+          <w:sz w:val="23"/>
+          <w:szCs w:val="23"/>
+          <w:lang w:eastAsia="zh-CN"/>
+        </w:rPr>
+        <w:t xml:space="preserve"> Gao, Gang Zhao, </w:t>
       </w:r>
       <w:bookmarkEnd w:id="1"/>
-      <w:r>
-        <w:rPr>
-          <w:rFonts w:ascii="Times New Roman" w:eastAsiaTheme="minorEastAsia" w:hAnsi="Times New Roman" w:cs="Times New Roman"/>
-          <w:sz w:val="23"/>
-          <w:szCs w:val="23"/>
-          <w:lang w:eastAsia="zh-CN"/>
-        </w:rPr>
-        <w:t>Kuo-Hsin Tseng</w:t>
+      <w:proofErr w:type="spellStart"/>
+      <w:r>
+        <w:rPr>
+          <w:rFonts w:ascii="Times New Roman" w:eastAsiaTheme="minorEastAsia" w:hAnsi="Times New Roman" w:cs="Times New Roman"/>
+          <w:sz w:val="23"/>
+          <w:szCs w:val="23"/>
+          <w:lang w:eastAsia="zh-CN"/>
+        </w:rPr>
+        <w:t>Kuo-Hsin</w:t>
+      </w:r>
+      <w:proofErr w:type="spellEnd"/>
+      <w:r>
+        <w:rPr>
+          <w:rFonts w:ascii="Times New Roman" w:eastAsiaTheme="minorEastAsia" w:hAnsi="Times New Roman" w:cs="Times New Roman"/>
+          <w:sz w:val="23"/>
+          <w:szCs w:val="23"/>
+          <w:lang w:eastAsia="zh-CN"/>
+        </w:rPr>
+        <w:t xml:space="preserve"> Tseng</w:t>
       </w:r>
       <w:r>
         <w:rPr>
@@ -3614,15 +3844,17 @@
           <w:lang w:eastAsia="zh-CN"/>
         </w:rPr>
       </w:pPr>
-      <w:r>
-        <w:rPr>
-          <w:rFonts w:ascii="Times New Roman" w:eastAsiaTheme="minorEastAsia" w:hAnsi="Times New Roman" w:cs="Times New Roman"/>
-          <w:sz w:val="23"/>
-          <w:szCs w:val="23"/>
-          <w:lang w:eastAsia="zh-CN"/>
-        </w:rPr>
-        <w:t>Kun Xue, Ronghua Ma, Ming Shen,</w:t>
-      </w:r>
+      <w:proofErr w:type="spellStart"/>
+      <w:r>
+        <w:rPr>
+          <w:rFonts w:ascii="Times New Roman" w:eastAsiaTheme="minorEastAsia" w:hAnsi="Times New Roman" w:cs="Times New Roman"/>
+          <w:sz w:val="23"/>
+          <w:szCs w:val="23"/>
+          <w:lang w:eastAsia="zh-CN"/>
+        </w:rPr>
+        <w:t>Kun</w:t>
+      </w:r>
+      <w:proofErr w:type="spellEnd"/>
       <w:r>
         <w:rPr>
           <w:rFonts w:ascii="Times New Roman" w:eastAsiaTheme="minorEastAsia" w:hAnsi="Times New Roman" w:cs="Times New Roman"/>
@@ -3632,15 +3864,155 @@
         </w:rPr>
         <w:t xml:space="preserve"> </w:t>
       </w:r>
-      <w:r>
-        <w:rPr>
-          <w:rFonts w:ascii="Times New Roman" w:eastAsiaTheme="minorEastAsia" w:hAnsi="Times New Roman" w:cs="Times New Roman"/>
-          <w:sz w:val="23"/>
-          <w:szCs w:val="23"/>
-          <w:lang w:eastAsia="zh-CN"/>
-        </w:rPr>
-        <w:t>Yao Li, Hongtao Duan, Zhigang Cao, Dian Wang, Junfeng Xiong</w:t>
-      </w:r>
+      <w:proofErr w:type="spellStart"/>
+      <w:r>
+        <w:rPr>
+          <w:rFonts w:ascii="Times New Roman" w:eastAsiaTheme="minorEastAsia" w:hAnsi="Times New Roman" w:cs="Times New Roman"/>
+          <w:sz w:val="23"/>
+          <w:szCs w:val="23"/>
+          <w:lang w:eastAsia="zh-CN"/>
+        </w:rPr>
+        <w:t>Xue</w:t>
+      </w:r>
+      <w:proofErr w:type="spellEnd"/>
+      <w:r>
+        <w:rPr>
+          <w:rFonts w:ascii="Times New Roman" w:eastAsiaTheme="minorEastAsia" w:hAnsi="Times New Roman" w:cs="Times New Roman"/>
+          <w:sz w:val="23"/>
+          <w:szCs w:val="23"/>
+          <w:lang w:eastAsia="zh-CN"/>
+        </w:rPr>
+        <w:t xml:space="preserve">, </w:t>
+      </w:r>
+      <w:proofErr w:type="spellStart"/>
+      <w:r>
+        <w:rPr>
+          <w:rFonts w:ascii="Times New Roman" w:eastAsiaTheme="minorEastAsia" w:hAnsi="Times New Roman" w:cs="Times New Roman"/>
+          <w:sz w:val="23"/>
+          <w:szCs w:val="23"/>
+          <w:lang w:eastAsia="zh-CN"/>
+        </w:rPr>
+        <w:t>Ronghua</w:t>
+      </w:r>
+      <w:proofErr w:type="spellEnd"/>
+      <w:r>
+        <w:rPr>
+          <w:rFonts w:ascii="Times New Roman" w:eastAsiaTheme="minorEastAsia" w:hAnsi="Times New Roman" w:cs="Times New Roman"/>
+          <w:sz w:val="23"/>
+          <w:szCs w:val="23"/>
+          <w:lang w:eastAsia="zh-CN"/>
+        </w:rPr>
+        <w:t xml:space="preserve"> Ma, Ming Shen,</w:t>
+      </w:r>
+      <w:r>
+        <w:rPr>
+          <w:rFonts w:ascii="Times New Roman" w:eastAsiaTheme="minorEastAsia" w:hAnsi="Times New Roman" w:cs="Times New Roman"/>
+          <w:sz w:val="23"/>
+          <w:szCs w:val="23"/>
+          <w:lang w:eastAsia="zh-CN"/>
+        </w:rPr>
+        <w:t xml:space="preserve"> </w:t>
+      </w:r>
+      <w:r>
+        <w:rPr>
+          <w:rFonts w:ascii="Times New Roman" w:eastAsiaTheme="minorEastAsia" w:hAnsi="Times New Roman" w:cs="Times New Roman"/>
+          <w:sz w:val="23"/>
+          <w:szCs w:val="23"/>
+          <w:lang w:eastAsia="zh-CN"/>
+        </w:rPr>
+        <w:t xml:space="preserve">Yao Li, </w:t>
+      </w:r>
+      <w:proofErr w:type="spellStart"/>
+      <w:r>
+        <w:rPr>
+          <w:rFonts w:ascii="Times New Roman" w:eastAsiaTheme="minorEastAsia" w:hAnsi="Times New Roman" w:cs="Times New Roman"/>
+          <w:sz w:val="23"/>
+          <w:szCs w:val="23"/>
+          <w:lang w:eastAsia="zh-CN"/>
+        </w:rPr>
+        <w:t>Hongtao</w:t>
+      </w:r>
+      <w:proofErr w:type="spellEnd"/>
+      <w:r>
+        <w:rPr>
+          <w:rFonts w:ascii="Times New Roman" w:eastAsiaTheme="minorEastAsia" w:hAnsi="Times New Roman" w:cs="Times New Roman"/>
+          <w:sz w:val="23"/>
+          <w:szCs w:val="23"/>
+          <w:lang w:eastAsia="zh-CN"/>
+        </w:rPr>
+        <w:t xml:space="preserve"> </w:t>
+      </w:r>
+      <w:proofErr w:type="spellStart"/>
+      <w:r>
+        <w:rPr>
+          <w:rFonts w:ascii="Times New Roman" w:eastAsiaTheme="minorEastAsia" w:hAnsi="Times New Roman" w:cs="Times New Roman"/>
+          <w:sz w:val="23"/>
+          <w:szCs w:val="23"/>
+          <w:lang w:eastAsia="zh-CN"/>
+        </w:rPr>
+        <w:t>Duan</w:t>
+      </w:r>
+      <w:proofErr w:type="spellEnd"/>
+      <w:r>
+        <w:rPr>
+          <w:rFonts w:ascii="Times New Roman" w:eastAsiaTheme="minorEastAsia" w:hAnsi="Times New Roman" w:cs="Times New Roman"/>
+          <w:sz w:val="23"/>
+          <w:szCs w:val="23"/>
+          <w:lang w:eastAsia="zh-CN"/>
+        </w:rPr>
+        <w:t xml:space="preserve">, </w:t>
+      </w:r>
+      <w:proofErr w:type="spellStart"/>
+      <w:r>
+        <w:rPr>
+          <w:rFonts w:ascii="Times New Roman" w:eastAsiaTheme="minorEastAsia" w:hAnsi="Times New Roman" w:cs="Times New Roman"/>
+          <w:sz w:val="23"/>
+          <w:szCs w:val="23"/>
+          <w:lang w:eastAsia="zh-CN"/>
+        </w:rPr>
+        <w:t>Zhigang</w:t>
+      </w:r>
+      <w:proofErr w:type="spellEnd"/>
+      <w:r>
+        <w:rPr>
+          <w:rFonts w:ascii="Times New Roman" w:eastAsiaTheme="minorEastAsia" w:hAnsi="Times New Roman" w:cs="Times New Roman"/>
+          <w:sz w:val="23"/>
+          <w:szCs w:val="23"/>
+          <w:lang w:eastAsia="zh-CN"/>
+        </w:rPr>
+        <w:t xml:space="preserve"> Cao, Dian Wang, </w:t>
+      </w:r>
+      <w:proofErr w:type="spellStart"/>
+      <w:r>
+        <w:rPr>
+          <w:rFonts w:ascii="Times New Roman" w:eastAsiaTheme="minorEastAsia" w:hAnsi="Times New Roman" w:cs="Times New Roman"/>
+          <w:sz w:val="23"/>
+          <w:szCs w:val="23"/>
+          <w:lang w:eastAsia="zh-CN"/>
+        </w:rPr>
+        <w:t>Junfeng</w:t>
+      </w:r>
+      <w:proofErr w:type="spellEnd"/>
+      <w:r>
+        <w:rPr>
+          <w:rFonts w:ascii="Times New Roman" w:eastAsiaTheme="minorEastAsia" w:hAnsi="Times New Roman" w:cs="Times New Roman"/>
+          <w:sz w:val="23"/>
+          <w:szCs w:val="23"/>
+          <w:lang w:eastAsia="zh-CN"/>
+        </w:rPr>
+        <w:t xml:space="preserve"> </w:t>
+      </w:r>
+      <w:proofErr w:type="spellStart"/>
+      <w:r>
+        <w:rPr>
+          <w:rFonts w:ascii="Times New Roman" w:eastAsiaTheme="minorEastAsia" w:hAnsi="Times New Roman" w:cs="Times New Roman"/>
+          <w:sz w:val="23"/>
+          <w:szCs w:val="23"/>
+          <w:lang w:eastAsia="zh-CN"/>
+        </w:rPr>
+        <w:t>Xiong</w:t>
+      </w:r>
+      <w:proofErr w:type="spellEnd"/>
       <w:r>
         <w:rPr>
           <w:rFonts w:ascii="Times New Roman" w:eastAsiaTheme="minorEastAsia" w:hAnsi="Times New Roman" w:cs="Times New Roman"/>
@@ -3719,14 +4091,25 @@
         </w:rPr>
         <w:t xml:space="preserve">, </w:t>
       </w:r>
-      <w:r>
-        <w:rPr>
-          <w:rFonts w:ascii="Times New Roman" w:eastAsiaTheme="minorEastAsia" w:hAnsi="Times New Roman" w:cs="Times New Roman"/>
-          <w:sz w:val="23"/>
-          <w:szCs w:val="23"/>
-          <w:lang w:eastAsia="zh-CN"/>
-        </w:rPr>
-        <w:t>Xueke Li</w:t>
+      <w:proofErr w:type="spellStart"/>
+      <w:r>
+        <w:rPr>
+          <w:rFonts w:ascii="Times New Roman" w:eastAsiaTheme="minorEastAsia" w:hAnsi="Times New Roman" w:cs="Times New Roman"/>
+          <w:sz w:val="23"/>
+          <w:szCs w:val="23"/>
+          <w:lang w:eastAsia="zh-CN"/>
+        </w:rPr>
+        <w:t>Xueke</w:t>
+      </w:r>
+      <w:proofErr w:type="spellEnd"/>
+      <w:r>
+        <w:rPr>
+          <w:rFonts w:ascii="Times New Roman" w:eastAsiaTheme="minorEastAsia" w:hAnsi="Times New Roman" w:cs="Times New Roman"/>
+          <w:sz w:val="23"/>
+          <w:szCs w:val="23"/>
+          <w:lang w:eastAsia="zh-CN"/>
+        </w:rPr>
+        <w:t xml:space="preserve"> Li</w:t>
       </w:r>
       <w:r>
         <w:rPr>
@@ -3737,14 +4120,25 @@
         </w:rPr>
         <w:t xml:space="preserve">, </w:t>
       </w:r>
-      <w:r>
-        <w:rPr>
-          <w:rFonts w:ascii="Times New Roman" w:eastAsiaTheme="minorEastAsia" w:hAnsi="Times New Roman" w:cs="Times New Roman"/>
-          <w:sz w:val="23"/>
-          <w:szCs w:val="23"/>
-          <w:lang w:eastAsia="zh-CN"/>
-        </w:rPr>
-        <w:t>Shudong Wang</w:t>
+      <w:proofErr w:type="spellStart"/>
+      <w:r>
+        <w:rPr>
+          <w:rFonts w:ascii="Times New Roman" w:eastAsiaTheme="minorEastAsia" w:hAnsi="Times New Roman" w:cs="Times New Roman"/>
+          <w:sz w:val="23"/>
+          <w:szCs w:val="23"/>
+          <w:lang w:eastAsia="zh-CN"/>
+        </w:rPr>
+        <w:t>Shudong</w:t>
+      </w:r>
+      <w:proofErr w:type="spellEnd"/>
+      <w:r>
+        <w:rPr>
+          <w:rFonts w:ascii="Times New Roman" w:eastAsiaTheme="minorEastAsia" w:hAnsi="Times New Roman" w:cs="Times New Roman"/>
+          <w:sz w:val="23"/>
+          <w:szCs w:val="23"/>
+          <w:lang w:eastAsia="zh-CN"/>
+        </w:rPr>
+        <w:t xml:space="preserve"> Wang</w:t>
       </w:r>
       <w:r>
         <w:rPr>
@@ -3835,14 +4229,25 @@
         </w:rPr>
         <w:t xml:space="preserve">, </w:t>
       </w:r>
-      <w:r>
-        <w:rPr>
-          <w:rFonts w:ascii="Times New Roman" w:eastAsiaTheme="minorEastAsia" w:hAnsi="Times New Roman" w:cs="Times New Roman"/>
-          <w:sz w:val="23"/>
-          <w:szCs w:val="23"/>
-          <w:lang w:eastAsia="zh-CN"/>
-        </w:rPr>
-        <w:t>Shudong Wang</w:t>
+      <w:proofErr w:type="spellStart"/>
+      <w:r>
+        <w:rPr>
+          <w:rFonts w:ascii="Times New Roman" w:eastAsiaTheme="minorEastAsia" w:hAnsi="Times New Roman" w:cs="Times New Roman"/>
+          <w:sz w:val="23"/>
+          <w:szCs w:val="23"/>
+          <w:lang w:eastAsia="zh-CN"/>
+        </w:rPr>
+        <w:t>Shudong</w:t>
+      </w:r>
+      <w:proofErr w:type="spellEnd"/>
+      <w:r>
+        <w:rPr>
+          <w:rFonts w:ascii="Times New Roman" w:eastAsiaTheme="minorEastAsia" w:hAnsi="Times New Roman" w:cs="Times New Roman"/>
+          <w:sz w:val="23"/>
+          <w:szCs w:val="23"/>
+          <w:lang w:eastAsia="zh-CN"/>
+        </w:rPr>
+        <w:t xml:space="preserve"> Wang</w:t>
       </w:r>
       <w:r>
         <w:rPr>
@@ -3860,7 +4265,27 @@
           <w:szCs w:val="23"/>
           <w:lang w:eastAsia="zh-CN"/>
         </w:rPr>
-        <w:t xml:space="preserve"> Xueke Li</w:t>
+        <w:t xml:space="preserve"> </w:t>
+      </w:r>
+      <w:proofErr w:type="spellStart"/>
+      <w:r>
+        <w:rPr>
+          <w:rFonts w:ascii="Times New Roman" w:eastAsiaTheme="minorEastAsia" w:hAnsi="Times New Roman" w:cs="Times New Roman"/>
+          <w:sz w:val="23"/>
+          <w:szCs w:val="23"/>
+          <w:lang w:eastAsia="zh-CN"/>
+        </w:rPr>
+        <w:t>Xueke</w:t>
+      </w:r>
+      <w:proofErr w:type="spellEnd"/>
+      <w:r>
+        <w:rPr>
+          <w:rFonts w:ascii="Times New Roman" w:eastAsiaTheme="minorEastAsia" w:hAnsi="Times New Roman" w:cs="Times New Roman"/>
+          <w:sz w:val="23"/>
+          <w:szCs w:val="23"/>
+          <w:lang w:eastAsia="zh-CN"/>
+        </w:rPr>
+        <w:t xml:space="preserve"> Li</w:t>
       </w:r>
       <w:r>
         <w:rPr>
@@ -3889,8 +4314,39 @@
           <w:szCs w:val="23"/>
           <w:lang w:eastAsia="zh-CN"/>
         </w:rPr>
-        <w:t>, Bo Zhang, Ruiting Zhai</w:t>
-      </w:r>
+        <w:t xml:space="preserve">, Bo Zhang, </w:t>
+      </w:r>
+      <w:proofErr w:type="spellStart"/>
+      <w:r>
+        <w:rPr>
+          <w:rFonts w:ascii="Times New Roman" w:eastAsiaTheme="minorEastAsia" w:hAnsi="Times New Roman" w:cs="Times New Roman"/>
+          <w:sz w:val="23"/>
+          <w:szCs w:val="23"/>
+          <w:lang w:eastAsia="zh-CN"/>
+        </w:rPr>
+        <w:t>Ruiting</w:t>
+      </w:r>
+      <w:proofErr w:type="spellEnd"/>
+      <w:r>
+        <w:rPr>
+          <w:rFonts w:ascii="Times New Roman" w:eastAsiaTheme="minorEastAsia" w:hAnsi="Times New Roman" w:cs="Times New Roman"/>
+          <w:sz w:val="23"/>
+          <w:szCs w:val="23"/>
+          <w:lang w:eastAsia="zh-CN"/>
+        </w:rPr>
+        <w:t xml:space="preserve"> </w:t>
+      </w:r>
+      <w:proofErr w:type="spellStart"/>
+      <w:r>
+        <w:rPr>
+          <w:rFonts w:ascii="Times New Roman" w:eastAsiaTheme="minorEastAsia" w:hAnsi="Times New Roman" w:cs="Times New Roman"/>
+          <w:sz w:val="23"/>
+          <w:szCs w:val="23"/>
+          <w:lang w:eastAsia="zh-CN"/>
+        </w:rPr>
+        <w:t>Zhai</w:t>
+      </w:r>
+      <w:proofErr w:type="spellEnd"/>
       <w:r>
         <w:rPr>
           <w:rFonts w:ascii="Times New Roman" w:eastAsiaTheme="minorEastAsia" w:hAnsi="Times New Roman" w:cs="Times New Roman"/>
@@ -3970,7 +4426,67 @@
           <w:szCs w:val="23"/>
           <w:lang w:eastAsia="zh-CN"/>
         </w:rPr>
-        <w:t>, Chuanmin Hu, Antonietta Quigg, Huilin Gao</w:t>
+        <w:t xml:space="preserve">, </w:t>
+      </w:r>
+      <w:proofErr w:type="spellStart"/>
+      <w:r>
+        <w:rPr>
+          <w:rFonts w:ascii="Times New Roman" w:eastAsiaTheme="minorEastAsia" w:hAnsi="Times New Roman" w:cs="Times New Roman"/>
+          <w:sz w:val="23"/>
+          <w:szCs w:val="23"/>
+          <w:lang w:eastAsia="zh-CN"/>
+        </w:rPr>
+        <w:t>Chuanmin</w:t>
+      </w:r>
+      <w:proofErr w:type="spellEnd"/>
+      <w:r>
+        <w:rPr>
+          <w:rFonts w:ascii="Times New Roman" w:eastAsiaTheme="minorEastAsia" w:hAnsi="Times New Roman" w:cs="Times New Roman"/>
+          <w:sz w:val="23"/>
+          <w:szCs w:val="23"/>
+          <w:lang w:eastAsia="zh-CN"/>
+        </w:rPr>
+        <w:t xml:space="preserve"> Hu, Antonietta </w:t>
+      </w:r>
+      <w:proofErr w:type="spellStart"/>
+      <w:r>
+        <w:rPr>
+          <w:rFonts w:ascii="Times New Roman" w:eastAsiaTheme="minorEastAsia" w:hAnsi="Times New Roman" w:cs="Times New Roman"/>
+          <w:sz w:val="23"/>
+          <w:szCs w:val="23"/>
+          <w:lang w:eastAsia="zh-CN"/>
+        </w:rPr>
+        <w:t>Quigg</w:t>
+      </w:r>
+      <w:proofErr w:type="spellEnd"/>
+      <w:r>
+        <w:rPr>
+          <w:rFonts w:ascii="Times New Roman" w:eastAsiaTheme="minorEastAsia" w:hAnsi="Times New Roman" w:cs="Times New Roman"/>
+          <w:sz w:val="23"/>
+          <w:szCs w:val="23"/>
+          <w:lang w:eastAsia="zh-CN"/>
+        </w:rPr>
+        <w:t xml:space="preserve">, </w:t>
+      </w:r>
+      <w:proofErr w:type="spellStart"/>
+      <w:r>
+        <w:rPr>
+          <w:rFonts w:ascii="Times New Roman" w:eastAsiaTheme="minorEastAsia" w:hAnsi="Times New Roman" w:cs="Times New Roman"/>
+          <w:sz w:val="23"/>
+          <w:szCs w:val="23"/>
+          <w:lang w:eastAsia="zh-CN"/>
+        </w:rPr>
+        <w:t>Huilin</w:t>
+      </w:r>
+      <w:proofErr w:type="spellEnd"/>
+      <w:r>
+        <w:rPr>
+          <w:rFonts w:ascii="Times New Roman" w:eastAsiaTheme="minorEastAsia" w:hAnsi="Times New Roman" w:cs="Times New Roman"/>
+          <w:sz w:val="23"/>
+          <w:szCs w:val="23"/>
+          <w:lang w:eastAsia="zh-CN"/>
+        </w:rPr>
+        <w:t xml:space="preserve"> Gao</w:t>
       </w:r>
       <w:r>
         <w:rPr>
@@ -4071,7 +4587,17 @@
           <w:szCs w:val="23"/>
           <w:lang w:eastAsia="zh-CN"/>
         </w:rPr>
-        <w:t>, H</w:t>
+        <w:t xml:space="preserve">, </w:t>
+      </w:r>
+      <w:proofErr w:type="spellStart"/>
+      <w:r>
+        <w:rPr>
+          <w:rFonts w:ascii="Times New Roman" w:eastAsiaTheme="minorEastAsia" w:hAnsi="Times New Roman" w:cs="Times New Roman"/>
+          <w:sz w:val="23"/>
+          <w:szCs w:val="23"/>
+          <w:lang w:eastAsia="zh-CN"/>
+        </w:rPr>
+        <w:t>H</w:t>
       </w:r>
       <w:r>
         <w:rPr>
@@ -4082,6 +4608,7 @@
         </w:rPr>
         <w:t>uilin</w:t>
       </w:r>
+      <w:proofErr w:type="spellEnd"/>
       <w:r>
         <w:rPr>
           <w:rFonts w:ascii="Times New Roman" w:eastAsiaTheme="minorEastAsia" w:hAnsi="Times New Roman" w:cs="Times New Roman"/>
@@ -4107,7 +4634,27 @@
           <w:szCs w:val="23"/>
           <w:lang w:eastAsia="zh-CN"/>
         </w:rPr>
-        <w:t xml:space="preserve"> F. Jasinski, S</w:t>
+        <w:t xml:space="preserve"> F. </w:t>
+      </w:r>
+      <w:proofErr w:type="spellStart"/>
+      <w:r>
+        <w:rPr>
+          <w:rFonts w:ascii="Times New Roman" w:eastAsiaTheme="minorEastAsia" w:hAnsi="Times New Roman" w:cs="Times New Roman"/>
+          <w:sz w:val="23"/>
+          <w:szCs w:val="23"/>
+          <w:lang w:eastAsia="zh-CN"/>
+        </w:rPr>
+        <w:t>Jasinski</w:t>
+      </w:r>
+      <w:proofErr w:type="spellEnd"/>
+      <w:r>
+        <w:rPr>
+          <w:rFonts w:ascii="Times New Roman" w:eastAsiaTheme="minorEastAsia" w:hAnsi="Times New Roman" w:cs="Times New Roman"/>
+          <w:sz w:val="23"/>
+          <w:szCs w:val="23"/>
+          <w:lang w:eastAsia="zh-CN"/>
+        </w:rPr>
+        <w:t>, S</w:t>
       </w:r>
       <w:r>
         <w:rPr>
@@ -4220,7 +4767,27 @@
           <w:szCs w:val="23"/>
           <w:lang w:eastAsia="zh-CN"/>
         </w:rPr>
-        <w:t xml:space="preserve">Chao Ding, Xiangnan Liu, Fang Huang, </w:t>
+        <w:t xml:space="preserve">Chao Ding, </w:t>
+      </w:r>
+      <w:proofErr w:type="spellStart"/>
+      <w:r>
+        <w:rPr>
+          <w:rFonts w:ascii="Times New Roman" w:eastAsiaTheme="minorEastAsia" w:hAnsi="Times New Roman" w:cs="Times New Roman"/>
+          <w:sz w:val="23"/>
+          <w:szCs w:val="23"/>
+          <w:lang w:eastAsia="zh-CN"/>
+        </w:rPr>
+        <w:t>Xiangnan</w:t>
+      </w:r>
+      <w:proofErr w:type="spellEnd"/>
+      <w:r>
+        <w:rPr>
+          <w:rFonts w:ascii="Times New Roman" w:eastAsiaTheme="minorEastAsia" w:hAnsi="Times New Roman" w:cs="Times New Roman"/>
+          <w:sz w:val="23"/>
+          <w:szCs w:val="23"/>
+          <w:lang w:eastAsia="zh-CN"/>
+        </w:rPr>
+        <w:t xml:space="preserve"> Liu, Fang Huang, </w:t>
       </w:r>
       <w:r>
         <w:rPr>
@@ -4239,7 +4806,27 @@
           <w:szCs w:val="23"/>
           <w:lang w:eastAsia="zh-CN"/>
         </w:rPr>
-        <w:t xml:space="preserve">, Xinyu Zou (2017), Onset of drying and dormancy in relation to water dynamics of semi-arid grasslands from MODIS NDWI, </w:t>
+        <w:t xml:space="preserve">, </w:t>
+      </w:r>
+      <w:proofErr w:type="spellStart"/>
+      <w:r>
+        <w:rPr>
+          <w:rFonts w:ascii="Times New Roman" w:eastAsiaTheme="minorEastAsia" w:hAnsi="Times New Roman" w:cs="Times New Roman"/>
+          <w:sz w:val="23"/>
+          <w:szCs w:val="23"/>
+          <w:lang w:eastAsia="zh-CN"/>
+        </w:rPr>
+        <w:t>Xinyu</w:t>
+      </w:r>
+      <w:proofErr w:type="spellEnd"/>
+      <w:r>
+        <w:rPr>
+          <w:rFonts w:ascii="Times New Roman" w:eastAsiaTheme="minorEastAsia" w:hAnsi="Times New Roman" w:cs="Times New Roman"/>
+          <w:sz w:val="23"/>
+          <w:szCs w:val="23"/>
+          <w:lang w:eastAsia="zh-CN"/>
+        </w:rPr>
+        <w:t xml:space="preserve"> Zou (2017), Onset of drying and dormancy in relation to water dynamics of semi-arid grasslands from MODIS NDWI, </w:t>
       </w:r>
       <w:r>
         <w:rPr>
@@ -4290,7 +4877,67 @@
           <w:szCs w:val="23"/>
           <w:lang w:eastAsia="zh-CN"/>
         </w:rPr>
-        <w:t>, Lifu Zhang, Changping Huang, Jinnian Wang, Yi Cen</w:t>
+        <w:t xml:space="preserve">, </w:t>
+      </w:r>
+      <w:proofErr w:type="spellStart"/>
+      <w:r>
+        <w:rPr>
+          <w:rFonts w:ascii="Times New Roman" w:eastAsiaTheme="minorEastAsia" w:hAnsi="Times New Roman" w:cs="Times New Roman"/>
+          <w:sz w:val="23"/>
+          <w:szCs w:val="23"/>
+          <w:lang w:eastAsia="zh-CN"/>
+        </w:rPr>
+        <w:t>Lifu</w:t>
+      </w:r>
+      <w:proofErr w:type="spellEnd"/>
+      <w:r>
+        <w:rPr>
+          <w:rFonts w:ascii="Times New Roman" w:eastAsiaTheme="minorEastAsia" w:hAnsi="Times New Roman" w:cs="Times New Roman"/>
+          <w:sz w:val="23"/>
+          <w:szCs w:val="23"/>
+          <w:lang w:eastAsia="zh-CN"/>
+        </w:rPr>
+        <w:t xml:space="preserve"> Zhang, </w:t>
+      </w:r>
+      <w:proofErr w:type="spellStart"/>
+      <w:r>
+        <w:rPr>
+          <w:rFonts w:ascii="Times New Roman" w:eastAsiaTheme="minorEastAsia" w:hAnsi="Times New Roman" w:cs="Times New Roman"/>
+          <w:sz w:val="23"/>
+          <w:szCs w:val="23"/>
+          <w:lang w:eastAsia="zh-CN"/>
+        </w:rPr>
+        <w:t>Changping</w:t>
+      </w:r>
+      <w:proofErr w:type="spellEnd"/>
+      <w:r>
+        <w:rPr>
+          <w:rFonts w:ascii="Times New Roman" w:eastAsiaTheme="minorEastAsia" w:hAnsi="Times New Roman" w:cs="Times New Roman"/>
+          <w:sz w:val="23"/>
+          <w:szCs w:val="23"/>
+          <w:lang w:eastAsia="zh-CN"/>
+        </w:rPr>
+        <w:t xml:space="preserve"> Huang, </w:t>
+      </w:r>
+      <w:proofErr w:type="spellStart"/>
+      <w:r>
+        <w:rPr>
+          <w:rFonts w:ascii="Times New Roman" w:eastAsiaTheme="minorEastAsia" w:hAnsi="Times New Roman" w:cs="Times New Roman"/>
+          <w:sz w:val="23"/>
+          <w:szCs w:val="23"/>
+          <w:lang w:eastAsia="zh-CN"/>
+        </w:rPr>
+        <w:t>Jinnian</w:t>
+      </w:r>
+      <w:proofErr w:type="spellEnd"/>
+      <w:r>
+        <w:rPr>
+          <w:rFonts w:ascii="Times New Roman" w:eastAsiaTheme="minorEastAsia" w:hAnsi="Times New Roman" w:cs="Times New Roman"/>
+          <w:sz w:val="23"/>
+          <w:szCs w:val="23"/>
+          <w:lang w:eastAsia="zh-CN"/>
+        </w:rPr>
+        <w:t xml:space="preserve"> Wang, Yi Cen</w:t>
       </w:r>
       <w:r>
         <w:rPr>
@@ -4317,7 +4964,27 @@
           <w:szCs w:val="23"/>
           <w:lang w:eastAsia="zh-CN"/>
         </w:rPr>
-        <w:t xml:space="preserve"> Monitor of Cyanobacteria Bloom in Lake Taihu from 2001 to 2013 Based on MODIS Temporal Spectral Data</w:t>
+        <w:t xml:space="preserve"> Monitor of Cyanobacteria Bloom in Lake </w:t>
+      </w:r>
+      <w:proofErr w:type="spellStart"/>
+      <w:r>
+        <w:rPr>
+          <w:rFonts w:ascii="Times New Roman" w:eastAsiaTheme="minorEastAsia" w:hAnsi="Times New Roman" w:cs="Times New Roman"/>
+          <w:sz w:val="23"/>
+          <w:szCs w:val="23"/>
+          <w:lang w:eastAsia="zh-CN"/>
+        </w:rPr>
+        <w:t>Taihu</w:t>
+      </w:r>
+      <w:proofErr w:type="spellEnd"/>
+      <w:r>
+        <w:rPr>
+          <w:rFonts w:ascii="Times New Roman" w:eastAsiaTheme="minorEastAsia" w:hAnsi="Times New Roman" w:cs="Times New Roman"/>
+          <w:sz w:val="23"/>
+          <w:szCs w:val="23"/>
+          <w:lang w:eastAsia="zh-CN"/>
+        </w:rPr>
+        <w:t xml:space="preserve"> from 2001 to 2013 Based on MODIS Temporal Spectral Data</w:t>
       </w:r>
       <w:r>
         <w:rPr>
@@ -4369,14 +5036,45 @@
           <w:lang w:eastAsia="zh-CN"/>
         </w:rPr>
       </w:pPr>
-      <w:r>
-        <w:rPr>
-          <w:rFonts w:ascii="Times New Roman" w:eastAsiaTheme="minorEastAsia" w:hAnsi="Times New Roman" w:cs="Times New Roman"/>
-          <w:sz w:val="23"/>
-          <w:szCs w:val="23"/>
-          <w:lang w:eastAsia="zh-CN"/>
-        </w:rPr>
-        <w:t xml:space="preserve">Xueke Li, Taixia Wu, Kai Liu, </w:t>
+      <w:proofErr w:type="spellStart"/>
+      <w:r>
+        <w:rPr>
+          <w:rFonts w:ascii="Times New Roman" w:eastAsiaTheme="minorEastAsia" w:hAnsi="Times New Roman" w:cs="Times New Roman"/>
+          <w:sz w:val="23"/>
+          <w:szCs w:val="23"/>
+          <w:lang w:eastAsia="zh-CN"/>
+        </w:rPr>
+        <w:t>Xueke</w:t>
+      </w:r>
+      <w:proofErr w:type="spellEnd"/>
+      <w:r>
+        <w:rPr>
+          <w:rFonts w:ascii="Times New Roman" w:eastAsiaTheme="minorEastAsia" w:hAnsi="Times New Roman" w:cs="Times New Roman"/>
+          <w:sz w:val="23"/>
+          <w:szCs w:val="23"/>
+          <w:lang w:eastAsia="zh-CN"/>
+        </w:rPr>
+        <w:t xml:space="preserve"> Li, </w:t>
+      </w:r>
+      <w:proofErr w:type="spellStart"/>
+      <w:r>
+        <w:rPr>
+          <w:rFonts w:ascii="Times New Roman" w:eastAsiaTheme="minorEastAsia" w:hAnsi="Times New Roman" w:cs="Times New Roman"/>
+          <w:sz w:val="23"/>
+          <w:szCs w:val="23"/>
+          <w:lang w:eastAsia="zh-CN"/>
+        </w:rPr>
+        <w:t>Taixia</w:t>
+      </w:r>
+      <w:proofErr w:type="spellEnd"/>
+      <w:r>
+        <w:rPr>
+          <w:rFonts w:ascii="Times New Roman" w:eastAsiaTheme="minorEastAsia" w:hAnsi="Times New Roman" w:cs="Times New Roman"/>
+          <w:sz w:val="23"/>
+          <w:szCs w:val="23"/>
+          <w:lang w:eastAsia="zh-CN"/>
+        </w:rPr>
+        <w:t xml:space="preserve"> Wu, Kai Liu, </w:t>
       </w:r>
       <w:r>
         <w:rPr>
@@ -4395,7 +5093,27 @@
           <w:szCs w:val="23"/>
           <w:lang w:eastAsia="zh-CN"/>
         </w:rPr>
-        <w:t>, Lifu Zhang</w:t>
+        <w:t xml:space="preserve">, </w:t>
+      </w:r>
+      <w:proofErr w:type="spellStart"/>
+      <w:r>
+        <w:rPr>
+          <w:rFonts w:ascii="Times New Roman" w:eastAsiaTheme="minorEastAsia" w:hAnsi="Times New Roman" w:cs="Times New Roman"/>
+          <w:sz w:val="23"/>
+          <w:szCs w:val="23"/>
+          <w:lang w:eastAsia="zh-CN"/>
+        </w:rPr>
+        <w:t>Lifu</w:t>
+      </w:r>
+      <w:proofErr w:type="spellEnd"/>
+      <w:r>
+        <w:rPr>
+          <w:rFonts w:ascii="Times New Roman" w:eastAsiaTheme="minorEastAsia" w:hAnsi="Times New Roman" w:cs="Times New Roman"/>
+          <w:sz w:val="23"/>
+          <w:szCs w:val="23"/>
+          <w:lang w:eastAsia="zh-CN"/>
+        </w:rPr>
+        <w:t xml:space="preserve"> Zhang</w:t>
       </w:r>
       <w:r>
         <w:rPr>
@@ -4474,14 +5192,65 @@
           <w:lang w:eastAsia="zh-CN"/>
         </w:rPr>
       </w:pPr>
-      <w:r>
-        <w:rPr>
-          <w:rFonts w:ascii="Times New Roman" w:eastAsiaTheme="minorEastAsia" w:hAnsi="Times New Roman" w:cs="Times New Roman"/>
-          <w:sz w:val="23"/>
-          <w:szCs w:val="23"/>
-          <w:lang w:eastAsia="zh-CN"/>
-        </w:rPr>
-        <w:t xml:space="preserve">Guibin Hao, Bo Wu, Lifu Zhang, Dongjie Fu, </w:t>
+      <w:proofErr w:type="spellStart"/>
+      <w:r>
+        <w:rPr>
+          <w:rFonts w:ascii="Times New Roman" w:eastAsiaTheme="minorEastAsia" w:hAnsi="Times New Roman" w:cs="Times New Roman"/>
+          <w:sz w:val="23"/>
+          <w:szCs w:val="23"/>
+          <w:lang w:eastAsia="zh-CN"/>
+        </w:rPr>
+        <w:t>Guibin</w:t>
+      </w:r>
+      <w:proofErr w:type="spellEnd"/>
+      <w:r>
+        <w:rPr>
+          <w:rFonts w:ascii="Times New Roman" w:eastAsiaTheme="minorEastAsia" w:hAnsi="Times New Roman" w:cs="Times New Roman"/>
+          <w:sz w:val="23"/>
+          <w:szCs w:val="23"/>
+          <w:lang w:eastAsia="zh-CN"/>
+        </w:rPr>
+        <w:t xml:space="preserve"> Hao, Bo Wu, </w:t>
+      </w:r>
+      <w:proofErr w:type="spellStart"/>
+      <w:r>
+        <w:rPr>
+          <w:rFonts w:ascii="Times New Roman" w:eastAsiaTheme="minorEastAsia" w:hAnsi="Times New Roman" w:cs="Times New Roman"/>
+          <w:sz w:val="23"/>
+          <w:szCs w:val="23"/>
+          <w:lang w:eastAsia="zh-CN"/>
+        </w:rPr>
+        <w:t>Lifu</w:t>
+      </w:r>
+      <w:proofErr w:type="spellEnd"/>
+      <w:r>
+        <w:rPr>
+          <w:rFonts w:ascii="Times New Roman" w:eastAsiaTheme="minorEastAsia" w:hAnsi="Times New Roman" w:cs="Times New Roman"/>
+          <w:sz w:val="23"/>
+          <w:szCs w:val="23"/>
+          <w:lang w:eastAsia="zh-CN"/>
+        </w:rPr>
+        <w:t xml:space="preserve"> Zhang, </w:t>
+      </w:r>
+      <w:proofErr w:type="spellStart"/>
+      <w:r>
+        <w:rPr>
+          <w:rFonts w:ascii="Times New Roman" w:eastAsiaTheme="minorEastAsia" w:hAnsi="Times New Roman" w:cs="Times New Roman"/>
+          <w:sz w:val="23"/>
+          <w:szCs w:val="23"/>
+          <w:lang w:eastAsia="zh-CN"/>
+        </w:rPr>
+        <w:t>Dongjie</w:t>
+      </w:r>
+      <w:proofErr w:type="spellEnd"/>
+      <w:r>
+        <w:rPr>
+          <w:rFonts w:ascii="Times New Roman" w:eastAsiaTheme="minorEastAsia" w:hAnsi="Times New Roman" w:cs="Times New Roman"/>
+          <w:sz w:val="23"/>
+          <w:szCs w:val="23"/>
+          <w:lang w:eastAsia="zh-CN"/>
+        </w:rPr>
+        <w:t xml:space="preserve"> Fu, </w:t>
       </w:r>
       <w:r>
         <w:rPr>
@@ -4500,7 +5269,27 @@
           <w:szCs w:val="23"/>
           <w:lang w:eastAsia="zh-CN"/>
         </w:rPr>
-        <w:t xml:space="preserve"> (2016), Temporal and spatial variation analysis of the area of Siling Co in Tibet based on ESTARFM</w:t>
+        <w:t xml:space="preserve"> (2016), Temporal and spatial variation analysis of the area of </w:t>
+      </w:r>
+      <w:proofErr w:type="spellStart"/>
+      <w:r>
+        <w:rPr>
+          <w:rFonts w:ascii="Times New Roman" w:eastAsiaTheme="minorEastAsia" w:hAnsi="Times New Roman" w:cs="Times New Roman"/>
+          <w:sz w:val="23"/>
+          <w:szCs w:val="23"/>
+          <w:lang w:eastAsia="zh-CN"/>
+        </w:rPr>
+        <w:t>Siling</w:t>
+      </w:r>
+      <w:proofErr w:type="spellEnd"/>
+      <w:r>
+        <w:rPr>
+          <w:rFonts w:ascii="Times New Roman" w:eastAsiaTheme="minorEastAsia" w:hAnsi="Times New Roman" w:cs="Times New Roman"/>
+          <w:sz w:val="23"/>
+          <w:szCs w:val="23"/>
+          <w:lang w:eastAsia="zh-CN"/>
+        </w:rPr>
+        <w:t xml:space="preserve"> Co in Tibet based on ESTARFM</w:t>
       </w:r>
       <w:r>
         <w:rPr>
@@ -4577,7 +5366,67 @@
           <w:szCs w:val="23"/>
           <w:lang w:eastAsia="zh-CN"/>
         </w:rPr>
-        <w:t xml:space="preserve">Chao Ding, Xiangnan Liu, Wencan, Meiling Liu, </w:t>
+        <w:t xml:space="preserve">Chao Ding, </w:t>
+      </w:r>
+      <w:proofErr w:type="spellStart"/>
+      <w:r>
+        <w:rPr>
+          <w:rFonts w:ascii="Times New Roman" w:eastAsiaTheme="minorEastAsia" w:hAnsi="Times New Roman" w:cs="Times New Roman"/>
+          <w:sz w:val="23"/>
+          <w:szCs w:val="23"/>
+          <w:lang w:eastAsia="zh-CN"/>
+        </w:rPr>
+        <w:t>Xiangnan</w:t>
+      </w:r>
+      <w:proofErr w:type="spellEnd"/>
+      <w:r>
+        <w:rPr>
+          <w:rFonts w:ascii="Times New Roman" w:eastAsiaTheme="minorEastAsia" w:hAnsi="Times New Roman" w:cs="Times New Roman"/>
+          <w:sz w:val="23"/>
+          <w:szCs w:val="23"/>
+          <w:lang w:eastAsia="zh-CN"/>
+        </w:rPr>
+        <w:t xml:space="preserve"> Liu, </w:t>
+      </w:r>
+      <w:proofErr w:type="spellStart"/>
+      <w:r>
+        <w:rPr>
+          <w:rFonts w:ascii="Times New Roman" w:eastAsiaTheme="minorEastAsia" w:hAnsi="Times New Roman" w:cs="Times New Roman"/>
+          <w:sz w:val="23"/>
+          <w:szCs w:val="23"/>
+          <w:lang w:eastAsia="zh-CN"/>
+        </w:rPr>
+        <w:t>Wencan</w:t>
+      </w:r>
+      <w:proofErr w:type="spellEnd"/>
+      <w:r>
+        <w:rPr>
+          <w:rFonts w:ascii="Times New Roman" w:eastAsiaTheme="minorEastAsia" w:hAnsi="Times New Roman" w:cs="Times New Roman"/>
+          <w:sz w:val="23"/>
+          <w:szCs w:val="23"/>
+          <w:lang w:eastAsia="zh-CN"/>
+        </w:rPr>
+        <w:t xml:space="preserve">, </w:t>
+      </w:r>
+      <w:proofErr w:type="spellStart"/>
+      <w:r>
+        <w:rPr>
+          <w:rFonts w:ascii="Times New Roman" w:eastAsiaTheme="minorEastAsia" w:hAnsi="Times New Roman" w:cs="Times New Roman"/>
+          <w:sz w:val="23"/>
+          <w:szCs w:val="23"/>
+          <w:lang w:eastAsia="zh-CN"/>
+        </w:rPr>
+        <w:t>Meiling</w:t>
+      </w:r>
+      <w:proofErr w:type="spellEnd"/>
+      <w:r>
+        <w:rPr>
+          <w:rFonts w:ascii="Times New Roman" w:eastAsiaTheme="minorEastAsia" w:hAnsi="Times New Roman" w:cs="Times New Roman"/>
+          <w:sz w:val="23"/>
+          <w:szCs w:val="23"/>
+          <w:lang w:eastAsia="zh-CN"/>
+        </w:rPr>
+        <w:t xml:space="preserve"> Liu, </w:t>
       </w:r>
       <w:r>
         <w:rPr>
@@ -4648,14 +5497,65 @@
           <w:lang w:eastAsia="zh-CN"/>
         </w:rPr>
       </w:pPr>
-      <w:r>
-        <w:rPr>
-          <w:rFonts w:ascii="Times New Roman" w:eastAsiaTheme="minorEastAsia" w:hAnsi="Times New Roman" w:cs="Times New Roman"/>
-          <w:sz w:val="23"/>
-          <w:szCs w:val="23"/>
-          <w:lang w:eastAsia="zh-CN"/>
-        </w:rPr>
-        <w:t xml:space="preserve">Xiaojun She, Lifu Zhang, Muhammad Hasan Ali Baig, </w:t>
+      <w:proofErr w:type="spellStart"/>
+      <w:r>
+        <w:rPr>
+          <w:rFonts w:ascii="Times New Roman" w:eastAsiaTheme="minorEastAsia" w:hAnsi="Times New Roman" w:cs="Times New Roman"/>
+          <w:sz w:val="23"/>
+          <w:szCs w:val="23"/>
+          <w:lang w:eastAsia="zh-CN"/>
+        </w:rPr>
+        <w:t>Xiaojun</w:t>
+      </w:r>
+      <w:proofErr w:type="spellEnd"/>
+      <w:r>
+        <w:rPr>
+          <w:rFonts w:ascii="Times New Roman" w:eastAsiaTheme="minorEastAsia" w:hAnsi="Times New Roman" w:cs="Times New Roman"/>
+          <w:sz w:val="23"/>
+          <w:szCs w:val="23"/>
+          <w:lang w:eastAsia="zh-CN"/>
+        </w:rPr>
+        <w:t xml:space="preserve"> She, </w:t>
+      </w:r>
+      <w:proofErr w:type="spellStart"/>
+      <w:r>
+        <w:rPr>
+          <w:rFonts w:ascii="Times New Roman" w:eastAsiaTheme="minorEastAsia" w:hAnsi="Times New Roman" w:cs="Times New Roman"/>
+          <w:sz w:val="23"/>
+          <w:szCs w:val="23"/>
+          <w:lang w:eastAsia="zh-CN"/>
+        </w:rPr>
+        <w:t>Lifu</w:t>
+      </w:r>
+      <w:proofErr w:type="spellEnd"/>
+      <w:r>
+        <w:rPr>
+          <w:rFonts w:ascii="Times New Roman" w:eastAsiaTheme="minorEastAsia" w:hAnsi="Times New Roman" w:cs="Times New Roman"/>
+          <w:sz w:val="23"/>
+          <w:szCs w:val="23"/>
+          <w:lang w:eastAsia="zh-CN"/>
+        </w:rPr>
+        <w:t xml:space="preserve"> Zhang, Muhammad Hasan Ali </w:t>
+      </w:r>
+      <w:proofErr w:type="spellStart"/>
+      <w:r>
+        <w:rPr>
+          <w:rFonts w:ascii="Times New Roman" w:eastAsiaTheme="minorEastAsia" w:hAnsi="Times New Roman" w:cs="Times New Roman"/>
+          <w:sz w:val="23"/>
+          <w:szCs w:val="23"/>
+          <w:lang w:eastAsia="zh-CN"/>
+        </w:rPr>
+        <w:t>Baig</w:t>
+      </w:r>
+      <w:proofErr w:type="spellEnd"/>
+      <w:r>
+        <w:rPr>
+          <w:rFonts w:ascii="Times New Roman" w:eastAsiaTheme="minorEastAsia" w:hAnsi="Times New Roman" w:cs="Times New Roman"/>
+          <w:sz w:val="23"/>
+          <w:szCs w:val="23"/>
+          <w:lang w:eastAsia="zh-CN"/>
+        </w:rPr>
+        <w:t xml:space="preserve">, </w:t>
       </w:r>
       <w:r>
         <w:rPr>
@@ -4694,7 +5594,18 @@
           <w:szCs w:val="23"/>
           <w:lang w:eastAsia="zh-CN"/>
         </w:rPr>
-        <w:t xml:space="preserve"> of</w:t>
+        <w:t xml:space="preserve"> </w:t>
+      </w:r>
+      <w:r>
+        <w:rPr>
+          <w:rFonts w:ascii="Times New Roman" w:eastAsiaTheme="minorEastAsia" w:hAnsi="Times New Roman" w:cs="Times New Roman"/>
+          <w:i/>
+          <w:sz w:val="23"/>
+          <w:szCs w:val="23"/>
+          <w:lang w:eastAsia="zh-CN"/>
+        </w:rPr>
+        <w:lastRenderedPageBreak/>
+        <w:t>of</w:t>
       </w:r>
       <w:r>
         <w:rPr>
@@ -4735,7 +5646,67 @@
           <w:szCs w:val="23"/>
           <w:lang w:eastAsia="zh-CN"/>
         </w:rPr>
-        <w:t xml:space="preserve">Muhammad Hasan Ali Baig, Lifu Zhang, Dongjie Fu, </w:t>
+        <w:t xml:space="preserve">Muhammad Hasan Ali </w:t>
+      </w:r>
+      <w:proofErr w:type="spellStart"/>
+      <w:r>
+        <w:rPr>
+          <w:rFonts w:ascii="Times New Roman" w:eastAsiaTheme="minorEastAsia" w:hAnsi="Times New Roman" w:cs="Times New Roman"/>
+          <w:sz w:val="23"/>
+          <w:szCs w:val="23"/>
+          <w:lang w:eastAsia="zh-CN"/>
+        </w:rPr>
+        <w:t>Baig</w:t>
+      </w:r>
+      <w:proofErr w:type="spellEnd"/>
+      <w:r>
+        <w:rPr>
+          <w:rFonts w:ascii="Times New Roman" w:eastAsiaTheme="minorEastAsia" w:hAnsi="Times New Roman" w:cs="Times New Roman"/>
+          <w:sz w:val="23"/>
+          <w:szCs w:val="23"/>
+          <w:lang w:eastAsia="zh-CN"/>
+        </w:rPr>
+        <w:t xml:space="preserve">, </w:t>
+      </w:r>
+      <w:proofErr w:type="spellStart"/>
+      <w:r>
+        <w:rPr>
+          <w:rFonts w:ascii="Times New Roman" w:eastAsiaTheme="minorEastAsia" w:hAnsi="Times New Roman" w:cs="Times New Roman"/>
+          <w:sz w:val="23"/>
+          <w:szCs w:val="23"/>
+          <w:lang w:eastAsia="zh-CN"/>
+        </w:rPr>
+        <w:t>Lifu</w:t>
+      </w:r>
+      <w:proofErr w:type="spellEnd"/>
+      <w:r>
+        <w:rPr>
+          <w:rFonts w:ascii="Times New Roman" w:eastAsiaTheme="minorEastAsia" w:hAnsi="Times New Roman" w:cs="Times New Roman"/>
+          <w:sz w:val="23"/>
+          <w:szCs w:val="23"/>
+          <w:lang w:eastAsia="zh-CN"/>
+        </w:rPr>
+        <w:t xml:space="preserve"> Zhang, </w:t>
+      </w:r>
+      <w:proofErr w:type="spellStart"/>
+      <w:r>
+        <w:rPr>
+          <w:rFonts w:ascii="Times New Roman" w:eastAsiaTheme="minorEastAsia" w:hAnsi="Times New Roman" w:cs="Times New Roman"/>
+          <w:sz w:val="23"/>
+          <w:szCs w:val="23"/>
+          <w:lang w:eastAsia="zh-CN"/>
+        </w:rPr>
+        <w:t>Dongjie</w:t>
+      </w:r>
+      <w:proofErr w:type="spellEnd"/>
+      <w:r>
+        <w:rPr>
+          <w:rFonts w:ascii="Times New Roman" w:eastAsiaTheme="minorEastAsia" w:hAnsi="Times New Roman" w:cs="Times New Roman"/>
+          <w:sz w:val="23"/>
+          <w:szCs w:val="23"/>
+          <w:lang w:eastAsia="zh-CN"/>
+        </w:rPr>
+        <w:t xml:space="preserve"> Fu, </w:t>
       </w:r>
       <w:r>
         <w:rPr>
@@ -4774,7 +5745,6 @@
           <w:szCs w:val="23"/>
           <w:lang w:eastAsia="zh-CN"/>
         </w:rPr>
-        <w:lastRenderedPageBreak/>
         <w:t>Geoscience and Remote Sensing Symposium (IGARSS), 2014 IEEE International</w:t>
       </w:r>
       <w:r>
@@ -4806,7 +5776,47 @@
           <w:szCs w:val="23"/>
           <w:lang w:eastAsia="zh-CN"/>
         </w:rPr>
-        <w:t xml:space="preserve">Kai Liu, Lifu Zhang, Hang Yang, Haitao Zhu, Hailing Jiang, </w:t>
+        <w:t xml:space="preserve">Kai Liu, </w:t>
+      </w:r>
+      <w:proofErr w:type="spellStart"/>
+      <w:r>
+        <w:rPr>
+          <w:rFonts w:ascii="Times New Roman" w:eastAsiaTheme="minorEastAsia" w:hAnsi="Times New Roman" w:cs="Times New Roman"/>
+          <w:sz w:val="23"/>
+          <w:szCs w:val="23"/>
+          <w:lang w:eastAsia="zh-CN"/>
+        </w:rPr>
+        <w:t>Lifu</w:t>
+      </w:r>
+      <w:proofErr w:type="spellEnd"/>
+      <w:r>
+        <w:rPr>
+          <w:rFonts w:ascii="Times New Roman" w:eastAsiaTheme="minorEastAsia" w:hAnsi="Times New Roman" w:cs="Times New Roman"/>
+          <w:sz w:val="23"/>
+          <w:szCs w:val="23"/>
+          <w:lang w:eastAsia="zh-CN"/>
+        </w:rPr>
+        <w:t xml:space="preserve"> Zhang, Hang Yang, </w:t>
+      </w:r>
+      <w:proofErr w:type="spellStart"/>
+      <w:r>
+        <w:rPr>
+          <w:rFonts w:ascii="Times New Roman" w:eastAsiaTheme="minorEastAsia" w:hAnsi="Times New Roman" w:cs="Times New Roman"/>
+          <w:sz w:val="23"/>
+          <w:szCs w:val="23"/>
+          <w:lang w:eastAsia="zh-CN"/>
+        </w:rPr>
+        <w:t>Haitao</w:t>
+      </w:r>
+      <w:proofErr w:type="spellEnd"/>
+      <w:r>
+        <w:rPr>
+          <w:rFonts w:ascii="Times New Roman" w:eastAsiaTheme="minorEastAsia" w:hAnsi="Times New Roman" w:cs="Times New Roman"/>
+          <w:sz w:val="23"/>
+          <w:szCs w:val="23"/>
+          <w:lang w:eastAsia="zh-CN"/>
+        </w:rPr>
+        <w:t xml:space="preserve"> Zhu, Hailing Jiang, </w:t>
       </w:r>
       <w:r>
         <w:rPr>
@@ -5068,7 +6078,27 @@
           <w:szCs w:val="23"/>
           <w:lang w:eastAsia="zh-CN"/>
         </w:rPr>
-        <w:t xml:space="preserve">, Huilin Gao, </w:t>
+        <w:t xml:space="preserve">, </w:t>
+      </w:r>
+      <w:proofErr w:type="spellStart"/>
+      <w:r>
+        <w:rPr>
+          <w:rFonts w:ascii="Times New Roman" w:eastAsiaTheme="minorEastAsia" w:hAnsi="Times New Roman" w:cs="Times New Roman"/>
+          <w:sz w:val="23"/>
+          <w:szCs w:val="23"/>
+          <w:lang w:eastAsia="zh-CN"/>
+        </w:rPr>
+        <w:t>Huilin</w:t>
+      </w:r>
+      <w:proofErr w:type="spellEnd"/>
+      <w:r>
+        <w:rPr>
+          <w:rFonts w:ascii="Times New Roman" w:eastAsiaTheme="minorEastAsia" w:hAnsi="Times New Roman" w:cs="Times New Roman"/>
+          <w:sz w:val="23"/>
+          <w:szCs w:val="23"/>
+          <w:lang w:eastAsia="zh-CN"/>
+        </w:rPr>
+        <w:t xml:space="preserve"> Gao, </w:t>
       </w:r>
       <w:r>
         <w:rPr>
@@ -5079,14 +6109,25 @@
         </w:rPr>
         <w:t xml:space="preserve">Gang Zhao, </w:t>
       </w:r>
-      <w:r>
-        <w:rPr>
-          <w:rFonts w:ascii="Times New Roman" w:eastAsiaTheme="minorEastAsia" w:hAnsi="Times New Roman" w:cs="Times New Roman"/>
-          <w:sz w:val="23"/>
-          <w:szCs w:val="23"/>
-          <w:lang w:eastAsia="zh-CN"/>
-        </w:rPr>
-        <w:t>Kuo-Hsin Tseng</w:t>
+      <w:proofErr w:type="spellStart"/>
+      <w:r>
+        <w:rPr>
+          <w:rFonts w:ascii="Times New Roman" w:eastAsiaTheme="minorEastAsia" w:hAnsi="Times New Roman" w:cs="Times New Roman"/>
+          <w:sz w:val="23"/>
+          <w:szCs w:val="23"/>
+          <w:lang w:eastAsia="zh-CN"/>
+        </w:rPr>
+        <w:t>Kuo-Hsin</w:t>
+      </w:r>
+      <w:proofErr w:type="spellEnd"/>
+      <w:r>
+        <w:rPr>
+          <w:rFonts w:ascii="Times New Roman" w:eastAsiaTheme="minorEastAsia" w:hAnsi="Times New Roman" w:cs="Times New Roman"/>
+          <w:sz w:val="23"/>
+          <w:szCs w:val="23"/>
+          <w:lang w:eastAsia="zh-CN"/>
+        </w:rPr>
+        <w:t xml:space="preserve"> Tseng</w:t>
       </w:r>
       <w:r>
         <w:rPr>
@@ -5182,7 +6223,67 @@
           <w:szCs w:val="23"/>
           <w:lang w:eastAsia="zh-CN"/>
         </w:rPr>
-        <w:t>, Chuanmin Hu, Antonietta Quigg, Huilin Gao (2019),</w:t>
+        <w:t xml:space="preserve">, </w:t>
+      </w:r>
+      <w:proofErr w:type="spellStart"/>
+      <w:r>
+        <w:rPr>
+          <w:rFonts w:ascii="Times New Roman" w:eastAsiaTheme="minorEastAsia" w:hAnsi="Times New Roman" w:cs="Times New Roman"/>
+          <w:sz w:val="23"/>
+          <w:szCs w:val="23"/>
+          <w:lang w:eastAsia="zh-CN"/>
+        </w:rPr>
+        <w:t>Chuanmin</w:t>
+      </w:r>
+      <w:proofErr w:type="spellEnd"/>
+      <w:r>
+        <w:rPr>
+          <w:rFonts w:ascii="Times New Roman" w:eastAsiaTheme="minorEastAsia" w:hAnsi="Times New Roman" w:cs="Times New Roman"/>
+          <w:sz w:val="23"/>
+          <w:szCs w:val="23"/>
+          <w:lang w:eastAsia="zh-CN"/>
+        </w:rPr>
+        <w:t xml:space="preserve"> Hu, Antonietta </w:t>
+      </w:r>
+      <w:proofErr w:type="spellStart"/>
+      <w:r>
+        <w:rPr>
+          <w:rFonts w:ascii="Times New Roman" w:eastAsiaTheme="minorEastAsia" w:hAnsi="Times New Roman" w:cs="Times New Roman"/>
+          <w:sz w:val="23"/>
+          <w:szCs w:val="23"/>
+          <w:lang w:eastAsia="zh-CN"/>
+        </w:rPr>
+        <w:t>Quigg</w:t>
+      </w:r>
+      <w:proofErr w:type="spellEnd"/>
+      <w:r>
+        <w:rPr>
+          <w:rFonts w:ascii="Times New Roman" w:eastAsiaTheme="minorEastAsia" w:hAnsi="Times New Roman" w:cs="Times New Roman"/>
+          <w:sz w:val="23"/>
+          <w:szCs w:val="23"/>
+          <w:lang w:eastAsia="zh-CN"/>
+        </w:rPr>
+        <w:t xml:space="preserve">, </w:t>
+      </w:r>
+      <w:proofErr w:type="spellStart"/>
+      <w:r>
+        <w:rPr>
+          <w:rFonts w:ascii="Times New Roman" w:eastAsiaTheme="minorEastAsia" w:hAnsi="Times New Roman" w:cs="Times New Roman"/>
+          <w:sz w:val="23"/>
+          <w:szCs w:val="23"/>
+          <w:lang w:eastAsia="zh-CN"/>
+        </w:rPr>
+        <w:t>Huilin</w:t>
+      </w:r>
+      <w:proofErr w:type="spellEnd"/>
+      <w:r>
+        <w:rPr>
+          <w:rFonts w:ascii="Times New Roman" w:eastAsiaTheme="minorEastAsia" w:hAnsi="Times New Roman" w:cs="Times New Roman"/>
+          <w:sz w:val="23"/>
+          <w:szCs w:val="23"/>
+          <w:lang w:eastAsia="zh-CN"/>
+        </w:rPr>
+        <w:t xml:space="preserve"> Gao (2019),</w:t>
       </w:r>
       <w:r>
         <w:t xml:space="preserve"> </w:t>
@@ -5245,7 +6346,47 @@
           <w:szCs w:val="23"/>
           <w:lang w:eastAsia="zh-CN"/>
         </w:rPr>
-        <w:t>, Huilin Gao, Michael Jasinski, Shuai Zhang, and Jeremy Stoll (201</w:t>
+        <w:t xml:space="preserve">, </w:t>
+      </w:r>
+      <w:proofErr w:type="spellStart"/>
+      <w:r>
+        <w:rPr>
+          <w:rFonts w:ascii="Times New Roman" w:eastAsiaTheme="minorEastAsia" w:hAnsi="Times New Roman" w:cs="Times New Roman"/>
+          <w:sz w:val="23"/>
+          <w:szCs w:val="23"/>
+          <w:lang w:eastAsia="zh-CN"/>
+        </w:rPr>
+        <w:t>Huilin</w:t>
+      </w:r>
+      <w:proofErr w:type="spellEnd"/>
+      <w:r>
+        <w:rPr>
+          <w:rFonts w:ascii="Times New Roman" w:eastAsiaTheme="minorEastAsia" w:hAnsi="Times New Roman" w:cs="Times New Roman"/>
+          <w:sz w:val="23"/>
+          <w:szCs w:val="23"/>
+          <w:lang w:eastAsia="zh-CN"/>
+        </w:rPr>
+        <w:t xml:space="preserve"> Gao, Michael </w:t>
+      </w:r>
+      <w:proofErr w:type="spellStart"/>
+      <w:r>
+        <w:rPr>
+          <w:rFonts w:ascii="Times New Roman" w:eastAsiaTheme="minorEastAsia" w:hAnsi="Times New Roman" w:cs="Times New Roman"/>
+          <w:sz w:val="23"/>
+          <w:szCs w:val="23"/>
+          <w:lang w:eastAsia="zh-CN"/>
+        </w:rPr>
+        <w:t>Jasinski</w:t>
+      </w:r>
+      <w:proofErr w:type="spellEnd"/>
+      <w:r>
+        <w:rPr>
+          <w:rFonts w:ascii="Times New Roman" w:eastAsiaTheme="minorEastAsia" w:hAnsi="Times New Roman" w:cs="Times New Roman"/>
+          <w:sz w:val="23"/>
+          <w:szCs w:val="23"/>
+          <w:lang w:eastAsia="zh-CN"/>
+        </w:rPr>
+        <w:t>, Shuai Zhang, and Jeremy Stoll (201</w:t>
       </w:r>
       <w:r>
         <w:rPr>
@@ -5263,7 +6404,27 @@
           <w:szCs w:val="23"/>
           <w:lang w:eastAsia="zh-CN"/>
         </w:rPr>
-        <w:t>), Towards High-Resolution Lake Bathymetry: an Algorithm tested using</w:t>
+        <w:t xml:space="preserve">), Towards High-Resolution Lake Bathymetry: </w:t>
+      </w:r>
+      <w:proofErr w:type="gramStart"/>
+      <w:r>
+        <w:rPr>
+          <w:rFonts w:ascii="Times New Roman" w:eastAsiaTheme="minorEastAsia" w:hAnsi="Times New Roman" w:cs="Times New Roman"/>
+          <w:sz w:val="23"/>
+          <w:szCs w:val="23"/>
+          <w:lang w:eastAsia="zh-CN"/>
+        </w:rPr>
+        <w:t>an</w:t>
+      </w:r>
+      <w:proofErr w:type="gramEnd"/>
+      <w:r>
+        <w:rPr>
+          <w:rFonts w:ascii="Times New Roman" w:eastAsiaTheme="minorEastAsia" w:hAnsi="Times New Roman" w:cs="Times New Roman"/>
+          <w:sz w:val="23"/>
+          <w:szCs w:val="23"/>
+          <w:lang w:eastAsia="zh-CN"/>
+        </w:rPr>
+        <w:t xml:space="preserve"> Algorithm tested using</w:t>
       </w:r>
       <w:r>
         <w:rPr>
@@ -5332,7 +6493,27 @@
           <w:szCs w:val="23"/>
           <w:lang w:eastAsia="zh-CN"/>
         </w:rPr>
-        <w:t xml:space="preserve">, Huilin Gao, </w:t>
+        <w:t xml:space="preserve">, </w:t>
+      </w:r>
+      <w:proofErr w:type="spellStart"/>
+      <w:r>
+        <w:rPr>
+          <w:rFonts w:ascii="Times New Roman" w:eastAsiaTheme="minorEastAsia" w:hAnsi="Times New Roman" w:cs="Times New Roman"/>
+          <w:sz w:val="23"/>
+          <w:szCs w:val="23"/>
+          <w:lang w:eastAsia="zh-CN"/>
+        </w:rPr>
+        <w:t>Huilin</w:t>
+      </w:r>
+      <w:proofErr w:type="spellEnd"/>
+      <w:r>
+        <w:rPr>
+          <w:rFonts w:ascii="Times New Roman" w:eastAsiaTheme="minorEastAsia" w:hAnsi="Times New Roman" w:cs="Times New Roman"/>
+          <w:sz w:val="23"/>
+          <w:szCs w:val="23"/>
+          <w:lang w:eastAsia="zh-CN"/>
+        </w:rPr>
+        <w:t xml:space="preserve"> Gao, </w:t>
       </w:r>
       <w:r>
         <w:rPr>
@@ -5350,7 +6531,27 @@
           <w:szCs w:val="23"/>
           <w:lang w:eastAsia="zh-CN"/>
         </w:rPr>
-        <w:t xml:space="preserve"> Skarke </w:t>
+        <w:t xml:space="preserve"> </w:t>
+      </w:r>
+      <w:proofErr w:type="spellStart"/>
+      <w:r>
+        <w:rPr>
+          <w:rFonts w:ascii="Times New Roman" w:eastAsiaTheme="minorEastAsia" w:hAnsi="Times New Roman" w:cs="Times New Roman"/>
+          <w:sz w:val="23"/>
+          <w:szCs w:val="23"/>
+          <w:lang w:eastAsia="zh-CN"/>
+        </w:rPr>
+        <w:t>Skarke</w:t>
+      </w:r>
+      <w:proofErr w:type="spellEnd"/>
+      <w:r>
+        <w:rPr>
+          <w:rFonts w:ascii="Times New Roman" w:eastAsiaTheme="minorEastAsia" w:hAnsi="Times New Roman" w:cs="Times New Roman"/>
+          <w:sz w:val="23"/>
+          <w:szCs w:val="23"/>
+          <w:lang w:eastAsia="zh-CN"/>
+        </w:rPr>
+        <w:t xml:space="preserve"> </w:t>
       </w:r>
       <w:r>
         <w:rPr>
@@ -5446,7 +6647,47 @@
           <w:szCs w:val="23"/>
           <w:lang w:eastAsia="zh-CN"/>
         </w:rPr>
-        <w:t>, Huilin Gao, Michael Jasinski, Shuai Zhang, and Jeremy Stoll</w:t>
+        <w:t xml:space="preserve">, </w:t>
+      </w:r>
+      <w:proofErr w:type="spellStart"/>
+      <w:r>
+        <w:rPr>
+          <w:rFonts w:ascii="Times New Roman" w:eastAsiaTheme="minorEastAsia" w:hAnsi="Times New Roman" w:cs="Times New Roman"/>
+          <w:sz w:val="23"/>
+          <w:szCs w:val="23"/>
+          <w:lang w:eastAsia="zh-CN"/>
+        </w:rPr>
+        <w:t>Huilin</w:t>
+      </w:r>
+      <w:proofErr w:type="spellEnd"/>
+      <w:r>
+        <w:rPr>
+          <w:rFonts w:ascii="Times New Roman" w:eastAsiaTheme="minorEastAsia" w:hAnsi="Times New Roman" w:cs="Times New Roman"/>
+          <w:sz w:val="23"/>
+          <w:szCs w:val="23"/>
+          <w:lang w:eastAsia="zh-CN"/>
+        </w:rPr>
+        <w:t xml:space="preserve"> Gao, Michael </w:t>
+      </w:r>
+      <w:proofErr w:type="spellStart"/>
+      <w:r>
+        <w:rPr>
+          <w:rFonts w:ascii="Times New Roman" w:eastAsiaTheme="minorEastAsia" w:hAnsi="Times New Roman" w:cs="Times New Roman"/>
+          <w:sz w:val="23"/>
+          <w:szCs w:val="23"/>
+          <w:lang w:eastAsia="zh-CN"/>
+        </w:rPr>
+        <w:t>Jasinski</w:t>
+      </w:r>
+      <w:proofErr w:type="spellEnd"/>
+      <w:r>
+        <w:rPr>
+          <w:rFonts w:ascii="Times New Roman" w:eastAsiaTheme="minorEastAsia" w:hAnsi="Times New Roman" w:cs="Times New Roman"/>
+          <w:sz w:val="23"/>
+          <w:szCs w:val="23"/>
+          <w:lang w:eastAsia="zh-CN"/>
+        </w:rPr>
+        <w:t>, Shuai Zhang, and Jeremy Stoll</w:t>
       </w:r>
       <w:r>
         <w:rPr>
@@ -5489,14 +6730,25 @@
           <w:lang w:eastAsia="zh-CN"/>
         </w:rPr>
       </w:pPr>
-      <w:r>
-        <w:rPr>
-          <w:rFonts w:ascii="Times New Roman" w:eastAsiaTheme="minorEastAsia" w:hAnsi="Times New Roman" w:cs="Times New Roman"/>
-          <w:sz w:val="23"/>
-          <w:szCs w:val="23"/>
-          <w:lang w:eastAsia="zh-CN"/>
-        </w:rPr>
-        <w:t>Huilin Gao</w:t>
+      <w:proofErr w:type="spellStart"/>
+      <w:r>
+        <w:rPr>
+          <w:rFonts w:ascii="Times New Roman" w:eastAsiaTheme="minorEastAsia" w:hAnsi="Times New Roman" w:cs="Times New Roman"/>
+          <w:sz w:val="23"/>
+          <w:szCs w:val="23"/>
+          <w:lang w:eastAsia="zh-CN"/>
+        </w:rPr>
+        <w:t>Huilin</w:t>
+      </w:r>
+      <w:proofErr w:type="spellEnd"/>
+      <w:r>
+        <w:rPr>
+          <w:rFonts w:ascii="Times New Roman" w:eastAsiaTheme="minorEastAsia" w:hAnsi="Times New Roman" w:cs="Times New Roman"/>
+          <w:sz w:val="23"/>
+          <w:szCs w:val="23"/>
+          <w:lang w:eastAsia="zh-CN"/>
+        </w:rPr>
+        <w:t xml:space="preserve"> Gao</w:t>
       </w:r>
       <w:r>
         <w:rPr>
@@ -5650,7 +6902,47 @@
           <w:szCs w:val="23"/>
           <w:lang w:eastAsia="zh-CN"/>
         </w:rPr>
-        <w:t xml:space="preserve">, Huilin Gao, Shuai Zhang, and Antonietta Quigg (2017), Chlorophyll-a variations in the Gulf of Mexico in response to the Deepwater Horizon oil spill, </w:t>
+        <w:t xml:space="preserve">, </w:t>
+      </w:r>
+      <w:proofErr w:type="spellStart"/>
+      <w:r>
+        <w:rPr>
+          <w:rFonts w:ascii="Times New Roman" w:eastAsiaTheme="minorEastAsia" w:hAnsi="Times New Roman" w:cs="Times New Roman"/>
+          <w:sz w:val="23"/>
+          <w:szCs w:val="23"/>
+          <w:lang w:eastAsia="zh-CN"/>
+        </w:rPr>
+        <w:t>Huilin</w:t>
+      </w:r>
+      <w:proofErr w:type="spellEnd"/>
+      <w:r>
+        <w:rPr>
+          <w:rFonts w:ascii="Times New Roman" w:eastAsiaTheme="minorEastAsia" w:hAnsi="Times New Roman" w:cs="Times New Roman"/>
+          <w:sz w:val="23"/>
+          <w:szCs w:val="23"/>
+          <w:lang w:eastAsia="zh-CN"/>
+        </w:rPr>
+        <w:t xml:space="preserve"> Gao, Shuai Zhang, and Antonietta </w:t>
+      </w:r>
+      <w:proofErr w:type="spellStart"/>
+      <w:r>
+        <w:rPr>
+          <w:rFonts w:ascii="Times New Roman" w:eastAsiaTheme="minorEastAsia" w:hAnsi="Times New Roman" w:cs="Times New Roman"/>
+          <w:sz w:val="23"/>
+          <w:szCs w:val="23"/>
+          <w:lang w:eastAsia="zh-CN"/>
+        </w:rPr>
+        <w:t>Quigg</w:t>
+      </w:r>
+      <w:proofErr w:type="spellEnd"/>
+      <w:r>
+        <w:rPr>
+          <w:rFonts w:ascii="Times New Roman" w:eastAsiaTheme="minorEastAsia" w:hAnsi="Times New Roman" w:cs="Times New Roman"/>
+          <w:sz w:val="23"/>
+          <w:szCs w:val="23"/>
+          <w:lang w:eastAsia="zh-CN"/>
+        </w:rPr>
+        <w:t xml:space="preserve"> (2017), Chlorophyll-a variations in the Gulf of Mexico in response to the Deepwater Horizon oil spill, </w:t>
       </w:r>
       <w:r>
         <w:rPr>
@@ -5684,14 +6976,65 @@
           <w:lang w:eastAsia="zh-CN"/>
         </w:rPr>
       </w:pPr>
-      <w:r>
-        <w:rPr>
-          <w:rFonts w:ascii="Times New Roman" w:eastAsiaTheme="minorEastAsia" w:hAnsi="Times New Roman" w:cs="Times New Roman"/>
-          <w:sz w:val="23"/>
-          <w:szCs w:val="23"/>
-          <w:lang w:eastAsia="zh-CN"/>
-        </w:rPr>
-        <w:t xml:space="preserve">Changping Huang, Lifu Zhang, Na Qiao, Xia Zhang, </w:t>
+      <w:proofErr w:type="spellStart"/>
+      <w:r>
+        <w:rPr>
+          <w:rFonts w:ascii="Times New Roman" w:eastAsiaTheme="minorEastAsia" w:hAnsi="Times New Roman" w:cs="Times New Roman"/>
+          <w:sz w:val="23"/>
+          <w:szCs w:val="23"/>
+          <w:lang w:eastAsia="zh-CN"/>
+        </w:rPr>
+        <w:t>Changping</w:t>
+      </w:r>
+      <w:proofErr w:type="spellEnd"/>
+      <w:r>
+        <w:rPr>
+          <w:rFonts w:ascii="Times New Roman" w:eastAsiaTheme="minorEastAsia" w:hAnsi="Times New Roman" w:cs="Times New Roman"/>
+          <w:sz w:val="23"/>
+          <w:szCs w:val="23"/>
+          <w:lang w:eastAsia="zh-CN"/>
+        </w:rPr>
+        <w:t xml:space="preserve"> Huang, </w:t>
+      </w:r>
+      <w:proofErr w:type="spellStart"/>
+      <w:r>
+        <w:rPr>
+          <w:rFonts w:ascii="Times New Roman" w:eastAsiaTheme="minorEastAsia" w:hAnsi="Times New Roman" w:cs="Times New Roman"/>
+          <w:sz w:val="23"/>
+          <w:szCs w:val="23"/>
+          <w:lang w:eastAsia="zh-CN"/>
+        </w:rPr>
+        <w:t>Lifu</w:t>
+      </w:r>
+      <w:proofErr w:type="spellEnd"/>
+      <w:r>
+        <w:rPr>
+          <w:rFonts w:ascii="Times New Roman" w:eastAsiaTheme="minorEastAsia" w:hAnsi="Times New Roman" w:cs="Times New Roman"/>
+          <w:sz w:val="23"/>
+          <w:szCs w:val="23"/>
+          <w:lang w:eastAsia="zh-CN"/>
+        </w:rPr>
+        <w:t xml:space="preserve"> Zhang, Na </w:t>
+      </w:r>
+      <w:proofErr w:type="spellStart"/>
+      <w:r>
+        <w:rPr>
+          <w:rFonts w:ascii="Times New Roman" w:eastAsiaTheme="minorEastAsia" w:hAnsi="Times New Roman" w:cs="Times New Roman"/>
+          <w:sz w:val="23"/>
+          <w:szCs w:val="23"/>
+          <w:lang w:eastAsia="zh-CN"/>
+        </w:rPr>
+        <w:t>Qiao</w:t>
+      </w:r>
+      <w:proofErr w:type="spellEnd"/>
+      <w:r>
+        <w:rPr>
+          <w:rFonts w:ascii="Times New Roman" w:eastAsiaTheme="minorEastAsia" w:hAnsi="Times New Roman" w:cs="Times New Roman"/>
+          <w:sz w:val="23"/>
+          <w:szCs w:val="23"/>
+          <w:lang w:eastAsia="zh-CN"/>
+        </w:rPr>
+        <w:t xml:space="preserve">, Xia Zhang, </w:t>
       </w:r>
       <w:r>
         <w:rPr>
@@ -6011,17 +7354,50 @@
           <w:szCs w:val="23"/>
           <w:lang w:eastAsia="zh-CN"/>
         </w:rPr>
-        <w:t xml:space="preserve">Lake surveys across China (e.g. Qinghai Lake, Weishan Lake) </w:t>
-      </w:r>
-      <w:r>
-        <w:rPr>
-          <w:rFonts w:ascii="Times New Roman" w:eastAsiaTheme="minorEastAsia" w:hAnsi="Times New Roman" w:cs="Times New Roman"/>
-          <w:bCs/>
-          <w:sz w:val="23"/>
-          <w:szCs w:val="23"/>
-          <w:lang w:eastAsia="zh-CN"/>
-        </w:rPr>
-        <w:t xml:space="preserve">from 2013 to 2015. </w:t>
+        <w:t xml:space="preserve">Lake surveys across China (e.g. Qinghai Lake, </w:t>
+      </w:r>
+      <w:proofErr w:type="spellStart"/>
+      <w:r>
+        <w:rPr>
+          <w:rFonts w:ascii="Times New Roman" w:eastAsiaTheme="minorEastAsia" w:hAnsi="Times New Roman" w:cs="Times New Roman"/>
+          <w:bCs/>
+          <w:sz w:val="23"/>
+          <w:szCs w:val="23"/>
+          <w:lang w:eastAsia="zh-CN"/>
+        </w:rPr>
+        <w:t>Weishan</w:t>
+      </w:r>
+      <w:proofErr w:type="spellEnd"/>
+      <w:r>
+        <w:rPr>
+          <w:rFonts w:ascii="Times New Roman" w:eastAsiaTheme="minorEastAsia" w:hAnsi="Times New Roman" w:cs="Times New Roman"/>
+          <w:bCs/>
+          <w:sz w:val="23"/>
+          <w:szCs w:val="23"/>
+          <w:lang w:eastAsia="zh-CN"/>
+        </w:rPr>
+        <w:t xml:space="preserve"> Lake) </w:t>
+      </w:r>
+      <w:r>
+        <w:rPr>
+          <w:rFonts w:ascii="Times New Roman" w:eastAsiaTheme="minorEastAsia" w:hAnsi="Times New Roman" w:cs="Times New Roman"/>
+          <w:bCs/>
+          <w:sz w:val="23"/>
+          <w:szCs w:val="23"/>
+          <w:lang w:eastAsia="zh-CN"/>
+        </w:rPr>
+        <w:t>from 2013 to 2015</w:t>
+      </w:r>
+      <w:proofErr w:type="gramStart"/>
+      <w:r>
+        <w:rPr>
+          <w:rFonts w:ascii="Times New Roman" w:eastAsiaTheme="minorEastAsia" w:hAnsi="Times New Roman" w:cs="Times New Roman"/>
+          <w:bCs/>
+          <w:sz w:val="23"/>
+          <w:szCs w:val="23"/>
+          <w:lang w:eastAsia="zh-CN"/>
+        </w:rPr>
+        <w:t xml:space="preserve">. </w:t>
       </w:r>
       <w:r>
         <w:rPr>
@@ -6033,6 +7409,7 @@
         </w:rPr>
         <w:t xml:space="preserve"> </w:t>
       </w:r>
+      <w:proofErr w:type="gramEnd"/>
     </w:p>
     <w:p>
       <w:pPr>
@@ -6323,7 +7700,29 @@
           <w:szCs w:val="23"/>
           <w:lang w:eastAsia="zh-CN"/>
         </w:rPr>
-        <w:t xml:space="preserve">          Publons Profile: </w:t>
+        <w:t xml:space="preserve">          </w:t>
+      </w:r>
+      <w:proofErr w:type="spellStart"/>
+      <w:r>
+        <w:rPr>
+          <w:rFonts w:ascii="Times New Roman" w:eastAsiaTheme="minorEastAsia" w:hAnsi="Times New Roman" w:cs="Times New Roman"/>
+          <w:bCs/>
+          <w:sz w:val="23"/>
+          <w:szCs w:val="23"/>
+          <w:lang w:eastAsia="zh-CN"/>
+        </w:rPr>
+        <w:t>Publons</w:t>
+      </w:r>
+      <w:proofErr w:type="spellEnd"/>
+      <w:r>
+        <w:rPr>
+          <w:rFonts w:ascii="Times New Roman" w:eastAsiaTheme="minorEastAsia" w:hAnsi="Times New Roman" w:cs="Times New Roman"/>
+          <w:bCs/>
+          <w:sz w:val="23"/>
+          <w:szCs w:val="23"/>
+          <w:lang w:eastAsia="zh-CN"/>
+        </w:rPr>
+        <w:t xml:space="preserve"> Profile: </w:t>
       </w:r>
       <w:hyperlink r:id="rId8" w:history="1">
         <w:r>
@@ -7574,7 +8973,7 @@
 </file>
 
 <file path=customXml/itemProps1.xml><?xml version="1.0" encoding="utf-8"?>
-<ds:datastoreItem xmlns:ds="http://schemas.openxmlformats.org/officeDocument/2006/customXml" ds:itemID="{3E2E4E67-A73B-460A-A771-629A518315A4}">
+<ds:datastoreItem xmlns:ds="http://schemas.openxmlformats.org/officeDocument/2006/customXml" ds:itemID="{F0024100-8C9F-4F8C-BEF8-7D0E6A5872D1}">
   <ds:schemaRefs>
     <ds:schemaRef ds:uri="http://schemas.openxmlformats.org/officeDocument/2006/bibliography"/>
   </ds:schemaRefs>
